--- a/docs/algorithms/Алгоритм формирования отраженного от корпуса сигнала_011020.docx
+++ b/docs/algorithms/Алгоритм формирования отраженного от корпуса сигнала_011020.docx
@@ -1177,7 +1177,7 @@
                 <v:shape id="_x0000_i1025" type="#_x0000_t75" style="width:77pt;height:21.75pt" o:ole="">
                   <v:imagedata r:id="rId6" o:title=""/>
                 </v:shape>
-                <o:OLEObject Type="Embed" ProgID="Equation.DSMT4" ShapeID="_x0000_i1025" DrawAspect="Content" ObjectID="_1663077411" r:id="rId7"/>
+                <o:OLEObject Type="Embed" ProgID="Equation.DSMT4" ShapeID="_x0000_i1025" DrawAspect="Content" ObjectID="_1663090939" r:id="rId7"/>
               </w:object>
             </w:r>
           </w:p>
@@ -1316,7 +1316,7 @@
                 <v:shape id="_x0000_i1026" type="#_x0000_t75" style="width:42.7pt;height:21.75pt" o:ole="">
                   <v:imagedata r:id="rId8" o:title=""/>
                 </v:shape>
-                <o:OLEObject Type="Embed" ProgID="Equation.DSMT4" ShapeID="_x0000_i1026" DrawAspect="Content" ObjectID="_1663077412" r:id="rId9"/>
+                <o:OLEObject Type="Embed" ProgID="Equation.DSMT4" ShapeID="_x0000_i1026" DrawAspect="Content" ObjectID="_1663090940" r:id="rId9"/>
               </w:object>
             </w:r>
           </w:p>
@@ -1407,7 +1407,7 @@
                 <v:shape id="_x0000_i1027" type="#_x0000_t75" style="width:47.7pt;height:17.6pt" o:ole="">
                   <v:imagedata r:id="rId10" o:title=""/>
                 </v:shape>
-                <o:OLEObject Type="Embed" ProgID="Equation.DSMT4" ShapeID="_x0000_i1027" DrawAspect="Content" ObjectID="_1663077413" r:id="rId11"/>
+                <o:OLEObject Type="Embed" ProgID="Equation.DSMT4" ShapeID="_x0000_i1027" DrawAspect="Content" ObjectID="_1663090941" r:id="rId11"/>
               </w:object>
             </w:r>
           </w:p>
@@ -1613,7 +1613,7 @@
                 <v:shape id="_x0000_i1028" type="#_x0000_t75" style="width:29.3pt;height:24.3pt" o:ole="">
                   <v:imagedata r:id="rId12" o:title=""/>
                 </v:shape>
-                <o:OLEObject Type="Embed" ProgID="Equation.DSMT4" ShapeID="_x0000_i1028" DrawAspect="Content" ObjectID="_1663077414" r:id="rId13"/>
+                <o:OLEObject Type="Embed" ProgID="Equation.DSMT4" ShapeID="_x0000_i1028" DrawAspect="Content" ObjectID="_1663090942" r:id="rId13"/>
               </w:object>
             </w:r>
           </w:p>
@@ -1824,7 +1824,7 @@
                 <v:shape id="_x0000_i1029" type="#_x0000_t75" style="width:27.65pt;height:22.6pt" o:ole="">
                   <v:imagedata r:id="rId14" o:title=""/>
                 </v:shape>
-                <o:OLEObject Type="Embed" ProgID="Equation.DSMT4" ShapeID="_x0000_i1029" DrawAspect="Content" ObjectID="_1663077415" r:id="rId15"/>
+                <o:OLEObject Type="Embed" ProgID="Equation.DSMT4" ShapeID="_x0000_i1029" DrawAspect="Content" ObjectID="_1663090943" r:id="rId15"/>
               </w:object>
             </w:r>
           </w:p>
@@ -2035,7 +2035,7 @@
                 <v:shape id="_x0000_i1030" type="#_x0000_t75" style="width:25.1pt;height:17.6pt" o:ole="">
                   <v:imagedata r:id="rId16" o:title=""/>
                 </v:shape>
-                <o:OLEObject Type="Embed" ProgID="Equation.DSMT4" ShapeID="_x0000_i1030" DrawAspect="Content" ObjectID="_1663077416" r:id="rId17"/>
+                <o:OLEObject Type="Embed" ProgID="Equation.DSMT4" ShapeID="_x0000_i1030" DrawAspect="Content" ObjectID="_1663090944" r:id="rId17"/>
               </w:object>
             </w:r>
           </w:p>
@@ -2247,7 +2247,7 @@
                 <v:shape id="_x0000_i1031" type="#_x0000_t75" style="width:12.55pt;height:20.1pt" o:ole="">
                   <v:imagedata r:id="rId18" o:title=""/>
                 </v:shape>
-                <o:OLEObject Type="Embed" ProgID="Equation.3" ShapeID="_x0000_i1031" DrawAspect="Content" ObjectID="_1663077417" r:id="rId19"/>
+                <o:OLEObject Type="Embed" ProgID="Equation.3" ShapeID="_x0000_i1031" DrawAspect="Content" ObjectID="_1663090945" r:id="rId19"/>
               </w:object>
             </w:r>
           </w:p>
@@ -2451,7 +2451,7 @@
                 <v:shape id="_x0000_i1032" type="#_x0000_t75" style="width:6.7pt;height:12.55pt" o:ole="">
                   <v:imagedata r:id="rId20" o:title=""/>
                 </v:shape>
-                <o:OLEObject Type="Embed" ProgID="Equation.3" ShapeID="_x0000_i1032" DrawAspect="Content" ObjectID="_1663077418" r:id="rId21"/>
+                <o:OLEObject Type="Embed" ProgID="Equation.3" ShapeID="_x0000_i1032" DrawAspect="Content" ObjectID="_1663090946" r:id="rId21"/>
               </w:object>
             </w:r>
           </w:p>
@@ -2654,7 +2654,7 @@
                 <v:shape id="_x0000_i1033" type="#_x0000_t75" style="width:10.05pt;height:20.1pt" o:ole="">
                   <v:imagedata r:id="rId22" o:title=""/>
                 </v:shape>
-                <o:OLEObject Type="Embed" ProgID="Equation.DSMT4" ShapeID="_x0000_i1033" DrawAspect="Content" ObjectID="_1663077419" r:id="rId23"/>
+                <o:OLEObject Type="Embed" ProgID="Equation.DSMT4" ShapeID="_x0000_i1033" DrawAspect="Content" ObjectID="_1663090947" r:id="rId23"/>
               </w:object>
             </w:r>
           </w:p>
@@ -2861,7 +2861,7 @@
                 <v:shape id="_x0000_i1034" type="#_x0000_t75" style="width:25.1pt;height:20.1pt" o:ole="">
                   <v:imagedata r:id="rId24" o:title=""/>
                 </v:shape>
-                <o:OLEObject Type="Embed" ProgID="Equation.DSMT4" ShapeID="_x0000_i1034" DrawAspect="Content" ObjectID="_1663077420" r:id="rId25"/>
+                <o:OLEObject Type="Embed" ProgID="Equation.DSMT4" ShapeID="_x0000_i1034" DrawAspect="Content" ObjectID="_1663090948" r:id="rId25"/>
               </w:object>
             </w:r>
           </w:p>
@@ -3074,7 +3074,7 @@
                 <v:shape id="_x0000_i1035" type="#_x0000_t75" style="width:17.6pt;height:21.75pt" o:ole="">
                   <v:imagedata r:id="rId26" o:title=""/>
                 </v:shape>
-                <o:OLEObject Type="Embed" ProgID="Equation.DSMT4" ShapeID="_x0000_i1035" DrawAspect="Content" ObjectID="_1663077421" r:id="rId27"/>
+                <o:OLEObject Type="Embed" ProgID="Equation.DSMT4" ShapeID="_x0000_i1035" DrawAspect="Content" ObjectID="_1663090949" r:id="rId27"/>
               </w:object>
             </w:r>
           </w:p>
@@ -3287,7 +3287,7 @@
                 <v:shape id="_x0000_i1036" type="#_x0000_t75" style="width:12.55pt;height:15.05pt" o:ole="">
                   <v:imagedata r:id="rId28" o:title=""/>
                 </v:shape>
-                <o:OLEObject Type="Embed" ProgID="Equation.DSMT4" ShapeID="_x0000_i1036" DrawAspect="Content" ObjectID="_1663077422" r:id="rId29"/>
+                <o:OLEObject Type="Embed" ProgID="Equation.DSMT4" ShapeID="_x0000_i1036" DrawAspect="Content" ObjectID="_1663090950" r:id="rId29"/>
               </w:object>
             </w:r>
           </w:p>
@@ -3498,7 +3498,7 @@
                 <v:shape id="_x0000_i1037" type="#_x0000_t75" style="width:17.6pt;height:15.05pt" o:ole="">
                   <v:imagedata r:id="rId30" o:title=""/>
                 </v:shape>
-                <o:OLEObject Type="Embed" ProgID="Equation.DSMT4" ShapeID="_x0000_i1037" DrawAspect="Content" ObjectID="_1663077423" r:id="rId31"/>
+                <o:OLEObject Type="Embed" ProgID="Equation.DSMT4" ShapeID="_x0000_i1037" DrawAspect="Content" ObjectID="_1663090951" r:id="rId31"/>
               </w:object>
             </w:r>
           </w:p>
@@ -3644,30 +3644,17 @@
       <w:pPr>
         <w:pStyle w:val="3"/>
         <w:spacing w:line="240" w:lineRule="auto"/>
-        <w:rPr>
-          <w:ins w:id="8" w:author="User" w:date="2020-09-24T15:27:00Z"/>
-        </w:rPr>
       </w:pPr>
-      <w:bookmarkStart w:id="9" w:name="_Ref488677723"/>
-      <w:bookmarkStart w:id="10" w:name="_Toc500412061"/>
-      <w:bookmarkStart w:id="11" w:name="_Toc39744831"/>
+      <w:bookmarkStart w:id="8" w:name="_Ref488677723"/>
+      <w:bookmarkStart w:id="9" w:name="_Toc500412061"/>
+      <w:bookmarkStart w:id="10" w:name="_Toc39744831"/>
       <w:r>
         <w:lastRenderedPageBreak/>
         <w:t>Параметры, поступающие на вход алгоритма в процессе моделирования</w:t>
       </w:r>
+      <w:bookmarkEnd w:id="8"/>
       <w:bookmarkEnd w:id="9"/>
       <w:bookmarkEnd w:id="10"/>
-      <w:bookmarkEnd w:id="11"/>
-    </w:p>
-    <w:p>
-      <w:pPr>
-        <w:pPrChange w:id="12" w:author="User" w:date="2020-09-24T15:27:00Z">
-          <w:pPr>
-            <w:pStyle w:val="3"/>
-            <w:spacing w:line="240" w:lineRule="auto"/>
-          </w:pPr>
-        </w:pPrChange>
-      </w:pPr>
     </w:p>
     <w:tbl>
       <w:tblPr>
@@ -3686,10 +3673,10 @@
         <w:gridCol w:w="538"/>
         <w:gridCol w:w="672"/>
         <w:gridCol w:w="491"/>
-        <w:gridCol w:w="739"/>
-        <w:gridCol w:w="1813"/>
+        <w:gridCol w:w="709"/>
+        <w:gridCol w:w="2552"/>
         <w:gridCol w:w="2268"/>
-        <w:gridCol w:w="2404"/>
+        <w:gridCol w:w="1695"/>
         <w:gridCol w:w="149"/>
       </w:tblGrid>
       <w:tr>
@@ -3945,7 +3932,7 @@
         </w:tc>
         <w:tc>
           <w:tcPr>
-            <w:tcW w:w="739" w:type="dxa"/>
+            <w:tcW w:w="709" w:type="dxa"/>
             <w:tcBorders>
               <w:top w:val="single" w:sz="4" w:space="0" w:color="auto"/>
               <w:left w:val="single" w:sz="4" w:space="0" w:color="auto"/>
@@ -3982,7 +3969,7 @@
         </w:tc>
         <w:tc>
           <w:tcPr>
-            <w:tcW w:w="1813" w:type="dxa"/>
+            <w:tcW w:w="2552" w:type="dxa"/>
             <w:tcBorders>
               <w:top w:val="single" w:sz="4" w:space="0" w:color="auto"/>
               <w:left w:val="single" w:sz="4" w:space="0" w:color="auto"/>
@@ -4056,7 +4043,7 @@
         </w:tc>
         <w:tc>
           <w:tcPr>
-            <w:tcW w:w="2553" w:type="dxa"/>
+            <w:tcW w:w="1844" w:type="dxa"/>
             <w:gridSpan w:val="2"/>
             <w:tcBorders>
               <w:top w:val="single" w:sz="4" w:space="0" w:color="auto"/>
@@ -4156,7 +4143,7 @@
             </w:r>
           </w:p>
         </w:tc>
-        <w:commentRangeStart w:id="13"/>
+        <w:commentRangeStart w:id="11"/>
         <w:tc>
           <w:tcPr>
             <w:tcW w:w="1701" w:type="dxa"/>
@@ -4192,21 +4179,21 @@
                 <v:shape id="_x0000_i1038" type="#_x0000_t75" style="width:69.5pt;height:21.75pt" o:ole="">
                   <v:imagedata r:id="rId32" o:title=""/>
                 </v:shape>
-                <o:OLEObject Type="Embed" ProgID="Equation.DSMT4" ShapeID="_x0000_i1038" DrawAspect="Content" ObjectID="_1663077424" r:id="rId33"/>
+                <o:OLEObject Type="Embed" ProgID="Equation.DSMT4" ShapeID="_x0000_i1038" DrawAspect="Content" ObjectID="_1663090952" r:id="rId33"/>
               </w:object>
             </w:r>
-            <w:commentRangeEnd w:id="13"/>
+            <w:commentRangeEnd w:id="11"/>
             <w:r>
               <w:rPr>
                 <w:rStyle w:val="af0"/>
               </w:rPr>
-              <w:commentReference w:id="13"/>
-            </w:r>
-          </w:p>
-        </w:tc>
-        <w:tc>
-          <w:tcPr>
-            <w:tcW w:w="739" w:type="dxa"/>
+              <w:commentReference w:id="11"/>
+            </w:r>
+          </w:p>
+        </w:tc>
+        <w:tc>
+          <w:tcPr>
+            <w:tcW w:w="709" w:type="dxa"/>
             <w:tcBorders>
               <w:top w:val="single" w:sz="4" w:space="0" w:color="auto"/>
               <w:left w:val="single" w:sz="4" w:space="0" w:color="auto"/>
@@ -4240,7 +4227,7 @@
         </w:tc>
         <w:tc>
           <w:tcPr>
-            <w:tcW w:w="1813" w:type="dxa"/>
+            <w:tcW w:w="2552" w:type="dxa"/>
             <w:tcBorders>
               <w:top w:val="single" w:sz="4" w:space="0" w:color="auto"/>
               <w:left w:val="single" w:sz="4" w:space="0" w:color="auto"/>
@@ -4329,7 +4316,7 @@
         </w:tc>
         <w:tc>
           <w:tcPr>
-            <w:tcW w:w="2553" w:type="dxa"/>
+            <w:tcW w:w="1844" w:type="dxa"/>
             <w:gridSpan w:val="2"/>
             <w:tcBorders>
               <w:top w:val="single" w:sz="4" w:space="0" w:color="auto"/>
@@ -4440,14 +4427,14 @@
                 <v:shape id="_x0000_i1039" type="#_x0000_t75" style="width:56.1pt;height:20.1pt" o:ole="">
                   <v:imagedata r:id="rId35" o:title=""/>
                 </v:shape>
-                <o:OLEObject Type="Embed" ProgID="Equation.DSMT4" ShapeID="_x0000_i1039" DrawAspect="Content" ObjectID="_1663077425" r:id="rId36"/>
+                <o:OLEObject Type="Embed" ProgID="Equation.DSMT4" ShapeID="_x0000_i1039" DrawAspect="Content" ObjectID="_1663090953" r:id="rId36"/>
               </w:object>
             </w:r>
           </w:p>
         </w:tc>
         <w:tc>
           <w:tcPr>
-            <w:tcW w:w="739" w:type="dxa"/>
+            <w:tcW w:w="709" w:type="dxa"/>
             <w:tcBorders>
               <w:top w:val="single" w:sz="4" w:space="0" w:color="auto"/>
               <w:left w:val="single" w:sz="4" w:space="0" w:color="auto"/>
@@ -4480,7 +4467,7 @@
         </w:tc>
         <w:tc>
           <w:tcPr>
-            <w:tcW w:w="1813" w:type="dxa"/>
+            <w:tcW w:w="2552" w:type="dxa"/>
             <w:tcBorders>
               <w:top w:val="single" w:sz="4" w:space="0" w:color="auto"/>
               <w:left w:val="single" w:sz="4" w:space="0" w:color="auto"/>
@@ -4567,7 +4554,7 @@
         </w:tc>
         <w:tc>
           <w:tcPr>
-            <w:tcW w:w="2553" w:type="dxa"/>
+            <w:tcW w:w="1844" w:type="dxa"/>
             <w:gridSpan w:val="2"/>
             <w:tcBorders>
               <w:top w:val="single" w:sz="4" w:space="0" w:color="auto"/>
@@ -4677,14 +4664,14 @@
                 <v:shape id="_x0000_i1040" type="#_x0000_t75" style="width:58.6pt;height:20.1pt" o:ole="">
                   <v:imagedata r:id="rId37" o:title=""/>
                 </v:shape>
-                <o:OLEObject Type="Embed" ProgID="Equation.DSMT4" ShapeID="_x0000_i1040" DrawAspect="Content" ObjectID="_1663077426" r:id="rId38"/>
+                <o:OLEObject Type="Embed" ProgID="Equation.DSMT4" ShapeID="_x0000_i1040" DrawAspect="Content" ObjectID="_1663090954" r:id="rId38"/>
               </w:object>
             </w:r>
           </w:p>
         </w:tc>
         <w:tc>
           <w:tcPr>
-            <w:tcW w:w="739" w:type="dxa"/>
+            <w:tcW w:w="709" w:type="dxa"/>
             <w:tcBorders>
               <w:top w:val="single" w:sz="4" w:space="0" w:color="auto"/>
               <w:left w:val="single" w:sz="4" w:space="0" w:color="auto"/>
@@ -4718,7 +4705,7 @@
         </w:tc>
         <w:tc>
           <w:tcPr>
-            <w:tcW w:w="1813" w:type="dxa"/>
+            <w:tcW w:w="2552" w:type="dxa"/>
             <w:tcBorders>
               <w:top w:val="single" w:sz="4" w:space="0" w:color="auto"/>
               <w:left w:val="single" w:sz="4" w:space="0" w:color="auto"/>
@@ -4805,7 +4792,7 @@
         </w:tc>
         <w:tc>
           <w:tcPr>
-            <w:tcW w:w="2553" w:type="dxa"/>
+            <w:tcW w:w="1844" w:type="dxa"/>
             <w:gridSpan w:val="2"/>
             <w:tcBorders>
               <w:top w:val="single" w:sz="4" w:space="0" w:color="auto"/>
@@ -4916,14 +4903,14 @@
                 <v:shape id="_x0000_i1041" type="#_x0000_t75" style="width:53.6pt;height:20.1pt" o:ole="">
                   <v:imagedata r:id="rId39" o:title=""/>
                 </v:shape>
-                <o:OLEObject Type="Embed" ProgID="Equation.DSMT4" ShapeID="_x0000_i1041" DrawAspect="Content" ObjectID="_1663077427" r:id="rId40"/>
+                <o:OLEObject Type="Embed" ProgID="Equation.DSMT4" ShapeID="_x0000_i1041" DrawAspect="Content" ObjectID="_1663090955" r:id="rId40"/>
               </w:object>
             </w:r>
           </w:p>
         </w:tc>
         <w:tc>
           <w:tcPr>
-            <w:tcW w:w="739" w:type="dxa"/>
+            <w:tcW w:w="709" w:type="dxa"/>
             <w:tcBorders>
               <w:top w:val="single" w:sz="4" w:space="0" w:color="auto"/>
               <w:left w:val="single" w:sz="4" w:space="0" w:color="auto"/>
@@ -4957,7 +4944,7 @@
         </w:tc>
         <w:tc>
           <w:tcPr>
-            <w:tcW w:w="1813" w:type="dxa"/>
+            <w:tcW w:w="2552" w:type="dxa"/>
             <w:tcBorders>
               <w:top w:val="single" w:sz="4" w:space="0" w:color="auto"/>
               <w:left w:val="single" w:sz="4" w:space="0" w:color="auto"/>
@@ -5044,7 +5031,7 @@
         </w:tc>
         <w:tc>
           <w:tcPr>
-            <w:tcW w:w="2553" w:type="dxa"/>
+            <w:tcW w:w="1844" w:type="dxa"/>
             <w:gridSpan w:val="2"/>
             <w:tcBorders>
               <w:top w:val="single" w:sz="4" w:space="0" w:color="auto"/>
@@ -5153,14 +5140,14 @@
                 <v:shape id="_x0000_i1042" type="#_x0000_t75" style="width:72.85pt;height:21.75pt" o:ole="">
                   <v:imagedata r:id="rId41" o:title=""/>
                 </v:shape>
-                <o:OLEObject Type="Embed" ProgID="Equation.DSMT4" ShapeID="_x0000_i1042" DrawAspect="Content" ObjectID="_1663077428" r:id="rId42"/>
+                <o:OLEObject Type="Embed" ProgID="Equation.DSMT4" ShapeID="_x0000_i1042" DrawAspect="Content" ObjectID="_1663090956" r:id="rId42"/>
               </w:object>
             </w:r>
           </w:p>
         </w:tc>
         <w:tc>
           <w:tcPr>
-            <w:tcW w:w="739" w:type="dxa"/>
+            <w:tcW w:w="709" w:type="dxa"/>
             <w:tcBorders>
               <w:top w:val="single" w:sz="4" w:space="0" w:color="auto"/>
               <w:left w:val="single" w:sz="4" w:space="0" w:color="auto"/>
@@ -5203,7 +5190,7 @@
         </w:tc>
         <w:tc>
           <w:tcPr>
-            <w:tcW w:w="1813" w:type="dxa"/>
+            <w:tcW w:w="2552" w:type="dxa"/>
             <w:tcBorders>
               <w:top w:val="single" w:sz="4" w:space="0" w:color="auto"/>
               <w:left w:val="single" w:sz="4" w:space="0" w:color="auto"/>
@@ -5282,7 +5269,7 @@
         </w:tc>
         <w:tc>
           <w:tcPr>
-            <w:tcW w:w="2553" w:type="dxa"/>
+            <w:tcW w:w="1844" w:type="dxa"/>
             <w:gridSpan w:val="2"/>
             <w:tcBorders>
               <w:top w:val="single" w:sz="4" w:space="0" w:color="auto"/>
@@ -5394,14 +5381,14 @@
                 <v:shape id="_x0000_i1043" type="#_x0000_t75" style="width:54.4pt;height:25.1pt" o:ole="">
                   <v:imagedata r:id="rId43" o:title=""/>
                 </v:shape>
-                <o:OLEObject Type="Embed" ProgID="Equation.DSMT4" ShapeID="_x0000_i1043" DrawAspect="Content" ObjectID="_1663077429" r:id="rId44"/>
+                <o:OLEObject Type="Embed" ProgID="Equation.DSMT4" ShapeID="_x0000_i1043" DrawAspect="Content" ObjectID="_1663090957" r:id="rId44"/>
               </w:object>
             </w:r>
           </w:p>
         </w:tc>
         <w:tc>
           <w:tcPr>
-            <w:tcW w:w="739" w:type="dxa"/>
+            <w:tcW w:w="709" w:type="dxa"/>
             <w:tcBorders>
               <w:top w:val="single" w:sz="4" w:space="0" w:color="auto"/>
               <w:left w:val="single" w:sz="4" w:space="0" w:color="auto"/>
@@ -5445,7 +5432,7 @@
         </w:tc>
         <w:tc>
           <w:tcPr>
-            <w:tcW w:w="1813" w:type="dxa"/>
+            <w:tcW w:w="2552" w:type="dxa"/>
             <w:tcBorders>
               <w:top w:val="single" w:sz="4" w:space="0" w:color="auto"/>
               <w:left w:val="single" w:sz="4" w:space="0" w:color="auto"/>
@@ -5511,7 +5498,7 @@
         </w:tc>
         <w:tc>
           <w:tcPr>
-            <w:tcW w:w="2553" w:type="dxa"/>
+            <w:tcW w:w="1844" w:type="dxa"/>
             <w:gridSpan w:val="2"/>
             <w:tcBorders>
               <w:top w:val="single" w:sz="4" w:space="0" w:color="auto"/>
@@ -5622,14 +5609,14 @@
                 <v:shape id="_x0000_i1044" type="#_x0000_t75" style="width:60.3pt;height:25.1pt" o:ole="">
                   <v:imagedata r:id="rId45" o:title=""/>
                 </v:shape>
-                <o:OLEObject Type="Embed" ProgID="Equation.DSMT4" ShapeID="_x0000_i1044" DrawAspect="Content" ObjectID="_1663077430" r:id="rId46"/>
+                <o:OLEObject Type="Embed" ProgID="Equation.DSMT4" ShapeID="_x0000_i1044" DrawAspect="Content" ObjectID="_1663090958" r:id="rId46"/>
               </w:object>
             </w:r>
           </w:p>
         </w:tc>
         <w:tc>
           <w:tcPr>
-            <w:tcW w:w="739" w:type="dxa"/>
+            <w:tcW w:w="709" w:type="dxa"/>
             <w:tcBorders>
               <w:top w:val="single" w:sz="4" w:space="0" w:color="auto"/>
               <w:left w:val="single" w:sz="4" w:space="0" w:color="auto"/>
@@ -5672,7 +5659,7 @@
         </w:tc>
         <w:tc>
           <w:tcPr>
-            <w:tcW w:w="1813" w:type="dxa"/>
+            <w:tcW w:w="2552" w:type="dxa"/>
             <w:tcBorders>
               <w:top w:val="single" w:sz="4" w:space="0" w:color="auto"/>
               <w:left w:val="single" w:sz="4" w:space="0" w:color="auto"/>
@@ -5736,7 +5723,7 @@
         </w:tc>
         <w:tc>
           <w:tcPr>
-            <w:tcW w:w="2553" w:type="dxa"/>
+            <w:tcW w:w="1844" w:type="dxa"/>
             <w:gridSpan w:val="2"/>
             <w:tcBorders>
               <w:top w:val="single" w:sz="4" w:space="0" w:color="auto"/>
@@ -5769,17 +5756,13 @@
         </w:tabs>
         <w:spacing w:line="240" w:lineRule="auto"/>
       </w:pPr>
-      <w:bookmarkStart w:id="14" w:name="_Toc500412062"/>
-      <w:bookmarkStart w:id="15" w:name="_Toc39744832"/>
+      <w:bookmarkStart w:id="12" w:name="_Toc500412062"/>
+      <w:bookmarkStart w:id="13" w:name="_Toc39744832"/>
       <w:r>
         <w:t>Выходные параметры алгоритма</w:t>
       </w:r>
-      <w:bookmarkEnd w:id="14"/>
-      <w:bookmarkEnd w:id="15"/>
-    </w:p>
-    <w:p>
-      <w:bookmarkStart w:id="16" w:name="_GoBack"/>
-      <w:bookmarkEnd w:id="16"/>
+      <w:bookmarkEnd w:id="12"/>
+      <w:bookmarkEnd w:id="13"/>
     </w:p>
     <w:p>
       <w:pPr>
@@ -5807,12 +5790,6 @@
         </w:rPr>
         <w:t>.</w:t>
       </w:r>
-    </w:p>
-    <w:p>
-      <w:pPr>
-        <w:pStyle w:val="a4"/>
-        <w:spacing w:line="240" w:lineRule="auto"/>
-      </w:pPr>
     </w:p>
     <w:tbl>
       <w:tblPr>
@@ -5830,10 +5807,10 @@
         <w:gridCol w:w="391"/>
         <w:gridCol w:w="538"/>
         <w:gridCol w:w="672"/>
-        <w:gridCol w:w="633"/>
+        <w:gridCol w:w="491"/>
         <w:gridCol w:w="709"/>
         <w:gridCol w:w="1559"/>
-        <w:gridCol w:w="1843"/>
+        <w:gridCol w:w="1985"/>
         <w:gridCol w:w="2971"/>
         <w:gridCol w:w="149"/>
       </w:tblGrid>
@@ -5995,7 +5972,7 @@
         </w:tc>
         <w:tc>
           <w:tcPr>
-            <w:tcW w:w="1843" w:type="dxa"/>
+            <w:tcW w:w="1701" w:type="dxa"/>
             <w:gridSpan w:val="3"/>
             <w:tcBorders>
               <w:top w:val="single" w:sz="4" w:space="0" w:color="auto"/>
@@ -6119,7 +6096,7 @@
         </w:tc>
         <w:tc>
           <w:tcPr>
-            <w:tcW w:w="1843" w:type="dxa"/>
+            <w:tcW w:w="1985" w:type="dxa"/>
             <w:tcBorders>
               <w:top w:val="single" w:sz="4" w:space="0" w:color="auto"/>
               <w:left w:val="single" w:sz="4" w:space="0" w:color="auto"/>
@@ -6248,7 +6225,7 @@
         </w:tc>
         <w:tc>
           <w:tcPr>
-            <w:tcW w:w="1843" w:type="dxa"/>
+            <w:tcW w:w="1701" w:type="dxa"/>
             <w:gridSpan w:val="3"/>
             <w:tcBorders>
               <w:top w:val="single" w:sz="4" w:space="0" w:color="auto"/>
@@ -6281,7 +6258,7 @@
                 <v:shape id="_x0000_i1045" type="#_x0000_t75" style="width:71.15pt;height:24.3pt" o:ole="">
                   <v:imagedata r:id="rId47" o:title=""/>
                 </v:shape>
-                <o:OLEObject Type="Embed" ProgID="Equation.DSMT4" ShapeID="_x0000_i1045" DrawAspect="Content" ObjectID="_1663077431" r:id="rId48"/>
+                <o:OLEObject Type="Embed" ProgID="Equation.DSMT4" ShapeID="_x0000_i1045" DrawAspect="Content" ObjectID="_1663090959" r:id="rId48"/>
               </w:object>
             </w:r>
           </w:p>
@@ -6365,7 +6342,7 @@
         </w:tc>
         <w:tc>
           <w:tcPr>
-            <w:tcW w:w="1843" w:type="dxa"/>
+            <w:tcW w:w="1985" w:type="dxa"/>
             <w:tcBorders>
               <w:top w:val="single" w:sz="4" w:space="0" w:color="auto"/>
               <w:left w:val="single" w:sz="4" w:space="0" w:color="auto"/>
@@ -6488,14 +6465,13 @@
                 <w:sz w:val="24"/>
                 <w:lang w:eastAsia="en-US"/>
               </w:rPr>
-              <w:lastRenderedPageBreak/>
               <w:t>2</w:t>
             </w:r>
           </w:p>
         </w:tc>
         <w:tc>
           <w:tcPr>
-            <w:tcW w:w="1843" w:type="dxa"/>
+            <w:tcW w:w="1701" w:type="dxa"/>
             <w:gridSpan w:val="3"/>
             <w:tcBorders>
               <w:top w:val="single" w:sz="4" w:space="0" w:color="auto"/>
@@ -6528,7 +6504,7 @@
                 <v:shape id="_x0000_i1046" type="#_x0000_t75" style="width:77pt;height:24.3pt" o:ole="">
                   <v:imagedata r:id="rId49" o:title=""/>
                 </v:shape>
-                <o:OLEObject Type="Embed" ProgID="Equation.DSMT4" ShapeID="_x0000_i1046" DrawAspect="Content" ObjectID="_1663077432" r:id="rId50"/>
+                <o:OLEObject Type="Embed" ProgID="Equation.DSMT4" ShapeID="_x0000_i1046" DrawAspect="Content" ObjectID="_1663090960" r:id="rId50"/>
               </w:object>
             </w:r>
           </w:p>
@@ -6612,7 +6588,7 @@
         </w:tc>
         <w:tc>
           <w:tcPr>
-            <w:tcW w:w="1843" w:type="dxa"/>
+            <w:tcW w:w="1985" w:type="dxa"/>
             <w:tcBorders>
               <w:top w:val="single" w:sz="4" w:space="0" w:color="auto"/>
               <w:left w:val="single" w:sz="4" w:space="0" w:color="auto"/>
@@ -6732,7 +6708,7 @@
         </w:tc>
         <w:tc>
           <w:tcPr>
-            <w:tcW w:w="1843" w:type="dxa"/>
+            <w:tcW w:w="1701" w:type="dxa"/>
             <w:gridSpan w:val="3"/>
             <w:tcBorders>
               <w:top w:val="single" w:sz="4" w:space="0" w:color="auto"/>
@@ -6764,7 +6740,7 @@
                 <v:shape id="_x0000_i1047" type="#_x0000_t75" style="width:52.75pt;height:17.6pt" o:ole="">
                   <v:imagedata r:id="rId51" o:title=""/>
                 </v:shape>
-                <o:OLEObject Type="Embed" ProgID="Equation.DSMT4" ShapeID="_x0000_i1047" DrawAspect="Content" ObjectID="_1663077433" r:id="rId52"/>
+                <o:OLEObject Type="Embed" ProgID="Equation.DSMT4" ShapeID="_x0000_i1047" DrawAspect="Content" ObjectID="_1663090961" r:id="rId52"/>
               </w:object>
             </w:r>
           </w:p>
@@ -6836,7 +6812,7 @@
         </w:tc>
         <w:tc>
           <w:tcPr>
-            <w:tcW w:w="1843" w:type="dxa"/>
+            <w:tcW w:w="1985" w:type="dxa"/>
             <w:tcBorders>
               <w:top w:val="single" w:sz="4" w:space="0" w:color="auto"/>
               <w:left w:val="single" w:sz="4" w:space="0" w:color="auto"/>
@@ -6986,7 +6962,7 @@
         </w:tc>
         <w:tc>
           <w:tcPr>
-            <w:tcW w:w="1843" w:type="dxa"/>
+            <w:tcW w:w="1701" w:type="dxa"/>
             <w:gridSpan w:val="3"/>
             <w:tcBorders>
               <w:top w:val="single" w:sz="4" w:space="0" w:color="auto"/>
@@ -7019,7 +6995,7 @@
                 <v:shape id="_x0000_i1048" type="#_x0000_t75" style="width:54.4pt;height:17.6pt" o:ole="">
                   <v:imagedata r:id="rId53" o:title=""/>
                 </v:shape>
-                <o:OLEObject Type="Embed" ProgID="Equation.DSMT4" ShapeID="_x0000_i1048" DrawAspect="Content" ObjectID="_1663077434" r:id="rId54"/>
+                <o:OLEObject Type="Embed" ProgID="Equation.DSMT4" ShapeID="_x0000_i1048" DrawAspect="Content" ObjectID="_1663090962" r:id="rId54"/>
               </w:object>
             </w:r>
           </w:p>
@@ -7091,7 +7067,7 @@
         </w:tc>
         <w:tc>
           <w:tcPr>
-            <w:tcW w:w="1843" w:type="dxa"/>
+            <w:tcW w:w="1985" w:type="dxa"/>
             <w:tcBorders>
               <w:top w:val="single" w:sz="4" w:space="0" w:color="auto"/>
               <w:left w:val="single" w:sz="4" w:space="0" w:color="auto"/>
@@ -7217,7 +7193,7 @@
         </w:tc>
         <w:tc>
           <w:tcPr>
-            <w:tcW w:w="1843" w:type="dxa"/>
+            <w:tcW w:w="1701" w:type="dxa"/>
             <w:gridSpan w:val="3"/>
             <w:tcBorders>
               <w:top w:val="single" w:sz="4" w:space="0" w:color="auto"/>
@@ -7249,7 +7225,7 @@
                 <v:shape id="_x0000_i1049" type="#_x0000_t75" style="width:64.45pt;height:20.1pt" o:ole="">
                   <v:imagedata r:id="rId55" o:title=""/>
                 </v:shape>
-                <o:OLEObject Type="Embed" ProgID="Equation.DSMT4" ShapeID="_x0000_i1049" DrawAspect="Content" ObjectID="_1663077435" r:id="rId56"/>
+                <o:OLEObject Type="Embed" ProgID="Equation.DSMT4" ShapeID="_x0000_i1049" DrawAspect="Content" ObjectID="_1663090963" r:id="rId56"/>
               </w:object>
             </w:r>
           </w:p>
@@ -7321,7 +7297,7 @@
         </w:tc>
         <w:tc>
           <w:tcPr>
-            <w:tcW w:w="1843" w:type="dxa"/>
+            <w:tcW w:w="1985" w:type="dxa"/>
             <w:tcBorders>
               <w:top w:val="single" w:sz="4" w:space="0" w:color="auto"/>
               <w:left w:val="single" w:sz="4" w:space="0" w:color="auto"/>
@@ -7376,7 +7352,7 @@
                 <v:shape id="_x0000_i1050" type="#_x0000_t75" style="width:16.75pt;height:15.05pt" o:ole="">
                   <v:imagedata r:id="rId57" o:title=""/>
                 </v:shape>
-                <o:OLEObject Type="Embed" ProgID="Equation.DSMT4" ShapeID="_x0000_i1050" DrawAspect="Content" ObjectID="_1663077436" r:id="rId58"/>
+                <o:OLEObject Type="Embed" ProgID="Equation.DSMT4" ShapeID="_x0000_i1050" DrawAspect="Content" ObjectID="_1663090964" r:id="rId58"/>
               </w:object>
             </w:r>
           </w:p>
@@ -7463,13 +7439,14 @@
                 <w:sz w:val="24"/>
                 <w:lang w:eastAsia="en-US"/>
               </w:rPr>
+              <w:lastRenderedPageBreak/>
               <w:t>6</w:t>
             </w:r>
           </w:p>
         </w:tc>
         <w:tc>
           <w:tcPr>
-            <w:tcW w:w="1843" w:type="dxa"/>
+            <w:tcW w:w="1701" w:type="dxa"/>
             <w:gridSpan w:val="3"/>
             <w:tcBorders>
               <w:top w:val="single" w:sz="4" w:space="0" w:color="auto"/>
@@ -7501,7 +7478,7 @@
                 <v:shape id="_x0000_i1051" type="#_x0000_t75" style="width:69.5pt;height:20.1pt" o:ole="">
                   <v:imagedata r:id="rId59" o:title=""/>
                 </v:shape>
-                <o:OLEObject Type="Embed" ProgID="Equation.DSMT4" ShapeID="_x0000_i1051" DrawAspect="Content" ObjectID="_1663077437" r:id="rId60"/>
+                <o:OLEObject Type="Embed" ProgID="Equation.DSMT4" ShapeID="_x0000_i1051" DrawAspect="Content" ObjectID="_1663090965" r:id="rId60"/>
               </w:object>
             </w:r>
           </w:p>
@@ -7573,7 +7550,7 @@
         </w:tc>
         <w:tc>
           <w:tcPr>
-            <w:tcW w:w="1843" w:type="dxa"/>
+            <w:tcW w:w="1985" w:type="dxa"/>
             <w:tcBorders>
               <w:top w:val="single" w:sz="4" w:space="0" w:color="auto"/>
               <w:left w:val="single" w:sz="4" w:space="0" w:color="auto"/>
@@ -7593,7 +7570,7 @@
                 <w:lang w:eastAsia="en-US"/>
               </w:rPr>
             </w:pPr>
-            <w:commentRangeStart w:id="17"/>
+            <w:commentRangeStart w:id="14"/>
             <w:r>
               <w:rPr>
                 <w:color w:val="auto"/>
@@ -7610,12 +7587,12 @@
               </w:rPr>
               <w:t>X</w:t>
             </w:r>
-            <w:commentRangeEnd w:id="17"/>
+            <w:commentRangeEnd w:id="14"/>
             <w:r>
               <w:rPr>
                 <w:rStyle w:val="af0"/>
               </w:rPr>
-              <w:commentReference w:id="17"/>
+              <w:commentReference w:id="14"/>
             </w:r>
             <w:r>
               <w:rPr>
@@ -7636,7 +7613,7 @@
                 <v:shape id="_x0000_i1052" type="#_x0000_t75" style="width:16.75pt;height:15.05pt" o:ole="">
                   <v:imagedata r:id="rId57" o:title=""/>
                 </v:shape>
-                <o:OLEObject Type="Embed" ProgID="Equation.DSMT4" ShapeID="_x0000_i1052" DrawAspect="Content" ObjectID="_1663077438" r:id="rId61"/>
+                <o:OLEObject Type="Embed" ProgID="Equation.DSMT4" ShapeID="_x0000_i1052" DrawAspect="Content" ObjectID="_1663090966" r:id="rId61"/>
               </w:object>
             </w:r>
           </w:p>
@@ -7684,16 +7661,16 @@
           <w:color w:val="auto"/>
         </w:rPr>
       </w:pPr>
-      <w:bookmarkStart w:id="18" w:name="_Toc500412063"/>
-      <w:bookmarkStart w:id="19" w:name="_Toc39744833"/>
+      <w:bookmarkStart w:id="15" w:name="_Toc500412063"/>
+      <w:bookmarkStart w:id="16" w:name="_Toc39744833"/>
       <w:r>
         <w:rPr>
           <w:color w:val="auto"/>
         </w:rPr>
         <w:t>Описание последовательности выполнения алгоритма</w:t>
       </w:r>
-      <w:bookmarkEnd w:id="18"/>
-      <w:bookmarkEnd w:id="19"/>
+      <w:bookmarkEnd w:id="15"/>
+      <w:bookmarkEnd w:id="16"/>
     </w:p>
     <w:p>
       <w:pPr>
@@ -7711,10 +7688,10 @@
       </w:pPr>
       <w:r>
         <w:object w:dxaOrig="8277" w:dyaOrig="12789" w14:anchorId="6862A6E2">
-          <v:shape id="_x0000_i1053" type="#_x0000_t75" style="width:455.45pt;height:704.95pt" o:ole="">
+          <v:shape id="_x0000_i1053" type="#_x0000_t75" style="width:370.9pt;height:574.35pt" o:ole="">
             <v:imagedata r:id="rId62" o:title=""/>
           </v:shape>
-          <o:OLEObject Type="Embed" ProgID="Visio.Drawing.11" ShapeID="_x0000_i1053" DrawAspect="Content" ObjectID="_1663077439" r:id="rId63"/>
+          <o:OLEObject Type="Embed" ProgID="Visio.Drawing.11" ShapeID="_x0000_i1053" DrawAspect="Content" ObjectID="_1663090967" r:id="rId63"/>
         </w:object>
       </w:r>
     </w:p>
@@ -7794,7 +7771,7 @@
           <v:shape id="_x0000_i1054" type="#_x0000_t75" style="width:15.05pt;height:17.6pt" o:ole="">
             <v:imagedata r:id="rId64" o:title=""/>
           </v:shape>
-          <o:OLEObject Type="Embed" ProgID="Equation.DSMT4" ShapeID="_x0000_i1054" DrawAspect="Content" ObjectID="_1663077440" r:id="rId65"/>
+          <o:OLEObject Type="Embed" ProgID="Equation.DSMT4" ShapeID="_x0000_i1054" DrawAspect="Content" ObjectID="_1663090968" r:id="rId65"/>
         </w:object>
       </w:r>
       <w:r>
@@ -7812,7 +7789,7 @@
           <v:shape id="_x0000_i1055" type="#_x0000_t75" style="width:15.05pt;height:17.6pt" o:ole="">
             <v:imagedata r:id="rId66" o:title=""/>
           </v:shape>
-          <o:OLEObject Type="Embed" ProgID="Equation.DSMT4" ShapeID="_x0000_i1055" DrawAspect="Content" ObjectID="_1663077441" r:id="rId67"/>
+          <o:OLEObject Type="Embed" ProgID="Equation.DSMT4" ShapeID="_x0000_i1055" DrawAspect="Content" ObjectID="_1663090969" r:id="rId67"/>
         </w:object>
       </w:r>
       <w:r>
@@ -7830,7 +7807,7 @@
           <v:shape id="_x0000_i1056" type="#_x0000_t75" style="width:14.25pt;height:17.6pt" o:ole="">
             <v:imagedata r:id="rId68" o:title=""/>
           </v:shape>
-          <o:OLEObject Type="Embed" ProgID="Equation.DSMT4" ShapeID="_x0000_i1056" DrawAspect="Content" ObjectID="_1663077442" r:id="rId69"/>
+          <o:OLEObject Type="Embed" ProgID="Equation.DSMT4" ShapeID="_x0000_i1056" DrawAspect="Content" ObjectID="_1663090970" r:id="rId69"/>
         </w:object>
       </w:r>
       <w:r>
@@ -7878,7 +7855,7 @@
           <v:shape id="_x0000_i1057" type="#_x0000_t75" style="width:24.3pt;height:21.75pt" o:ole="">
             <v:imagedata r:id="rId70" o:title=""/>
           </v:shape>
-          <o:OLEObject Type="Embed" ProgID="Equation.DSMT4" ShapeID="_x0000_i1057" DrawAspect="Content" ObjectID="_1663077443" r:id="rId71"/>
+          <o:OLEObject Type="Embed" ProgID="Equation.DSMT4" ShapeID="_x0000_i1057" DrawAspect="Content" ObjectID="_1663090971" r:id="rId71"/>
         </w:object>
       </w:r>
       <w:r>
@@ -7896,7 +7873,7 @@
           <v:shape id="_x0000_i1058" type="#_x0000_t75" style="width:25.1pt;height:21.75pt" o:ole="">
             <v:imagedata r:id="rId72" o:title=""/>
           </v:shape>
-          <o:OLEObject Type="Embed" ProgID="Equation.DSMT4" ShapeID="_x0000_i1058" DrawAspect="Content" ObjectID="_1663077444" r:id="rId73"/>
+          <o:OLEObject Type="Embed" ProgID="Equation.DSMT4" ShapeID="_x0000_i1058" DrawAspect="Content" ObjectID="_1663090972" r:id="rId73"/>
         </w:object>
       </w:r>
       <w:r>
@@ -7914,7 +7891,7 @@
           <v:shape id="_x0000_i1059" type="#_x0000_t75" style="width:24.3pt;height:21.75pt" o:ole="">
             <v:imagedata r:id="rId74" o:title=""/>
           </v:shape>
-          <o:OLEObject Type="Embed" ProgID="Equation.DSMT4" ShapeID="_x0000_i1059" DrawAspect="Content" ObjectID="_1663077445" r:id="rId75"/>
+          <o:OLEObject Type="Embed" ProgID="Equation.DSMT4" ShapeID="_x0000_i1059" DrawAspect="Content" ObjectID="_1663090973" r:id="rId75"/>
         </w:object>
       </w:r>
       <w:r>
@@ -7948,7 +7925,7 @@
           <v:shape id="_x0000_i1060" type="#_x0000_t75" style="width:21.75pt;height:17.6pt" o:ole="">
             <v:imagedata r:id="rId76" o:title=""/>
           </v:shape>
-          <o:OLEObject Type="Embed" ProgID="Equation.DSMT4" ShapeID="_x0000_i1060" DrawAspect="Content" ObjectID="_1663077446" r:id="rId77"/>
+          <o:OLEObject Type="Embed" ProgID="Equation.DSMT4" ShapeID="_x0000_i1060" DrawAspect="Content" ObjectID="_1663090974" r:id="rId77"/>
         </w:object>
       </w:r>
       <w:r>
@@ -7973,7 +7950,7 @@
           <v:shape id="_x0000_i1061" type="#_x0000_t75" style="width:27.65pt;height:21.75pt" o:ole="">
             <v:imagedata r:id="rId78" o:title=""/>
           </v:shape>
-          <o:OLEObject Type="Embed" ProgID="Equation.DSMT4" ShapeID="_x0000_i1061" DrawAspect="Content" ObjectID="_1663077447" r:id="rId79"/>
+          <o:OLEObject Type="Embed" ProgID="Equation.DSMT4" ShapeID="_x0000_i1061" DrawAspect="Content" ObjectID="_1663090975" r:id="rId79"/>
         </w:object>
       </w:r>
       <w:r>
@@ -7998,7 +7975,7 @@
           <v:shape id="_x0000_i1062" type="#_x0000_t75" style="width:29.3pt;height:24.3pt" o:ole="">
             <v:imagedata r:id="rId80" o:title=""/>
           </v:shape>
-          <o:OLEObject Type="Embed" ProgID="Equation.DSMT4" ShapeID="_x0000_i1062" DrawAspect="Content" ObjectID="_1663077448" r:id="rId81"/>
+          <o:OLEObject Type="Embed" ProgID="Equation.DSMT4" ShapeID="_x0000_i1062" DrawAspect="Content" ObjectID="_1663090976" r:id="rId81"/>
         </w:object>
       </w:r>
       <w:r>
@@ -8023,7 +8000,7 @@
           <v:shape id="_x0000_i1063" type="#_x0000_t75" style="width:10.05pt;height:11.7pt" o:ole="">
             <v:imagedata r:id="rId82" o:title=""/>
           </v:shape>
-          <o:OLEObject Type="Embed" ProgID="Equation.DSMT4" ShapeID="_x0000_i1063" DrawAspect="Content" ObjectID="_1663077449" r:id="rId83"/>
+          <o:OLEObject Type="Embed" ProgID="Equation.DSMT4" ShapeID="_x0000_i1063" DrawAspect="Content" ObjectID="_1663090977" r:id="rId83"/>
         </w:object>
       </w:r>
       <w:r>
@@ -8048,7 +8025,7 @@
           <v:shape id="_x0000_i1064" type="#_x0000_t75" style="width:11.7pt;height:15.05pt" o:ole="">
             <v:imagedata r:id="rId84" o:title=""/>
           </v:shape>
-          <o:OLEObject Type="Embed" ProgID="Equation.DSMT4" ShapeID="_x0000_i1064" DrawAspect="Content" ObjectID="_1663077450" r:id="rId85"/>
+          <o:OLEObject Type="Embed" ProgID="Equation.DSMT4" ShapeID="_x0000_i1064" DrawAspect="Content" ObjectID="_1663090978" r:id="rId85"/>
         </w:object>
       </w:r>
       <w:r>
@@ -8073,7 +8050,7 @@
           <v:shape id="_x0000_i1065" type="#_x0000_t75" style="width:14.25pt;height:17.6pt" o:ole="">
             <v:imagedata r:id="rId86" o:title=""/>
           </v:shape>
-          <o:OLEObject Type="Embed" ProgID="Equation.DSMT4" ShapeID="_x0000_i1065" DrawAspect="Content" ObjectID="_1663077451" r:id="rId87"/>
+          <o:OLEObject Type="Embed" ProgID="Equation.DSMT4" ShapeID="_x0000_i1065" DrawAspect="Content" ObjectID="_1663090979" r:id="rId87"/>
         </w:object>
       </w:r>
       <w:r>
@@ -8098,7 +8075,7 @@
           <v:shape id="_x0000_i1066" type="#_x0000_t75" style="width:25.1pt;height:17.6pt" o:ole="">
             <v:imagedata r:id="rId88" o:title=""/>
           </v:shape>
-          <o:OLEObject Type="Embed" ProgID="Equation.DSMT4" ShapeID="_x0000_i1066" DrawAspect="Content" ObjectID="_1663077452" r:id="rId89"/>
+          <o:OLEObject Type="Embed" ProgID="Equation.DSMT4" ShapeID="_x0000_i1066" DrawAspect="Content" ObjectID="_1663090980" r:id="rId89"/>
         </w:object>
       </w:r>
       <w:r>
@@ -8123,7 +8100,7 @@
           <v:shape id="_x0000_i1067" type="#_x0000_t75" style="width:15.05pt;height:21.75pt" o:ole="">
             <v:imagedata r:id="rId90" o:title=""/>
           </v:shape>
-          <o:OLEObject Type="Embed" ProgID="Equation.DSMT4" ShapeID="_x0000_i1067" DrawAspect="Content" ObjectID="_1663077453" r:id="rId91"/>
+          <o:OLEObject Type="Embed" ProgID="Equation.DSMT4" ShapeID="_x0000_i1067" DrawAspect="Content" ObjectID="_1663090981" r:id="rId91"/>
         </w:object>
       </w:r>
       <w:r>
@@ -8151,7 +8128,7 @@
           <v:shape id="_x0000_i1068" type="#_x0000_t75" style="width:15.05pt;height:17.6pt" o:ole="">
             <v:imagedata r:id="rId92" o:title=""/>
           </v:shape>
-          <o:OLEObject Type="Embed" ProgID="Equation.DSMT4" ShapeID="_x0000_i1068" DrawAspect="Content" ObjectID="_1663077454" r:id="rId93"/>
+          <o:OLEObject Type="Embed" ProgID="Equation.DSMT4" ShapeID="_x0000_i1068" DrawAspect="Content" ObjectID="_1663090982" r:id="rId93"/>
         </w:object>
       </w:r>
       <w:r>
@@ -8166,15 +8143,46 @@
       </w:pPr>
       <w:r>
         <w:rPr>
+          <w:rPrChange w:id="17" w:author="User" w:date="2020-09-24T15:29:00Z">
+            <w:rPr>
+              <w:highlight w:val="yellow"/>
+            </w:rPr>
+          </w:rPrChange>
+        </w:rPr>
+        <w:noBreakHyphen/>
+        <w:t> </w:t>
+      </w:r>
+      <w:r>
+        <w:rPr>
+          <w:rPrChange w:id="18" w:author="User" w:date="2020-09-24T15:29:00Z">
+            <w:rPr>
+              <w:highlight w:val="yellow"/>
+            </w:rPr>
+          </w:rPrChange>
+        </w:rPr>
+        <w:t xml:space="preserve">массив координат пространственных элементов участка картографирования, в которых размещена </w:t>
+      </w:r>
+      <w:r>
+        <w:rPr>
+          <w:rPrChange w:id="19" w:author="User" w:date="2020-09-24T15:29:00Z">
+            <w:rPr>
+              <w:highlight w:val="yellow"/>
+            </w:rPr>
+          </w:rPrChange>
+        </w:rPr>
+        <w:t xml:space="preserve">моделируемая </w:t>
+      </w:r>
+      <w:r>
+        <w:rPr>
           <w:rPrChange w:id="20" w:author="User" w:date="2020-09-24T15:29:00Z">
             <w:rPr>
               <w:highlight w:val="yellow"/>
             </w:rPr>
           </w:rPrChange>
         </w:rPr>
-        <w:noBreakHyphen/>
-        <w:t> </w:t>
-      </w:r>
+        <w:t>цель</w:t>
+      </w:r>
+      <w:proofErr w:type="gramStart"/>
       <w:r>
         <w:rPr>
           <w:rPrChange w:id="21" w:author="User" w:date="2020-09-24T15:29:00Z">
@@ -8183,7 +8191,7 @@
             </w:rPr>
           </w:rPrChange>
         </w:rPr>
-        <w:t xml:space="preserve">массив координат пространственных элементов участка картографирования, в которых размещена </w:t>
+        <w:br/>
       </w:r>
       <w:r>
         <w:rPr>
@@ -8193,37 +8201,6 @@
             </w:rPr>
           </w:rPrChange>
         </w:rPr>
-        <w:t xml:space="preserve">моделируемая </w:t>
-      </w:r>
-      <w:r>
-        <w:rPr>
-          <w:rPrChange w:id="23" w:author="User" w:date="2020-09-24T15:29:00Z">
-            <w:rPr>
-              <w:highlight w:val="yellow"/>
-            </w:rPr>
-          </w:rPrChange>
-        </w:rPr>
-        <w:t>цель</w:t>
-      </w:r>
-      <w:proofErr w:type="gramStart"/>
-      <w:r>
-        <w:rPr>
-          <w:rPrChange w:id="24" w:author="User" w:date="2020-09-24T15:29:00Z">
-            <w:rPr>
-              <w:highlight w:val="yellow"/>
-            </w:rPr>
-          </w:rPrChange>
-        </w:rPr>
-        <w:br/>
-      </w:r>
-      <w:r>
-        <w:rPr>
-          <w:rPrChange w:id="25" w:author="User" w:date="2020-09-24T15:29:00Z">
-            <w:rPr>
-              <w:highlight w:val="yellow"/>
-            </w:rPr>
-          </w:rPrChange>
-        </w:rPr>
         <w:t xml:space="preserve"> (</w:t>
       </w:r>
       <w:r>
@@ -8235,13 +8212,13 @@
           <v:shape id="_x0000_i1069" type="#_x0000_t75" style="width:84.55pt;height:21.75pt" o:ole="">
             <v:imagedata r:id="rId94" o:title=""/>
           </v:shape>
-          <o:OLEObject Type="Embed" ProgID="Equation.DSMT4" ShapeID="_x0000_i1069" DrawAspect="Content" ObjectID="_1663077455" r:id="rId95"/>
+          <o:OLEObject Type="Embed" ProgID="Equation.DSMT4" ShapeID="_x0000_i1069" DrawAspect="Content" ObjectID="_1663090983" r:id="rId95"/>
         </w:object>
       </w:r>
       <w:r>
         <w:rPr>
           <w:color w:val="auto"/>
-          <w:rPrChange w:id="26" w:author="User" w:date="2020-09-24T15:29:00Z">
+          <w:rPrChange w:id="23" w:author="User" w:date="2020-09-24T15:29:00Z">
             <w:rPr>
               <w:color w:val="auto"/>
               <w:highlight w:val="yellow"/>
@@ -8259,13 +8236,13 @@
           <v:shape id="_x0000_i1070" type="#_x0000_t75" style="width:87.05pt;height:21.75pt" o:ole="">
             <v:imagedata r:id="rId96" o:title=""/>
           </v:shape>
-          <o:OLEObject Type="Embed" ProgID="Equation.DSMT4" ShapeID="_x0000_i1070" DrawAspect="Content" ObjectID="_1663077456" r:id="rId97"/>
+          <o:OLEObject Type="Embed" ProgID="Equation.DSMT4" ShapeID="_x0000_i1070" DrawAspect="Content" ObjectID="_1663090984" r:id="rId97"/>
         </w:object>
       </w:r>
       <w:r>
         <w:rPr>
           <w:color w:val="auto"/>
-          <w:rPrChange w:id="27" w:author="User" w:date="2020-09-24T15:29:00Z">
+          <w:rPrChange w:id="24" w:author="User" w:date="2020-09-24T15:29:00Z">
             <w:rPr>
               <w:color w:val="auto"/>
               <w:highlight w:val="yellow"/>
@@ -8283,12 +8260,12 @@
           <v:shape id="_x0000_i1071" type="#_x0000_t75" style="width:80.35pt;height:21.75pt" o:ole="">
             <v:imagedata r:id="rId98" o:title=""/>
           </v:shape>
-          <o:OLEObject Type="Embed" ProgID="Equation.DSMT4" ShapeID="_x0000_i1071" DrawAspect="Content" ObjectID="_1663077457" r:id="rId99"/>
+          <o:OLEObject Type="Embed" ProgID="Equation.DSMT4" ShapeID="_x0000_i1071" DrawAspect="Content" ObjectID="_1663090985" r:id="rId99"/>
         </w:object>
       </w:r>
       <w:r>
         <w:rPr>
-          <w:rPrChange w:id="28" w:author="User" w:date="2020-09-24T15:29:00Z">
+          <w:rPrChange w:id="25" w:author="User" w:date="2020-09-24T15:29:00Z">
             <w:rPr>
               <w:highlight w:val="yellow"/>
             </w:rPr>
@@ -8343,7 +8320,7 @@
           <v:shape id="_x0000_i1072" type="#_x0000_t75" style="width:256.2pt;height:32.65pt" o:ole="">
             <v:imagedata r:id="rId100" o:title=""/>
           </v:shape>
-          <o:OLEObject Type="Embed" ProgID="Equation.DSMT4" ShapeID="_x0000_i1072" DrawAspect="Content" ObjectID="_1663077458" r:id="rId101"/>
+          <o:OLEObject Type="Embed" ProgID="Equation.DSMT4" ShapeID="_x0000_i1072" DrawAspect="Content" ObjectID="_1663090986" r:id="rId101"/>
         </w:object>
       </w:r>
       <w:r>
@@ -8428,7 +8405,7 @@
           <v:shape id="_x0000_i1073" type="#_x0000_t75" style="width:82.05pt;height:21.75pt" o:ole="">
             <v:imagedata r:id="rId102" o:title=""/>
           </v:shape>
-          <o:OLEObject Type="Embed" ProgID="Equation.DSMT4" ShapeID="_x0000_i1073" DrawAspect="Content" ObjectID="_1663077459" r:id="rId103"/>
+          <o:OLEObject Type="Embed" ProgID="Equation.DSMT4" ShapeID="_x0000_i1073" DrawAspect="Content" ObjectID="_1663090987" r:id="rId103"/>
         </w:object>
       </w:r>
       <w:r>
@@ -8528,7 +8505,7 @@
           <v:shape id="_x0000_i1074" type="#_x0000_t75" style="width:11.7pt;height:15.05pt" o:ole="">
             <v:imagedata r:id="rId104" o:title=""/>
           </v:shape>
-          <o:OLEObject Type="Embed" ProgID="Equation.DSMT4" ShapeID="_x0000_i1074" DrawAspect="Content" ObjectID="_1663077460" r:id="rId105"/>
+          <o:OLEObject Type="Embed" ProgID="Equation.DSMT4" ShapeID="_x0000_i1074" DrawAspect="Content" ObjectID="_1663090988" r:id="rId105"/>
         </w:object>
       </w:r>
       <w:r>
@@ -8598,7 +8575,7 @@
         </w:rPr>
         <w:t xml:space="preserve">на </w:t>
       </w:r>
-      <w:commentRangeStart w:id="29"/>
+      <w:commentRangeStart w:id="26"/>
       <w:r>
         <w:rPr>
           <w:i/>
@@ -8607,12 +8584,12 @@
         </w:rPr>
         <w:t>два</w:t>
       </w:r>
-      <w:commentRangeEnd w:id="29"/>
+      <w:commentRangeEnd w:id="26"/>
       <w:r>
         <w:rPr>
           <w:rStyle w:val="af0"/>
         </w:rPr>
-        <w:commentReference w:id="29"/>
+        <w:commentReference w:id="26"/>
       </w:r>
       <w:r>
         <w:rPr>
@@ -8663,7 +8640,7 @@
           <v:shape id="_x0000_i1075" type="#_x0000_t75" style="width:257.85pt;height:45.2pt" o:ole="">
             <v:imagedata r:id="rId106" o:title=""/>
           </v:shape>
-          <o:OLEObject Type="Embed" ProgID="Equation.DSMT4" ShapeID="_x0000_i1075" DrawAspect="Content" ObjectID="_1663077461" r:id="rId107"/>
+          <o:OLEObject Type="Embed" ProgID="Equation.DSMT4" ShapeID="_x0000_i1075" DrawAspect="Content" ObjectID="_1663090989" r:id="rId107"/>
         </w:object>
       </w:r>
       <w:r>
@@ -8714,7 +8691,7 @@
           <v:shape id="_x0000_i1076" type="#_x0000_t75" style="width:57.75pt;height:19.25pt" o:ole="">
             <v:imagedata r:id="rId108" o:title=""/>
           </v:shape>
-          <o:OLEObject Type="Embed" ProgID="Equation.DSMT4" ShapeID="_x0000_i1076" DrawAspect="Content" ObjectID="_1663077462" r:id="rId109"/>
+          <o:OLEObject Type="Embed" ProgID="Equation.DSMT4" ShapeID="_x0000_i1076" DrawAspect="Content" ObjectID="_1663090990" r:id="rId109"/>
         </w:object>
       </w:r>
       <w:r>
@@ -8746,7 +8723,7 @@
           <v:shape id="_x0000_i1077" type="#_x0000_t75" style="width:93.75pt;height:42.7pt" o:ole="">
             <v:imagedata r:id="rId110" o:title=""/>
           </v:shape>
-          <o:OLEObject Type="Embed" ProgID="Equation.DSMT4" ShapeID="_x0000_i1077" DrawAspect="Content" ObjectID="_1663077463" r:id="rId111"/>
+          <o:OLEObject Type="Embed" ProgID="Equation.DSMT4" ShapeID="_x0000_i1077" DrawAspect="Content" ObjectID="_1663090991" r:id="rId111"/>
         </w:object>
       </w:r>
       <w:r>
@@ -8880,7 +8857,7 @@
           <v:shape id="_x0000_i1078" type="#_x0000_t75" style="width:257.85pt;height:45.2pt" o:ole="">
             <v:imagedata r:id="rId112" o:title=""/>
           </v:shape>
-          <o:OLEObject Type="Embed" ProgID="Equation.DSMT4" ShapeID="_x0000_i1078" DrawAspect="Content" ObjectID="_1663077464" r:id="rId113"/>
+          <o:OLEObject Type="Embed" ProgID="Equation.DSMT4" ShapeID="_x0000_i1078" DrawAspect="Content" ObjectID="_1663090992" r:id="rId113"/>
         </w:object>
       </w:r>
       <w:r>
@@ -8931,7 +8908,7 @@
           <v:shape id="_x0000_i1079" type="#_x0000_t75" style="width:60.3pt;height:19.25pt" o:ole="">
             <v:imagedata r:id="rId114" o:title=""/>
           </v:shape>
-          <o:OLEObject Type="Embed" ProgID="Equation.DSMT4" ShapeID="_x0000_i1079" DrawAspect="Content" ObjectID="_1663077465" r:id="rId115"/>
+          <o:OLEObject Type="Embed" ProgID="Equation.DSMT4" ShapeID="_x0000_i1079" DrawAspect="Content" ObjectID="_1663090993" r:id="rId115"/>
         </w:object>
       </w:r>
       <w:r>
@@ -8963,7 +8940,7 @@
           <v:shape id="_x0000_i1080" type="#_x0000_t75" style="width:93.75pt;height:42.7pt" o:ole="">
             <v:imagedata r:id="rId116" o:title=""/>
           </v:shape>
-          <o:OLEObject Type="Embed" ProgID="Equation.DSMT4" ShapeID="_x0000_i1080" DrawAspect="Content" ObjectID="_1663077466" r:id="rId117"/>
+          <o:OLEObject Type="Embed" ProgID="Equation.DSMT4" ShapeID="_x0000_i1080" DrawAspect="Content" ObjectID="_1663090994" r:id="rId117"/>
         </w:object>
       </w:r>
       <w:r>
@@ -9073,7 +9050,7 @@
           <v:shape id="_x0000_i1081" type="#_x0000_t75" style="width:161.6pt;height:40.2pt" o:ole="">
             <v:imagedata r:id="rId118" o:title=""/>
           </v:shape>
-          <o:OLEObject Type="Embed" ProgID="Equation.DSMT4" ShapeID="_x0000_i1081" DrawAspect="Content" ObjectID="_1663077467" r:id="rId119"/>
+          <o:OLEObject Type="Embed" ProgID="Equation.DSMT4" ShapeID="_x0000_i1081" DrawAspect="Content" ObjectID="_1663090995" r:id="rId119"/>
         </w:object>
       </w:r>
       <w:r>
@@ -9168,7 +9145,7 @@
           <v:shape id="_x0000_i1082" type="#_x0000_t75" style="width:54.4pt;height:39.35pt" o:ole="">
             <v:imagedata r:id="rId120" o:title=""/>
           </v:shape>
-          <o:OLEObject Type="Embed" ProgID="Equation.DSMT4" ShapeID="_x0000_i1082" DrawAspect="Content" ObjectID="_1663077468" r:id="rId121"/>
+          <o:OLEObject Type="Embed" ProgID="Equation.DSMT4" ShapeID="_x0000_i1082" DrawAspect="Content" ObjectID="_1663090996" r:id="rId121"/>
         </w:object>
       </w:r>
       <w:r>
@@ -9255,7 +9232,7 @@
         </w:rPr>
         <w:t xml:space="preserve">Расчет </w:t>
       </w:r>
-      <w:ins w:id="30" w:author="User" w:date="2020-09-24T15:00:00Z">
+      <w:ins w:id="27" w:author="User" w:date="2020-09-24T15:00:00Z">
         <w:r>
           <w:rPr>
             <w:szCs w:val="28"/>
@@ -9263,7 +9240,7 @@
           <w:t xml:space="preserve">временного интервала, соответствующего </w:t>
         </w:r>
       </w:ins>
-      <w:del w:id="31" w:author="User" w:date="2020-09-24T15:00:00Z">
+      <w:del w:id="28" w:author="User" w:date="2020-09-24T15:00:00Z">
         <w:r>
           <w:rPr>
             <w:szCs w:val="28"/>
@@ -9272,7 +9249,7 @@
           <w:delText xml:space="preserve">временной </w:delText>
         </w:r>
       </w:del>
-      <w:del w:id="32" w:author="User" w:date="2020-09-24T15:01:00Z">
+      <w:del w:id="29" w:author="User" w:date="2020-09-24T15:01:00Z">
         <w:r>
           <w:rPr>
             <w:szCs w:val="28"/>
@@ -9287,7 +9264,7 @@
           <w:delText xml:space="preserve"> по </w:delText>
         </w:r>
       </w:del>
-      <w:ins w:id="33" w:author="User" w:date="2020-09-24T15:01:00Z">
+      <w:ins w:id="30" w:author="User" w:date="2020-09-24T15:01:00Z">
         <w:r>
           <w:rPr>
             <w:szCs w:val="28"/>
@@ -9336,7 +9313,7 @@
           <v:shape id="_x0000_i1083" type="#_x0000_t75" style="width:124.75pt;height:36.85pt" o:ole="">
             <v:imagedata r:id="rId122" o:title=""/>
           </v:shape>
-          <o:OLEObject Type="Embed" ProgID="Equation.DSMT4" ShapeID="_x0000_i1083" DrawAspect="Content" ObjectID="_1663077469" r:id="rId123"/>
+          <o:OLEObject Type="Embed" ProgID="Equation.DSMT4" ShapeID="_x0000_i1083" DrawAspect="Content" ObjectID="_1663090997" r:id="rId123"/>
         </w:object>
       </w:r>
       <w:r>
@@ -9438,7 +9415,7 @@
           <v:shape id="_x0000_i1084" type="#_x0000_t75" style="width:96.3pt;height:40.2pt" o:ole="">
             <v:imagedata r:id="rId124" o:title=""/>
           </v:shape>
-          <o:OLEObject Type="Embed" ProgID="Equation.DSMT4" ShapeID="_x0000_i1084" DrawAspect="Content" ObjectID="_1663077470" r:id="rId125"/>
+          <o:OLEObject Type="Embed" ProgID="Equation.DSMT4" ShapeID="_x0000_i1084" DrawAspect="Content" ObjectID="_1663090998" r:id="rId125"/>
         </w:object>
       </w:r>
       <w:r>
@@ -9513,7 +9490,7 @@
           <v:shape id="_x0000_i1085" type="#_x0000_t75" style="width:97.1pt;height:40.2pt" o:ole="">
             <v:imagedata r:id="rId126" o:title=""/>
           </v:shape>
-          <o:OLEObject Type="Embed" ProgID="Equation.DSMT4" ShapeID="_x0000_i1085" DrawAspect="Content" ObjectID="_1663077471" r:id="rId127"/>
+          <o:OLEObject Type="Embed" ProgID="Equation.DSMT4" ShapeID="_x0000_i1085" DrawAspect="Content" ObjectID="_1663090999" r:id="rId127"/>
         </w:object>
       </w:r>
       <w:r>
@@ -9595,7 +9572,7 @@
           <v:shape id="_x0000_i1086" type="#_x0000_t75" style="width:101.3pt;height:40.2pt" o:ole="">
             <v:imagedata r:id="rId128" o:title=""/>
           </v:shape>
-          <o:OLEObject Type="Embed" ProgID="Equation.3" ShapeID="_x0000_i1086" DrawAspect="Content" ObjectID="_1663077472" r:id="rId129"/>
+          <o:OLEObject Type="Embed" ProgID="Equation.3" ShapeID="_x0000_i1086" DrawAspect="Content" ObjectID="_1663091000" r:id="rId129"/>
         </w:object>
       </w:r>
       <w:r>
@@ -9755,7 +9732,7 @@
           <v:shape id="_x0000_i1087" type="#_x0000_t75" style="width:78.7pt;height:21.75pt" o:ole="">
             <v:imagedata r:id="rId130" o:title=""/>
           </v:shape>
-          <o:OLEObject Type="Embed" ProgID="Equation.DSMT4" ShapeID="_x0000_i1087" DrawAspect="Content" ObjectID="_1663077473" r:id="rId131"/>
+          <o:OLEObject Type="Embed" ProgID="Equation.DSMT4" ShapeID="_x0000_i1087" DrawAspect="Content" ObjectID="_1663091001" r:id="rId131"/>
         </w:object>
       </w:r>
       <w:r>
@@ -9782,7 +9759,7 @@
         <w:noBreakHyphen/>
         <w:t xml:space="preserve"> значение </w:t>
       </w:r>
-      <w:del w:id="34" w:author="User" w:date="2020-09-24T16:37:00Z">
+      <w:del w:id="31" w:author="User" w:date="2020-09-24T16:37:00Z">
         <w:r>
           <w:rPr>
             <w:szCs w:val="28"/>
@@ -9790,7 +9767,7 @@
           <w:delText xml:space="preserve">фазы </w:delText>
         </w:r>
       </w:del>
-      <w:ins w:id="35" w:author="User" w:date="2020-09-24T16:37:00Z">
+      <w:ins w:id="32" w:author="User" w:date="2020-09-24T16:37:00Z">
         <w:r>
           <w:rPr>
             <w:szCs w:val="28"/>
@@ -9798,7 +9775,7 @@
           <w:t>фазового</w:t>
         </w:r>
       </w:ins>
-      <w:ins w:id="36" w:author="User" w:date="2020-09-24T16:38:00Z">
+      <w:ins w:id="33" w:author="User" w:date="2020-09-24T16:38:00Z">
         <w:r>
           <w:rPr>
             <w:szCs w:val="28"/>
@@ -9806,7 +9783,7 @@
           <w:t xml:space="preserve"> множителя, соответствующего </w:t>
         </w:r>
       </w:ins>
-      <w:ins w:id="37" w:author="User" w:date="2020-09-24T16:37:00Z">
+      <w:ins w:id="34" w:author="User" w:date="2020-09-24T16:37:00Z">
         <w:r>
           <w:rPr>
             <w:szCs w:val="28"/>
@@ -9814,7 +9791,7 @@
           <w:t xml:space="preserve"> </w:t>
         </w:r>
       </w:ins>
-      <w:del w:id="38" w:author="User" w:date="2020-09-24T16:38:00Z">
+      <w:del w:id="35" w:author="User" w:date="2020-09-24T16:38:00Z">
         <w:r>
           <w:rPr>
             <w:szCs w:val="28"/>
@@ -9822,7 +9799,7 @@
           <w:delText xml:space="preserve">переотражения </w:delText>
         </w:r>
       </w:del>
-      <w:ins w:id="39" w:author="User" w:date="2020-09-24T16:38:00Z">
+      <w:ins w:id="36" w:author="User" w:date="2020-09-24T16:38:00Z">
         <w:r>
           <w:rPr>
             <w:szCs w:val="28"/>
@@ -9830,7 +9807,7 @@
           <w:t xml:space="preserve">отражению сигнала  </w:t>
         </w:r>
       </w:ins>
-      <w:del w:id="40" w:author="User" w:date="2020-09-24T16:38:00Z">
+      <w:del w:id="37" w:author="User" w:date="2020-09-24T16:38:00Z">
         <w:r>
           <w:rPr>
             <w:szCs w:val="28"/>
@@ -9838,7 +9815,7 @@
           <w:delText xml:space="preserve">для </w:delText>
         </w:r>
       </w:del>
-      <w:ins w:id="41" w:author="User" w:date="2020-09-24T16:38:00Z">
+      <w:ins w:id="38" w:author="User" w:date="2020-09-24T16:38:00Z">
         <w:r>
           <w:rPr>
             <w:szCs w:val="28"/>
@@ -9860,7 +9837,7 @@
         </w:rPr>
         <w:t>-</w:t>
       </w:r>
-      <w:del w:id="42" w:author="User" w:date="2020-09-24T16:38:00Z">
+      <w:del w:id="39" w:author="User" w:date="2020-09-24T16:38:00Z">
         <w:r>
           <w:rPr>
             <w:szCs w:val="28"/>
@@ -9868,7 +9845,7 @@
           <w:delText xml:space="preserve">го </w:delText>
         </w:r>
       </w:del>
-      <w:ins w:id="43" w:author="User" w:date="2020-09-24T16:38:00Z">
+      <w:ins w:id="40" w:author="User" w:date="2020-09-24T16:38:00Z">
         <w:r>
           <w:rPr>
             <w:szCs w:val="28"/>
@@ -9882,7 +9859,7 @@
         </w:rPr>
         <w:t>период</w:t>
       </w:r>
-      <w:ins w:id="44" w:author="User" w:date="2020-09-24T16:38:00Z">
+      <w:ins w:id="41" w:author="User" w:date="2020-09-24T16:38:00Z">
         <w:r>
           <w:rPr>
             <w:szCs w:val="28"/>
@@ -9890,7 +9867,7 @@
           <w:t>е</w:t>
         </w:r>
       </w:ins>
-      <w:del w:id="45" w:author="User" w:date="2020-09-24T16:38:00Z">
+      <w:del w:id="42" w:author="User" w:date="2020-09-24T16:38:00Z">
         <w:r>
           <w:rPr>
             <w:szCs w:val="28"/>
@@ -9913,7 +9890,7 @@
           <v:shape id="_x0000_i1088" type="#_x0000_t75" style="width:17.6pt;height:21.75pt" o:ole="">
             <v:imagedata r:id="rId132" o:title=""/>
           </v:shape>
-          <o:OLEObject Type="Embed" ProgID="Equation.DSMT4" ShapeID="_x0000_i1088" DrawAspect="Content" ObjectID="_1663077474" r:id="rId133"/>
+          <o:OLEObject Type="Embed" ProgID="Equation.DSMT4" ShapeID="_x0000_i1088" DrawAspect="Content" ObjectID="_1663091002" r:id="rId133"/>
         </w:object>
       </w:r>
       <w:r>
@@ -9982,7 +9959,7 @@
           <v:shape id="_x0000_i1089" type="#_x0000_t75" style="width:83.7pt;height:25.1pt" o:ole="">
             <v:imagedata r:id="rId134" o:title=""/>
           </v:shape>
-          <o:OLEObject Type="Embed" ProgID="Equation.DSMT4" ShapeID="_x0000_i1089" DrawAspect="Content" ObjectID="_1663077475" r:id="rId135"/>
+          <o:OLEObject Type="Embed" ProgID="Equation.DSMT4" ShapeID="_x0000_i1089" DrawAspect="Content" ObjectID="_1663091003" r:id="rId135"/>
         </w:object>
       </w:r>
       <w:r>
@@ -10071,7 +10048,7 @@
           <v:shape id="_x0000_i1090" type="#_x0000_t75" style="width:183.35pt;height:94.6pt" o:ole="">
             <v:imagedata r:id="rId136" o:title=""/>
           </v:shape>
-          <o:OLEObject Type="Embed" ProgID="Equation.DSMT4" ShapeID="_x0000_i1090" DrawAspect="Content" ObjectID="_1663077476" r:id="rId137"/>
+          <o:OLEObject Type="Embed" ProgID="Equation.DSMT4" ShapeID="_x0000_i1090" DrawAspect="Content" ObjectID="_1663091004" r:id="rId137"/>
         </w:object>
       </w:r>
       <w:r>
@@ -10189,7 +10166,7 @@
           <v:shape id="_x0000_i1091" type="#_x0000_t75" style="width:255.35pt;height:32.65pt" o:ole="">
             <v:imagedata r:id="rId138" o:title=""/>
           </v:shape>
-          <o:OLEObject Type="Embed" ProgID="Equation.DSMT4" ShapeID="_x0000_i1091" DrawAspect="Content" ObjectID="_1663077477" r:id="rId139"/>
+          <o:OLEObject Type="Embed" ProgID="Equation.DSMT4" ShapeID="_x0000_i1091" DrawAspect="Content" ObjectID="_1663091005" r:id="rId139"/>
         </w:object>
       </w:r>
       <w:r>
@@ -10314,7 +10291,7 @@
           <v:shape id="_x0000_i1092" type="#_x0000_t75" style="width:113.85pt;height:42.7pt" o:ole="">
             <v:imagedata r:id="rId140" o:title=""/>
           </v:shape>
-          <o:OLEObject Type="Embed" ProgID="Equation.DSMT4" ShapeID="_x0000_i1092" DrawAspect="Content" ObjectID="_1663077478" r:id="rId141"/>
+          <o:OLEObject Type="Embed" ProgID="Equation.DSMT4" ShapeID="_x0000_i1092" DrawAspect="Content" ObjectID="_1663091006" r:id="rId141"/>
         </w:object>
       </w:r>
       <w:r>
@@ -10376,7 +10353,7 @@
         </w:rPr>
         <w:t xml:space="preserve">На рисунке 1.3 </w:t>
       </w:r>
-      <w:ins w:id="46" w:author="User" w:date="2020-09-24T15:41:00Z">
+      <w:ins w:id="43" w:author="User" w:date="2020-09-24T15:41:00Z">
         <w:r>
           <w:rPr>
             <w:szCs w:val="28"/>
@@ -10476,7 +10453,7 @@
         <w:ind w:left="0" w:firstLine="0"/>
         <w:jc w:val="center"/>
         <w:rPr>
-          <w:ins w:id="47" w:author="User" w:date="2020-09-24T16:37:00Z"/>
+          <w:ins w:id="44" w:author="User" w:date="2020-09-24T16:37:00Z"/>
           <w:szCs w:val="28"/>
         </w:rPr>
       </w:pPr>
@@ -10570,7 +10547,7 @@
           <v:shape id="_x0000_i1093" type="#_x0000_t75" style="width:21.75pt;height:17.6pt" o:ole="">
             <v:imagedata r:id="rId143" o:title=""/>
           </v:shape>
-          <o:OLEObject Type="Embed" ProgID="Equation.DSMT4" ShapeID="_x0000_i1093" DrawAspect="Content" ObjectID="_1663077479" r:id="rId144"/>
+          <o:OLEObject Type="Embed" ProgID="Equation.DSMT4" ShapeID="_x0000_i1093" DrawAspect="Content" ObjectID="_1663091007" r:id="rId144"/>
         </w:object>
       </w:r>
       <w:r>
@@ -10613,7 +10590,7 @@
           <v:shape id="_x0000_i1094" type="#_x0000_t75" style="width:15.05pt;height:17.6pt" o:ole="">
             <v:imagedata r:id="rId64" o:title=""/>
           </v:shape>
-          <o:OLEObject Type="Embed" ProgID="Equation.DSMT4" ShapeID="_x0000_i1094" DrawAspect="Content" ObjectID="_1663077480" r:id="rId145"/>
+          <o:OLEObject Type="Embed" ProgID="Equation.DSMT4" ShapeID="_x0000_i1094" DrawAspect="Content" ObjectID="_1663091008" r:id="rId145"/>
         </w:object>
       </w:r>
       <w:r>
@@ -10631,7 +10608,7 @@
           <v:shape id="_x0000_i1095" type="#_x0000_t75" style="width:15.05pt;height:17.6pt" o:ole="">
             <v:imagedata r:id="rId66" o:title=""/>
           </v:shape>
-          <o:OLEObject Type="Embed" ProgID="Equation.DSMT4" ShapeID="_x0000_i1095" DrawAspect="Content" ObjectID="_1663077481" r:id="rId146"/>
+          <o:OLEObject Type="Embed" ProgID="Equation.DSMT4" ShapeID="_x0000_i1095" DrawAspect="Content" ObjectID="_1663091009" r:id="rId146"/>
         </w:object>
       </w:r>
       <w:r>
@@ -10649,7 +10626,7 @@
           <v:shape id="_x0000_i1096" type="#_x0000_t75" style="width:14.25pt;height:17.6pt" o:ole="">
             <v:imagedata r:id="rId68" o:title=""/>
           </v:shape>
-          <o:OLEObject Type="Embed" ProgID="Equation.DSMT4" ShapeID="_x0000_i1096" DrawAspect="Content" ObjectID="_1663077482" r:id="rId147"/>
+          <o:OLEObject Type="Embed" ProgID="Equation.DSMT4" ShapeID="_x0000_i1096" DrawAspect="Content" ObjectID="_1663091010" r:id="rId147"/>
         </w:object>
       </w:r>
       <w:r>
@@ -10667,7 +10644,7 @@
           <v:shape id="_x0000_i1097" type="#_x0000_t75" style="width:24.3pt;height:21.75pt" o:ole="">
             <v:imagedata r:id="rId74" o:title=""/>
           </v:shape>
-          <o:OLEObject Type="Embed" ProgID="Equation.DSMT4" ShapeID="_x0000_i1097" DrawAspect="Content" ObjectID="_1663077483" r:id="rId148"/>
+          <o:OLEObject Type="Embed" ProgID="Equation.DSMT4" ShapeID="_x0000_i1097" DrawAspect="Content" ObjectID="_1663091011" r:id="rId148"/>
         </w:object>
       </w:r>
       <w:r>
@@ -10685,14 +10662,28 @@
           <v:shape id="_x0000_i1098" type="#_x0000_t75" style="width:17.6pt;height:21.75pt" o:ole="">
             <v:imagedata r:id="rId149" o:title=""/>
           </v:shape>
-          <o:OLEObject Type="Embed" ProgID="Equation.DSMT4" ShapeID="_x0000_i1098" DrawAspect="Content" ObjectID="_1663077484" r:id="rId150"/>
+          <o:OLEObject Type="Embed" ProgID="Equation.DSMT4" ShapeID="_x0000_i1098" DrawAspect="Content" ObjectID="_1663091012" r:id="rId150"/>
         </w:object>
       </w:r>
       <w:r>
         <w:rPr>
           <w:color w:val="auto"/>
         </w:rPr>
-        <w:t xml:space="preserve"> = 2 мс, </w:t>
+        <w:t xml:space="preserve"> = 2 </w:t>
+      </w:r>
+      <w:proofErr w:type="spellStart"/>
+      <w:r>
+        <w:rPr>
+          <w:color w:val="auto"/>
+        </w:rPr>
+        <w:t>мс</w:t>
+      </w:r>
+      <w:proofErr w:type="spellEnd"/>
+      <w:r>
+        <w:rPr>
+          <w:color w:val="auto"/>
+        </w:rPr>
+        <w:t xml:space="preserve">, </w:t>
       </w:r>
       <w:r>
         <w:rPr>
@@ -10703,7 +10694,7 @@
           <v:shape id="_x0000_i1099" type="#_x0000_t75" style="width:11.7pt;height:15.05pt" o:ole="">
             <v:imagedata r:id="rId151" o:title=""/>
           </v:shape>
-          <o:OLEObject Type="Embed" ProgID="Equation.DSMT4" ShapeID="_x0000_i1099" DrawAspect="Content" ObjectID="_1663077485" r:id="rId152"/>
+          <o:OLEObject Type="Embed" ProgID="Equation.DSMT4" ShapeID="_x0000_i1099" DrawAspect="Content" ObjectID="_1663091013" r:id="rId152"/>
         </w:object>
       </w:r>
       <w:r>
@@ -10727,7 +10718,7 @@
           <v:shape id="_x0000_i1100" type="#_x0000_t75" style="width:21.75pt;height:21.75pt" o:ole="">
             <v:imagedata r:id="rId153" o:title=""/>
           </v:shape>
-          <o:OLEObject Type="Embed" ProgID="Equation.DSMT4" ShapeID="_x0000_i1100" DrawAspect="Content" ObjectID="_1663077486" r:id="rId154"/>
+          <o:OLEObject Type="Embed" ProgID="Equation.DSMT4" ShapeID="_x0000_i1100" DrawAspect="Content" ObjectID="_1663091014" r:id="rId154"/>
         </w:object>
       </w:r>
       <w:r>
@@ -10821,7 +10812,7 @@
           <v:shape id="_x0000_i1101" type="#_x0000_t75" style="width:67pt;height:27.65pt" o:ole="">
             <v:imagedata r:id="rId155" o:title=""/>
           </v:shape>
-          <o:OLEObject Type="Embed" ProgID="Equation.DSMT4" ShapeID="_x0000_i1101" DrawAspect="Content" ObjectID="_1663077487" r:id="rId156"/>
+          <o:OLEObject Type="Embed" ProgID="Equation.DSMT4" ShapeID="_x0000_i1101" DrawAspect="Content" ObjectID="_1663091015" r:id="rId156"/>
         </w:object>
       </w:r>
     </w:p>
@@ -10848,7 +10839,7 @@
           <v:shape id="_x0000_i1102" type="#_x0000_t75" style="width:215.15pt;height:50.25pt" o:ole="">
             <v:imagedata r:id="rId157" o:title=""/>
           </v:shape>
-          <o:OLEObject Type="Embed" ProgID="Equation.DSMT4" ShapeID="_x0000_i1102" DrawAspect="Content" ObjectID="_1663077488" r:id="rId158"/>
+          <o:OLEObject Type="Embed" ProgID="Equation.DSMT4" ShapeID="_x0000_i1102" DrawAspect="Content" ObjectID="_1663091016" r:id="rId158"/>
         </w:object>
       </w:r>
       <w:r>
@@ -10981,7 +10972,7 @@
           <v:shape id="_x0000_i1103" type="#_x0000_t75" style="width:84.55pt;height:39.35pt" o:ole="">
             <v:imagedata r:id="rId159" o:title=""/>
           </v:shape>
-          <o:OLEObject Type="Embed" ProgID="Equation.DSMT4" ShapeID="_x0000_i1103" DrawAspect="Content" ObjectID="_1663077489" r:id="rId160"/>
+          <o:OLEObject Type="Embed" ProgID="Equation.DSMT4" ShapeID="_x0000_i1103" DrawAspect="Content" ObjectID="_1663091017" r:id="rId160"/>
         </w:object>
       </w:r>
       <w:r>
@@ -11103,7 +11094,7 @@
           <v:shape id="_x0000_i1104" type="#_x0000_t75" style="width:357.5pt;height:91.25pt" o:ole="">
             <v:imagedata r:id="rId161" o:title=""/>
           </v:shape>
-          <o:OLEObject Type="Embed" ProgID="Equation.DSMT4" ShapeID="_x0000_i1104" DrawAspect="Content" ObjectID="_1663077490" r:id="rId162"/>
+          <o:OLEObject Type="Embed" ProgID="Equation.DSMT4" ShapeID="_x0000_i1104" DrawAspect="Content" ObjectID="_1663091018" r:id="rId162"/>
         </w:object>
       </w:r>
       <w:r>
@@ -11171,7 +11162,7 @@
           <v:shape id="_x0000_i1105" type="#_x0000_t75" style="width:135.65pt;height:45.2pt" o:ole="">
             <v:imagedata r:id="rId163" o:title=""/>
           </v:shape>
-          <o:OLEObject Type="Embed" ProgID="Equation.DSMT4" ShapeID="_x0000_i1105" DrawAspect="Content" ObjectID="_1663077491" r:id="rId164"/>
+          <o:OLEObject Type="Embed" ProgID="Equation.DSMT4" ShapeID="_x0000_i1105" DrawAspect="Content" ObjectID="_1663091019" r:id="rId164"/>
         </w:object>
       </w:r>
       <w:r>
@@ -11342,7 +11333,7 @@
           <v:shape id="_x0000_i1106" type="#_x0000_t75" style="width:434.5pt;height:298.05pt" o:ole="">
             <v:imagedata r:id="rId165" o:title="" cropbottom="22594f"/>
           </v:shape>
-          <o:OLEObject Type="Embed" ProgID="Visio.Drawing.11" ShapeID="_x0000_i1106" DrawAspect="Content" ObjectID="_1663077492" r:id="rId166"/>
+          <o:OLEObject Type="Embed" ProgID="Visio.Drawing.11" ShapeID="_x0000_i1106" DrawAspect="Content" ObjectID="_1663091020" r:id="rId166"/>
         </w:object>
       </w:r>
     </w:p>
@@ -11353,7 +11344,7 @@
         <w:ind w:left="0" w:firstLine="0"/>
         <w:jc w:val="center"/>
         <w:rPr>
-          <w:ins w:id="48" w:author="User" w:date="2020-09-24T16:37:00Z"/>
+          <w:ins w:id="45" w:author="User" w:date="2020-09-24T16:37:00Z"/>
           <w:color w:val="auto"/>
           <w:szCs w:val="28"/>
         </w:rPr>
@@ -11434,7 +11425,7 @@
           <v:shape id="_x0000_i1107" type="#_x0000_t75" style="width:42.7pt;height:21.75pt" o:ole="">
             <v:imagedata r:id="rId167" o:title=""/>
           </v:shape>
-          <o:OLEObject Type="Embed" ProgID="Equation.DSMT4" ShapeID="_x0000_i1107" DrawAspect="Content" ObjectID="_1663077493" r:id="rId168"/>
+          <o:OLEObject Type="Embed" ProgID="Equation.DSMT4" ShapeID="_x0000_i1107" DrawAspect="Content" ObjectID="_1663091021" r:id="rId168"/>
         </w:object>
       </w:r>
       <w:r>
@@ -11556,7 +11547,7 @@
           <v:shape id="_x0000_i1108" type="#_x0000_t75" style="width:41.85pt;height:21.75pt" o:ole="">
             <v:imagedata r:id="rId169" o:title=""/>
           </v:shape>
-          <o:OLEObject Type="Embed" ProgID="Equation.DSMT4" ShapeID="_x0000_i1108" DrawAspect="Content" ObjectID="_1663077494" r:id="rId170"/>
+          <o:OLEObject Type="Embed" ProgID="Equation.DSMT4" ShapeID="_x0000_i1108" DrawAspect="Content" ObjectID="_1663091022" r:id="rId170"/>
         </w:object>
       </w:r>
       <w:r>
@@ -11576,7 +11567,7 @@
           <v:shape id="_x0000_i1109" type="#_x0000_t75" style="width:14.25pt;height:17.6pt" o:ole="">
             <v:imagedata r:id="rId171" o:title=""/>
           </v:shape>
-          <o:OLEObject Type="Embed" ProgID="Equation.DSMT4" ShapeID="_x0000_i1109" DrawAspect="Content" ObjectID="_1663077495" r:id="rId172"/>
+          <o:OLEObject Type="Embed" ProgID="Equation.DSMT4" ShapeID="_x0000_i1109" DrawAspect="Content" ObjectID="_1663091023" r:id="rId172"/>
         </w:object>
       </w:r>
       <w:r>
@@ -11596,7 +11587,7 @@
           <v:shape id="_x0000_i1110" type="#_x0000_t75" style="width:21.75pt;height:21.75pt" o:ole="">
             <v:imagedata r:id="rId173" o:title=""/>
           </v:shape>
-          <o:OLEObject Type="Embed" ProgID="Equation.DSMT4" ShapeID="_x0000_i1110" DrawAspect="Content" ObjectID="_1663077496" r:id="rId174"/>
+          <o:OLEObject Type="Embed" ProgID="Equation.DSMT4" ShapeID="_x0000_i1110" DrawAspect="Content" ObjectID="_1663091024" r:id="rId174"/>
         </w:object>
       </w:r>
       <w:r>
@@ -11616,7 +11607,7 @@
           <v:shape id="_x0000_i1111" type="#_x0000_t75" style="width:67pt;height:21.75pt" o:ole="">
             <v:imagedata r:id="rId175" o:title=""/>
           </v:shape>
-          <o:OLEObject Type="Embed" ProgID="Equation.DSMT4" ShapeID="_x0000_i1111" DrawAspect="Content" ObjectID="_1663077497" r:id="rId176"/>
+          <o:OLEObject Type="Embed" ProgID="Equation.DSMT4" ShapeID="_x0000_i1111" DrawAspect="Content" ObjectID="_1663091025" r:id="rId176"/>
         </w:object>
       </w:r>
       <w:r>
@@ -11643,7 +11634,7 @@
           <v:shape id="_x0000_i1112" type="#_x0000_t75" style="width:42.7pt;height:21.75pt" o:ole="">
             <v:imagedata r:id="rId177" o:title=""/>
           </v:shape>
-          <o:OLEObject Type="Embed" ProgID="Equation.DSMT4" ShapeID="_x0000_i1112" DrawAspect="Content" ObjectID="_1663077498" r:id="rId178"/>
+          <o:OLEObject Type="Embed" ProgID="Equation.DSMT4" ShapeID="_x0000_i1112" DrawAspect="Content" ObjectID="_1663091026" r:id="rId178"/>
         </w:object>
       </w:r>
       <w:r>
@@ -11671,7 +11662,7 @@
         </w:rPr>
         <w:t xml:space="preserve">Реальная квадратура отраженного ЛЧМ импульса на временной развертке по дальности приведена </w:t>
       </w:r>
-      <w:ins w:id="49" w:author="User" w:date="2020-09-24T15:43:00Z">
+      <w:ins w:id="46" w:author="User" w:date="2020-09-24T15:43:00Z">
         <w:r>
           <w:rPr>
             <w:color w:val="auto"/>
@@ -11874,7 +11865,7 @@
           <v:shape id="_x0000_i1113" type="#_x0000_t75" style="width:25.1pt;height:17.6pt" o:ole="">
             <v:imagedata r:id="rId180" o:title=""/>
           </v:shape>
-          <o:OLEObject Type="Embed" ProgID="Equation.DSMT4" ShapeID="_x0000_i1113" DrawAspect="Content" ObjectID="_1663077499" r:id="rId181"/>
+          <o:OLEObject Type="Embed" ProgID="Equation.DSMT4" ShapeID="_x0000_i1113" DrawAspect="Content" ObjectID="_1663091027" r:id="rId181"/>
         </w:object>
       </w:r>
       <w:r>
@@ -11885,7 +11876,7 @@
       </w:r>
       <w:r>
         <w:rPr>
-          <w:rPrChange w:id="50" w:author="User" w:date="2020-09-24T15:49:00Z">
+          <w:rPrChange w:id="47" w:author="User" w:date="2020-09-24T15:49:00Z">
             <w:rPr>
               <w:highlight w:val="yellow"/>
             </w:rPr>
@@ -11904,11 +11895,19 @@
           <v:shape id="_x0000_i1114" type="#_x0000_t75" style="width:14.25pt;height:17.6pt" o:ole="">
             <v:imagedata r:id="rId182" o:title=""/>
           </v:shape>
-          <o:OLEObject Type="Embed" ProgID="Equation.DSMT4" ShapeID="_x0000_i1114" DrawAspect="Content" ObjectID="_1663077500" r:id="rId183"/>
+          <o:OLEObject Type="Embed" ProgID="Equation.DSMT4" ShapeID="_x0000_i1114" DrawAspect="Content" ObjectID="_1663091028" r:id="rId183"/>
         </w:object>
       </w:r>
       <w:r>
-        <w:t xml:space="preserve"> = 4 мкс, </w:t>
+        <w:t xml:space="preserve"> = 4 </w:t>
+      </w:r>
+      <w:proofErr w:type="spellStart"/>
+      <w:r>
+        <w:t>мкс</w:t>
+      </w:r>
+      <w:proofErr w:type="spellEnd"/>
+      <w:r>
+        <w:t xml:space="preserve">, </w:t>
       </w:r>
       <w:r>
         <w:rPr>
@@ -11918,11 +11917,19 @@
           <v:shape id="_x0000_i1115" type="#_x0000_t75" style="width:20.1pt;height:17.6pt" o:ole="">
             <v:imagedata r:id="rId184" o:title=""/>
           </v:shape>
-          <o:OLEObject Type="Embed" ProgID="Equation.DSMT4" ShapeID="_x0000_i1115" DrawAspect="Content" ObjectID="_1663077501" r:id="rId185"/>
+          <o:OLEObject Type="Embed" ProgID="Equation.DSMT4" ShapeID="_x0000_i1115" DrawAspect="Content" ObjectID="_1663091029" r:id="rId185"/>
         </w:object>
       </w:r>
       <w:r>
-        <w:t xml:space="preserve"> = 2 мкс, </w:t>
+        <w:t xml:space="preserve"> = 2 </w:t>
+      </w:r>
+      <w:proofErr w:type="spellStart"/>
+      <w:r>
+        <w:t>мкс</w:t>
+      </w:r>
+      <w:proofErr w:type="spellEnd"/>
+      <w:r>
+        <w:t xml:space="preserve">, </w:t>
       </w:r>
       <w:r>
         <w:rPr>
@@ -11932,12 +11939,17 @@
           <v:shape id="_x0000_i1116" type="#_x0000_t75" style="width:21.75pt;height:17.6pt" o:ole="">
             <v:imagedata r:id="rId186" o:title=""/>
           </v:shape>
-          <o:OLEObject Type="Embed" ProgID="Equation.DSMT4" ShapeID="_x0000_i1116" DrawAspect="Content" ObjectID="_1663077502" r:id="rId187"/>
+          <o:OLEObject Type="Embed" ProgID="Equation.DSMT4" ShapeID="_x0000_i1116" DrawAspect="Content" ObjectID="_1663091030" r:id="rId187"/>
         </w:object>
       </w:r>
       <w:r>
-        <w:t>= 10 мкс</w:t>
-      </w:r>
+        <w:t xml:space="preserve">= 10 </w:t>
+      </w:r>
+      <w:proofErr w:type="spellStart"/>
+      <w:r>
+        <w:t>мкс</w:t>
+      </w:r>
+      <w:proofErr w:type="spellEnd"/>
       <w:r>
         <w:rPr>
           <w:color w:val="auto"/>
@@ -12012,7 +12024,7 @@
         </w:rPr>
         <w:t>с учетом времени задержки</w:t>
       </w:r>
-      <w:ins w:id="51" w:author="User" w:date="2020-09-24T15:42:00Z">
+      <w:ins w:id="48" w:author="User" w:date="2020-09-24T15:42:00Z">
         <w:r>
           <w:rPr>
             <w:color w:val="auto"/>
@@ -12028,7 +12040,7 @@
         </w:rPr>
         <w:t xml:space="preserve"> равно</w:t>
       </w:r>
-      <w:ins w:id="52" w:author="User" w:date="2020-09-24T15:42:00Z">
+      <w:ins w:id="49" w:author="User" w:date="2020-09-24T15:42:00Z">
         <w:r>
           <w:rPr>
             <w:color w:val="auto"/>
@@ -12037,7 +12049,7 @@
           <w:t>го</w:t>
         </w:r>
       </w:ins>
-      <w:del w:id="53" w:author="User" w:date="2020-09-24T15:42:00Z">
+      <w:del w:id="50" w:author="User" w:date="2020-09-24T15:42:00Z">
         <w:r>
           <w:rPr>
             <w:color w:val="auto"/>
@@ -12084,7 +12096,7 @@
           <v:shape id="_x0000_i1117" type="#_x0000_t75" style="width:50.25pt;height:17.6pt" o:ole="">
             <v:imagedata r:id="rId188" o:title=""/>
           </v:shape>
-          <o:OLEObject Type="Embed" ProgID="Equation.DSMT4" ShapeID="_x0000_i1117" DrawAspect="Content" ObjectID="_1663077503" r:id="rId189"/>
+          <o:OLEObject Type="Embed" ProgID="Equation.DSMT4" ShapeID="_x0000_i1117" DrawAspect="Content" ObjectID="_1663091031" r:id="rId189"/>
         </w:object>
       </w:r>
       <w:r>
@@ -12101,7 +12113,7 @@
           <v:shape id="_x0000_i1118" type="#_x0000_t75" style="width:42.7pt;height:17.6pt" o:ole="">
             <v:imagedata r:id="rId190" o:title=""/>
           </v:shape>
-          <o:OLEObject Type="Embed" ProgID="Equation.DSMT4" ShapeID="_x0000_i1118" DrawAspect="Content" ObjectID="_1663077504" r:id="rId191"/>
+          <o:OLEObject Type="Embed" ProgID="Equation.DSMT4" ShapeID="_x0000_i1118" DrawAspect="Content" ObjectID="_1663091032" r:id="rId191"/>
         </w:object>
       </w:r>
       <w:r>
@@ -12120,7 +12132,7 @@
         <w:rPr>
           <w:color w:val="auto"/>
           <w:szCs w:val="28"/>
-          <w:rPrChange w:id="54" w:author="User" w:date="2020-09-24T15:49:00Z">
+          <w:rPrChange w:id="51" w:author="User" w:date="2020-09-24T15:49:00Z">
             <w:rPr>
               <w:color w:val="auto"/>
               <w:szCs w:val="28"/>
@@ -12131,13 +12143,45 @@
       </w:pPr>
       <w:r>
         <w:rPr>
+          <w:rPrChange w:id="52" w:author="User" w:date="2020-09-24T15:49:00Z">
+            <w:rPr>
+              <w:highlight w:val="yellow"/>
+            </w:rPr>
+          </w:rPrChange>
+        </w:rPr>
+        <w:t>Расчет координат</w:t>
+      </w:r>
+      <w:r>
+        <w:rPr>
+          <w:rPrChange w:id="53" w:author="User" w:date="2020-09-24T15:49:00Z">
+            <w:rPr>
+              <w:highlight w:val="yellow"/>
+            </w:rPr>
+          </w:rPrChange>
+        </w:rPr>
+        <w:t xml:space="preserve">ы </w:t>
+      </w:r>
+      <w:r>
+        <w:rPr>
+          <w:lang w:val="en-US"/>
+          <w:rPrChange w:id="54" w:author="User" w:date="2020-09-24T15:49:00Z">
+            <w:rPr>
+              <w:highlight w:val="yellow"/>
+              <w:lang w:val="en-US"/>
+            </w:rPr>
+          </w:rPrChange>
+        </w:rPr>
+        <w:t>x</w:t>
+      </w:r>
+      <w:r>
+        <w:rPr>
           <w:rPrChange w:id="55" w:author="User" w:date="2020-09-24T15:49:00Z">
             <w:rPr>
               <w:highlight w:val="yellow"/>
             </w:rPr>
           </w:rPrChange>
         </w:rPr>
-        <w:t>Расчет координат</w:t>
+        <w:t xml:space="preserve"> пространст</w:t>
       </w:r>
       <w:r>
         <w:rPr>
@@ -12147,38 +12191,6 @@
             </w:rPr>
           </w:rPrChange>
         </w:rPr>
-        <w:t xml:space="preserve">ы </w:t>
-      </w:r>
-      <w:r>
-        <w:rPr>
-          <w:lang w:val="en-US"/>
-          <w:rPrChange w:id="57" w:author="User" w:date="2020-09-24T15:49:00Z">
-            <w:rPr>
-              <w:highlight w:val="yellow"/>
-              <w:lang w:val="en-US"/>
-            </w:rPr>
-          </w:rPrChange>
-        </w:rPr>
-        <w:t>x</w:t>
-      </w:r>
-      <w:r>
-        <w:rPr>
-          <w:rPrChange w:id="58" w:author="User" w:date="2020-09-24T15:49:00Z">
-            <w:rPr>
-              <w:highlight w:val="yellow"/>
-            </w:rPr>
-          </w:rPrChange>
-        </w:rPr>
-        <w:t xml:space="preserve"> пространст</w:t>
-      </w:r>
-      <w:r>
-        <w:rPr>
-          <w:rPrChange w:id="59" w:author="User" w:date="2020-09-24T15:49:00Z">
-            <w:rPr>
-              <w:highlight w:val="yellow"/>
-            </w:rPr>
-          </w:rPrChange>
-        </w:rPr>
         <w:t>венных элементов, занятых тенью</w:t>
       </w:r>
     </w:p>
@@ -12201,7 +12213,7 @@
           <v:shape id="_x0000_i1119" type="#_x0000_t75" style="width:98.8pt;height:42.7pt" o:ole="">
             <v:imagedata r:id="rId192" o:title=""/>
           </v:shape>
-          <o:OLEObject Type="Embed" ProgID="Equation.DSMT4" ShapeID="_x0000_i1119" DrawAspect="Content" ObjectID="_1663077505" r:id="rId193"/>
+          <o:OLEObject Type="Embed" ProgID="Equation.DSMT4" ShapeID="_x0000_i1119" DrawAspect="Content" ObjectID="_1663091033" r:id="rId193"/>
         </w:object>
       </w:r>
       <w:r>
@@ -12289,7 +12301,7 @@
           <v:shape id="_x0000_i1120" type="#_x0000_t75" style="width:101.3pt;height:42.7pt" o:ole="">
             <v:imagedata r:id="rId194" o:title=""/>
           </v:shape>
-          <o:OLEObject Type="Embed" ProgID="Equation.DSMT4" ShapeID="_x0000_i1120" DrawAspect="Content" ObjectID="_1663077506" r:id="rId195"/>
+          <o:OLEObject Type="Embed" ProgID="Equation.DSMT4" ShapeID="_x0000_i1120" DrawAspect="Content" ObjectID="_1663091034" r:id="rId195"/>
         </w:object>
       </w:r>
       <w:r>
@@ -12396,7 +12408,7 @@
         </w:rPr>
         <w:t>-</w:t>
       </w:r>
-      <w:del w:id="60" w:author="User" w:date="2020-09-24T16:54:00Z">
+      <w:del w:id="57" w:author="User" w:date="2020-09-24T16:54:00Z">
         <w:r>
           <w:rPr>
             <w:szCs w:val="28"/>
@@ -12430,7 +12442,7 @@
           <v:shape id="_x0000_i1121" type="#_x0000_t75" style="width:178.35pt;height:32.65pt" o:ole="">
             <v:imagedata r:id="rId196" o:title=""/>
           </v:shape>
-          <o:OLEObject Type="Embed" ProgID="Equation.DSMT4" ShapeID="_x0000_i1121" DrawAspect="Content" ObjectID="_1663077507" r:id="rId197"/>
+          <o:OLEObject Type="Embed" ProgID="Equation.DSMT4" ShapeID="_x0000_i1121" DrawAspect="Content" ObjectID="_1663091035" r:id="rId197"/>
         </w:object>
       </w:r>
       <w:r>
@@ -12463,7 +12475,7 @@
         </w:rPr>
         <w:t>1.</w:t>
       </w:r>
-      <w:commentRangeStart w:id="61"/>
+      <w:commentRangeStart w:id="58"/>
       <w:r>
         <w:rPr>
           <w:szCs w:val="28"/>
@@ -12476,12 +12488,12 @@
         </w:rPr>
         <w:t>2</w:t>
       </w:r>
-      <w:commentRangeEnd w:id="61"/>
+      <w:commentRangeEnd w:id="58"/>
       <w:r>
         <w:rPr>
           <w:rStyle w:val="af0"/>
         </w:rPr>
-        <w:commentReference w:id="61"/>
+        <w:commentReference w:id="58"/>
       </w:r>
       <w:r>
         <w:rPr>
@@ -12504,7 +12516,7 @@
         </w:rPr>
         <w:t xml:space="preserve">Выходом алгоритма формирования отраженного сигнала являются реальная и мнимая </w:t>
       </w:r>
-      <w:del w:id="62" w:author="User" w:date="2020-09-24T16:51:00Z">
+      <w:del w:id="59" w:author="User" w:date="2020-09-24T16:51:00Z">
         <w:r>
           <w:rPr>
             <w:szCs w:val="28"/>
@@ -12512,7 +12524,7 @@
           <w:delText xml:space="preserve">квадратура </w:delText>
         </w:r>
       </w:del>
-      <w:ins w:id="63" w:author="User" w:date="2020-09-24T16:51:00Z">
+      <w:ins w:id="60" w:author="User" w:date="2020-09-24T16:51:00Z">
         <w:r>
           <w:rPr>
             <w:szCs w:val="28"/>
@@ -12535,7 +12547,7 @@
           <v:shape id="_x0000_i1122" type="#_x0000_t75" style="width:14.25pt;height:17.6pt" o:ole="">
             <v:imagedata r:id="rId198" o:title=""/>
           </v:shape>
-          <o:OLEObject Type="Embed" ProgID="Equation.DSMT4" ShapeID="_x0000_i1122" DrawAspect="Content" ObjectID="_1663077508" r:id="rId199"/>
+          <o:OLEObject Type="Embed" ProgID="Equation.DSMT4" ShapeID="_x0000_i1122" DrawAspect="Content" ObjectID="_1663091036" r:id="rId199"/>
         </w:object>
       </w:r>
       <w:r>
@@ -12550,16 +12562,16 @@
         <w:pStyle w:val="3"/>
         <w:spacing w:line="240" w:lineRule="auto"/>
       </w:pPr>
-      <w:bookmarkStart w:id="64" w:name="_Toc500412058"/>
-      <w:bookmarkStart w:id="65" w:name="_Toc39744828"/>
+      <w:bookmarkStart w:id="61" w:name="_Toc500412058"/>
+      <w:bookmarkStart w:id="62" w:name="_Toc39744828"/>
       <w:r>
         <w:t xml:space="preserve">Пояснения к </w:t>
       </w:r>
       <w:r>
         <w:t>алгоритм</w:t>
       </w:r>
-      <w:bookmarkEnd w:id="64"/>
-      <w:bookmarkEnd w:id="65"/>
+      <w:bookmarkEnd w:id="61"/>
+      <w:bookmarkEnd w:id="62"/>
       <w:r>
         <w:t>у</w:t>
       </w:r>
@@ -12622,7 +12634,7 @@
           <v:shape id="_x0000_i1123" type="#_x0000_t75" style="width:394.35pt;height:50.25pt" o:ole="">
             <v:imagedata r:id="rId200" o:title=""/>
           </v:shape>
-          <o:OLEObject Type="Embed" ProgID="Equation.DSMT4" ShapeID="_x0000_i1123" DrawAspect="Content" ObjectID="_1663077509" r:id="rId201"/>
+          <o:OLEObject Type="Embed" ProgID="Equation.DSMT4" ShapeID="_x0000_i1123" DrawAspect="Content" ObjectID="_1663091037" r:id="rId201"/>
         </w:object>
       </w:r>
       <w:r>
@@ -12671,7 +12683,7 @@
           <v:shape id="_x0000_i1124" type="#_x0000_t75" style="width:25.1pt;height:21.75pt" o:ole="">
             <v:imagedata r:id="rId202" o:title=""/>
           </v:shape>
-          <o:OLEObject Type="Embed" ProgID="Equation.DSMT4" ShapeID="_x0000_i1124" DrawAspect="Content" ObjectID="_1663077510" r:id="rId203"/>
+          <o:OLEObject Type="Embed" ProgID="Equation.DSMT4" ShapeID="_x0000_i1124" DrawAspect="Content" ObjectID="_1663091038" r:id="rId203"/>
         </w:object>
       </w:r>
       <w:r>
@@ -12712,7 +12724,7 @@
           <v:shape id="_x0000_i1125" type="#_x0000_t75" style="width:36.85pt;height:25.1pt" o:ole="">
             <v:imagedata r:id="rId204" o:title=""/>
           </v:shape>
-          <o:OLEObject Type="Embed" ProgID="Equation.DSMT4" ShapeID="_x0000_i1125" DrawAspect="Content" ObjectID="_1663077511" r:id="rId205"/>
+          <o:OLEObject Type="Embed" ProgID="Equation.DSMT4" ShapeID="_x0000_i1125" DrawAspect="Content" ObjectID="_1663091039" r:id="rId205"/>
         </w:object>
       </w:r>
       <w:r>
@@ -12775,13 +12787,13 @@
           <v:shape id="_x0000_i1126" type="#_x0000_t75" style="width:87.05pt;height:26.8pt" o:ole="">
             <v:imagedata r:id="rId206" o:title=""/>
           </v:shape>
-          <o:OLEObject Type="Embed" ProgID="Equation.DSMT4" ShapeID="_x0000_i1126" DrawAspect="Content" ObjectID="_1663077512" r:id="rId207"/>
+          <o:OLEObject Type="Embed" ProgID="Equation.DSMT4" ShapeID="_x0000_i1126" DrawAspect="Content" ObjectID="_1663091040" r:id="rId207"/>
         </w:object>
       </w:r>
       <w:r>
         <w:rPr>
           <w:color w:val="auto"/>
-          <w:rPrChange w:id="66" w:author="User" w:date="2020-09-24T16:36:00Z">
+          <w:rPrChange w:id="63" w:author="User" w:date="2020-09-24T16:36:00Z">
             <w:rPr>
               <w:color w:val="auto"/>
               <w:highlight w:val="yellow"/>
@@ -12793,7 +12805,7 @@
       <w:r>
         <w:rPr>
           <w:color w:val="auto"/>
-          <w:rPrChange w:id="67" w:author="User" w:date="2020-09-24T16:36:00Z">
+          <w:rPrChange w:id="64" w:author="User" w:date="2020-09-24T16:36:00Z">
             <w:rPr>
               <w:color w:val="auto"/>
               <w:highlight w:val="yellow"/>
@@ -12803,11 +12815,11 @@
         <w:noBreakHyphen/>
         <w:t xml:space="preserve"> комплексный отсчет</w:t>
       </w:r>
-      <w:del w:id="68" w:author="User" w:date="2020-09-24T15:53:00Z">
+      <w:del w:id="65" w:author="User" w:date="2020-09-24T15:53:00Z">
         <w:r>
           <w:rPr>
             <w:color w:val="auto"/>
-            <w:rPrChange w:id="69" w:author="User" w:date="2020-09-24T16:36:00Z">
+            <w:rPrChange w:id="66" w:author="User" w:date="2020-09-24T16:36:00Z">
               <w:rPr>
                 <w:color w:val="auto"/>
                 <w:highlight w:val="yellow"/>
@@ -12817,11 +12829,11 @@
           <w:delText xml:space="preserve">, </w:delText>
         </w:r>
       </w:del>
-      <w:ins w:id="70" w:author="User" w:date="2020-09-24T15:53:00Z">
+      <w:ins w:id="67" w:author="User" w:date="2020-09-24T15:53:00Z">
         <w:r>
           <w:rPr>
             <w:color w:val="auto"/>
-            <w:rPrChange w:id="71" w:author="User" w:date="2020-09-24T16:36:00Z">
+            <w:rPrChange w:id="68" w:author="User" w:date="2020-09-24T16:36:00Z">
               <w:rPr>
                 <w:color w:val="auto"/>
                 <w:highlight w:val="yellow"/>
@@ -12832,7 +12844,7 @@
         </w:r>
       </w:ins>
       <w:proofErr w:type="spellStart"/>
-      <w:ins w:id="72" w:author="User" w:date="2020-09-24T16:26:00Z">
+      <w:ins w:id="69" w:author="User" w:date="2020-09-24T16:26:00Z">
         <w:r>
           <w:rPr>
             <w:i/>
@@ -12851,7 +12863,7 @@
         <w:r>
           <w:rPr>
             <w:color w:val="auto"/>
-            <w:rPrChange w:id="73" w:author="User" w:date="2020-09-24T16:36:00Z">
+            <w:rPrChange w:id="70" w:author="User" w:date="2020-09-24T16:36:00Z">
               <w:rPr>
                 <w:color w:val="auto"/>
                 <w:highlight w:val="yellow"/>
@@ -12861,11 +12873,11 @@
           <w:t>излучателя</w:t>
         </w:r>
       </w:ins>
-      <w:ins w:id="74" w:author="User" w:date="2020-09-24T15:53:00Z">
+      <w:ins w:id="71" w:author="User" w:date="2020-09-24T15:53:00Z">
         <w:r>
           <w:rPr>
             <w:color w:val="auto"/>
-            <w:rPrChange w:id="75" w:author="User" w:date="2020-09-24T16:36:00Z">
+            <w:rPrChange w:id="72" w:author="User" w:date="2020-09-24T16:36:00Z">
               <w:rPr>
                 <w:color w:val="auto"/>
                 <w:highlight w:val="yellow"/>
@@ -12875,11 +12887,11 @@
           <w:t xml:space="preserve"> </w:t>
         </w:r>
       </w:ins>
-      <w:ins w:id="76" w:author="User" w:date="2020-09-24T15:54:00Z">
+      <w:ins w:id="73" w:author="User" w:date="2020-09-24T15:54:00Z">
         <w:r>
           <w:rPr>
             <w:color w:val="auto"/>
-            <w:rPrChange w:id="77" w:author="User" w:date="2020-09-24T16:36:00Z">
+            <w:rPrChange w:id="74" w:author="User" w:date="2020-09-24T16:36:00Z">
               <w:rPr>
                 <w:color w:val="auto"/>
                 <w:highlight w:val="yellow"/>
@@ -12889,11 +12901,11 @@
           <w:t>сигнала</w:t>
         </w:r>
       </w:ins>
-      <w:del w:id="78" w:author="User" w:date="2020-09-24T15:54:00Z">
+      <w:del w:id="75" w:author="User" w:date="2020-09-24T15:54:00Z">
         <w:r>
           <w:rPr>
             <w:color w:val="auto"/>
-            <w:rPrChange w:id="79" w:author="User" w:date="2020-09-24T16:36:00Z">
+            <w:rPrChange w:id="76" w:author="User" w:date="2020-09-24T16:36:00Z">
               <w:rPr>
                 <w:color w:val="auto"/>
                 <w:highlight w:val="yellow"/>
@@ -12906,7 +12918,7 @@
       <w:r>
         <w:rPr>
           <w:color w:val="auto"/>
-          <w:rPrChange w:id="80" w:author="User" w:date="2020-09-24T16:36:00Z">
+          <w:rPrChange w:id="77" w:author="User" w:date="2020-09-24T16:36:00Z">
             <w:rPr>
               <w:color w:val="auto"/>
               <w:highlight w:val="yellow"/>
@@ -12935,7 +12947,7 @@
           <v:shape id="_x0000_i1127" type="#_x0000_t75" style="width:36.85pt;height:25.1pt" o:ole="">
             <v:imagedata r:id="rId208" o:title=""/>
           </v:shape>
-          <o:OLEObject Type="Embed" ProgID="Equation.DSMT4" ShapeID="_x0000_i1127" DrawAspect="Content" ObjectID="_1663077513" r:id="rId209"/>
+          <o:OLEObject Type="Embed" ProgID="Equation.DSMT4" ShapeID="_x0000_i1127" DrawAspect="Content" ObjectID="_1663091041" r:id="rId209"/>
         </w:object>
       </w:r>
       <w:r>
@@ -12951,7 +12963,7 @@
         <w:noBreakHyphen/>
         <w:t xml:space="preserve"> </w:t>
       </w:r>
-      <w:ins w:id="81" w:author="User" w:date="2020-09-24T15:54:00Z">
+      <w:ins w:id="78" w:author="User" w:date="2020-09-24T15:54:00Z">
         <w:r>
           <w:rPr>
             <w:color w:val="auto"/>
@@ -12959,7 +12971,7 @@
           <w:t xml:space="preserve">множитель, учитывающий </w:t>
         </w:r>
       </w:ins>
-      <w:del w:id="82" w:author="User" w:date="2020-09-24T15:54:00Z">
+      <w:del w:id="79" w:author="User" w:date="2020-09-24T15:54:00Z">
         <w:r>
           <w:rPr>
             <w:color w:val="auto"/>
@@ -12967,7 +12979,7 @@
           <w:delText xml:space="preserve">модуляция </w:delText>
         </w:r>
       </w:del>
-      <w:ins w:id="83" w:author="User" w:date="2020-09-24T15:54:00Z">
+      <w:ins w:id="80" w:author="User" w:date="2020-09-24T15:54:00Z">
         <w:r>
           <w:rPr>
             <w:color w:val="auto"/>
@@ -13024,7 +13036,7 @@
           <v:shape id="_x0000_i1128" type="#_x0000_t75" style="width:349.95pt;height:56.95pt" o:ole="">
             <v:imagedata r:id="rId210" o:title=""/>
           </v:shape>
-          <o:OLEObject Type="Embed" ProgID="Equation.DSMT4" ShapeID="_x0000_i1128" DrawAspect="Content" ObjectID="_1663077514" r:id="rId211"/>
+          <o:OLEObject Type="Embed" ProgID="Equation.DSMT4" ShapeID="_x0000_i1128" DrawAspect="Content" ObjectID="_1663091042" r:id="rId211"/>
         </w:object>
       </w:r>
       <w:r>
@@ -13055,7 +13067,7 @@
           <v:shape id="_x0000_i1129" type="#_x0000_t75" style="width:106.35pt;height:51.9pt" o:ole="">
             <v:imagedata r:id="rId212" o:title=""/>
           </v:shape>
-          <o:OLEObject Type="Embed" ProgID="Equation.DSMT4" ShapeID="_x0000_i1129" DrawAspect="Content" ObjectID="_1663077515" r:id="rId213"/>
+          <o:OLEObject Type="Embed" ProgID="Equation.DSMT4" ShapeID="_x0000_i1129" DrawAspect="Content" ObjectID="_1663091043" r:id="rId213"/>
         </w:object>
       </w:r>
       <w:r>
@@ -13080,7 +13092,7 @@
           <v:shape id="_x0000_i1130" type="#_x0000_t75" style="width:179.15pt;height:56.95pt" o:ole="">
             <v:imagedata r:id="rId214" o:title=""/>
           </v:shape>
-          <o:OLEObject Type="Embed" ProgID="Equation.DSMT4" ShapeID="_x0000_i1130" DrawAspect="Content" ObjectID="_1663077516" r:id="rId215"/>
+          <o:OLEObject Type="Embed" ProgID="Equation.DSMT4" ShapeID="_x0000_i1130" DrawAspect="Content" ObjectID="_1663091044" r:id="rId215"/>
         </w:object>
       </w:r>
       <w:r>
@@ -13096,7 +13108,7 @@
         <w:noBreakHyphen/>
         <w:t xml:space="preserve"> </w:t>
       </w:r>
-      <w:ins w:id="84" w:author="User" w:date="2020-09-24T15:55:00Z">
+      <w:ins w:id="81" w:author="User" w:date="2020-09-24T15:55:00Z">
         <w:r>
           <w:rPr>
             <w:color w:val="auto"/>
@@ -13104,7 +13116,7 @@
           <w:t xml:space="preserve">комплексный множитель, учитывающий </w:t>
         </w:r>
       </w:ins>
-      <w:del w:id="85" w:author="User" w:date="2020-09-24T15:55:00Z">
+      <w:del w:id="82" w:author="User" w:date="2020-09-24T15:55:00Z">
         <w:r>
           <w:rPr>
             <w:color w:val="auto"/>
@@ -13112,7 +13124,7 @@
           <w:delText xml:space="preserve">линейная </w:delText>
         </w:r>
       </w:del>
-      <w:ins w:id="86" w:author="User" w:date="2020-09-24T15:55:00Z">
+      <w:ins w:id="83" w:author="User" w:date="2020-09-24T15:55:00Z">
         <w:r>
           <w:rPr>
             <w:color w:val="auto"/>
@@ -13120,7 +13132,7 @@
           <w:t xml:space="preserve">линейную </w:t>
         </w:r>
       </w:ins>
-      <w:del w:id="87" w:author="User" w:date="2020-09-24T15:55:00Z">
+      <w:del w:id="84" w:author="User" w:date="2020-09-24T15:55:00Z">
         <w:r>
           <w:rPr>
             <w:color w:val="auto"/>
@@ -13128,7 +13140,7 @@
           <w:delText xml:space="preserve">частотная </w:delText>
         </w:r>
       </w:del>
-      <w:ins w:id="88" w:author="User" w:date="2020-09-24T15:55:00Z">
+      <w:ins w:id="85" w:author="User" w:date="2020-09-24T15:55:00Z">
         <w:r>
           <w:rPr>
             <w:color w:val="auto"/>
@@ -13136,7 +13148,7 @@
           <w:t xml:space="preserve">частотную </w:t>
         </w:r>
       </w:ins>
-      <w:del w:id="89" w:author="User" w:date="2020-09-24T15:55:00Z">
+      <w:del w:id="86" w:author="User" w:date="2020-09-24T15:55:00Z">
         <w:r>
           <w:rPr>
             <w:color w:val="auto"/>
@@ -13144,7 +13156,7 @@
           <w:delText>модуляция</w:delText>
         </w:r>
       </w:del>
-      <w:ins w:id="90" w:author="User" w:date="2020-09-24T15:55:00Z">
+      <w:ins w:id="87" w:author="User" w:date="2020-09-24T15:55:00Z">
         <w:r>
           <w:rPr>
             <w:color w:val="auto"/>
@@ -13152,7 +13164,7 @@
           <w:t>модуляцию</w:t>
         </w:r>
       </w:ins>
-      <w:ins w:id="91" w:author="User" w:date="2020-09-24T16:27:00Z">
+      <w:ins w:id="88" w:author="User" w:date="2020-09-24T16:27:00Z">
         <w:r>
           <w:rPr>
             <w:color w:val="auto"/>
@@ -13175,7 +13187,7 @@
           <v:shape id="_x0000_i1131" type="#_x0000_t75" style="width:25.1pt;height:19.25pt" o:ole="">
             <v:imagedata r:id="rId216" o:title=""/>
           </v:shape>
-          <o:OLEObject Type="Embed" ProgID="Equation.DSMT4" ShapeID="_x0000_i1131" DrawAspect="Content" ObjectID="_1663077517" r:id="rId217"/>
+          <o:OLEObject Type="Embed" ProgID="Equation.DSMT4" ShapeID="_x0000_i1131" DrawAspect="Content" ObjectID="_1663091045" r:id="rId217"/>
         </w:object>
       </w:r>
       <w:r>
@@ -13200,7 +13212,7 @@
           <v:shape id="_x0000_i1132" type="#_x0000_t75" style="width:14.25pt;height:19.25pt" o:ole="">
             <v:imagedata r:id="rId218" o:title=""/>
           </v:shape>
-          <o:OLEObject Type="Embed" ProgID="Equation.DSMT4" ShapeID="_x0000_i1132" DrawAspect="Content" ObjectID="_1663077518" r:id="rId219"/>
+          <o:OLEObject Type="Embed" ProgID="Equation.DSMT4" ShapeID="_x0000_i1132" DrawAspect="Content" ObjectID="_1663091046" r:id="rId219"/>
         </w:object>
       </w:r>
       <w:r>
@@ -13225,7 +13237,7 @@
           <v:shape id="_x0000_i1133" type="#_x0000_t75" style="width:10.05pt;height:11.7pt" o:ole="">
             <v:imagedata r:id="rId220" o:title=""/>
           </v:shape>
-          <o:OLEObject Type="Embed" ProgID="Equation.DSMT4" ShapeID="_x0000_i1133" DrawAspect="Content" ObjectID="_1663077519" r:id="rId221"/>
+          <o:OLEObject Type="Embed" ProgID="Equation.DSMT4" ShapeID="_x0000_i1133" DrawAspect="Content" ObjectID="_1663091047" r:id="rId221"/>
         </w:object>
       </w:r>
       <w:r>
@@ -13260,13 +13272,13 @@
           <v:shape id="_x0000_i1134" type="#_x0000_t75" style="width:104.65pt;height:50.25pt" o:ole="">
             <v:imagedata r:id="rId222" o:title=""/>
           </v:shape>
-          <o:OLEObject Type="Embed" ProgID="Equation.DSMT4" ShapeID="_x0000_i1134" DrawAspect="Content" ObjectID="_1663077520" r:id="rId223"/>
+          <o:OLEObject Type="Embed" ProgID="Equation.DSMT4" ShapeID="_x0000_i1134" DrawAspect="Content" ObjectID="_1663091048" r:id="rId223"/>
         </w:object>
       </w:r>
       <w:r>
         <w:rPr>
           <w:color w:val="auto"/>
-          <w:rPrChange w:id="92" w:author="User" w:date="2020-09-24T16:36:00Z">
+          <w:rPrChange w:id="89" w:author="User" w:date="2020-09-24T16:36:00Z">
             <w:rPr>
               <w:color w:val="auto"/>
               <w:highlight w:val="yellow"/>
@@ -13278,7 +13290,7 @@
       <w:r>
         <w:rPr>
           <w:color w:val="auto"/>
-          <w:rPrChange w:id="93" w:author="User" w:date="2020-09-24T16:36:00Z">
+          <w:rPrChange w:id="90" w:author="User" w:date="2020-09-24T16:36:00Z">
             <w:rPr>
               <w:color w:val="auto"/>
               <w:highlight w:val="yellow"/>
@@ -13288,11 +13300,11 @@
         <w:noBreakHyphen/>
         <w:t xml:space="preserve"> </w:t>
       </w:r>
-      <w:ins w:id="94" w:author="User" w:date="2020-09-24T15:56:00Z">
+      <w:ins w:id="91" w:author="User" w:date="2020-09-24T15:56:00Z">
         <w:r>
           <w:rPr>
             <w:color w:val="auto"/>
-            <w:rPrChange w:id="95" w:author="User" w:date="2020-09-24T16:36:00Z">
+            <w:rPrChange w:id="92" w:author="User" w:date="2020-09-24T16:36:00Z">
               <w:rPr>
                 <w:color w:val="auto"/>
                 <w:highlight w:val="yellow"/>
@@ -13302,11 +13314,11 @@
           <w:t xml:space="preserve">отсчёт комплексного множителя, учитывающего </w:t>
         </w:r>
       </w:ins>
-      <w:del w:id="96" w:author="User" w:date="2020-09-24T15:56:00Z">
+      <w:del w:id="93" w:author="User" w:date="2020-09-24T15:56:00Z">
         <w:r>
           <w:rPr>
             <w:color w:val="auto"/>
-            <w:rPrChange w:id="97" w:author="User" w:date="2020-09-24T16:36:00Z">
+            <w:rPrChange w:id="94" w:author="User" w:date="2020-09-24T16:36:00Z">
               <w:rPr>
                 <w:color w:val="auto"/>
                 <w:highlight w:val="yellow"/>
@@ -13316,11 +13328,11 @@
           <w:delText xml:space="preserve">постоянная </w:delText>
         </w:r>
       </w:del>
-      <w:ins w:id="98" w:author="User" w:date="2020-09-24T15:56:00Z">
+      <w:ins w:id="95" w:author="User" w:date="2020-09-24T15:56:00Z">
         <w:r>
           <w:rPr>
             <w:color w:val="auto"/>
-            <w:rPrChange w:id="99" w:author="User" w:date="2020-09-24T16:36:00Z">
+            <w:rPrChange w:id="96" w:author="User" w:date="2020-09-24T16:36:00Z">
               <w:rPr>
                 <w:color w:val="auto"/>
                 <w:highlight w:val="yellow"/>
@@ -13330,11 +13342,11 @@
           <w:t xml:space="preserve">постоянную </w:t>
         </w:r>
       </w:ins>
-      <w:del w:id="100" w:author="User" w:date="2020-09-24T15:56:00Z">
+      <w:del w:id="97" w:author="User" w:date="2020-09-24T15:56:00Z">
         <w:r>
           <w:rPr>
             <w:color w:val="auto"/>
-            <w:rPrChange w:id="101" w:author="User" w:date="2020-09-24T16:36:00Z">
+            <w:rPrChange w:id="98" w:author="User" w:date="2020-09-24T16:36:00Z">
               <w:rPr>
                 <w:color w:val="auto"/>
                 <w:highlight w:val="yellow"/>
@@ -13344,11 +13356,11 @@
           <w:delText xml:space="preserve">начальная </w:delText>
         </w:r>
       </w:del>
-      <w:ins w:id="102" w:author="User" w:date="2020-09-24T15:56:00Z">
+      <w:ins w:id="99" w:author="User" w:date="2020-09-24T15:56:00Z">
         <w:r>
           <w:rPr>
             <w:color w:val="auto"/>
-            <w:rPrChange w:id="103" w:author="User" w:date="2020-09-24T16:36:00Z">
+            <w:rPrChange w:id="100" w:author="User" w:date="2020-09-24T16:36:00Z">
               <w:rPr>
                 <w:color w:val="auto"/>
                 <w:highlight w:val="yellow"/>
@@ -13358,11 +13370,11 @@
           <w:t>начальную</w:t>
         </w:r>
       </w:ins>
-      <w:ins w:id="104" w:author="User" w:date="2020-09-24T15:57:00Z">
+      <w:ins w:id="101" w:author="User" w:date="2020-09-24T15:57:00Z">
         <w:r>
           <w:rPr>
             <w:color w:val="auto"/>
-            <w:rPrChange w:id="105" w:author="User" w:date="2020-09-24T16:36:00Z">
+            <w:rPrChange w:id="102" w:author="User" w:date="2020-09-24T16:36:00Z">
               <w:rPr>
                 <w:color w:val="auto"/>
                 <w:highlight w:val="yellow"/>
@@ -13372,11 +13384,11 @@
           <w:t xml:space="preserve"> </w:t>
         </w:r>
       </w:ins>
-      <w:del w:id="106" w:author="User" w:date="2020-09-24T15:57:00Z">
+      <w:del w:id="103" w:author="User" w:date="2020-09-24T15:57:00Z">
         <w:r>
           <w:rPr>
             <w:color w:val="auto"/>
-            <w:rPrChange w:id="107" w:author="User" w:date="2020-09-24T16:36:00Z">
+            <w:rPrChange w:id="104" w:author="User" w:date="2020-09-24T16:36:00Z">
               <w:rPr>
                 <w:color w:val="auto"/>
                 <w:highlight w:val="yellow"/>
@@ -13386,11 +13398,11 @@
           <w:delText xml:space="preserve">фаза </w:delText>
         </w:r>
       </w:del>
-      <w:ins w:id="108" w:author="User" w:date="2020-09-24T15:57:00Z">
+      <w:ins w:id="105" w:author="User" w:date="2020-09-24T15:57:00Z">
         <w:r>
           <w:rPr>
             <w:color w:val="auto"/>
-            <w:rPrChange w:id="109" w:author="User" w:date="2020-09-24T16:36:00Z">
+            <w:rPrChange w:id="106" w:author="User" w:date="2020-09-24T16:36:00Z">
               <w:rPr>
                 <w:color w:val="auto"/>
                 <w:highlight w:val="yellow"/>
@@ -13403,27 +13415,14 @@
       <w:r>
         <w:rPr>
           <w:color w:val="auto"/>
-          <w:rPrChange w:id="110" w:author="User" w:date="2020-09-24T16:36:00Z">
+          <w:rPrChange w:id="107" w:author="User" w:date="2020-09-24T16:36:00Z">
             <w:rPr>
               <w:color w:val="auto"/>
               <w:highlight w:val="yellow"/>
             </w:rPr>
           </w:rPrChange>
         </w:rPr>
-        <w:t xml:space="preserve">отраженного </w:t>
-      </w:r>
-      <w:r>
-        <w:rPr>
-          <w:color w:val="auto"/>
-          <w:rPrChange w:id="111" w:author="User" w:date="2020-09-24T16:36:00Z">
-            <w:rPr>
-              <w:color w:val="auto"/>
-              <w:highlight w:val="yellow"/>
-            </w:rPr>
-          </w:rPrChange>
-        </w:rPr>
-        <w:lastRenderedPageBreak/>
-        <w:t>импульса</w:t>
+        <w:t>отраженного импульса</w:t>
       </w:r>
       <w:r>
         <w:rPr>
@@ -13431,7 +13430,7 @@
         </w:rPr>
         <w:t xml:space="preserve">, </w:t>
       </w:r>
-      <w:ins w:id="112" w:author="User" w:date="2020-09-24T15:57:00Z">
+      <w:ins w:id="108" w:author="User" w:date="2020-09-24T15:57:00Z">
         <w:r>
           <w:rPr>
             <w:color w:val="auto"/>
@@ -13439,7 +13438,7 @@
           <w:t xml:space="preserve">обусловленную </w:t>
         </w:r>
       </w:ins>
-      <w:del w:id="113" w:author="User" w:date="2020-09-24T15:57:00Z">
+      <w:del w:id="109" w:author="User" w:date="2020-09-24T15:57:00Z">
         <w:r>
           <w:rPr>
             <w:color w:val="auto"/>
@@ -13453,7 +13452,7 @@
         </w:rPr>
         <w:t>изменение</w:t>
       </w:r>
-      <w:ins w:id="114" w:author="User" w:date="2020-09-24T15:57:00Z">
+      <w:ins w:id="110" w:author="User" w:date="2020-09-24T15:57:00Z">
         <w:r>
           <w:rPr>
             <w:color w:val="auto"/>
@@ -13502,6 +13501,7 @@
         <w:rPr>
           <w:color w:val="auto"/>
         </w:rPr>
+        <w:lastRenderedPageBreak/>
         <w:t xml:space="preserve">Соответственно сигнал от участка картографирования, состоящий из </w:t>
       </w:r>
       <w:r>
@@ -13517,7 +13517,7 @@
         </w:rPr>
         <w:t xml:space="preserve"> элементов</w:t>
       </w:r>
-      <w:ins w:id="115" w:author="User" w:date="2020-09-24T16:28:00Z">
+      <w:ins w:id="111" w:author="User" w:date="2020-09-24T16:28:00Z">
         <w:r>
           <w:rPr>
             <w:color w:val="auto"/>
@@ -13552,7 +13552,7 @@
           <v:shape id="_x0000_i1135" type="#_x0000_t75" style="width:119.7pt;height:32.65pt" o:ole="">
             <v:imagedata r:id="rId224" o:title=""/>
           </v:shape>
-          <o:OLEObject Type="Embed" ProgID="Equation.DSMT4" ShapeID="_x0000_i1135" DrawAspect="Content" ObjectID="_1663077521" r:id="rId225"/>
+          <o:OLEObject Type="Embed" ProgID="Equation.DSMT4" ShapeID="_x0000_i1135" DrawAspect="Content" ObjectID="_1663091049" r:id="rId225"/>
         </w:object>
       </w:r>
       <w:r>
@@ -13638,7 +13638,7 @@
           <v:shape id="_x0000_i1136" type="#_x0000_t75" style="width:443.7pt;height:336.55pt" o:ole="">
             <v:imagedata r:id="rId226" o:title=""/>
           </v:shape>
-          <o:OLEObject Type="Embed" ProgID="Visio.Drawing.11" ShapeID="_x0000_i1136" DrawAspect="Content" ObjectID="_1663077522" r:id="rId227"/>
+          <o:OLEObject Type="Embed" ProgID="Visio.Drawing.11" ShapeID="_x0000_i1136" DrawAspect="Content" ObjectID="_1663091050" r:id="rId227"/>
         </w:object>
       </w:r>
     </w:p>
@@ -13674,7 +13674,7 @@
           <v:shape id="_x0000_i1137" type="#_x0000_t75" style="width:11.7pt;height:21.75pt" o:ole="">
             <v:imagedata r:id="rId228" o:title=""/>
           </v:shape>
-          <o:OLEObject Type="Embed" ProgID="Equation.DSMT4" ShapeID="_x0000_i1137" DrawAspect="Content" ObjectID="_1663077523" r:id="rId229"/>
+          <o:OLEObject Type="Embed" ProgID="Equation.DSMT4" ShapeID="_x0000_i1137" DrawAspect="Content" ObjectID="_1663091051" r:id="rId229"/>
         </w:object>
       </w:r>
       <w:r>
@@ -13688,7 +13688,7 @@
           <v:shape id="_x0000_i1138" type="#_x0000_t75" style="width:24.3pt;height:21.75pt" o:ole="">
             <v:imagedata r:id="rId230" o:title=""/>
           </v:shape>
-          <o:OLEObject Type="Embed" ProgID="Equation.DSMT4" ShapeID="_x0000_i1138" DrawAspect="Content" ObjectID="_1663077524" r:id="rId231"/>
+          <o:OLEObject Type="Embed" ProgID="Equation.DSMT4" ShapeID="_x0000_i1138" DrawAspect="Content" ObjectID="_1663091052" r:id="rId231"/>
         </w:object>
       </w:r>
       <w:r>
@@ -13702,7 +13702,7 @@
           <v:shape id="_x0000_i1139" type="#_x0000_t75" style="width:25.1pt;height:21.75pt" o:ole="">
             <v:imagedata r:id="rId232" o:title=""/>
           </v:shape>
-          <o:OLEObject Type="Embed" ProgID="Equation.DSMT4" ShapeID="_x0000_i1139" DrawAspect="Content" ObjectID="_1663077525" r:id="rId233"/>
+          <o:OLEObject Type="Embed" ProgID="Equation.DSMT4" ShapeID="_x0000_i1139" DrawAspect="Content" ObjectID="_1663091053" r:id="rId233"/>
         </w:object>
       </w:r>
       <w:r>
@@ -13716,7 +13716,7 @@
           <v:shape id="_x0000_i1140" type="#_x0000_t75" style="width:24.3pt;height:21.75pt" o:ole="">
             <v:imagedata r:id="rId234" o:title=""/>
           </v:shape>
-          <o:OLEObject Type="Embed" ProgID="Equation.DSMT4" ShapeID="_x0000_i1140" DrawAspect="Content" ObjectID="_1663077526" r:id="rId235"/>
+          <o:OLEObject Type="Embed" ProgID="Equation.DSMT4" ShapeID="_x0000_i1140" DrawAspect="Content" ObjectID="_1663091054" r:id="rId235"/>
         </w:object>
       </w:r>
       <w:r>
@@ -13743,11 +13743,7 @@
         <w:t>2</w:t>
       </w:r>
       <w:r>
-        <w:t xml:space="preserve">). Каждый элемент разрешения характеризуется своими координатами в общей </w:t>
-      </w:r>
-      <w:r>
-        <w:lastRenderedPageBreak/>
-        <w:t>с БРЛС декартовой системе координат</w:t>
+        <w:t>). Каждый элемент разрешения характеризуется своими координатами в общей с БРЛС декартовой системе координат</w:t>
       </w:r>
       <w:proofErr w:type="gramStart"/>
       <w:r>
@@ -13764,7 +13760,7 @@
           <v:shape id="_x0000_i1141" type="#_x0000_t75" style="width:50.25pt;height:17.6pt" o:ole="">
             <v:imagedata r:id="rId236" o:title=""/>
           </v:shape>
-          <o:OLEObject Type="Embed" ProgID="Equation.DSMT4" ShapeID="_x0000_i1141" DrawAspect="Content" ObjectID="_1663077527" r:id="rId237"/>
+          <o:OLEObject Type="Embed" ProgID="Equation.DSMT4" ShapeID="_x0000_i1141" DrawAspect="Content" ObjectID="_1663091055" r:id="rId237"/>
         </w:object>
       </w:r>
       <w:r>
@@ -13787,7 +13783,7 @@
           <v:shape id="_x0000_i1142" type="#_x0000_t75" style="width:51.9pt;height:17.6pt" o:ole="">
             <v:imagedata r:id="rId238" o:title=""/>
           </v:shape>
-          <o:OLEObject Type="Embed" ProgID="Equation.DSMT4" ShapeID="_x0000_i1142" DrawAspect="Content" ObjectID="_1663077528" r:id="rId239"/>
+          <o:OLEObject Type="Embed" ProgID="Equation.DSMT4" ShapeID="_x0000_i1142" DrawAspect="Content" ObjectID="_1663091056" r:id="rId239"/>
         </w:object>
       </w:r>
       <w:r>
@@ -13810,7 +13806,7 @@
           <v:shape id="_x0000_i1143" type="#_x0000_t75" style="width:47.7pt;height:17.6pt" o:ole="">
             <v:imagedata r:id="rId240" o:title=""/>
           </v:shape>
-          <o:OLEObject Type="Embed" ProgID="Equation.DSMT4" ShapeID="_x0000_i1143" DrawAspect="Content" ObjectID="_1663077529" r:id="rId241"/>
+          <o:OLEObject Type="Embed" ProgID="Equation.DSMT4" ShapeID="_x0000_i1143" DrawAspect="Content" ObjectID="_1663091057" r:id="rId241"/>
         </w:object>
       </w:r>
       <w:r>
@@ -13840,7 +13836,7 @@
           <v:shape id="_x0000_i1144" type="#_x0000_t75" style="width:61.1pt;height:20.1pt" o:ole="">
             <v:imagedata r:id="rId242" o:title=""/>
           </v:shape>
-          <o:OLEObject Type="Embed" ProgID="Equation.DSMT4" ShapeID="_x0000_i1144" DrawAspect="Content" ObjectID="_1663077530" r:id="rId243"/>
+          <o:OLEObject Type="Embed" ProgID="Equation.DSMT4" ShapeID="_x0000_i1144" DrawAspect="Content" ObjectID="_1663091058" r:id="rId243"/>
         </w:object>
       </w:r>
       <w:r>
@@ -13862,7 +13858,7 @@
           <w:lang w:eastAsia="en-US"/>
         </w:rPr>
       </w:pPr>
-      <w:ins w:id="116" w:author="User" w:date="2020-09-24T16:29:00Z">
+      <w:ins w:id="112" w:author="User" w:date="2020-09-24T16:29:00Z">
         <w:r>
           <w:rPr>
             <w:color w:val="auto"/>
@@ -13872,7 +13868,7 @@
           <w:t>Поясним р</w:t>
         </w:r>
       </w:ins>
-      <w:del w:id="117" w:author="User" w:date="2020-09-24T16:29:00Z">
+      <w:del w:id="113" w:author="User" w:date="2020-09-24T16:29:00Z">
         <w:r>
           <w:rPr>
             <w:color w:val="auto"/>
@@ -13907,6 +13903,7 @@
           <w:szCs w:val="28"/>
           <w:lang w:eastAsia="en-US"/>
         </w:rPr>
+        <w:lastRenderedPageBreak/>
         <w:t>Координаты пространственных элементов, занятых тенью, рассчитываются для объектов, высота которых превышает пространственное разрешение БРЛС.</w:t>
       </w:r>
     </w:p>
@@ -13928,7 +13925,7 @@
         </w:rPr>
         <w:t>Геометрия расчета координат пространственного элемента, занятого тенью, для точечного объекта высотой</w:t>
       </w:r>
-      <w:ins w:id="118" w:author="User" w:date="2020-09-24T16:30:00Z">
+      <w:ins w:id="114" w:author="User" w:date="2020-09-24T16:30:00Z">
         <w:r>
           <w:rPr>
             <w:color w:val="auto"/>
@@ -13963,7 +13960,7 @@
           <v:shape id="_x0000_i1145" type="#_x0000_t75" style="width:456.3pt;height:272.95pt" o:ole="">
             <v:imagedata r:id="rId244" o:title=""/>
           </v:shape>
-          <o:OLEObject Type="Embed" ProgID="Visio.Drawing.11" ShapeID="_x0000_i1145" DrawAspect="Content" ObjectID="_1663077531" r:id="rId245"/>
+          <o:OLEObject Type="Embed" ProgID="Visio.Drawing.11" ShapeID="_x0000_i1145" DrawAspect="Content" ObjectID="_1663091059" r:id="rId245"/>
         </w:object>
       </w:r>
     </w:p>
@@ -14023,7 +14020,7 @@
           <v:shape id="_x0000_i1146" type="#_x0000_t75" style="width:12.55pt;height:14.25pt" o:ole="">
             <v:imagedata r:id="rId246" o:title=""/>
           </v:shape>
-          <o:OLEObject Type="Embed" ProgID="Equation.DSMT4" ShapeID="_x0000_i1146" DrawAspect="Content" ObjectID="_1663077532" r:id="rId247"/>
+          <o:OLEObject Type="Embed" ProgID="Equation.DSMT4" ShapeID="_x0000_i1146" DrawAspect="Content" ObjectID="_1663091060" r:id="rId247"/>
         </w:object>
       </w:r>
       <w:r>
@@ -14058,7 +14055,7 @@
           <v:shape id="_x0000_i1147" type="#_x0000_t75" style="width:24.3pt;height:21.75pt" o:ole="">
             <v:imagedata r:id="rId248" o:title=""/>
           </v:shape>
-          <o:OLEObject Type="Embed" ProgID="Equation.DSMT4" ShapeID="_x0000_i1147" DrawAspect="Content" ObjectID="_1663077533" r:id="rId249"/>
+          <o:OLEObject Type="Embed" ProgID="Equation.DSMT4" ShapeID="_x0000_i1147" DrawAspect="Content" ObjectID="_1663091061" r:id="rId249"/>
         </w:object>
       </w:r>
       <w:r>
@@ -14096,7 +14093,7 @@
           <v:shape id="_x0000_i1148" type="#_x0000_t75" style="width:17.6pt;height:14.25pt" o:ole="">
             <v:imagedata r:id="rId250" o:title=""/>
           </v:shape>
-          <o:OLEObject Type="Embed" ProgID="Equation.DSMT4" ShapeID="_x0000_i1148" DrawAspect="Content" ObjectID="_1663077534" r:id="rId251"/>
+          <o:OLEObject Type="Embed" ProgID="Equation.DSMT4" ShapeID="_x0000_i1148" DrawAspect="Content" ObjectID="_1663091062" r:id="rId251"/>
         </w:object>
       </w:r>
       <w:r>
@@ -14118,7 +14115,7 @@
           <v:shape id="_x0000_i1149" type="#_x0000_t75" style="width:21.75pt;height:15.05pt" o:ole="">
             <v:imagedata r:id="rId252" o:title=""/>
           </v:shape>
-          <o:OLEObject Type="Embed" ProgID="Equation.DSMT4" ShapeID="_x0000_i1149" DrawAspect="Content" ObjectID="_1663077535" r:id="rId253"/>
+          <o:OLEObject Type="Embed" ProgID="Equation.DSMT4" ShapeID="_x0000_i1149" DrawAspect="Content" ObjectID="_1663091063" r:id="rId253"/>
         </w:object>
       </w:r>
       <w:r>
@@ -14132,7 +14129,7 @@
           <v:shape id="_x0000_i1150" type="#_x0000_t75" style="width:15.05pt;height:14.25pt" o:ole="">
             <v:imagedata r:id="rId254" o:title=""/>
           </v:shape>
-          <o:OLEObject Type="Embed" ProgID="Equation.DSMT4" ShapeID="_x0000_i1150" DrawAspect="Content" ObjectID="_1663077536" r:id="rId255"/>
+          <o:OLEObject Type="Embed" ProgID="Equation.DSMT4" ShapeID="_x0000_i1150" DrawAspect="Content" ObjectID="_1663091064" r:id="rId255"/>
         </w:object>
       </w:r>
       <w:r>
@@ -14154,7 +14151,7 @@
           <v:shape id="_x0000_i1151" type="#_x0000_t75" style="width:15.05pt;height:14.25pt" o:ole="">
             <v:imagedata r:id="rId254" o:title=""/>
           </v:shape>
-          <o:OLEObject Type="Embed" ProgID="Equation.DSMT4" ShapeID="_x0000_i1151" DrawAspect="Content" ObjectID="_1663077537" r:id="rId256"/>
+          <o:OLEObject Type="Embed" ProgID="Equation.DSMT4" ShapeID="_x0000_i1151" DrawAspect="Content" ObjectID="_1663091065" r:id="rId256"/>
         </w:object>
       </w:r>
       <w:r>
@@ -14171,7 +14168,7 @@
           <v:shape id="_x0000_i1152" type="#_x0000_t75" style="width:17.6pt;height:14.25pt" o:ole="">
             <v:imagedata r:id="rId250" o:title=""/>
           </v:shape>
-          <o:OLEObject Type="Embed" ProgID="Equation.DSMT4" ShapeID="_x0000_i1152" DrawAspect="Content" ObjectID="_1663077538" r:id="rId257"/>
+          <o:OLEObject Type="Embed" ProgID="Equation.DSMT4" ShapeID="_x0000_i1152" DrawAspect="Content" ObjectID="_1663091066" r:id="rId257"/>
         </w:object>
       </w:r>
       <w:r>
@@ -14180,7 +14177,7 @@
       <w:r>
         <w:t>с учетом предположения, что элемент</w:t>
       </w:r>
-      <w:ins w:id="119" w:author="User" w:date="2020-09-24T16:30:00Z">
+      <w:ins w:id="115" w:author="User" w:date="2020-09-24T16:30:00Z">
         <w:r>
           <w:t>,</w:t>
         </w:r>
@@ -14188,7 +14185,7 @@
       <w:r>
         <w:t xml:space="preserve"> занятый тенью</w:t>
       </w:r>
-      <w:ins w:id="120" w:author="User" w:date="2020-09-24T16:30:00Z">
+      <w:ins w:id="116" w:author="User" w:date="2020-09-24T16:30:00Z">
         <w:r>
           <w:t>,</w:t>
         </w:r>
@@ -14204,7 +14201,7 @@
           <v:shape id="_x0000_i1153" type="#_x0000_t75" style="width:14.25pt;height:19.25pt" o:ole="">
             <v:imagedata r:id="rId258" o:title=""/>
           </v:shape>
-          <o:OLEObject Type="Embed" ProgID="Equation.DSMT4" ShapeID="_x0000_i1153" DrawAspect="Content" ObjectID="_1663077539" r:id="rId259"/>
+          <o:OLEObject Type="Embed" ProgID="Equation.DSMT4" ShapeID="_x0000_i1153" DrawAspect="Content" ObjectID="_1663091067" r:id="rId259"/>
         </w:object>
       </w:r>
       <w:r>
@@ -14227,7 +14224,7 @@
           <v:shape id="_x0000_i1154" type="#_x0000_t75" style="width:30.15pt;height:15.05pt" o:ole="">
             <v:imagedata r:id="rId260" o:title=""/>
           </v:shape>
-          <o:OLEObject Type="Embed" ProgID="Equation.DSMT4" ShapeID="_x0000_i1154" DrawAspect="Content" ObjectID="_1663077540" r:id="rId261"/>
+          <o:OLEObject Type="Embed" ProgID="Equation.DSMT4" ShapeID="_x0000_i1154" DrawAspect="Content" ObjectID="_1663091068" r:id="rId261"/>
         </w:object>
       </w:r>
       <w:r>
@@ -14241,7 +14238,7 @@
           <v:shape id="_x0000_i1155" type="#_x0000_t75" style="width:92.1pt;height:20.1pt" o:ole="">
             <v:imagedata r:id="rId262" o:title=""/>
           </v:shape>
-          <o:OLEObject Type="Embed" ProgID="Equation.DSMT4" ShapeID="_x0000_i1155" DrawAspect="Content" ObjectID="_1663077541" r:id="rId263"/>
+          <o:OLEObject Type="Embed" ProgID="Equation.DSMT4" ShapeID="_x0000_i1155" DrawAspect="Content" ObjectID="_1663091069" r:id="rId263"/>
         </w:object>
       </w:r>
       <w:r>
@@ -14255,7 +14252,7 @@
           <v:shape id="_x0000_i1156" type="#_x0000_t75" style="width:78.7pt;height:21.75pt" o:ole="">
             <v:imagedata r:id="rId264" o:title=""/>
           </v:shape>
-          <o:OLEObject Type="Embed" ProgID="Equation.DSMT4" ShapeID="_x0000_i1156" DrawAspect="Content" ObjectID="_1663077542" r:id="rId265"/>
+          <o:OLEObject Type="Embed" ProgID="Equation.DSMT4" ShapeID="_x0000_i1156" DrawAspect="Content" ObjectID="_1663091070" r:id="rId265"/>
         </w:object>
       </w:r>
       <w:r>
@@ -14269,7 +14266,7 @@
           <v:shape id="_x0000_i1157" type="#_x0000_t75" style="width:1in;height:21.75pt" o:ole="">
             <v:imagedata r:id="rId266" o:title=""/>
           </v:shape>
-          <o:OLEObject Type="Embed" ProgID="Equation.DSMT4" ShapeID="_x0000_i1157" DrawAspect="Content" ObjectID="_1663077543" r:id="rId267"/>
+          <o:OLEObject Type="Embed" ProgID="Equation.DSMT4" ShapeID="_x0000_i1157" DrawAspect="Content" ObjectID="_1663091071" r:id="rId267"/>
         </w:object>
       </w:r>
       <w:r>
@@ -14294,7 +14291,7 @@
           <v:shape id="_x0000_i1158" type="#_x0000_t75" style="width:171.65pt;height:39.35pt" o:ole="">
             <v:imagedata r:id="rId268" o:title=""/>
           </v:shape>
-          <o:OLEObject Type="Embed" ProgID="Equation.DSMT4" ShapeID="_x0000_i1158" DrawAspect="Content" ObjectID="_1663077544" r:id="rId269"/>
+          <o:OLEObject Type="Embed" ProgID="Equation.DSMT4" ShapeID="_x0000_i1158" DrawAspect="Content" ObjectID="_1663091072" r:id="rId269"/>
         </w:object>
       </w:r>
       <w:r>
@@ -14337,7 +14334,7 @@
           <v:shape id="_x0000_i1159" type="#_x0000_t75" style="width:15.05pt;height:19.25pt" o:ole="">
             <v:imagedata r:id="rId270" o:title=""/>
           </v:shape>
-          <o:OLEObject Type="Embed" ProgID="Equation.DSMT4" ShapeID="_x0000_i1159" DrawAspect="Content" ObjectID="_1663077545" r:id="rId271"/>
+          <o:OLEObject Type="Embed" ProgID="Equation.DSMT4" ShapeID="_x0000_i1159" DrawAspect="Content" ObjectID="_1663091073" r:id="rId271"/>
         </w:object>
       </w:r>
       <w:r>
@@ -14351,7 +14348,7 @@
           <v:shape id="_x0000_i1160" type="#_x0000_t75" style="width:15.05pt;height:19.25pt" o:ole="">
             <v:imagedata r:id="rId272" o:title=""/>
           </v:shape>
-          <o:OLEObject Type="Embed" ProgID="Equation.DSMT4" ShapeID="_x0000_i1160" DrawAspect="Content" ObjectID="_1663077546" r:id="rId273"/>
+          <o:OLEObject Type="Embed" ProgID="Equation.DSMT4" ShapeID="_x0000_i1160" DrawAspect="Content" ObjectID="_1663091074" r:id="rId273"/>
         </w:object>
       </w:r>
       <w:r>
@@ -14384,7 +14381,7 @@
           <v:shape id="_x0000_i1161" type="#_x0000_t75" style="width:171.65pt;height:80.35pt" o:ole="">
             <v:imagedata r:id="rId274" o:title=""/>
           </v:shape>
-          <o:OLEObject Type="Embed" ProgID="Equation.DSMT4" ShapeID="_x0000_i1161" DrawAspect="Content" ObjectID="_1663077547" r:id="rId275"/>
+          <o:OLEObject Type="Embed" ProgID="Equation.DSMT4" ShapeID="_x0000_i1161" DrawAspect="Content" ObjectID="_1663091075" r:id="rId275"/>
         </w:object>
       </w:r>
       <w:r>
@@ -14415,6 +14412,7 @@
         <w:spacing w:line="240" w:lineRule="auto"/>
       </w:pPr>
       <w:r>
+        <w:lastRenderedPageBreak/>
         <w:t xml:space="preserve">Так как траектория полета носителя БРЛС расположена в плоскости </w:t>
       </w:r>
       <w:r>
@@ -14425,7 +14423,7 @@
           <v:shape id="_x0000_i1162" type="#_x0000_t75" style="width:32.65pt;height:15.05pt" o:ole="">
             <v:imagedata r:id="rId276" o:title=""/>
           </v:shape>
-          <o:OLEObject Type="Embed" ProgID="Equation.DSMT4" ShapeID="_x0000_i1162" DrawAspect="Content" ObjectID="_1663077548" r:id="rId277"/>
+          <o:OLEObject Type="Embed" ProgID="Equation.DSMT4" ShapeID="_x0000_i1162" DrawAspect="Content" ObjectID="_1663091076" r:id="rId277"/>
         </w:object>
       </w:r>
       <w:r>
@@ -14439,7 +14437,7 @@
           <v:shape id="_x0000_i1163" type="#_x0000_t75" style="width:15.05pt;height:19.25pt" o:ole="">
             <v:imagedata r:id="rId278" o:title=""/>
           </v:shape>
-          <o:OLEObject Type="Embed" ProgID="Equation.DSMT4" ShapeID="_x0000_i1163" DrawAspect="Content" ObjectID="_1663077549" r:id="rId279"/>
+          <o:OLEObject Type="Embed" ProgID="Equation.DSMT4" ShapeID="_x0000_i1163" DrawAspect="Content" ObjectID="_1663091077" r:id="rId279"/>
         </w:object>
       </w:r>
       <w:r>
@@ -14453,7 +14451,7 @@
           <v:shape id="_x0000_i1164" type="#_x0000_t75" style="width:15.05pt;height:19.25pt" o:ole="">
             <v:imagedata r:id="rId280" o:title=""/>
           </v:shape>
-          <o:OLEObject Type="Embed" ProgID="Equation.DSMT4" ShapeID="_x0000_i1164" DrawAspect="Content" ObjectID="_1663077550" r:id="rId281"/>
+          <o:OLEObject Type="Embed" ProgID="Equation.DSMT4" ShapeID="_x0000_i1164" DrawAspect="Content" ObjectID="_1663091078" r:id="rId281"/>
         </w:object>
       </w:r>
       <w:r>
@@ -14474,7 +14472,7 @@
           <v:shape id="_x0000_i1165" type="#_x0000_t75" style="width:168.3pt;height:80.35pt" o:ole="">
             <v:imagedata r:id="rId282" o:title=""/>
           </v:shape>
-          <o:OLEObject Type="Embed" ProgID="Equation.DSMT4" ShapeID="_x0000_i1165" DrawAspect="Content" ObjectID="_1663077551" r:id="rId283"/>
+          <o:OLEObject Type="Embed" ProgID="Equation.DSMT4" ShapeID="_x0000_i1165" DrawAspect="Content" ObjectID="_1663091079" r:id="rId283"/>
         </w:object>
       </w:r>
       <w:r>
@@ -14571,6 +14569,8 @@
         </w:rPr>
         <w:t>.</w:t>
       </w:r>
+      <w:bookmarkStart w:id="117" w:name="_GoBack"/>
+      <w:bookmarkEnd w:id="117"/>
     </w:p>
     <w:sectPr>
       <w:pgSz w:w="11906" w:h="16838"/>
@@ -14584,7 +14584,7 @@
 
 <file path=word/comments.xml><?xml version="1.0" encoding="utf-8"?>
 <w:comments xmlns:wpc="http://schemas.microsoft.com/office/word/2010/wordprocessingCanvas" xmlns:mc="http://schemas.openxmlformats.org/markup-compatibility/2006" xmlns:o="urn:schemas-microsoft-com:office:office" xmlns:r="http://schemas.openxmlformats.org/officeDocument/2006/relationships" xmlns:m="http://schemas.openxmlformats.org/officeDocument/2006/math" xmlns:v="urn:schemas-microsoft-com:vml" xmlns:wp14="http://schemas.microsoft.com/office/word/2010/wordprocessingDrawing" xmlns:wp="http://schemas.openxmlformats.org/drawingml/2006/wordprocessingDrawing" xmlns:w10="urn:schemas-microsoft-com:office:word" xmlns:w="http://schemas.openxmlformats.org/wordprocessingml/2006/main" xmlns:w14="http://schemas.microsoft.com/office/word/2010/wordml" xmlns:wpg="http://schemas.microsoft.com/office/word/2010/wordprocessingGroup" xmlns:wpi="http://schemas.microsoft.com/office/word/2010/wordprocessingInk" xmlns:wne="http://schemas.microsoft.com/office/word/2006/wordml" xmlns:wps="http://schemas.microsoft.com/office/word/2010/wordprocessingShape" mc:Ignorable="w14 wp14">
-  <w:comment w:id="13" w:author="User" w:date="2020-09-24T16:46:00Z" w:initials="ШП">
+  <w:comment w:id="11" w:author="User" w:date="2020-09-24T16:46:00Z" w:initials="ШП">
     <w:p>
       <w:pPr>
         <w:pStyle w:val="af1"/>
@@ -14609,7 +14609,7 @@
       </w:r>
     </w:p>
   </w:comment>
-  <w:comment w:id="17" w:author="User" w:date="2020-09-24T14:41:00Z" w:initials="ШП">
+  <w:comment w:id="14" w:author="User" w:date="2020-09-24T14:41:00Z" w:initials="ШП">
     <w:p>
       <w:pPr>
         <w:pStyle w:val="af1"/>
@@ -14634,7 +14634,7 @@
       </w:r>
     </w:p>
   </w:comment>
-  <w:comment w:id="29" w:author="User" w:date="2020-09-24T15:02:00Z" w:initials="ШП">
+  <w:comment w:id="26" w:author="User" w:date="2020-09-24T15:02:00Z" w:initials="ШП">
     <w:p>
       <w:pPr>
         <w:pStyle w:val="af1"/>
@@ -14650,7 +14650,7 @@
       </w:r>
     </w:p>
   </w:comment>
-  <w:comment w:id="61" w:author="User" w:date="2020-09-24T16:56:00Z" w:initials="ШП">
+  <w:comment w:id="58" w:author="User" w:date="2020-09-24T16:56:00Z" w:initials="ШП">
     <w:p>
       <w:pPr>
         <w:pStyle w:val="af1"/>

--- a/docs/algorithms/Алгоритм формирования отраженного от корпуса сигнала_011020.docx
+++ b/docs/algorithms/Алгоритм формирования отраженного от корпуса сигнала_011020.docx
@@ -1,6 +1,6 @@
 
 <file path=word/document.xml><?xml version="1.0" encoding="utf-8"?>
-<w:document xmlns:wpc="http://schemas.microsoft.com/office/word/2010/wordprocessingCanvas" xmlns:mc="http://schemas.openxmlformats.org/markup-compatibility/2006" xmlns:o="urn:schemas-microsoft-com:office:office" xmlns:r="http://schemas.openxmlformats.org/officeDocument/2006/relationships" xmlns:m="http://schemas.openxmlformats.org/officeDocument/2006/math" xmlns:v="urn:schemas-microsoft-com:vml" xmlns:wp14="http://schemas.microsoft.com/office/word/2010/wordprocessingDrawing" xmlns:wp="http://schemas.openxmlformats.org/drawingml/2006/wordprocessingDrawing" xmlns:w10="urn:schemas-microsoft-com:office:word" xmlns:w="http://schemas.openxmlformats.org/wordprocessingml/2006/main" xmlns:w14="http://schemas.microsoft.com/office/word/2010/wordml" xmlns:wpg="http://schemas.microsoft.com/office/word/2010/wordprocessingGroup" xmlns:wpi="http://schemas.microsoft.com/office/word/2010/wordprocessingInk" xmlns:wne="http://schemas.microsoft.com/office/word/2006/wordml" xmlns:wps="http://schemas.microsoft.com/office/word/2010/wordprocessingShape" mc:Ignorable="w14 wp14">
+<w:document xmlns:wpc="http://schemas.microsoft.com/office/word/2010/wordprocessingCanvas" xmlns:cx="http://schemas.microsoft.com/office/drawing/2014/chartex" xmlns:cx1="http://schemas.microsoft.com/office/drawing/2015/9/8/chartex" xmlns:cx2="http://schemas.microsoft.com/office/drawing/2015/10/21/chartex" xmlns:cx3="http://schemas.microsoft.com/office/drawing/2016/5/9/chartex" xmlns:cx4="http://schemas.microsoft.com/office/drawing/2016/5/10/chartex" xmlns:cx5="http://schemas.microsoft.com/office/drawing/2016/5/11/chartex" xmlns:cx6="http://schemas.microsoft.com/office/drawing/2016/5/12/chartex" xmlns:cx7="http://schemas.microsoft.com/office/drawing/2016/5/13/chartex" xmlns:cx8="http://schemas.microsoft.com/office/drawing/2016/5/14/chartex" xmlns:mc="http://schemas.openxmlformats.org/markup-compatibility/2006" xmlns:aink="http://schemas.microsoft.com/office/drawing/2016/ink" xmlns:am3d="http://schemas.microsoft.com/office/drawing/2017/model3d" xmlns:o="urn:schemas-microsoft-com:office:office" xmlns:r="http://schemas.openxmlformats.org/officeDocument/2006/relationships" xmlns:m="http://schemas.openxmlformats.org/officeDocument/2006/math" xmlns:v="urn:schemas-microsoft-com:vml" xmlns:wp14="http://schemas.microsoft.com/office/word/2010/wordprocessingDrawing" xmlns:wp="http://schemas.openxmlformats.org/drawingml/2006/wordprocessingDrawing" xmlns:w10="urn:schemas-microsoft-com:office:word" xmlns:w="http://schemas.openxmlformats.org/wordprocessingml/2006/main" xmlns:w14="http://schemas.microsoft.com/office/word/2010/wordml" xmlns:w15="http://schemas.microsoft.com/office/word/2012/wordml" xmlns:w16cid="http://schemas.microsoft.com/office/word/2016/wordml/cid" xmlns:w16se="http://schemas.microsoft.com/office/word/2015/wordml/symex" xmlns:wpg="http://schemas.microsoft.com/office/word/2010/wordprocessingGroup" xmlns:wpi="http://schemas.microsoft.com/office/word/2010/wordprocessingInk" xmlns:wne="http://schemas.microsoft.com/office/word/2006/wordml" xmlns:wps="http://schemas.microsoft.com/office/word/2010/wordprocessingShape" mc:Ignorable="w14 w15 w16se w16cid wp14">
   <w:body>
     <w:p>
       <w:pPr>
@@ -1174,10 +1174,10 @@
                   <v:path o:extrusionok="f" gradientshapeok="t" o:connecttype="rect"/>
                   <o:lock v:ext="edit" aspectratio="t"/>
                 </v:shapetype>
-                <v:shape id="_x0000_i1025" type="#_x0000_t75" style="width:77pt;height:21.75pt" o:ole="">
-                  <v:imagedata r:id="rId6" o:title=""/>
+                <v:shape id="_x0000_i1025" type="#_x0000_t75" style="width:77.25pt;height:21.75pt" o:ole="">
+                  <v:imagedata r:id="rId5" o:title=""/>
                 </v:shape>
-                <o:OLEObject Type="Embed" ProgID="Equation.DSMT4" ShapeID="_x0000_i1025" DrawAspect="Content" ObjectID="_1663090939" r:id="rId7"/>
+                <o:OLEObject Type="Embed" ProgID="Equation.DSMT4" ShapeID="_x0000_i1025" DrawAspect="Content" ObjectID="_1666619768" r:id="rId6"/>
               </w:object>
             </w:r>
           </w:p>
@@ -1313,10 +1313,10 @@
                 <w:lang w:eastAsia="en-US"/>
               </w:rPr>
               <w:object w:dxaOrig="859" w:dyaOrig="420" w14:anchorId="579E484F">
-                <v:shape id="_x0000_i1026" type="#_x0000_t75" style="width:42.7pt;height:21.75pt" o:ole="">
-                  <v:imagedata r:id="rId8" o:title=""/>
+                <v:shape id="_x0000_i1026" type="#_x0000_t75" style="width:42.75pt;height:21.75pt" o:ole="">
+                  <v:imagedata r:id="rId7" o:title=""/>
                 </v:shape>
-                <o:OLEObject Type="Embed" ProgID="Equation.DSMT4" ShapeID="_x0000_i1026" DrawAspect="Content" ObjectID="_1663090940" r:id="rId9"/>
+                <o:OLEObject Type="Embed" ProgID="Equation.DSMT4" ShapeID="_x0000_i1026" DrawAspect="Content" ObjectID="_1666619769" r:id="rId8"/>
               </w:object>
             </w:r>
           </w:p>
@@ -1404,10 +1404,10 @@
                 <w:lang w:eastAsia="en-US"/>
               </w:rPr>
               <w:object w:dxaOrig="960" w:dyaOrig="380" w14:anchorId="6E48D2C4">
-                <v:shape id="_x0000_i1027" type="#_x0000_t75" style="width:47.7pt;height:17.6pt" o:ole="">
-                  <v:imagedata r:id="rId10" o:title=""/>
+                <v:shape id="_x0000_i1027" type="#_x0000_t75" style="width:48pt;height:17.25pt" o:ole="">
+                  <v:imagedata r:id="rId9" o:title=""/>
                 </v:shape>
-                <o:OLEObject Type="Embed" ProgID="Equation.DSMT4" ShapeID="_x0000_i1027" DrawAspect="Content" ObjectID="_1663090941" r:id="rId11"/>
+                <o:OLEObject Type="Embed" ProgID="Equation.DSMT4" ShapeID="_x0000_i1027" DrawAspect="Content" ObjectID="_1666619770" r:id="rId10"/>
               </w:object>
             </w:r>
           </w:p>
@@ -1610,10 +1610,10 @@
                 <w:lang w:val="en-US" w:eastAsia="en-US"/>
               </w:rPr>
               <w:object w:dxaOrig="580" w:dyaOrig="460" w14:anchorId="7ACAA1C2">
-                <v:shape id="_x0000_i1028" type="#_x0000_t75" style="width:29.3pt;height:24.3pt" o:ole="">
-                  <v:imagedata r:id="rId12" o:title=""/>
+                <v:shape id="_x0000_i1028" type="#_x0000_t75" style="width:29.25pt;height:24pt" o:ole="">
+                  <v:imagedata r:id="rId11" o:title=""/>
                 </v:shape>
-                <o:OLEObject Type="Embed" ProgID="Equation.DSMT4" ShapeID="_x0000_i1028" DrawAspect="Content" ObjectID="_1663090942" r:id="rId13"/>
+                <o:OLEObject Type="Embed" ProgID="Equation.DSMT4" ShapeID="_x0000_i1028" DrawAspect="Content" ObjectID="_1666619771" r:id="rId12"/>
               </w:object>
             </w:r>
           </w:p>
@@ -1821,10 +1821,10 @@
                 <w:lang w:val="en-US" w:eastAsia="en-US"/>
               </w:rPr>
               <w:object w:dxaOrig="560" w:dyaOrig="420" w14:anchorId="4AAC99B8">
-                <v:shape id="_x0000_i1029" type="#_x0000_t75" style="width:27.65pt;height:22.6pt" o:ole="">
-                  <v:imagedata r:id="rId14" o:title=""/>
+                <v:shape id="_x0000_i1029" type="#_x0000_t75" style="width:27.75pt;height:22.5pt" o:ole="">
+                  <v:imagedata r:id="rId13" o:title=""/>
                 </v:shape>
-                <o:OLEObject Type="Embed" ProgID="Equation.DSMT4" ShapeID="_x0000_i1029" DrawAspect="Content" ObjectID="_1663090943" r:id="rId15"/>
+                <o:OLEObject Type="Embed" ProgID="Equation.DSMT4" ShapeID="_x0000_i1029" DrawAspect="Content" ObjectID="_1666619772" r:id="rId14"/>
               </w:object>
             </w:r>
           </w:p>
@@ -2032,10 +2032,10 @@
                 <w:lang w:eastAsia="en-US"/>
               </w:rPr>
               <w:object w:dxaOrig="520" w:dyaOrig="380" w14:anchorId="5A9206A0">
-                <v:shape id="_x0000_i1030" type="#_x0000_t75" style="width:25.1pt;height:17.6pt" o:ole="">
-                  <v:imagedata r:id="rId16" o:title=""/>
+                <v:shape id="_x0000_i1030" type="#_x0000_t75" style="width:24.75pt;height:17.25pt" o:ole="">
+                  <v:imagedata r:id="rId15" o:title=""/>
                 </v:shape>
-                <o:OLEObject Type="Embed" ProgID="Equation.DSMT4" ShapeID="_x0000_i1030" DrawAspect="Content" ObjectID="_1663090944" r:id="rId17"/>
+                <o:OLEObject Type="Embed" ProgID="Equation.DSMT4" ShapeID="_x0000_i1030" DrawAspect="Content" ObjectID="_1666619773" r:id="rId16"/>
               </w:object>
             </w:r>
           </w:p>
@@ -2244,10 +2244,10 @@
                 <w:lang w:eastAsia="en-US"/>
               </w:rPr>
               <w:object w:dxaOrig="240" w:dyaOrig="405" w14:anchorId="2F151FB6">
-                <v:shape id="_x0000_i1031" type="#_x0000_t75" style="width:12.55pt;height:20.1pt" o:ole="">
-                  <v:imagedata r:id="rId18" o:title=""/>
+                <v:shape id="_x0000_i1031" type="#_x0000_t75" style="width:12.75pt;height:20.25pt" o:ole="">
+                  <v:imagedata r:id="rId17" o:title=""/>
                 </v:shape>
-                <o:OLEObject Type="Embed" ProgID="Equation.3" ShapeID="_x0000_i1031" DrawAspect="Content" ObjectID="_1663090945" r:id="rId19"/>
+                <o:OLEObject Type="Embed" ProgID="Equation.3" ShapeID="_x0000_i1031" DrawAspect="Content" ObjectID="_1666619774" r:id="rId18"/>
               </w:object>
             </w:r>
           </w:p>
@@ -2448,10 +2448,10 @@
                 <w:lang w:eastAsia="en-US"/>
               </w:rPr>
               <w:object w:dxaOrig="135" w:dyaOrig="255" w14:anchorId="586E5F0F">
-                <v:shape id="_x0000_i1032" type="#_x0000_t75" style="width:6.7pt;height:12.55pt" o:ole="">
-                  <v:imagedata r:id="rId20" o:title=""/>
+                <v:shape id="_x0000_i1032" type="#_x0000_t75" style="width:6.75pt;height:12.75pt" o:ole="">
+                  <v:imagedata r:id="rId19" o:title=""/>
                 </v:shape>
-                <o:OLEObject Type="Embed" ProgID="Equation.3" ShapeID="_x0000_i1032" DrawAspect="Content" ObjectID="_1663090946" r:id="rId21"/>
+                <o:OLEObject Type="Embed" ProgID="Equation.3" ShapeID="_x0000_i1032" DrawAspect="Content" ObjectID="_1666619775" r:id="rId20"/>
               </w:object>
             </w:r>
           </w:p>
@@ -2651,10 +2651,10 @@
                 <w:lang w:val="en-US" w:eastAsia="en-US"/>
               </w:rPr>
               <w:object w:dxaOrig="279" w:dyaOrig="380" w14:anchorId="1D41A967">
-                <v:shape id="_x0000_i1033" type="#_x0000_t75" style="width:10.05pt;height:20.1pt" o:ole="">
-                  <v:imagedata r:id="rId22" o:title=""/>
+                <v:shape id="_x0000_i1033" type="#_x0000_t75" style="width:9.75pt;height:20.25pt" o:ole="">
+                  <v:imagedata r:id="rId21" o:title=""/>
                 </v:shape>
-                <o:OLEObject Type="Embed" ProgID="Equation.DSMT4" ShapeID="_x0000_i1033" DrawAspect="Content" ObjectID="_1663090947" r:id="rId23"/>
+                <o:OLEObject Type="Embed" ProgID="Equation.DSMT4" ShapeID="_x0000_i1033" DrawAspect="Content" ObjectID="_1666619776" r:id="rId22"/>
               </w:object>
             </w:r>
           </w:p>
@@ -2858,10 +2858,10 @@
                 <w:lang w:val="en-US" w:eastAsia="en-US"/>
               </w:rPr>
               <w:object w:dxaOrig="499" w:dyaOrig="380" w14:anchorId="7B0C9DEB">
-                <v:shape id="_x0000_i1034" type="#_x0000_t75" style="width:25.1pt;height:20.1pt" o:ole="">
-                  <v:imagedata r:id="rId24" o:title=""/>
+                <v:shape id="_x0000_i1034" type="#_x0000_t75" style="width:24.75pt;height:20.25pt" o:ole="">
+                  <v:imagedata r:id="rId23" o:title=""/>
                 </v:shape>
-                <o:OLEObject Type="Embed" ProgID="Equation.DSMT4" ShapeID="_x0000_i1034" DrawAspect="Content" ObjectID="_1663090948" r:id="rId25"/>
+                <o:OLEObject Type="Embed" ProgID="Equation.DSMT4" ShapeID="_x0000_i1034" DrawAspect="Content" ObjectID="_1666619777" r:id="rId24"/>
               </w:object>
             </w:r>
           </w:p>
@@ -3071,10 +3071,10 @@
                 <w:lang w:val="en-US" w:eastAsia="en-US"/>
               </w:rPr>
               <w:object w:dxaOrig="345" w:dyaOrig="435" w14:anchorId="2E1347D8">
-                <v:shape id="_x0000_i1035" type="#_x0000_t75" style="width:17.6pt;height:21.75pt" o:ole="">
-                  <v:imagedata r:id="rId26" o:title=""/>
+                <v:shape id="_x0000_i1035" type="#_x0000_t75" style="width:17.25pt;height:21.75pt" o:ole="">
+                  <v:imagedata r:id="rId25" o:title=""/>
                 </v:shape>
-                <o:OLEObject Type="Embed" ProgID="Equation.DSMT4" ShapeID="_x0000_i1035" DrawAspect="Content" ObjectID="_1663090949" r:id="rId27"/>
+                <o:OLEObject Type="Embed" ProgID="Equation.DSMT4" ShapeID="_x0000_i1035" DrawAspect="Content" ObjectID="_1666619778" r:id="rId26"/>
               </w:object>
             </w:r>
           </w:p>
@@ -3284,10 +3284,10 @@
                 <w:lang w:val="en-US" w:eastAsia="en-US"/>
               </w:rPr>
               <w:object w:dxaOrig="240" w:dyaOrig="300" w14:anchorId="34B7EC88">
-                <v:shape id="_x0000_i1036" type="#_x0000_t75" style="width:12.55pt;height:15.05pt" o:ole="">
-                  <v:imagedata r:id="rId28" o:title=""/>
+                <v:shape id="_x0000_i1036" type="#_x0000_t75" style="width:12.75pt;height:15pt" o:ole="">
+                  <v:imagedata r:id="rId27" o:title=""/>
                 </v:shape>
-                <o:OLEObject Type="Embed" ProgID="Equation.DSMT4" ShapeID="_x0000_i1036" DrawAspect="Content" ObjectID="_1663090950" r:id="rId29"/>
+                <o:OLEObject Type="Embed" ProgID="Equation.DSMT4" ShapeID="_x0000_i1036" DrawAspect="Content" ObjectID="_1666619779" r:id="rId28"/>
               </w:object>
             </w:r>
           </w:p>
@@ -3495,10 +3495,10 @@
                 <w:lang w:val="en-US" w:eastAsia="en-US"/>
               </w:rPr>
               <w:object w:dxaOrig="340" w:dyaOrig="300" w14:anchorId="0EF9E6B0">
-                <v:shape id="_x0000_i1037" type="#_x0000_t75" style="width:17.6pt;height:15.05pt" o:ole="">
-                  <v:imagedata r:id="rId30" o:title=""/>
+                <v:shape id="_x0000_i1037" type="#_x0000_t75" style="width:17.25pt;height:15pt" o:ole="">
+                  <v:imagedata r:id="rId29" o:title=""/>
                 </v:shape>
-                <o:OLEObject Type="Embed" ProgID="Equation.DSMT4" ShapeID="_x0000_i1037" DrawAspect="Content" ObjectID="_1663090951" r:id="rId31"/>
+                <o:OLEObject Type="Embed" ProgID="Equation.DSMT4" ShapeID="_x0000_i1037" DrawAspect="Content" ObjectID="_1666619780" r:id="rId30"/>
               </w:object>
             </w:r>
           </w:p>
@@ -4176,10 +4176,10 @@
                 <w:lang w:eastAsia="en-US"/>
               </w:rPr>
               <w:object w:dxaOrig="1400" w:dyaOrig="420" w14:anchorId="57E25C01">
-                <v:shape id="_x0000_i1038" type="#_x0000_t75" style="width:69.5pt;height:21.75pt" o:ole="">
-                  <v:imagedata r:id="rId32" o:title=""/>
+                <v:shape id="_x0000_i1038" type="#_x0000_t75" style="width:69.75pt;height:21.75pt" o:ole="">
+                  <v:imagedata r:id="rId31" o:title=""/>
                 </v:shape>
-                <o:OLEObject Type="Embed" ProgID="Equation.DSMT4" ShapeID="_x0000_i1038" DrawAspect="Content" ObjectID="_1663090952" r:id="rId33"/>
+                <o:OLEObject Type="Embed" ProgID="Equation.DSMT4" ShapeID="_x0000_i1038" DrawAspect="Content" ObjectID="_1666619781" r:id="rId32"/>
               </w:object>
             </w:r>
             <w:commentRangeEnd w:id="11"/>
@@ -4424,10 +4424,10 @@
                 <w:lang w:val="en-US" w:eastAsia="en-US"/>
               </w:rPr>
               <w:object w:dxaOrig="1120" w:dyaOrig="420" w14:anchorId="2729D66F">
-                <v:shape id="_x0000_i1039" type="#_x0000_t75" style="width:56.1pt;height:20.1pt" o:ole="">
-                  <v:imagedata r:id="rId35" o:title=""/>
+                <v:shape id="_x0000_i1039" type="#_x0000_t75" style="width:56.25pt;height:20.25pt" o:ole="">
+                  <v:imagedata r:id="rId36" o:title=""/>
                 </v:shape>
-                <o:OLEObject Type="Embed" ProgID="Equation.DSMT4" ShapeID="_x0000_i1039" DrawAspect="Content" ObjectID="_1663090953" r:id="rId36"/>
+                <o:OLEObject Type="Embed" ProgID="Equation.DSMT4" ShapeID="_x0000_i1039" DrawAspect="Content" ObjectID="_1666619782" r:id="rId37"/>
               </w:object>
             </w:r>
           </w:p>
@@ -4661,10 +4661,10 @@
                 <w:lang w:eastAsia="en-US"/>
               </w:rPr>
               <w:object w:dxaOrig="1180" w:dyaOrig="420" w14:anchorId="55F1B296">
-                <v:shape id="_x0000_i1040" type="#_x0000_t75" style="width:58.6pt;height:20.1pt" o:ole="">
-                  <v:imagedata r:id="rId37" o:title=""/>
+                <v:shape id="_x0000_i1040" type="#_x0000_t75" style="width:58.5pt;height:20.25pt" o:ole="">
+                  <v:imagedata r:id="rId38" o:title=""/>
                 </v:shape>
-                <o:OLEObject Type="Embed" ProgID="Equation.DSMT4" ShapeID="_x0000_i1040" DrawAspect="Content" ObjectID="_1663090954" r:id="rId38"/>
+                <o:OLEObject Type="Embed" ProgID="Equation.DSMT4" ShapeID="_x0000_i1040" DrawAspect="Content" ObjectID="_1666619783" r:id="rId39"/>
               </w:object>
             </w:r>
           </w:p>
@@ -4900,10 +4900,10 @@
                 <w:lang w:eastAsia="en-US"/>
               </w:rPr>
               <w:object w:dxaOrig="1100" w:dyaOrig="420" w14:anchorId="30AF2AB0">
-                <v:shape id="_x0000_i1041" type="#_x0000_t75" style="width:53.6pt;height:20.1pt" o:ole="">
-                  <v:imagedata r:id="rId39" o:title=""/>
+                <v:shape id="_x0000_i1041" type="#_x0000_t75" style="width:53.25pt;height:20.25pt" o:ole="">
+                  <v:imagedata r:id="rId40" o:title=""/>
                 </v:shape>
-                <o:OLEObject Type="Embed" ProgID="Equation.DSMT4" ShapeID="_x0000_i1041" DrawAspect="Content" ObjectID="_1663090955" r:id="rId40"/>
+                <o:OLEObject Type="Embed" ProgID="Equation.DSMT4" ShapeID="_x0000_i1041" DrawAspect="Content" ObjectID="_1666619784" r:id="rId41"/>
               </w:object>
             </w:r>
           </w:p>
@@ -5137,10 +5137,10 @@
                 <w:lang w:eastAsia="en-US"/>
               </w:rPr>
               <w:object w:dxaOrig="1460" w:dyaOrig="420" w14:anchorId="21F07B44">
-                <v:shape id="_x0000_i1042" type="#_x0000_t75" style="width:72.85pt;height:21.75pt" o:ole="">
-                  <v:imagedata r:id="rId41" o:title=""/>
+                <v:shape id="_x0000_i1042" type="#_x0000_t75" style="width:72.75pt;height:21.75pt" o:ole="">
+                  <v:imagedata r:id="rId42" o:title=""/>
                 </v:shape>
-                <o:OLEObject Type="Embed" ProgID="Equation.DSMT4" ShapeID="_x0000_i1042" DrawAspect="Content" ObjectID="_1663090956" r:id="rId42"/>
+                <o:OLEObject Type="Embed" ProgID="Equation.DSMT4" ShapeID="_x0000_i1042" DrawAspect="Content" ObjectID="_1666619785" r:id="rId43"/>
               </w:object>
             </w:r>
           </w:p>
@@ -5378,10 +5378,10 @@
                 <w:lang w:eastAsia="en-US"/>
               </w:rPr>
               <w:object w:dxaOrig="1100" w:dyaOrig="520" w14:anchorId="21B59E92">
-                <v:shape id="_x0000_i1043" type="#_x0000_t75" style="width:54.4pt;height:25.1pt" o:ole="">
-                  <v:imagedata r:id="rId43" o:title=""/>
+                <v:shape id="_x0000_i1043" type="#_x0000_t75" style="width:54.75pt;height:24.75pt" o:ole="">
+                  <v:imagedata r:id="rId44" o:title=""/>
                 </v:shape>
-                <o:OLEObject Type="Embed" ProgID="Equation.DSMT4" ShapeID="_x0000_i1043" DrawAspect="Content" ObjectID="_1663090957" r:id="rId44"/>
+                <o:OLEObject Type="Embed" ProgID="Equation.DSMT4" ShapeID="_x0000_i1043" DrawAspect="Content" ObjectID="_1666619786" r:id="rId45"/>
               </w:object>
             </w:r>
           </w:p>
@@ -5606,10 +5606,10 @@
                 <w:lang w:eastAsia="en-US"/>
               </w:rPr>
               <w:object w:dxaOrig="1200" w:dyaOrig="520" w14:anchorId="4F9109BA">
-                <v:shape id="_x0000_i1044" type="#_x0000_t75" style="width:60.3pt;height:25.1pt" o:ole="">
-                  <v:imagedata r:id="rId45" o:title=""/>
+                <v:shape id="_x0000_i1044" type="#_x0000_t75" style="width:60pt;height:24.75pt" o:ole="">
+                  <v:imagedata r:id="rId46" o:title=""/>
                 </v:shape>
-                <o:OLEObject Type="Embed" ProgID="Equation.DSMT4" ShapeID="_x0000_i1044" DrawAspect="Content" ObjectID="_1663090958" r:id="rId46"/>
+                <o:OLEObject Type="Embed" ProgID="Equation.DSMT4" ShapeID="_x0000_i1044" DrawAspect="Content" ObjectID="_1666619787" r:id="rId47"/>
               </w:object>
             </w:r>
           </w:p>
@@ -6255,10 +6255,10 @@
                 <w:lang w:eastAsia="en-US"/>
               </w:rPr>
               <w:object w:dxaOrig="1420" w:dyaOrig="480" w14:anchorId="0A2EF160">
-                <v:shape id="_x0000_i1045" type="#_x0000_t75" style="width:71.15pt;height:24.3pt" o:ole="">
-                  <v:imagedata r:id="rId47" o:title=""/>
+                <v:shape id="_x0000_i1045" type="#_x0000_t75" style="width:71.25pt;height:24pt" o:ole="">
+                  <v:imagedata r:id="rId48" o:title=""/>
                 </v:shape>
-                <o:OLEObject Type="Embed" ProgID="Equation.DSMT4" ShapeID="_x0000_i1045" DrawAspect="Content" ObjectID="_1663090959" r:id="rId48"/>
+                <o:OLEObject Type="Embed" ProgID="Equation.DSMT4" ShapeID="_x0000_i1045" DrawAspect="Content" ObjectID="_1666619788" r:id="rId49"/>
               </w:object>
             </w:r>
           </w:p>
@@ -6501,10 +6501,10 @@
                 <w:lang w:eastAsia="en-US"/>
               </w:rPr>
               <w:object w:dxaOrig="1540" w:dyaOrig="480" w14:anchorId="45EEAA52">
-                <v:shape id="_x0000_i1046" type="#_x0000_t75" style="width:77pt;height:24.3pt" o:ole="">
-                  <v:imagedata r:id="rId49" o:title=""/>
+                <v:shape id="_x0000_i1046" type="#_x0000_t75" style="width:77.25pt;height:24pt" o:ole="">
+                  <v:imagedata r:id="rId50" o:title=""/>
                 </v:shape>
-                <o:OLEObject Type="Embed" ProgID="Equation.DSMT4" ShapeID="_x0000_i1046" DrawAspect="Content" ObjectID="_1663090960" r:id="rId50"/>
+                <o:OLEObject Type="Embed" ProgID="Equation.DSMT4" ShapeID="_x0000_i1046" DrawAspect="Content" ObjectID="_1666619789" r:id="rId51"/>
               </w:object>
             </w:r>
           </w:p>
@@ -6737,10 +6737,10 @@
                 <w:lang w:eastAsia="en-US"/>
               </w:rPr>
               <w:object w:dxaOrig="1060" w:dyaOrig="380" w14:anchorId="7008D956">
-                <v:shape id="_x0000_i1047" type="#_x0000_t75" style="width:52.75pt;height:17.6pt" o:ole="">
-                  <v:imagedata r:id="rId51" o:title=""/>
+                <v:shape id="_x0000_i1047" type="#_x0000_t75" style="width:52.5pt;height:17.25pt" o:ole="">
+                  <v:imagedata r:id="rId52" o:title=""/>
                 </v:shape>
-                <o:OLEObject Type="Embed" ProgID="Equation.DSMT4" ShapeID="_x0000_i1047" DrawAspect="Content" ObjectID="_1663090961" r:id="rId52"/>
+                <o:OLEObject Type="Embed" ProgID="Equation.DSMT4" ShapeID="_x0000_i1047" DrawAspect="Content" ObjectID="_1666619790" r:id="rId53"/>
               </w:object>
             </w:r>
           </w:p>
@@ -6992,10 +6992,10 @@
                 <w:lang w:eastAsia="en-US"/>
               </w:rPr>
               <w:object w:dxaOrig="1100" w:dyaOrig="380" w14:anchorId="1E86B85F">
-                <v:shape id="_x0000_i1048" type="#_x0000_t75" style="width:54.4pt;height:17.6pt" o:ole="">
-                  <v:imagedata r:id="rId53" o:title=""/>
+                <v:shape id="_x0000_i1048" type="#_x0000_t75" style="width:54.75pt;height:17.25pt" o:ole="">
+                  <v:imagedata r:id="rId54" o:title=""/>
                 </v:shape>
-                <o:OLEObject Type="Embed" ProgID="Equation.DSMT4" ShapeID="_x0000_i1048" DrawAspect="Content" ObjectID="_1663090962" r:id="rId54"/>
+                <o:OLEObject Type="Embed" ProgID="Equation.DSMT4" ShapeID="_x0000_i1048" DrawAspect="Content" ObjectID="_1666619791" r:id="rId55"/>
               </w:object>
             </w:r>
           </w:p>
@@ -7222,10 +7222,10 @@
                 <w:lang w:eastAsia="en-US"/>
               </w:rPr>
               <w:object w:dxaOrig="1300" w:dyaOrig="420" w14:anchorId="315BDF5E">
-                <v:shape id="_x0000_i1049" type="#_x0000_t75" style="width:64.45pt;height:20.1pt" o:ole="">
-                  <v:imagedata r:id="rId55" o:title=""/>
+                <v:shape id="_x0000_i1049" type="#_x0000_t75" style="width:64.5pt;height:20.25pt" o:ole="">
+                  <v:imagedata r:id="rId56" o:title=""/>
                 </v:shape>
-                <o:OLEObject Type="Embed" ProgID="Equation.DSMT4" ShapeID="_x0000_i1049" DrawAspect="Content" ObjectID="_1663090963" r:id="rId56"/>
+                <o:OLEObject Type="Embed" ProgID="Equation.DSMT4" ShapeID="_x0000_i1049" DrawAspect="Content" ObjectID="_1666619792" r:id="rId57"/>
               </w:object>
             </w:r>
           </w:p>
@@ -7349,10 +7349,10 @@
                 <w:lang w:eastAsia="en-US"/>
               </w:rPr>
               <w:object w:dxaOrig="340" w:dyaOrig="300" w14:anchorId="19B1BCFE">
-                <v:shape id="_x0000_i1050" type="#_x0000_t75" style="width:16.75pt;height:15.05pt" o:ole="">
-                  <v:imagedata r:id="rId57" o:title=""/>
+                <v:shape id="_x0000_i1050" type="#_x0000_t75" style="width:16.5pt;height:15pt" o:ole="">
+                  <v:imagedata r:id="rId58" o:title=""/>
                 </v:shape>
-                <o:OLEObject Type="Embed" ProgID="Equation.DSMT4" ShapeID="_x0000_i1050" DrawAspect="Content" ObjectID="_1663090964" r:id="rId58"/>
+                <o:OLEObject Type="Embed" ProgID="Equation.DSMT4" ShapeID="_x0000_i1050" DrawAspect="Content" ObjectID="_1666619793" r:id="rId59"/>
               </w:object>
             </w:r>
           </w:p>
@@ -7475,10 +7475,10 @@
                 <w:lang w:eastAsia="en-US"/>
               </w:rPr>
               <w:object w:dxaOrig="1400" w:dyaOrig="420" w14:anchorId="2C94DE3C">
-                <v:shape id="_x0000_i1051" type="#_x0000_t75" style="width:69.5pt;height:20.1pt" o:ole="">
-                  <v:imagedata r:id="rId59" o:title=""/>
+                <v:shape id="_x0000_i1051" type="#_x0000_t75" style="width:69.75pt;height:20.25pt" o:ole="">
+                  <v:imagedata r:id="rId60" o:title=""/>
                 </v:shape>
-                <o:OLEObject Type="Embed" ProgID="Equation.DSMT4" ShapeID="_x0000_i1051" DrawAspect="Content" ObjectID="_1663090965" r:id="rId60"/>
+                <o:OLEObject Type="Embed" ProgID="Equation.DSMT4" ShapeID="_x0000_i1051" DrawAspect="Content" ObjectID="_1666619794" r:id="rId61"/>
               </w:object>
             </w:r>
           </w:p>
@@ -7610,10 +7610,10 @@
                 <w:lang w:eastAsia="en-US"/>
               </w:rPr>
               <w:object w:dxaOrig="340" w:dyaOrig="300" w14:anchorId="1579379D">
-                <v:shape id="_x0000_i1052" type="#_x0000_t75" style="width:16.75pt;height:15.05pt" o:ole="">
-                  <v:imagedata r:id="rId57" o:title=""/>
+                <v:shape id="_x0000_i1052" type="#_x0000_t75" style="width:16.5pt;height:15pt" o:ole="">
+                  <v:imagedata r:id="rId58" o:title=""/>
                 </v:shape>
-                <o:OLEObject Type="Embed" ProgID="Equation.DSMT4" ShapeID="_x0000_i1052" DrawAspect="Content" ObjectID="_1663090966" r:id="rId61"/>
+                <o:OLEObject Type="Embed" ProgID="Equation.DSMT4" ShapeID="_x0000_i1052" DrawAspect="Content" ObjectID="_1666619795" r:id="rId62"/>
               </w:object>
             </w:r>
           </w:p>
@@ -7688,10 +7688,10 @@
       </w:pPr>
       <w:r>
         <w:object w:dxaOrig="8277" w:dyaOrig="12789" w14:anchorId="6862A6E2">
-          <v:shape id="_x0000_i1053" type="#_x0000_t75" style="width:370.9pt;height:574.35pt" o:ole="">
-            <v:imagedata r:id="rId62" o:title=""/>
+          <v:shape id="_x0000_i1053" type="#_x0000_t75" style="width:370.5pt;height:574.5pt" o:ole="">
+            <v:imagedata r:id="rId63" o:title=""/>
           </v:shape>
-          <o:OLEObject Type="Embed" ProgID="Visio.Drawing.11" ShapeID="_x0000_i1053" DrawAspect="Content" ObjectID="_1663090967" r:id="rId63"/>
+          <o:OLEObject Type="Embed" ProgID="Visio.Drawing.11" ShapeID="_x0000_i1053" DrawAspect="Content" ObjectID="_1666619796" r:id="rId64"/>
         </w:object>
       </w:r>
     </w:p>
@@ -7756,11 +7756,7 @@
       </w:pPr>
       <w:r>
         <w:noBreakHyphen/>
-        <w:t> координаты центра участка картографирования</w:t>
-      </w:r>
-      <w:proofErr w:type="gramStart"/>
-      <w:r>
-        <w:t xml:space="preserve"> (</w:t>
+        <w:t> координаты центра участка картографирования (</w:t>
       </w:r>
       <w:r>
         <w:rPr>
@@ -7768,10 +7764,10 @@
           <w:position w:val="-12"/>
         </w:rPr>
         <w:object w:dxaOrig="300" w:dyaOrig="380" w14:anchorId="37BE8ACE">
-          <v:shape id="_x0000_i1054" type="#_x0000_t75" style="width:15.05pt;height:17.6pt" o:ole="">
-            <v:imagedata r:id="rId64" o:title=""/>
+          <v:shape id="_x0000_i1054" type="#_x0000_t75" style="width:15pt;height:17.25pt" o:ole="">
+            <v:imagedata r:id="rId65" o:title=""/>
           </v:shape>
-          <o:OLEObject Type="Embed" ProgID="Equation.DSMT4" ShapeID="_x0000_i1054" DrawAspect="Content" ObjectID="_1663090968" r:id="rId65"/>
+          <o:OLEObject Type="Embed" ProgID="Equation.DSMT4" ShapeID="_x0000_i1054" DrawAspect="Content" ObjectID="_1666619797" r:id="rId66"/>
         </w:object>
       </w:r>
       <w:r>
@@ -7786,10 +7782,10 @@
           <w:position w:val="-12"/>
         </w:rPr>
         <w:object w:dxaOrig="300" w:dyaOrig="380" w14:anchorId="23DFDA61">
-          <v:shape id="_x0000_i1055" type="#_x0000_t75" style="width:15.05pt;height:17.6pt" o:ole="">
-            <v:imagedata r:id="rId66" o:title=""/>
+          <v:shape id="_x0000_i1055" type="#_x0000_t75" style="width:15pt;height:17.25pt" o:ole="">
+            <v:imagedata r:id="rId67" o:title=""/>
           </v:shape>
-          <o:OLEObject Type="Embed" ProgID="Equation.DSMT4" ShapeID="_x0000_i1055" DrawAspect="Content" ObjectID="_1663090969" r:id="rId67"/>
+          <o:OLEObject Type="Embed" ProgID="Equation.DSMT4" ShapeID="_x0000_i1055" DrawAspect="Content" ObjectID="_1666619798" r:id="rId68"/>
         </w:object>
       </w:r>
       <w:r>
@@ -7804,10 +7800,10 @@
           <w:position w:val="-12"/>
         </w:rPr>
         <w:object w:dxaOrig="279" w:dyaOrig="380" w14:anchorId="5DC97109">
-          <v:shape id="_x0000_i1056" type="#_x0000_t75" style="width:14.25pt;height:17.6pt" o:ole="">
-            <v:imagedata r:id="rId68" o:title=""/>
+          <v:shape id="_x0000_i1056" type="#_x0000_t75" style="width:14.25pt;height:17.25pt" o:ole="">
+            <v:imagedata r:id="rId69" o:title=""/>
           </v:shape>
-          <o:OLEObject Type="Embed" ProgID="Equation.DSMT4" ShapeID="_x0000_i1056" DrawAspect="Content" ObjectID="_1663090970" r:id="rId69"/>
+          <o:OLEObject Type="Embed" ProgID="Equation.DSMT4" ShapeID="_x0000_i1056" DrawAspect="Content" ObjectID="_1666619799" r:id="rId70"/>
         </w:object>
       </w:r>
       <w:r>
@@ -7816,7 +7812,6 @@
       <w:r>
         <w:t>;</w:t>
       </w:r>
-      <w:proofErr w:type="gramEnd"/>
     </w:p>
     <w:p>
       <w:pPr>
@@ -7836,7 +7831,6 @@
       <w:r>
         <w:t>координаты БРЛС в середине интервала синтезирования апертуры</w:t>
       </w:r>
-      <w:proofErr w:type="gramStart"/>
       <w:r>
         <w:t xml:space="preserve"> </w:t>
       </w:r>
@@ -7852,10 +7846,10 @@
           <w:position w:val="-16"/>
         </w:rPr>
         <w:object w:dxaOrig="480" w:dyaOrig="420" w14:anchorId="14025025">
-          <v:shape id="_x0000_i1057" type="#_x0000_t75" style="width:24.3pt;height:21.75pt" o:ole="">
-            <v:imagedata r:id="rId70" o:title=""/>
+          <v:shape id="_x0000_i1057" type="#_x0000_t75" style="width:24pt;height:21.75pt" o:ole="">
+            <v:imagedata r:id="rId71" o:title=""/>
           </v:shape>
-          <o:OLEObject Type="Embed" ProgID="Equation.DSMT4" ShapeID="_x0000_i1057" DrawAspect="Content" ObjectID="_1663090971" r:id="rId71"/>
+          <o:OLEObject Type="Embed" ProgID="Equation.DSMT4" ShapeID="_x0000_i1057" DrawAspect="Content" ObjectID="_1666619800" r:id="rId72"/>
         </w:object>
       </w:r>
       <w:r>
@@ -7870,10 +7864,10 @@
           <w:position w:val="-16"/>
         </w:rPr>
         <w:object w:dxaOrig="499" w:dyaOrig="420" w14:anchorId="37C9682B">
-          <v:shape id="_x0000_i1058" type="#_x0000_t75" style="width:25.1pt;height:21.75pt" o:ole="">
-            <v:imagedata r:id="rId72" o:title=""/>
+          <v:shape id="_x0000_i1058" type="#_x0000_t75" style="width:24.75pt;height:21.75pt" o:ole="">
+            <v:imagedata r:id="rId73" o:title=""/>
           </v:shape>
-          <o:OLEObject Type="Embed" ProgID="Equation.DSMT4" ShapeID="_x0000_i1058" DrawAspect="Content" ObjectID="_1663090972" r:id="rId73"/>
+          <o:OLEObject Type="Embed" ProgID="Equation.DSMT4" ShapeID="_x0000_i1058" DrawAspect="Content" ObjectID="_1666619801" r:id="rId74"/>
         </w:object>
       </w:r>
       <w:r>
@@ -7888,16 +7882,15 @@
           <w:position w:val="-16"/>
         </w:rPr>
         <w:object w:dxaOrig="480" w:dyaOrig="420" w14:anchorId="44AE1376">
-          <v:shape id="_x0000_i1059" type="#_x0000_t75" style="width:24.3pt;height:21.75pt" o:ole="">
-            <v:imagedata r:id="rId74" o:title=""/>
+          <v:shape id="_x0000_i1059" type="#_x0000_t75" style="width:24pt;height:21.75pt" o:ole="">
+            <v:imagedata r:id="rId75" o:title=""/>
           </v:shape>
-          <o:OLEObject Type="Embed" ProgID="Equation.DSMT4" ShapeID="_x0000_i1059" DrawAspect="Content" ObjectID="_1663090973" r:id="rId75"/>
+          <o:OLEObject Type="Embed" ProgID="Equation.DSMT4" ShapeID="_x0000_i1059" DrawAspect="Content" ObjectID="_1666619802" r:id="rId76"/>
         </w:object>
       </w:r>
       <w:r>
         <w:t>);</w:t>
       </w:r>
-      <w:proofErr w:type="gramEnd"/>
     </w:p>
     <w:p>
       <w:pPr>
@@ -7922,10 +7915,10 @@
           <w:position w:val="-12"/>
         </w:rPr>
         <w:object w:dxaOrig="440" w:dyaOrig="380" w14:anchorId="652D6789">
-          <v:shape id="_x0000_i1060" type="#_x0000_t75" style="width:21.75pt;height:17.6pt" o:ole="">
-            <v:imagedata r:id="rId76" o:title=""/>
+          <v:shape id="_x0000_i1060" type="#_x0000_t75" style="width:21.75pt;height:17.25pt" o:ole="">
+            <v:imagedata r:id="rId77" o:title=""/>
           </v:shape>
-          <o:OLEObject Type="Embed" ProgID="Equation.DSMT4" ShapeID="_x0000_i1060" DrawAspect="Content" ObjectID="_1663090974" r:id="rId77"/>
+          <o:OLEObject Type="Embed" ProgID="Equation.DSMT4" ShapeID="_x0000_i1060" DrawAspect="Content" ObjectID="_1666619803" r:id="rId78"/>
         </w:object>
       </w:r>
       <w:r>
@@ -7947,10 +7940,10 @@
           <w:position w:val="-12"/>
         </w:rPr>
         <w:object w:dxaOrig="560" w:dyaOrig="420" w14:anchorId="19E9F286">
-          <v:shape id="_x0000_i1061" type="#_x0000_t75" style="width:27.65pt;height:21.75pt" o:ole="">
-            <v:imagedata r:id="rId78" o:title=""/>
+          <v:shape id="_x0000_i1061" type="#_x0000_t75" style="width:27.75pt;height:21.75pt" o:ole="">
+            <v:imagedata r:id="rId79" o:title=""/>
           </v:shape>
-          <o:OLEObject Type="Embed" ProgID="Equation.DSMT4" ShapeID="_x0000_i1061" DrawAspect="Content" ObjectID="_1663090975" r:id="rId79"/>
+          <o:OLEObject Type="Embed" ProgID="Equation.DSMT4" ShapeID="_x0000_i1061" DrawAspect="Content" ObjectID="_1666619804" r:id="rId80"/>
         </w:object>
       </w:r>
       <w:r>
@@ -7972,10 +7965,10 @@
           <w:position w:val="-16"/>
         </w:rPr>
         <w:object w:dxaOrig="580" w:dyaOrig="460" w14:anchorId="3F09CCE8">
-          <v:shape id="_x0000_i1062" type="#_x0000_t75" style="width:29.3pt;height:24.3pt" o:ole="">
-            <v:imagedata r:id="rId80" o:title=""/>
+          <v:shape id="_x0000_i1062" type="#_x0000_t75" style="width:29.25pt;height:24pt" o:ole="">
+            <v:imagedata r:id="rId81" o:title=""/>
           </v:shape>
-          <o:OLEObject Type="Embed" ProgID="Equation.DSMT4" ShapeID="_x0000_i1062" DrawAspect="Content" ObjectID="_1663090976" r:id="rId81"/>
+          <o:OLEObject Type="Embed" ProgID="Equation.DSMT4" ShapeID="_x0000_i1062" DrawAspect="Content" ObjectID="_1666619805" r:id="rId82"/>
         </w:object>
       </w:r>
       <w:r>
@@ -7997,10 +7990,10 @@
           <w:position w:val="-6"/>
         </w:rPr>
         <w:object w:dxaOrig="200" w:dyaOrig="240" w14:anchorId="7606AC08">
-          <v:shape id="_x0000_i1063" type="#_x0000_t75" style="width:10.05pt;height:11.7pt" o:ole="">
-            <v:imagedata r:id="rId82" o:title=""/>
+          <v:shape id="_x0000_i1063" type="#_x0000_t75" style="width:9.75pt;height:12pt" o:ole="">
+            <v:imagedata r:id="rId83" o:title=""/>
           </v:shape>
-          <o:OLEObject Type="Embed" ProgID="Equation.DSMT4" ShapeID="_x0000_i1063" DrawAspect="Content" ObjectID="_1663090977" r:id="rId83"/>
+          <o:OLEObject Type="Embed" ProgID="Equation.DSMT4" ShapeID="_x0000_i1063" DrawAspect="Content" ObjectID="_1666619806" r:id="rId84"/>
         </w:object>
       </w:r>
       <w:r>
@@ -8022,10 +8015,10 @@
           <w:position w:val="-6"/>
         </w:rPr>
         <w:object w:dxaOrig="240" w:dyaOrig="300" w14:anchorId="7902A13E">
-          <v:shape id="_x0000_i1064" type="#_x0000_t75" style="width:11.7pt;height:15.05pt" o:ole="">
-            <v:imagedata r:id="rId84" o:title=""/>
+          <v:shape id="_x0000_i1064" type="#_x0000_t75" style="width:12pt;height:15pt" o:ole="">
+            <v:imagedata r:id="rId85" o:title=""/>
           </v:shape>
-          <o:OLEObject Type="Embed" ProgID="Equation.DSMT4" ShapeID="_x0000_i1064" DrawAspect="Content" ObjectID="_1663090978" r:id="rId85"/>
+          <o:OLEObject Type="Embed" ProgID="Equation.DSMT4" ShapeID="_x0000_i1064" DrawAspect="Content" ObjectID="_1666619807" r:id="rId86"/>
         </w:object>
       </w:r>
       <w:r>
@@ -8047,10 +8040,10 @@
           <w:position w:val="-12"/>
         </w:rPr>
         <w:object w:dxaOrig="279" w:dyaOrig="380" w14:anchorId="74F0CEEA">
-          <v:shape id="_x0000_i1065" type="#_x0000_t75" style="width:14.25pt;height:17.6pt" o:ole="">
-            <v:imagedata r:id="rId86" o:title=""/>
+          <v:shape id="_x0000_i1065" type="#_x0000_t75" style="width:14.25pt;height:17.25pt" o:ole="">
+            <v:imagedata r:id="rId87" o:title=""/>
           </v:shape>
-          <o:OLEObject Type="Embed" ProgID="Equation.DSMT4" ShapeID="_x0000_i1065" DrawAspect="Content" ObjectID="_1663090979" r:id="rId87"/>
+          <o:OLEObject Type="Embed" ProgID="Equation.DSMT4" ShapeID="_x0000_i1065" DrawAspect="Content" ObjectID="_1666619808" r:id="rId88"/>
         </w:object>
       </w:r>
       <w:r>
@@ -8072,10 +8065,10 @@
           <w:position w:val="-12"/>
         </w:rPr>
         <w:object w:dxaOrig="499" w:dyaOrig="380" w14:anchorId="553EEFE7">
-          <v:shape id="_x0000_i1066" type="#_x0000_t75" style="width:25.1pt;height:17.6pt" o:ole="">
-            <v:imagedata r:id="rId88" o:title=""/>
+          <v:shape id="_x0000_i1066" type="#_x0000_t75" style="width:24.75pt;height:17.25pt" o:ole="">
+            <v:imagedata r:id="rId89" o:title=""/>
           </v:shape>
-          <o:OLEObject Type="Embed" ProgID="Equation.DSMT4" ShapeID="_x0000_i1066" DrawAspect="Content" ObjectID="_1663090980" r:id="rId89"/>
+          <o:OLEObject Type="Embed" ProgID="Equation.DSMT4" ShapeID="_x0000_i1066" DrawAspect="Content" ObjectID="_1666619809" r:id="rId90"/>
         </w:object>
       </w:r>
       <w:r>
@@ -8097,10 +8090,10 @@
           <w:position w:val="-16"/>
         </w:rPr>
         <w:object w:dxaOrig="300" w:dyaOrig="420" w14:anchorId="6A86455C">
-          <v:shape id="_x0000_i1067" type="#_x0000_t75" style="width:15.05pt;height:21.75pt" o:ole="">
-            <v:imagedata r:id="rId90" o:title=""/>
+          <v:shape id="_x0000_i1067" type="#_x0000_t75" style="width:15pt;height:21.75pt" o:ole="">
+            <v:imagedata r:id="rId91" o:title=""/>
           </v:shape>
-          <o:OLEObject Type="Embed" ProgID="Equation.DSMT4" ShapeID="_x0000_i1067" DrawAspect="Content" ObjectID="_1663090981" r:id="rId91"/>
+          <o:OLEObject Type="Embed" ProgID="Equation.DSMT4" ShapeID="_x0000_i1067" DrawAspect="Content" ObjectID="_1666619810" r:id="rId92"/>
         </w:object>
       </w:r>
       <w:r>
@@ -8125,10 +8118,10 @@
           <w:position w:val="-12"/>
         </w:rPr>
         <w:object w:dxaOrig="300" w:dyaOrig="380" w14:anchorId="3C1FCF76">
-          <v:shape id="_x0000_i1068" type="#_x0000_t75" style="width:15.05pt;height:17.6pt" o:ole="">
-            <v:imagedata r:id="rId92" o:title=""/>
+          <v:shape id="_x0000_i1068" type="#_x0000_t75" style="width:15pt;height:17.25pt" o:ole="">
+            <v:imagedata r:id="rId93" o:title=""/>
           </v:shape>
-          <o:OLEObject Type="Embed" ProgID="Equation.DSMT4" ShapeID="_x0000_i1068" DrawAspect="Content" ObjectID="_1663090982" r:id="rId93"/>
+          <o:OLEObject Type="Embed" ProgID="Equation.DSMT4" ShapeID="_x0000_i1068" DrawAspect="Content" ObjectID="_1666619811" r:id="rId94"/>
         </w:object>
       </w:r>
       <w:r>
@@ -8142,65 +8135,22 @@
         <w:ind w:left="0" w:firstLine="0"/>
       </w:pPr>
       <w:r>
-        <w:rPr>
-          <w:rPrChange w:id="17" w:author="User" w:date="2020-09-24T15:29:00Z">
-            <w:rPr>
-              <w:highlight w:val="yellow"/>
-            </w:rPr>
-          </w:rPrChange>
-        </w:rPr>
         <w:noBreakHyphen/>
         <w:t> </w:t>
       </w:r>
       <w:r>
-        <w:rPr>
-          <w:rPrChange w:id="18" w:author="User" w:date="2020-09-24T15:29:00Z">
-            <w:rPr>
-              <w:highlight w:val="yellow"/>
-            </w:rPr>
-          </w:rPrChange>
-        </w:rPr>
         <w:t xml:space="preserve">массив координат пространственных элементов участка картографирования, в которых размещена </w:t>
       </w:r>
       <w:r>
-        <w:rPr>
-          <w:rPrChange w:id="19" w:author="User" w:date="2020-09-24T15:29:00Z">
-            <w:rPr>
-              <w:highlight w:val="yellow"/>
-            </w:rPr>
-          </w:rPrChange>
-        </w:rPr>
         <w:t xml:space="preserve">моделируемая </w:t>
       </w:r>
       <w:r>
-        <w:rPr>
-          <w:rPrChange w:id="20" w:author="User" w:date="2020-09-24T15:29:00Z">
-            <w:rPr>
-              <w:highlight w:val="yellow"/>
-            </w:rPr>
-          </w:rPrChange>
-        </w:rPr>
         <w:t>цель</w:t>
       </w:r>
-      <w:proofErr w:type="gramStart"/>
-      <w:r>
-        <w:rPr>
-          <w:rPrChange w:id="21" w:author="User" w:date="2020-09-24T15:29:00Z">
-            <w:rPr>
-              <w:highlight w:val="yellow"/>
-            </w:rPr>
-          </w:rPrChange>
-        </w:rPr>
+      <w:r>
         <w:br/>
       </w:r>
       <w:r>
-        <w:rPr>
-          <w:rPrChange w:id="22" w:author="User" w:date="2020-09-24T15:29:00Z">
-            <w:rPr>
-              <w:highlight w:val="yellow"/>
-            </w:rPr>
-          </w:rPrChange>
-        </w:rPr>
         <w:t xml:space="preserve"> (</w:t>
       </w:r>
       <w:r>
@@ -8209,21 +8159,15 @@
           <w:position w:val="-14"/>
         </w:rPr>
         <w:object w:dxaOrig="1700" w:dyaOrig="420" w14:anchorId="2B66B111">
-          <v:shape id="_x0000_i1069" type="#_x0000_t75" style="width:84.55pt;height:21.75pt" o:ole="">
-            <v:imagedata r:id="rId94" o:title=""/>
+          <v:shape id="_x0000_i1069" type="#_x0000_t75" style="width:84.75pt;height:21.75pt" o:ole="">
+            <v:imagedata r:id="rId95" o:title=""/>
           </v:shape>
-          <o:OLEObject Type="Embed" ProgID="Equation.DSMT4" ShapeID="_x0000_i1069" DrawAspect="Content" ObjectID="_1663090983" r:id="rId95"/>
+          <o:OLEObject Type="Embed" ProgID="Equation.DSMT4" ShapeID="_x0000_i1069" DrawAspect="Content" ObjectID="_1666619812" r:id="rId96"/>
         </w:object>
       </w:r>
       <w:r>
         <w:rPr>
           <w:color w:val="auto"/>
-          <w:rPrChange w:id="23" w:author="User" w:date="2020-09-24T15:29:00Z">
-            <w:rPr>
-              <w:color w:val="auto"/>
-              <w:highlight w:val="yellow"/>
-            </w:rPr>
-          </w:rPrChange>
         </w:rPr>
         <w:t xml:space="preserve">, </w:t>
       </w:r>
@@ -8233,21 +8177,15 @@
           <w:position w:val="-14"/>
         </w:rPr>
         <w:object w:dxaOrig="1740" w:dyaOrig="420" w14:anchorId="1DA3B2CB">
-          <v:shape id="_x0000_i1070" type="#_x0000_t75" style="width:87.05pt;height:21.75pt" o:ole="">
-            <v:imagedata r:id="rId96" o:title=""/>
+          <v:shape id="_x0000_i1070" type="#_x0000_t75" style="width:87pt;height:21.75pt" o:ole="">
+            <v:imagedata r:id="rId97" o:title=""/>
           </v:shape>
-          <o:OLEObject Type="Embed" ProgID="Equation.DSMT4" ShapeID="_x0000_i1070" DrawAspect="Content" ObjectID="_1663090984" r:id="rId97"/>
+          <o:OLEObject Type="Embed" ProgID="Equation.DSMT4" ShapeID="_x0000_i1070" DrawAspect="Content" ObjectID="_1666619813" r:id="rId98"/>
         </w:object>
       </w:r>
       <w:r>
         <w:rPr>
           <w:color w:val="auto"/>
-          <w:rPrChange w:id="24" w:author="User" w:date="2020-09-24T15:29:00Z">
-            <w:rPr>
-              <w:color w:val="auto"/>
-              <w:highlight w:val="yellow"/>
-            </w:rPr>
-          </w:rPrChange>
         </w:rPr>
         <w:t xml:space="preserve">, </w:t>
       </w:r>
@@ -8257,26 +8195,18 @@
           <w:position w:val="-14"/>
         </w:rPr>
         <w:object w:dxaOrig="1620" w:dyaOrig="420" w14:anchorId="2C0ED284">
-          <v:shape id="_x0000_i1071" type="#_x0000_t75" style="width:80.35pt;height:21.75pt" o:ole="">
-            <v:imagedata r:id="rId98" o:title=""/>
+          <v:shape id="_x0000_i1071" type="#_x0000_t75" style="width:80.25pt;height:21.75pt" o:ole="">
+            <v:imagedata r:id="rId99" o:title=""/>
           </v:shape>
-          <o:OLEObject Type="Embed" ProgID="Equation.DSMT4" ShapeID="_x0000_i1071" DrawAspect="Content" ObjectID="_1663090985" r:id="rId99"/>
+          <o:OLEObject Type="Embed" ProgID="Equation.DSMT4" ShapeID="_x0000_i1071" DrawAspect="Content" ObjectID="_1666619814" r:id="rId100"/>
         </w:object>
       </w:r>
       <w:r>
-        <w:rPr>
-          <w:rPrChange w:id="25" w:author="User" w:date="2020-09-24T15:29:00Z">
-            <w:rPr>
-              <w:highlight w:val="yellow"/>
-            </w:rPr>
-          </w:rPrChange>
-        </w:rPr>
         <w:t>)</w:t>
       </w:r>
       <w:r>
         <w:t>.</w:t>
       </w:r>
-      <w:proofErr w:type="gramEnd"/>
     </w:p>
     <w:p>
       <w:pPr>
@@ -8317,10 +8247,10 @@
           <w:lang w:val="en-US"/>
         </w:rPr>
         <w:object w:dxaOrig="5140" w:dyaOrig="660" w14:anchorId="00A1EA13">
-          <v:shape id="_x0000_i1072" type="#_x0000_t75" style="width:256.2pt;height:32.65pt" o:ole="">
-            <v:imagedata r:id="rId100" o:title=""/>
+          <v:shape id="_x0000_i1072" type="#_x0000_t75" style="width:256.5pt;height:33pt" o:ole="">
+            <v:imagedata r:id="rId101" o:title=""/>
           </v:shape>
-          <o:OLEObject Type="Embed" ProgID="Equation.DSMT4" ShapeID="_x0000_i1072" DrawAspect="Content" ObjectID="_1663090986" r:id="rId101"/>
+          <o:OLEObject Type="Embed" ProgID="Equation.DSMT4" ShapeID="_x0000_i1072" DrawAspect="Content" ObjectID="_1666619815" r:id="rId102"/>
         </w:object>
       </w:r>
       <w:r>
@@ -8402,10 +8332,10 @@
           <w:lang w:val="en-US"/>
         </w:rPr>
         <w:object w:dxaOrig="1620" w:dyaOrig="420" w14:anchorId="5E9D8ADB">
-          <v:shape id="_x0000_i1073" type="#_x0000_t75" style="width:82.05pt;height:21.75pt" o:ole="">
-            <v:imagedata r:id="rId102" o:title=""/>
+          <v:shape id="_x0000_i1073" type="#_x0000_t75" style="width:81.75pt;height:21.75pt" o:ole="">
+            <v:imagedata r:id="rId103" o:title=""/>
           </v:shape>
-          <o:OLEObject Type="Embed" ProgID="Equation.DSMT4" ShapeID="_x0000_i1073" DrawAspect="Content" ObjectID="_1663090987" r:id="rId103"/>
+          <o:OLEObject Type="Embed" ProgID="Equation.DSMT4" ShapeID="_x0000_i1073" DrawAspect="Content" ObjectID="_1666619816" r:id="rId104"/>
         </w:object>
       </w:r>
       <w:r>
@@ -8502,10 +8432,10 @@
           <w:lang w:val="en-US"/>
         </w:rPr>
         <w:object w:dxaOrig="240" w:dyaOrig="300" w14:anchorId="5CE4D6FD">
-          <v:shape id="_x0000_i1074" type="#_x0000_t75" style="width:11.7pt;height:15.05pt" o:ole="">
-            <v:imagedata r:id="rId104" o:title=""/>
+          <v:shape id="_x0000_i1074" type="#_x0000_t75" style="width:12pt;height:15pt" o:ole="">
+            <v:imagedata r:id="rId105" o:title=""/>
           </v:shape>
-          <o:OLEObject Type="Embed" ProgID="Equation.DSMT4" ShapeID="_x0000_i1074" DrawAspect="Content" ObjectID="_1663090988" r:id="rId105"/>
+          <o:OLEObject Type="Embed" ProgID="Equation.DSMT4" ShapeID="_x0000_i1074" DrawAspect="Content" ObjectID="_1666619817" r:id="rId106"/>
         </w:object>
       </w:r>
       <w:r>
@@ -8575,7 +8505,7 @@
         </w:rPr>
         <w:t xml:space="preserve">на </w:t>
       </w:r>
-      <w:commentRangeStart w:id="26"/>
+      <w:commentRangeStart w:id="17"/>
       <w:r>
         <w:rPr>
           <w:i/>
@@ -8584,12 +8514,12 @@
         </w:rPr>
         <w:t>два</w:t>
       </w:r>
-      <w:commentRangeEnd w:id="26"/>
+      <w:commentRangeEnd w:id="17"/>
       <w:r>
         <w:rPr>
           <w:rStyle w:val="af0"/>
         </w:rPr>
-        <w:commentReference w:id="26"/>
+        <w:commentReference w:id="17"/>
       </w:r>
       <w:r>
         <w:rPr>
@@ -8637,10 +8567,10 @@
           <w:position w:val="-38"/>
         </w:rPr>
         <w:object w:dxaOrig="5179" w:dyaOrig="900" w14:anchorId="52188EA3">
-          <v:shape id="_x0000_i1075" type="#_x0000_t75" style="width:257.85pt;height:45.2pt" o:ole="">
-            <v:imagedata r:id="rId106" o:title=""/>
+          <v:shape id="_x0000_i1075" type="#_x0000_t75" style="width:258pt;height:45pt" o:ole="">
+            <v:imagedata r:id="rId107" o:title=""/>
           </v:shape>
-          <o:OLEObject Type="Embed" ProgID="Equation.DSMT4" ShapeID="_x0000_i1075" DrawAspect="Content" ObjectID="_1663090989" r:id="rId107"/>
+          <o:OLEObject Type="Embed" ProgID="Equation.DSMT4" ShapeID="_x0000_i1075" DrawAspect="Content" ObjectID="_1666619818" r:id="rId108"/>
         </w:object>
       </w:r>
       <w:r>
@@ -8688,10 +8618,10 @@
           <w:lang w:val="en-US"/>
         </w:rPr>
         <w:object w:dxaOrig="1160" w:dyaOrig="380" w14:anchorId="1324DE2E">
-          <v:shape id="_x0000_i1076" type="#_x0000_t75" style="width:57.75pt;height:19.25pt" o:ole="">
-            <v:imagedata r:id="rId108" o:title=""/>
+          <v:shape id="_x0000_i1076" type="#_x0000_t75" style="width:57.75pt;height:19.5pt" o:ole="">
+            <v:imagedata r:id="rId109" o:title=""/>
           </v:shape>
-          <o:OLEObject Type="Embed" ProgID="Equation.DSMT4" ShapeID="_x0000_i1076" DrawAspect="Content" ObjectID="_1663090990" r:id="rId109"/>
+          <o:OLEObject Type="Embed" ProgID="Equation.DSMT4" ShapeID="_x0000_i1076" DrawAspect="Content" ObjectID="_1666619819" r:id="rId110"/>
         </w:object>
       </w:r>
       <w:r>
@@ -8720,10 +8650,10 @@
           <w:szCs w:val="28"/>
         </w:rPr>
         <w:object w:dxaOrig="1860" w:dyaOrig="859" w14:anchorId="086C51D2">
-          <v:shape id="_x0000_i1077" type="#_x0000_t75" style="width:93.75pt;height:42.7pt" o:ole="">
-            <v:imagedata r:id="rId110" o:title=""/>
+          <v:shape id="_x0000_i1077" type="#_x0000_t75" style="width:93.75pt;height:42.75pt" o:ole="">
+            <v:imagedata r:id="rId111" o:title=""/>
           </v:shape>
-          <o:OLEObject Type="Embed" ProgID="Equation.DSMT4" ShapeID="_x0000_i1077" DrawAspect="Content" ObjectID="_1663090991" r:id="rId111"/>
+          <o:OLEObject Type="Embed" ProgID="Equation.DSMT4" ShapeID="_x0000_i1077" DrawAspect="Content" ObjectID="_1666619820" r:id="rId112"/>
         </w:object>
       </w:r>
       <w:r>
@@ -8854,10 +8784,10 @@
           <w:position w:val="-38"/>
         </w:rPr>
         <w:object w:dxaOrig="5160" w:dyaOrig="900" w14:anchorId="3E8BA73A">
-          <v:shape id="_x0000_i1078" type="#_x0000_t75" style="width:257.85pt;height:45.2pt" o:ole="">
-            <v:imagedata r:id="rId112" o:title=""/>
+          <v:shape id="_x0000_i1078" type="#_x0000_t75" style="width:258pt;height:45pt" o:ole="">
+            <v:imagedata r:id="rId113" o:title=""/>
           </v:shape>
-          <o:OLEObject Type="Embed" ProgID="Equation.DSMT4" ShapeID="_x0000_i1078" DrawAspect="Content" ObjectID="_1663090992" r:id="rId113"/>
+          <o:OLEObject Type="Embed" ProgID="Equation.DSMT4" ShapeID="_x0000_i1078" DrawAspect="Content" ObjectID="_1666619821" r:id="rId114"/>
         </w:object>
       </w:r>
       <w:r>
@@ -8905,10 +8835,10 @@
           <w:lang w:val="en-US"/>
         </w:rPr>
         <w:object w:dxaOrig="1180" w:dyaOrig="380" w14:anchorId="0E9B2FEB">
-          <v:shape id="_x0000_i1079" type="#_x0000_t75" style="width:60.3pt;height:19.25pt" o:ole="">
-            <v:imagedata r:id="rId114" o:title=""/>
+          <v:shape id="_x0000_i1079" type="#_x0000_t75" style="width:60pt;height:19.5pt" o:ole="">
+            <v:imagedata r:id="rId115" o:title=""/>
           </v:shape>
-          <o:OLEObject Type="Embed" ProgID="Equation.DSMT4" ShapeID="_x0000_i1079" DrawAspect="Content" ObjectID="_1663090993" r:id="rId115"/>
+          <o:OLEObject Type="Embed" ProgID="Equation.DSMT4" ShapeID="_x0000_i1079" DrawAspect="Content" ObjectID="_1666619822" r:id="rId116"/>
         </w:object>
       </w:r>
       <w:r>
@@ -8937,10 +8867,10 @@
           <w:szCs w:val="28"/>
         </w:rPr>
         <w:object w:dxaOrig="1860" w:dyaOrig="859" w14:anchorId="728A07A9">
-          <v:shape id="_x0000_i1080" type="#_x0000_t75" style="width:93.75pt;height:42.7pt" o:ole="">
-            <v:imagedata r:id="rId116" o:title=""/>
+          <v:shape id="_x0000_i1080" type="#_x0000_t75" style="width:93.75pt;height:42.75pt" o:ole="">
+            <v:imagedata r:id="rId117" o:title=""/>
           </v:shape>
-          <o:OLEObject Type="Embed" ProgID="Equation.DSMT4" ShapeID="_x0000_i1080" DrawAspect="Content" ObjectID="_1663090994" r:id="rId117"/>
+          <o:OLEObject Type="Embed" ProgID="Equation.DSMT4" ShapeID="_x0000_i1080" DrawAspect="Content" ObjectID="_1666619823" r:id="rId118"/>
         </w:object>
       </w:r>
       <w:r>
@@ -9047,10 +8977,10 @@
           <w:lang w:val="en-US"/>
         </w:rPr>
         <w:object w:dxaOrig="3240" w:dyaOrig="820" w14:anchorId="3454CE90">
-          <v:shape id="_x0000_i1081" type="#_x0000_t75" style="width:161.6pt;height:40.2pt" o:ole="">
-            <v:imagedata r:id="rId118" o:title=""/>
+          <v:shape id="_x0000_i1081" type="#_x0000_t75" style="width:162pt;height:40.5pt" o:ole="">
+            <v:imagedata r:id="rId119" o:title=""/>
           </v:shape>
-          <o:OLEObject Type="Embed" ProgID="Equation.DSMT4" ShapeID="_x0000_i1081" DrawAspect="Content" ObjectID="_1663090995" r:id="rId119"/>
+          <o:OLEObject Type="Embed" ProgID="Equation.DSMT4" ShapeID="_x0000_i1081" DrawAspect="Content" ObjectID="_1666619824" r:id="rId120"/>
         </w:object>
       </w:r>
       <w:r>
@@ -9142,10 +9072,10 @@
           <w:szCs w:val="28"/>
         </w:rPr>
         <w:object w:dxaOrig="1080" w:dyaOrig="780" w14:anchorId="34854101">
-          <v:shape id="_x0000_i1082" type="#_x0000_t75" style="width:54.4pt;height:39.35pt" o:ole="">
-            <v:imagedata r:id="rId120" o:title=""/>
+          <v:shape id="_x0000_i1082" type="#_x0000_t75" style="width:54.75pt;height:39pt" o:ole="">
+            <v:imagedata r:id="rId121" o:title=""/>
           </v:shape>
-          <o:OLEObject Type="Embed" ProgID="Equation.DSMT4" ShapeID="_x0000_i1082" DrawAspect="Content" ObjectID="_1663090996" r:id="rId121"/>
+          <o:OLEObject Type="Embed" ProgID="Equation.DSMT4" ShapeID="_x0000_i1082" DrawAspect="Content" ObjectID="_1666619825" r:id="rId122"/>
         </w:object>
       </w:r>
       <w:r>
@@ -9232,46 +9162,12 @@
         </w:rPr>
         <w:t xml:space="preserve">Расчет </w:t>
       </w:r>
-      <w:ins w:id="27" w:author="User" w:date="2020-09-24T15:00:00Z">
-        <w:r>
-          <w:rPr>
-            <w:szCs w:val="28"/>
-          </w:rPr>
-          <w:t xml:space="preserve">временного интервала, соответствующего </w:t>
-        </w:r>
-      </w:ins>
-      <w:del w:id="28" w:author="User" w:date="2020-09-24T15:00:00Z">
-        <w:r>
-          <w:rPr>
-            <w:szCs w:val="28"/>
-            <w:highlight w:val="yellow"/>
-          </w:rPr>
-          <w:delText xml:space="preserve">временной </w:delText>
-        </w:r>
-      </w:del>
-      <w:del w:id="29" w:author="User" w:date="2020-09-24T15:01:00Z">
-        <w:r>
-          <w:rPr>
-            <w:szCs w:val="28"/>
-            <w:highlight w:val="yellow"/>
-          </w:rPr>
-          <w:delText>развертки</w:delText>
-        </w:r>
-        <w:r>
-          <w:rPr>
-            <w:szCs w:val="28"/>
-          </w:rPr>
-          <w:delText xml:space="preserve"> по </w:delText>
-        </w:r>
-      </w:del>
-      <w:ins w:id="30" w:author="User" w:date="2020-09-24T15:01:00Z">
-        <w:r>
-          <w:rPr>
-            <w:szCs w:val="28"/>
-          </w:rPr>
-          <w:t xml:space="preserve">протяжённости по </w:t>
-        </w:r>
-      </w:ins>
+      <w:r>
+        <w:rPr>
+          <w:szCs w:val="28"/>
+        </w:rPr>
+        <w:t xml:space="preserve">временного интервала, соответствующего протяжённости по </w:t>
+      </w:r>
       <w:r>
         <w:rPr>
           <w:szCs w:val="28"/>
@@ -9310,10 +9206,10 @@
           <w:lang w:val="en-US"/>
         </w:rPr>
         <w:object w:dxaOrig="2500" w:dyaOrig="720" w14:anchorId="771BA345">
-          <v:shape id="_x0000_i1083" type="#_x0000_t75" style="width:124.75pt;height:36.85pt" o:ole="">
-            <v:imagedata r:id="rId122" o:title=""/>
+          <v:shape id="_x0000_i1083" type="#_x0000_t75" style="width:124.5pt;height:36.75pt" o:ole="">
+            <v:imagedata r:id="rId123" o:title=""/>
           </v:shape>
-          <o:OLEObject Type="Embed" ProgID="Equation.DSMT4" ShapeID="_x0000_i1083" DrawAspect="Content" ObjectID="_1663090997" r:id="rId123"/>
+          <o:OLEObject Type="Embed" ProgID="Equation.DSMT4" ShapeID="_x0000_i1083" DrawAspect="Content" ObjectID="_1666619826" r:id="rId124"/>
         </w:object>
       </w:r>
       <w:r>
@@ -9412,10 +9308,10 @@
           <w:szCs w:val="28"/>
         </w:rPr>
         <w:object w:dxaOrig="1900" w:dyaOrig="820" w14:anchorId="7A537B15">
-          <v:shape id="_x0000_i1084" type="#_x0000_t75" style="width:96.3pt;height:40.2pt" o:ole="">
-            <v:imagedata r:id="rId124" o:title=""/>
+          <v:shape id="_x0000_i1084" type="#_x0000_t75" style="width:96pt;height:40.5pt" o:ole="">
+            <v:imagedata r:id="rId125" o:title=""/>
           </v:shape>
-          <o:OLEObject Type="Embed" ProgID="Equation.DSMT4" ShapeID="_x0000_i1084" DrawAspect="Content" ObjectID="_1663090998" r:id="rId125"/>
+          <o:OLEObject Type="Embed" ProgID="Equation.DSMT4" ShapeID="_x0000_i1084" DrawAspect="Content" ObjectID="_1666619827" r:id="rId126"/>
         </w:object>
       </w:r>
       <w:r>
@@ -9487,10 +9383,10 @@
           <w:szCs w:val="28"/>
         </w:rPr>
         <w:object w:dxaOrig="1920" w:dyaOrig="820" w14:anchorId="6FA5DFEB">
-          <v:shape id="_x0000_i1085" type="#_x0000_t75" style="width:97.1pt;height:40.2pt" o:ole="">
-            <v:imagedata r:id="rId126" o:title=""/>
+          <v:shape id="_x0000_i1085" type="#_x0000_t75" style="width:96.75pt;height:40.5pt" o:ole="">
+            <v:imagedata r:id="rId127" o:title=""/>
           </v:shape>
-          <o:OLEObject Type="Embed" ProgID="Equation.DSMT4" ShapeID="_x0000_i1085" DrawAspect="Content" ObjectID="_1663090999" r:id="rId127"/>
+          <o:OLEObject Type="Embed" ProgID="Equation.DSMT4" ShapeID="_x0000_i1085" DrawAspect="Content" ObjectID="_1666619828" r:id="rId128"/>
         </w:object>
       </w:r>
       <w:r>
@@ -9569,10 +9465,10 @@
           <w:szCs w:val="28"/>
         </w:rPr>
         <w:object w:dxaOrig="2000" w:dyaOrig="820" w14:anchorId="498C2DFC">
-          <v:shape id="_x0000_i1086" type="#_x0000_t75" style="width:101.3pt;height:40.2pt" o:ole="">
-            <v:imagedata r:id="rId128" o:title=""/>
+          <v:shape id="_x0000_i1086" type="#_x0000_t75" style="width:101.25pt;height:40.5pt" o:ole="">
+            <v:imagedata r:id="rId129" o:title=""/>
           </v:shape>
-          <o:OLEObject Type="Embed" ProgID="Equation.3" ShapeID="_x0000_i1086" DrawAspect="Content" ObjectID="_1663091000" r:id="rId129"/>
+          <o:OLEObject Type="Embed" ProgID="Equation.3" ShapeID="_x0000_i1086" DrawAspect="Content" ObjectID="_1666619829" r:id="rId130"/>
         </w:object>
       </w:r>
       <w:r>
@@ -9702,14 +9598,7 @@
         <w:rPr>
           <w:szCs w:val="28"/>
         </w:rPr>
-        <w:t>го периода повторения</w:t>
-      </w:r>
-      <w:proofErr w:type="gramStart"/>
-      <w:r>
-        <w:rPr>
-          <w:szCs w:val="28"/>
-        </w:rPr>
-        <w:t xml:space="preserve"> </w:t>
+        <w:t xml:space="preserve">го периода повторения </w:t>
       </w:r>
       <w:r>
         <w:rPr>
@@ -9729,10 +9618,10 @@
           <w:position w:val="-16"/>
         </w:rPr>
         <w:object w:dxaOrig="1560" w:dyaOrig="420" w14:anchorId="21CD00E1">
-          <v:shape id="_x0000_i1087" type="#_x0000_t75" style="width:78.7pt;height:21.75pt" o:ole="">
-            <v:imagedata r:id="rId130" o:title=""/>
+          <v:shape id="_x0000_i1087" type="#_x0000_t75" style="width:78.75pt;height:21.75pt" o:ole="">
+            <v:imagedata r:id="rId131" o:title=""/>
           </v:shape>
-          <o:OLEObject Type="Embed" ProgID="Equation.DSMT4" ShapeID="_x0000_i1087" DrawAspect="Content" ObjectID="_1663091001" r:id="rId131"/>
+          <o:OLEObject Type="Embed" ProgID="Equation.DSMT4" ShapeID="_x0000_i1087" DrawAspect="Content" ObjectID="_1666619830" r:id="rId132"/>
         </w:object>
       </w:r>
       <w:r>
@@ -9741,7 +9630,6 @@
         </w:rPr>
         <w:t>);</w:t>
       </w:r>
-      <w:proofErr w:type="gramEnd"/>
     </w:p>
     <w:p>
       <w:pPr>
@@ -9759,70 +9647,26 @@
         <w:noBreakHyphen/>
         <w:t xml:space="preserve"> значение </w:t>
       </w:r>
-      <w:del w:id="31" w:author="User" w:date="2020-09-24T16:37:00Z">
-        <w:r>
-          <w:rPr>
-            <w:szCs w:val="28"/>
-          </w:rPr>
-          <w:delText xml:space="preserve">фазы </w:delText>
-        </w:r>
-      </w:del>
-      <w:ins w:id="32" w:author="User" w:date="2020-09-24T16:37:00Z">
-        <w:r>
-          <w:rPr>
-            <w:szCs w:val="28"/>
-          </w:rPr>
-          <w:t>фазового</w:t>
-        </w:r>
-      </w:ins>
-      <w:ins w:id="33" w:author="User" w:date="2020-09-24T16:38:00Z">
-        <w:r>
-          <w:rPr>
-            <w:szCs w:val="28"/>
-          </w:rPr>
-          <w:t xml:space="preserve"> множителя, соответствующего </w:t>
-        </w:r>
-      </w:ins>
-      <w:ins w:id="34" w:author="User" w:date="2020-09-24T16:37:00Z">
-        <w:r>
-          <w:rPr>
-            <w:szCs w:val="28"/>
-          </w:rPr>
-          <w:t xml:space="preserve"> </w:t>
-        </w:r>
-      </w:ins>
-      <w:del w:id="35" w:author="User" w:date="2020-09-24T16:38:00Z">
-        <w:r>
-          <w:rPr>
-            <w:szCs w:val="28"/>
-          </w:rPr>
-          <w:delText xml:space="preserve">переотражения </w:delText>
-        </w:r>
-      </w:del>
-      <w:ins w:id="36" w:author="User" w:date="2020-09-24T16:38:00Z">
-        <w:r>
-          <w:rPr>
-            <w:szCs w:val="28"/>
-          </w:rPr>
-          <w:t xml:space="preserve">отражению сигнала  </w:t>
-        </w:r>
-      </w:ins>
-      <w:del w:id="37" w:author="User" w:date="2020-09-24T16:38:00Z">
-        <w:r>
-          <w:rPr>
-            <w:szCs w:val="28"/>
-          </w:rPr>
-          <w:delText xml:space="preserve">для </w:delText>
-        </w:r>
-      </w:del>
-      <w:ins w:id="38" w:author="User" w:date="2020-09-24T16:38:00Z">
-        <w:r>
-          <w:rPr>
-            <w:szCs w:val="28"/>
-          </w:rPr>
-          <w:t xml:space="preserve">в </w:t>
-        </w:r>
-      </w:ins>
+      <w:r>
+        <w:rPr>
+          <w:szCs w:val="28"/>
+        </w:rPr>
+        <w:t xml:space="preserve">фазового множителя, </w:t>
+      </w:r>
+      <w:proofErr w:type="gramStart"/>
+      <w:r>
+        <w:rPr>
+          <w:szCs w:val="28"/>
+        </w:rPr>
+        <w:t>соответствующего  отражению</w:t>
+      </w:r>
+      <w:proofErr w:type="gramEnd"/>
+      <w:r>
+        <w:rPr>
+          <w:szCs w:val="28"/>
+        </w:rPr>
+        <w:t xml:space="preserve"> сигнала  в </w:t>
+      </w:r>
       <w:r>
         <w:rPr>
           <w:i/>
@@ -9837,44 +9681,24 @@
         </w:rPr>
         <w:t>-</w:t>
       </w:r>
-      <w:del w:id="39" w:author="User" w:date="2020-09-24T16:38:00Z">
-        <w:r>
-          <w:rPr>
-            <w:szCs w:val="28"/>
-          </w:rPr>
-          <w:delText xml:space="preserve">го </w:delText>
-        </w:r>
-      </w:del>
-      <w:ins w:id="40" w:author="User" w:date="2020-09-24T16:38:00Z">
-        <w:r>
-          <w:rPr>
-            <w:szCs w:val="28"/>
-          </w:rPr>
-          <w:t xml:space="preserve">ом </w:t>
-        </w:r>
-      </w:ins>
+      <w:r>
+        <w:rPr>
+          <w:szCs w:val="28"/>
+        </w:rPr>
+        <w:t xml:space="preserve">ом </w:t>
+      </w:r>
       <w:r>
         <w:rPr>
           <w:szCs w:val="28"/>
         </w:rPr>
         <w:t>период</w:t>
       </w:r>
-      <w:ins w:id="41" w:author="User" w:date="2020-09-24T16:38:00Z">
-        <w:r>
-          <w:rPr>
-            <w:szCs w:val="28"/>
-          </w:rPr>
-          <w:t>е</w:t>
-        </w:r>
-      </w:ins>
-      <w:del w:id="42" w:author="User" w:date="2020-09-24T16:38:00Z">
-        <w:r>
-          <w:rPr>
-            <w:szCs w:val="28"/>
-          </w:rPr>
-          <w:delText>а</w:delText>
-        </w:r>
-      </w:del>
+      <w:r>
+        <w:rPr>
+          <w:szCs w:val="28"/>
+        </w:rPr>
+        <w:t>е</w:t>
+      </w:r>
       <w:r>
         <w:rPr>
           <w:szCs w:val="28"/>
@@ -9887,10 +9711,10 @@
           <w:szCs w:val="28"/>
         </w:rPr>
         <w:object w:dxaOrig="360" w:dyaOrig="420" w14:anchorId="50A77388">
-          <v:shape id="_x0000_i1088" type="#_x0000_t75" style="width:17.6pt;height:21.75pt" o:ole="">
-            <v:imagedata r:id="rId132" o:title=""/>
+          <v:shape id="_x0000_i1088" type="#_x0000_t75" style="width:17.25pt;height:21.75pt" o:ole="">
+            <v:imagedata r:id="rId133" o:title=""/>
           </v:shape>
-          <o:OLEObject Type="Embed" ProgID="Equation.DSMT4" ShapeID="_x0000_i1088" DrawAspect="Content" ObjectID="_1663091002" r:id="rId133"/>
+          <o:OLEObject Type="Embed" ProgID="Equation.DSMT4" ShapeID="_x0000_i1088" DrawAspect="Content" ObjectID="_1666619831" r:id="rId134"/>
         </w:object>
       </w:r>
       <w:r>
@@ -9956,10 +9780,10 @@
           <w:szCs w:val="28"/>
         </w:rPr>
         <w:object w:dxaOrig="1700" w:dyaOrig="520" w14:anchorId="4308004C">
-          <v:shape id="_x0000_i1089" type="#_x0000_t75" style="width:83.7pt;height:25.1pt" o:ole="">
-            <v:imagedata r:id="rId134" o:title=""/>
+          <v:shape id="_x0000_i1089" type="#_x0000_t75" style="width:84pt;height:24.75pt" o:ole="">
+            <v:imagedata r:id="rId135" o:title=""/>
           </v:shape>
-          <o:OLEObject Type="Embed" ProgID="Equation.DSMT4" ShapeID="_x0000_i1089" DrawAspect="Content" ObjectID="_1663091003" r:id="rId135"/>
+          <o:OLEObject Type="Embed" ProgID="Equation.DSMT4" ShapeID="_x0000_i1089" DrawAspect="Content" ObjectID="_1666619832" r:id="rId136"/>
         </w:object>
       </w:r>
       <w:r>
@@ -9968,7 +9792,6 @@
         </w:rPr>
         <w:t xml:space="preserve"> (среднее значение ЭПР рассчитывается как поток мощности с 1 м</w:t>
       </w:r>
-      <w:proofErr w:type="gramStart"/>
       <w:r>
         <w:rPr>
           <w:szCs w:val="28"/>
@@ -9976,7 +9799,6 @@
         </w:rPr>
         <w:t>2</w:t>
       </w:r>
-      <w:proofErr w:type="gramEnd"/>
       <w:r>
         <w:rPr>
           <w:szCs w:val="28"/>
@@ -10045,10 +9867,10 @@
           <w:position w:val="-88"/>
         </w:rPr>
         <w:object w:dxaOrig="3640" w:dyaOrig="1900" w14:anchorId="25003FEC">
-          <v:shape id="_x0000_i1090" type="#_x0000_t75" style="width:183.35pt;height:94.6pt" o:ole="">
-            <v:imagedata r:id="rId136" o:title=""/>
+          <v:shape id="_x0000_i1090" type="#_x0000_t75" style="width:183pt;height:94.5pt" o:ole="">
+            <v:imagedata r:id="rId137" o:title=""/>
           </v:shape>
-          <o:OLEObject Type="Embed" ProgID="Equation.DSMT4" ShapeID="_x0000_i1090" DrawAspect="Content" ObjectID="_1663091004" r:id="rId137"/>
+          <o:OLEObject Type="Embed" ProgID="Equation.DSMT4" ShapeID="_x0000_i1090" DrawAspect="Content" ObjectID="_1666619833" r:id="rId138"/>
         </w:object>
       </w:r>
       <w:r>
@@ -10163,10 +9985,10 @@
           <w:lang w:val="en-US"/>
         </w:rPr>
         <w:object w:dxaOrig="5100" w:dyaOrig="660" w14:anchorId="5F43598F">
-          <v:shape id="_x0000_i1091" type="#_x0000_t75" style="width:255.35pt;height:32.65pt" o:ole="">
-            <v:imagedata r:id="rId138" o:title=""/>
+          <v:shape id="_x0000_i1091" type="#_x0000_t75" style="width:255pt;height:33pt" o:ole="">
+            <v:imagedata r:id="rId139" o:title=""/>
           </v:shape>
-          <o:OLEObject Type="Embed" ProgID="Equation.DSMT4" ShapeID="_x0000_i1091" DrawAspect="Content" ObjectID="_1663091005" r:id="rId139"/>
+          <o:OLEObject Type="Embed" ProgID="Equation.DSMT4" ShapeID="_x0000_i1091" DrawAspect="Content" ObjectID="_1666619834" r:id="rId140"/>
         </w:object>
       </w:r>
       <w:r>
@@ -10288,10 +10110,10 @@
           <w:szCs w:val="28"/>
         </w:rPr>
         <w:object w:dxaOrig="2280" w:dyaOrig="859" w14:anchorId="35CF9D8A">
-          <v:shape id="_x0000_i1092" type="#_x0000_t75" style="width:113.85pt;height:42.7pt" o:ole="">
-            <v:imagedata r:id="rId140" o:title=""/>
+          <v:shape id="_x0000_i1092" type="#_x0000_t75" style="width:114pt;height:42.75pt" o:ole="">
+            <v:imagedata r:id="rId141" o:title=""/>
           </v:shape>
-          <o:OLEObject Type="Embed" ProgID="Equation.DSMT4" ShapeID="_x0000_i1092" DrawAspect="Content" ObjectID="_1663091006" r:id="rId141"/>
+          <o:OLEObject Type="Embed" ProgID="Equation.DSMT4" ShapeID="_x0000_i1092" DrawAspect="Content" ObjectID="_1666619835" r:id="rId142"/>
         </w:object>
       </w:r>
       <w:r>
@@ -10353,14 +10175,12 @@
         </w:rPr>
         <w:t xml:space="preserve">На рисунке 1.3 </w:t>
       </w:r>
-      <w:ins w:id="43" w:author="User" w:date="2020-09-24T15:41:00Z">
-        <w:r>
-          <w:rPr>
-            <w:szCs w:val="28"/>
-          </w:rPr>
-          <w:t xml:space="preserve">в качестве примера </w:t>
-        </w:r>
-      </w:ins>
+      <w:r>
+        <w:rPr>
+          <w:szCs w:val="28"/>
+        </w:rPr>
+        <w:t xml:space="preserve">в качестве примера </w:t>
+      </w:r>
       <w:r>
         <w:rPr>
           <w:szCs w:val="28"/>
@@ -10412,7 +10232,7 @@
                     <pic:cNvPicPr/>
                   </pic:nvPicPr>
                   <pic:blipFill rotWithShape="1">
-                    <a:blip r:embed="rId142">
+                    <a:blip r:embed="rId143">
                       <a:extLst>
                         <a:ext uri="{28A0092B-C50C-407E-A947-70E740481C1C}">
                           <a14:useLocalDpi xmlns:a14="http://schemas.microsoft.com/office/drawing/2010/main" val="0"/>
@@ -10453,7 +10273,6 @@
         <w:ind w:left="0" w:firstLine="0"/>
         <w:jc w:val="center"/>
         <w:rPr>
-          <w:ins w:id="44" w:author="User" w:date="2020-09-24T16:37:00Z"/>
           <w:szCs w:val="28"/>
         </w:rPr>
       </w:pPr>
@@ -10544,10 +10363,10 @@
           <w:szCs w:val="28"/>
         </w:rPr>
         <w:object w:dxaOrig="440" w:dyaOrig="380" w14:anchorId="69323DA5">
-          <v:shape id="_x0000_i1093" type="#_x0000_t75" style="width:21.75pt;height:17.6pt" o:ole="">
-            <v:imagedata r:id="rId143" o:title=""/>
+          <v:shape id="_x0000_i1093" type="#_x0000_t75" style="width:21.75pt;height:17.25pt" o:ole="">
+            <v:imagedata r:id="rId144" o:title=""/>
           </v:shape>
-          <o:OLEObject Type="Embed" ProgID="Equation.DSMT4" ShapeID="_x0000_i1093" DrawAspect="Content" ObjectID="_1663091007" r:id="rId144"/>
+          <o:OLEObject Type="Embed" ProgID="Equation.DSMT4" ShapeID="_x0000_i1093" DrawAspect="Content" ObjectID="_1666619836" r:id="rId145"/>
         </w:object>
       </w:r>
       <w:r>
@@ -10587,10 +10406,10 @@
           <w:position w:val="-12"/>
         </w:rPr>
         <w:object w:dxaOrig="300" w:dyaOrig="380" w14:anchorId="4773DF2C">
-          <v:shape id="_x0000_i1094" type="#_x0000_t75" style="width:15.05pt;height:17.6pt" o:ole="">
-            <v:imagedata r:id="rId64" o:title=""/>
+          <v:shape id="_x0000_i1094" type="#_x0000_t75" style="width:15pt;height:17.25pt" o:ole="">
+            <v:imagedata r:id="rId65" o:title=""/>
           </v:shape>
-          <o:OLEObject Type="Embed" ProgID="Equation.DSMT4" ShapeID="_x0000_i1094" DrawAspect="Content" ObjectID="_1663091008" r:id="rId145"/>
+          <o:OLEObject Type="Embed" ProgID="Equation.DSMT4" ShapeID="_x0000_i1094" DrawAspect="Content" ObjectID="_1666619837" r:id="rId146"/>
         </w:object>
       </w:r>
       <w:r>
@@ -10605,10 +10424,10 @@
           <w:position w:val="-12"/>
         </w:rPr>
         <w:object w:dxaOrig="300" w:dyaOrig="380" w14:anchorId="43457AF8">
-          <v:shape id="_x0000_i1095" type="#_x0000_t75" style="width:15.05pt;height:17.6pt" o:ole="">
-            <v:imagedata r:id="rId66" o:title=""/>
+          <v:shape id="_x0000_i1095" type="#_x0000_t75" style="width:15pt;height:17.25pt" o:ole="">
+            <v:imagedata r:id="rId67" o:title=""/>
           </v:shape>
-          <o:OLEObject Type="Embed" ProgID="Equation.DSMT4" ShapeID="_x0000_i1095" DrawAspect="Content" ObjectID="_1663091009" r:id="rId146"/>
+          <o:OLEObject Type="Embed" ProgID="Equation.DSMT4" ShapeID="_x0000_i1095" DrawAspect="Content" ObjectID="_1666619838" r:id="rId147"/>
         </w:object>
       </w:r>
       <w:r>
@@ -10623,10 +10442,10 @@
           <w:position w:val="-12"/>
         </w:rPr>
         <w:object w:dxaOrig="279" w:dyaOrig="380" w14:anchorId="5B8B49B8">
-          <v:shape id="_x0000_i1096" type="#_x0000_t75" style="width:14.25pt;height:17.6pt" o:ole="">
-            <v:imagedata r:id="rId68" o:title=""/>
+          <v:shape id="_x0000_i1096" type="#_x0000_t75" style="width:14.25pt;height:17.25pt" o:ole="">
+            <v:imagedata r:id="rId69" o:title=""/>
           </v:shape>
-          <o:OLEObject Type="Embed" ProgID="Equation.DSMT4" ShapeID="_x0000_i1096" DrawAspect="Content" ObjectID="_1663091010" r:id="rId147"/>
+          <o:OLEObject Type="Embed" ProgID="Equation.DSMT4" ShapeID="_x0000_i1096" DrawAspect="Content" ObjectID="_1666619839" r:id="rId148"/>
         </w:object>
       </w:r>
       <w:r>
@@ -10641,10 +10460,10 @@
           <w:position w:val="-16"/>
         </w:rPr>
         <w:object w:dxaOrig="480" w:dyaOrig="420" w14:anchorId="0997F894">
-          <v:shape id="_x0000_i1097" type="#_x0000_t75" style="width:24.3pt;height:21.75pt" o:ole="">
-            <v:imagedata r:id="rId74" o:title=""/>
+          <v:shape id="_x0000_i1097" type="#_x0000_t75" style="width:24pt;height:21.75pt" o:ole="">
+            <v:imagedata r:id="rId75" o:title=""/>
           </v:shape>
-          <o:OLEObject Type="Embed" ProgID="Equation.DSMT4" ShapeID="_x0000_i1097" DrawAspect="Content" ObjectID="_1663091011" r:id="rId148"/>
+          <o:OLEObject Type="Embed" ProgID="Equation.DSMT4" ShapeID="_x0000_i1097" DrawAspect="Content" ObjectID="_1666619840" r:id="rId149"/>
         </w:object>
       </w:r>
       <w:r>
@@ -10659,31 +10478,17 @@
           <w:position w:val="-18"/>
         </w:rPr>
         <w:object w:dxaOrig="340" w:dyaOrig="440" w14:anchorId="26280C5A">
-          <v:shape id="_x0000_i1098" type="#_x0000_t75" style="width:17.6pt;height:21.75pt" o:ole="">
-            <v:imagedata r:id="rId149" o:title=""/>
+          <v:shape id="_x0000_i1098" type="#_x0000_t75" style="width:17.25pt;height:21.75pt" o:ole="">
+            <v:imagedata r:id="rId150" o:title=""/>
           </v:shape>
-          <o:OLEObject Type="Embed" ProgID="Equation.DSMT4" ShapeID="_x0000_i1098" DrawAspect="Content" ObjectID="_1663091012" r:id="rId150"/>
+          <o:OLEObject Type="Embed" ProgID="Equation.DSMT4" ShapeID="_x0000_i1098" DrawAspect="Content" ObjectID="_1666619841" r:id="rId151"/>
         </w:object>
       </w:r>
       <w:r>
         <w:rPr>
           <w:color w:val="auto"/>
         </w:rPr>
-        <w:t xml:space="preserve"> = 2 </w:t>
-      </w:r>
-      <w:proofErr w:type="spellStart"/>
-      <w:r>
-        <w:rPr>
-          <w:color w:val="auto"/>
-        </w:rPr>
-        <w:t>мс</w:t>
-      </w:r>
-      <w:proofErr w:type="spellEnd"/>
-      <w:r>
-        <w:rPr>
-          <w:color w:val="auto"/>
-        </w:rPr>
-        <w:t xml:space="preserve">, </w:t>
+        <w:t xml:space="preserve"> = 2 мс, </w:t>
       </w:r>
       <w:r>
         <w:rPr>
@@ -10691,10 +10496,10 @@
           <w:position w:val="-6"/>
         </w:rPr>
         <w:object w:dxaOrig="240" w:dyaOrig="300" w14:anchorId="696E9037">
-          <v:shape id="_x0000_i1099" type="#_x0000_t75" style="width:11.7pt;height:15.05pt" o:ole="">
-            <v:imagedata r:id="rId151" o:title=""/>
+          <v:shape id="_x0000_i1099" type="#_x0000_t75" style="width:12pt;height:15pt" o:ole="">
+            <v:imagedata r:id="rId152" o:title=""/>
           </v:shape>
-          <o:OLEObject Type="Embed" ProgID="Equation.DSMT4" ShapeID="_x0000_i1099" DrawAspect="Content" ObjectID="_1663091013" r:id="rId152"/>
+          <o:OLEObject Type="Embed" ProgID="Equation.DSMT4" ShapeID="_x0000_i1099" DrawAspect="Content" ObjectID="_1666619842" r:id="rId153"/>
         </w:object>
       </w:r>
       <w:r>
@@ -10716,9 +10521,9 @@
         </w:rPr>
         <w:object w:dxaOrig="420" w:dyaOrig="420" w14:anchorId="519F7EAC">
           <v:shape id="_x0000_i1100" type="#_x0000_t75" style="width:21.75pt;height:21.75pt" o:ole="">
-            <v:imagedata r:id="rId153" o:title=""/>
+            <v:imagedata r:id="rId154" o:title=""/>
           </v:shape>
-          <o:OLEObject Type="Embed" ProgID="Equation.DSMT4" ShapeID="_x0000_i1100" DrawAspect="Content" ObjectID="_1663091014" r:id="rId154"/>
+          <o:OLEObject Type="Embed" ProgID="Equation.DSMT4" ShapeID="_x0000_i1100" DrawAspect="Content" ObjectID="_1666619843" r:id="rId155"/>
         </w:object>
       </w:r>
       <w:r>
@@ -10809,10 +10614,10 @@
           <w:szCs w:val="28"/>
         </w:rPr>
         <w:object w:dxaOrig="1340" w:dyaOrig="540" w14:anchorId="6ECB6D84">
-          <v:shape id="_x0000_i1101" type="#_x0000_t75" style="width:67pt;height:27.65pt" o:ole="">
-            <v:imagedata r:id="rId155" o:title=""/>
+          <v:shape id="_x0000_i1101" type="#_x0000_t75" style="width:66.75pt;height:27.75pt" o:ole="">
+            <v:imagedata r:id="rId156" o:title=""/>
           </v:shape>
-          <o:OLEObject Type="Embed" ProgID="Equation.DSMT4" ShapeID="_x0000_i1101" DrawAspect="Content" ObjectID="_1663091015" r:id="rId156"/>
+          <o:OLEObject Type="Embed" ProgID="Equation.DSMT4" ShapeID="_x0000_i1101" DrawAspect="Content" ObjectID="_1666619844" r:id="rId157"/>
         </w:object>
       </w:r>
     </w:p>
@@ -10836,10 +10641,10 @@
           <w:szCs w:val="28"/>
         </w:rPr>
         <w:object w:dxaOrig="4300" w:dyaOrig="1020" w14:anchorId="0D35436A">
-          <v:shape id="_x0000_i1102" type="#_x0000_t75" style="width:215.15pt;height:50.25pt" o:ole="">
-            <v:imagedata r:id="rId157" o:title=""/>
+          <v:shape id="_x0000_i1102" type="#_x0000_t75" style="width:215.25pt;height:50.25pt" o:ole="">
+            <v:imagedata r:id="rId158" o:title=""/>
           </v:shape>
-          <o:OLEObject Type="Embed" ProgID="Equation.DSMT4" ShapeID="_x0000_i1102" DrawAspect="Content" ObjectID="_1663091016" r:id="rId158"/>
+          <o:OLEObject Type="Embed" ProgID="Equation.DSMT4" ShapeID="_x0000_i1102" DrawAspect="Content" ObjectID="_1666619845" r:id="rId159"/>
         </w:object>
       </w:r>
       <w:r>
@@ -10969,10 +10774,10 @@
           <w:lang w:val="en-US"/>
         </w:rPr>
         <w:object w:dxaOrig="1700" w:dyaOrig="760" w14:anchorId="4F67E0B2">
-          <v:shape id="_x0000_i1103" type="#_x0000_t75" style="width:84.55pt;height:39.35pt" o:ole="">
-            <v:imagedata r:id="rId159" o:title=""/>
+          <v:shape id="_x0000_i1103" type="#_x0000_t75" style="width:84.75pt;height:39pt" o:ole="">
+            <v:imagedata r:id="rId160" o:title=""/>
           </v:shape>
-          <o:OLEObject Type="Embed" ProgID="Equation.DSMT4" ShapeID="_x0000_i1103" DrawAspect="Content" ObjectID="_1663091017" r:id="rId160"/>
+          <o:OLEObject Type="Embed" ProgID="Equation.DSMT4" ShapeID="_x0000_i1103" DrawAspect="Content" ObjectID="_1666619846" r:id="rId161"/>
         </w:object>
       </w:r>
       <w:r>
@@ -11091,10 +10896,10 @@
           <w:lang w:val="en-US"/>
         </w:rPr>
         <w:object w:dxaOrig="7160" w:dyaOrig="1780" w14:anchorId="5F23E66D">
-          <v:shape id="_x0000_i1104" type="#_x0000_t75" style="width:357.5pt;height:91.25pt" o:ole="">
-            <v:imagedata r:id="rId161" o:title=""/>
+          <v:shape id="_x0000_i1104" type="#_x0000_t75" style="width:357.75pt;height:91.5pt" o:ole="">
+            <v:imagedata r:id="rId162" o:title=""/>
           </v:shape>
-          <o:OLEObject Type="Embed" ProgID="Equation.DSMT4" ShapeID="_x0000_i1104" DrawAspect="Content" ObjectID="_1663091018" r:id="rId162"/>
+          <o:OLEObject Type="Embed" ProgID="Equation.DSMT4" ShapeID="_x0000_i1104" DrawAspect="Content" ObjectID="_1666619847" r:id="rId163"/>
         </w:object>
       </w:r>
       <w:r>
@@ -11159,10 +10964,10 @@
           <w:lang w:val="en-US"/>
         </w:rPr>
         <w:object w:dxaOrig="2720" w:dyaOrig="900" w14:anchorId="7F4BD4A9">
-          <v:shape id="_x0000_i1105" type="#_x0000_t75" style="width:135.65pt;height:45.2pt" o:ole="">
-            <v:imagedata r:id="rId163" o:title=""/>
+          <v:shape id="_x0000_i1105" type="#_x0000_t75" style="width:135.75pt;height:45pt" o:ole="">
+            <v:imagedata r:id="rId164" o:title=""/>
           </v:shape>
-          <o:OLEObject Type="Embed" ProgID="Equation.DSMT4" ShapeID="_x0000_i1105" DrawAspect="Content" ObjectID="_1663091019" r:id="rId164"/>
+          <o:OLEObject Type="Embed" ProgID="Equation.DSMT4" ShapeID="_x0000_i1105" DrawAspect="Content" ObjectID="_1666619848" r:id="rId165"/>
         </w:object>
       </w:r>
       <w:r>
@@ -11330,10 +11135,10 @@
       </w:pPr>
       <w:r>
         <w:object w:dxaOrig="7471" w:dyaOrig="7820" w14:anchorId="1B2A5B45">
-          <v:shape id="_x0000_i1106" type="#_x0000_t75" style="width:434.5pt;height:298.05pt" o:ole="">
-            <v:imagedata r:id="rId165" o:title="" cropbottom="22594f"/>
+          <v:shape id="_x0000_i1106" type="#_x0000_t75" style="width:434.25pt;height:297.75pt" o:ole="">
+            <v:imagedata r:id="rId166" o:title="" cropbottom="22594f"/>
           </v:shape>
-          <o:OLEObject Type="Embed" ProgID="Visio.Drawing.11" ShapeID="_x0000_i1106" DrawAspect="Content" ObjectID="_1663091020" r:id="rId166"/>
+          <o:OLEObject Type="Embed" ProgID="Visio.Drawing.11" ShapeID="_x0000_i1106" DrawAspect="Content" ObjectID="_1666619849" r:id="rId167"/>
         </w:object>
       </w:r>
     </w:p>
@@ -11344,7 +11149,6 @@
         <w:ind w:left="0" w:firstLine="0"/>
         <w:jc w:val="center"/>
         <w:rPr>
-          <w:ins w:id="45" w:author="User" w:date="2020-09-24T16:37:00Z"/>
           <w:color w:val="auto"/>
           <w:szCs w:val="28"/>
         </w:rPr>
@@ -11397,23 +11201,7 @@
           <w:color w:val="auto"/>
           <w:szCs w:val="28"/>
         </w:rPr>
-        <w:t xml:space="preserve">: а) общая временная развертка по дальности; б) развертка, смещенная </w:t>
-      </w:r>
-      <w:proofErr w:type="gramStart"/>
-      <w:r>
-        <w:rPr>
-          <w:color w:val="auto"/>
-          <w:szCs w:val="28"/>
-        </w:rPr>
-        <w:t>на</w:t>
-      </w:r>
-      <w:proofErr w:type="gramEnd"/>
-      <w:r>
-        <w:rPr>
-          <w:color w:val="auto"/>
-          <w:szCs w:val="28"/>
-        </w:rPr>
-        <w:t xml:space="preserve"> </w:t>
+        <w:t xml:space="preserve">: а) общая временная развертка по дальности; б) развертка, смещенная на </w:t>
       </w:r>
       <w:r>
         <w:rPr>
@@ -11422,10 +11210,10 @@
           <w:szCs w:val="28"/>
         </w:rPr>
         <w:object w:dxaOrig="859" w:dyaOrig="420" w14:anchorId="42FC33EB">
-          <v:shape id="_x0000_i1107" type="#_x0000_t75" style="width:42.7pt;height:21.75pt" o:ole="">
-            <v:imagedata r:id="rId167" o:title=""/>
+          <v:shape id="_x0000_i1107" type="#_x0000_t75" style="width:42.75pt;height:21.75pt" o:ole="">
+            <v:imagedata r:id="rId168" o:title=""/>
           </v:shape>
-          <o:OLEObject Type="Embed" ProgID="Equation.DSMT4" ShapeID="_x0000_i1107" DrawAspect="Content" ObjectID="_1663091021" r:id="rId168"/>
+          <o:OLEObject Type="Embed" ProgID="Equation.DSMT4" ShapeID="_x0000_i1107" DrawAspect="Content" ObjectID="_1666619850" r:id="rId169"/>
         </w:object>
       </w:r>
       <w:r>
@@ -11433,23 +11221,7 @@
           <w:color w:val="auto"/>
           <w:szCs w:val="28"/>
         </w:rPr>
-        <w:t xml:space="preserve"> </w:t>
-      </w:r>
-      <w:proofErr w:type="gramStart"/>
-      <w:r>
-        <w:rPr>
-          <w:color w:val="auto"/>
-          <w:szCs w:val="28"/>
-        </w:rPr>
-        <w:t>в</w:t>
-      </w:r>
-      <w:proofErr w:type="gramEnd"/>
-      <w:r>
-        <w:rPr>
-          <w:color w:val="auto"/>
-          <w:szCs w:val="28"/>
-        </w:rPr>
-        <w:t xml:space="preserve"> отрицательную область; в) результат наложения смещенной</w:t>
+        <w:t xml:space="preserve"> в отрицательную область; в) результат наложения смещенной</w:t>
       </w:r>
       <w:r>
         <w:rPr>
@@ -11535,7 +11307,23 @@
           <w:color w:val="auto"/>
           <w:szCs w:val="28"/>
         </w:rPr>
-        <w:t xml:space="preserve">ом зондировании составляет </w:t>
+        <w:t xml:space="preserve">ом </w:t>
+      </w:r>
+      <w:proofErr w:type="gramStart"/>
+      <w:r>
+        <w:rPr>
+          <w:color w:val="auto"/>
+          <w:szCs w:val="28"/>
+        </w:rPr>
+        <w:t>зондировании</w:t>
+      </w:r>
+      <w:proofErr w:type="gramEnd"/>
+      <w:r>
+        <w:rPr>
+          <w:color w:val="auto"/>
+          <w:szCs w:val="28"/>
+        </w:rPr>
+        <w:t xml:space="preserve"> составляет </w:t>
       </w:r>
       <w:r>
         <w:rPr>
@@ -11544,10 +11332,10 @@
           <w:szCs w:val="28"/>
         </w:rPr>
         <w:object w:dxaOrig="859" w:dyaOrig="420" w14:anchorId="60608DA5">
-          <v:shape id="_x0000_i1108" type="#_x0000_t75" style="width:41.85pt;height:21.75pt" o:ole="">
-            <v:imagedata r:id="rId169" o:title=""/>
+          <v:shape id="_x0000_i1108" type="#_x0000_t75" style="width:42pt;height:21.75pt" o:ole="">
+            <v:imagedata r:id="rId170" o:title=""/>
           </v:shape>
-          <o:OLEObject Type="Embed" ProgID="Equation.DSMT4" ShapeID="_x0000_i1108" DrawAspect="Content" ObjectID="_1663091022" r:id="rId170"/>
+          <o:OLEObject Type="Embed" ProgID="Equation.DSMT4" ShapeID="_x0000_i1108" DrawAspect="Content" ObjectID="_1666619851" r:id="rId171"/>
         </w:object>
       </w:r>
       <w:r>
@@ -11564,10 +11352,10 @@
           <w:szCs w:val="28"/>
         </w:rPr>
         <w:object w:dxaOrig="260" w:dyaOrig="380" w14:anchorId="7326D385">
-          <v:shape id="_x0000_i1109" type="#_x0000_t75" style="width:14.25pt;height:17.6pt" o:ole="">
-            <v:imagedata r:id="rId171" o:title=""/>
+          <v:shape id="_x0000_i1109" type="#_x0000_t75" style="width:14.25pt;height:17.25pt" o:ole="">
+            <v:imagedata r:id="rId172" o:title=""/>
           </v:shape>
-          <o:OLEObject Type="Embed" ProgID="Equation.DSMT4" ShapeID="_x0000_i1109" DrawAspect="Content" ObjectID="_1663091023" r:id="rId172"/>
+          <o:OLEObject Type="Embed" ProgID="Equation.DSMT4" ShapeID="_x0000_i1109" DrawAspect="Content" ObjectID="_1666619852" r:id="rId173"/>
         </w:object>
       </w:r>
       <w:r>
@@ -11585,9 +11373,9 @@
         </w:rPr>
         <w:object w:dxaOrig="440" w:dyaOrig="420" w14:anchorId="338D9AB1">
           <v:shape id="_x0000_i1110" type="#_x0000_t75" style="width:21.75pt;height:21.75pt" o:ole="">
-            <v:imagedata r:id="rId173" o:title=""/>
+            <v:imagedata r:id="rId174" o:title=""/>
           </v:shape>
-          <o:OLEObject Type="Embed" ProgID="Equation.DSMT4" ShapeID="_x0000_i1110" DrawAspect="Content" ObjectID="_1663091024" r:id="rId174"/>
+          <o:OLEObject Type="Embed" ProgID="Equation.DSMT4" ShapeID="_x0000_i1110" DrawAspect="Content" ObjectID="_1666619853" r:id="rId175"/>
         </w:object>
       </w:r>
       <w:r>
@@ -11604,10 +11392,10 @@
           <w:szCs w:val="28"/>
         </w:rPr>
         <w:object w:dxaOrig="1340" w:dyaOrig="420" w14:anchorId="5A743810">
-          <v:shape id="_x0000_i1111" type="#_x0000_t75" style="width:67pt;height:21.75pt" o:ole="">
-            <v:imagedata r:id="rId175" o:title=""/>
+          <v:shape id="_x0000_i1111" type="#_x0000_t75" style="width:66.75pt;height:21.75pt" o:ole="">
+            <v:imagedata r:id="rId176" o:title=""/>
           </v:shape>
-          <o:OLEObject Type="Embed" ProgID="Equation.DSMT4" ShapeID="_x0000_i1111" DrawAspect="Content" ObjectID="_1663091025" r:id="rId176"/>
+          <o:OLEObject Type="Embed" ProgID="Equation.DSMT4" ShapeID="_x0000_i1111" DrawAspect="Content" ObjectID="_1666619854" r:id="rId177"/>
         </w:object>
       </w:r>
       <w:r>
@@ -11631,10 +11419,10 @@
           <w:szCs w:val="28"/>
         </w:rPr>
         <w:object w:dxaOrig="859" w:dyaOrig="420" w14:anchorId="3797ADC2">
-          <v:shape id="_x0000_i1112" type="#_x0000_t75" style="width:42.7pt;height:21.75pt" o:ole="">
-            <v:imagedata r:id="rId177" o:title=""/>
+          <v:shape id="_x0000_i1112" type="#_x0000_t75" style="width:42.75pt;height:21.75pt" o:ole="">
+            <v:imagedata r:id="rId178" o:title=""/>
           </v:shape>
-          <o:OLEObject Type="Embed" ProgID="Equation.DSMT4" ShapeID="_x0000_i1112" DrawAspect="Content" ObjectID="_1663091026" r:id="rId178"/>
+          <o:OLEObject Type="Embed" ProgID="Equation.DSMT4" ShapeID="_x0000_i1112" DrawAspect="Content" ObjectID="_1666619855" r:id="rId179"/>
         </w:object>
       </w:r>
       <w:r>
@@ -11662,15 +11450,13 @@
         </w:rPr>
         <w:t xml:space="preserve">Реальная квадратура отраженного ЛЧМ импульса на временной развертке по дальности приведена </w:t>
       </w:r>
-      <w:ins w:id="46" w:author="User" w:date="2020-09-24T15:43:00Z">
-        <w:r>
-          <w:rPr>
-            <w:color w:val="auto"/>
-            <w:szCs w:val="28"/>
-          </w:rPr>
-          <w:t xml:space="preserve">в качестве примера </w:t>
-        </w:r>
-      </w:ins>
+      <w:r>
+        <w:rPr>
+          <w:color w:val="auto"/>
+          <w:szCs w:val="28"/>
+        </w:rPr>
+        <w:t xml:space="preserve">в качестве примера </w:t>
+      </w:r>
       <w:r>
         <w:rPr>
           <w:color w:val="auto"/>
@@ -11734,7 +11520,7 @@
                     <pic:cNvPicPr/>
                   </pic:nvPicPr>
                   <pic:blipFill rotWithShape="1">
-                    <a:blip r:embed="rId179">
+                    <a:blip r:embed="rId180">
                       <a:extLst>
                         <a:ext uri="{28A0092B-C50C-407E-A947-70E740481C1C}">
                           <a14:useLocalDpi xmlns:a14="http://schemas.microsoft.com/office/drawing/2010/main" val="0"/>
@@ -11862,10 +11648,10 @@
           <w:position w:val="-12"/>
         </w:rPr>
         <w:object w:dxaOrig="499" w:dyaOrig="380" w14:anchorId="7A3315AD">
-          <v:shape id="_x0000_i1113" type="#_x0000_t75" style="width:25.1pt;height:17.6pt" o:ole="">
-            <v:imagedata r:id="rId180" o:title=""/>
+          <v:shape id="_x0000_i1113" type="#_x0000_t75" style="width:24.75pt;height:17.25pt" o:ole="">
+            <v:imagedata r:id="rId181" o:title=""/>
           </v:shape>
-          <o:OLEObject Type="Embed" ProgID="Equation.DSMT4" ShapeID="_x0000_i1113" DrawAspect="Content" ObjectID="_1663091027" r:id="rId181"/>
+          <o:OLEObject Type="Embed" ProgID="Equation.DSMT4" ShapeID="_x0000_i1113" DrawAspect="Content" ObjectID="_1666619856" r:id="rId182"/>
         </w:object>
       </w:r>
       <w:r>
@@ -11875,13 +11661,6 @@
         <w:t xml:space="preserve">= </w:t>
       </w:r>
       <w:r>
-        <w:rPr>
-          <w:rPrChange w:id="47" w:author="User" w:date="2020-09-24T15:49:00Z">
-            <w:rPr>
-              <w:highlight w:val="yellow"/>
-            </w:rPr>
-          </w:rPrChange>
-        </w:rPr>
         <w:t>50 МГц</w:t>
       </w:r>
       <w:r>
@@ -11892,64 +11671,43 @@
           <w:position w:val="-12"/>
         </w:rPr>
         <w:object w:dxaOrig="279" w:dyaOrig="380" w14:anchorId="14D37CE5">
-          <v:shape id="_x0000_i1114" type="#_x0000_t75" style="width:14.25pt;height:17.6pt" o:ole="">
-            <v:imagedata r:id="rId182" o:title=""/>
+          <v:shape id="_x0000_i1114" type="#_x0000_t75" style="width:14.25pt;height:17.25pt" o:ole="">
+            <v:imagedata r:id="rId183" o:title=""/>
           </v:shape>
-          <o:OLEObject Type="Embed" ProgID="Equation.DSMT4" ShapeID="_x0000_i1114" DrawAspect="Content" ObjectID="_1663091028" r:id="rId183"/>
+          <o:OLEObject Type="Embed" ProgID="Equation.DSMT4" ShapeID="_x0000_i1114" DrawAspect="Content" ObjectID="_1666619857" r:id="rId184"/>
         </w:object>
       </w:r>
       <w:r>
-        <w:t xml:space="preserve"> = 4 </w:t>
-      </w:r>
-      <w:proofErr w:type="spellStart"/>
-      <w:r>
-        <w:t>мкс</w:t>
-      </w:r>
-      <w:proofErr w:type="spellEnd"/>
-      <w:r>
-        <w:t xml:space="preserve">, </w:t>
+        <w:t xml:space="preserve"> = 4 мкс, </w:t>
       </w:r>
       <w:r>
         <w:rPr>
           <w:position w:val="-12"/>
         </w:rPr>
         <w:object w:dxaOrig="400" w:dyaOrig="380" w14:anchorId="106B182A">
-          <v:shape id="_x0000_i1115" type="#_x0000_t75" style="width:20.1pt;height:17.6pt" o:ole="">
-            <v:imagedata r:id="rId184" o:title=""/>
+          <v:shape id="_x0000_i1115" type="#_x0000_t75" style="width:20.25pt;height:17.25pt" o:ole="">
+            <v:imagedata r:id="rId185" o:title=""/>
           </v:shape>
-          <o:OLEObject Type="Embed" ProgID="Equation.DSMT4" ShapeID="_x0000_i1115" DrawAspect="Content" ObjectID="_1663091029" r:id="rId185"/>
+          <o:OLEObject Type="Embed" ProgID="Equation.DSMT4" ShapeID="_x0000_i1115" DrawAspect="Content" ObjectID="_1666619858" r:id="rId186"/>
         </w:object>
       </w:r>
       <w:r>
-        <w:t xml:space="preserve"> = 2 </w:t>
-      </w:r>
-      <w:proofErr w:type="spellStart"/>
-      <w:r>
-        <w:t>мкс</w:t>
-      </w:r>
-      <w:proofErr w:type="spellEnd"/>
-      <w:r>
-        <w:t xml:space="preserve">, </w:t>
+        <w:t xml:space="preserve"> = 2 мкс, </w:t>
       </w:r>
       <w:r>
         <w:rPr>
           <w:position w:val="-12"/>
         </w:rPr>
         <w:object w:dxaOrig="440" w:dyaOrig="380" w14:anchorId="778AB4DB">
-          <v:shape id="_x0000_i1116" type="#_x0000_t75" style="width:21.75pt;height:17.6pt" o:ole="">
-            <v:imagedata r:id="rId186" o:title=""/>
+          <v:shape id="_x0000_i1116" type="#_x0000_t75" style="width:21.75pt;height:17.25pt" o:ole="">
+            <v:imagedata r:id="rId187" o:title=""/>
           </v:shape>
-          <o:OLEObject Type="Embed" ProgID="Equation.DSMT4" ShapeID="_x0000_i1116" DrawAspect="Content" ObjectID="_1663091030" r:id="rId187"/>
+          <o:OLEObject Type="Embed" ProgID="Equation.DSMT4" ShapeID="_x0000_i1116" DrawAspect="Content" ObjectID="_1666619859" r:id="rId188"/>
         </w:object>
       </w:r>
       <w:r>
-        <w:t xml:space="preserve">= 10 </w:t>
-      </w:r>
-      <w:proofErr w:type="spellStart"/>
-      <w:r>
-        <w:t>мкс</w:t>
-      </w:r>
-      <w:proofErr w:type="spellEnd"/>
+        <w:t>= 10 мкс</w:t>
+      </w:r>
       <w:r>
         <w:rPr>
           <w:color w:val="auto"/>
@@ -12024,15 +11782,13 @@
         </w:rPr>
         <w:t>с учетом времени задержки</w:t>
       </w:r>
-      <w:ins w:id="48" w:author="User" w:date="2020-09-24T15:42:00Z">
-        <w:r>
-          <w:rPr>
-            <w:color w:val="auto"/>
-            <w:szCs w:val="28"/>
-          </w:rPr>
-          <w:t>,</w:t>
-        </w:r>
-      </w:ins>
+      <w:r>
+        <w:rPr>
+          <w:color w:val="auto"/>
+          <w:szCs w:val="28"/>
+        </w:rPr>
+        <w:t>,</w:t>
+      </w:r>
       <w:r>
         <w:rPr>
           <w:color w:val="auto"/>
@@ -12040,24 +11796,13 @@
         </w:rPr>
         <w:t xml:space="preserve"> равно</w:t>
       </w:r>
-      <w:ins w:id="49" w:author="User" w:date="2020-09-24T15:42:00Z">
-        <w:r>
-          <w:rPr>
-            <w:color w:val="auto"/>
-            <w:szCs w:val="28"/>
-          </w:rPr>
-          <w:t>го</w:t>
-        </w:r>
-      </w:ins>
-      <w:del w:id="50" w:author="User" w:date="2020-09-24T15:42:00Z">
-        <w:r>
-          <w:rPr>
-            <w:color w:val="auto"/>
-            <w:szCs w:val="28"/>
-          </w:rPr>
-          <w:delText>му</w:delText>
-        </w:r>
-      </w:del>
+      <w:r>
+        <w:rPr>
+          <w:color w:val="auto"/>
+          <w:szCs w:val="28"/>
+        </w:rPr>
+        <w:t>го</w:t>
+      </w:r>
       <w:r>
         <w:rPr>
           <w:color w:val="auto"/>
@@ -12070,50 +11815,34 @@
           <w:color w:val="auto"/>
           <w:szCs w:val="28"/>
         </w:rPr>
-        <w:t xml:space="preserve"> Частота ЛЧМ импульса в результате преобразования изменяется </w:t>
-      </w:r>
-      <w:proofErr w:type="gramStart"/>
-      <w:r>
-        <w:rPr>
-          <w:color w:val="auto"/>
-          <w:szCs w:val="28"/>
-        </w:rPr>
-        <w:t>с</w:t>
-      </w:r>
-      <w:proofErr w:type="gramEnd"/>
-      <w:r>
-        <w:rPr>
-          <w:color w:val="auto"/>
-          <w:szCs w:val="28"/>
-        </w:rPr>
+        <w:t xml:space="preserve"> Частота ЛЧМ импульса в результате преобразования изменяется с </w:t>
+      </w:r>
+      <w:r>
+        <w:rPr>
+          <w:position w:val="-12"/>
+        </w:rPr>
+        <w:object w:dxaOrig="1020" w:dyaOrig="380" w14:anchorId="1F493F34">
+          <v:shape id="_x0000_i1117" type="#_x0000_t75" style="width:50.25pt;height:17.25pt" o:ole="">
+            <v:imagedata r:id="rId189" o:title=""/>
+          </v:shape>
+          <o:OLEObject Type="Embed" ProgID="Equation.DSMT4" ShapeID="_x0000_i1117" DrawAspect="Content" ObjectID="_1666619860" r:id="rId190"/>
+        </w:object>
+      </w:r>
+      <w:r>
         <w:t xml:space="preserve"> </w:t>
       </w:r>
       <w:r>
+        <w:t xml:space="preserve">на </w:t>
+      </w:r>
+      <w:r>
         <w:rPr>
           <w:position w:val="-12"/>
         </w:rPr>
-        <w:object w:dxaOrig="1020" w:dyaOrig="380" w14:anchorId="1F493F34">
-          <v:shape id="_x0000_i1117" type="#_x0000_t75" style="width:50.25pt;height:17.6pt" o:ole="">
-            <v:imagedata r:id="rId188" o:title=""/>
+        <w:object w:dxaOrig="859" w:dyaOrig="380" w14:anchorId="580A7B4A">
+          <v:shape id="_x0000_i1118" type="#_x0000_t75" style="width:42.75pt;height:17.25pt" o:ole="">
+            <v:imagedata r:id="rId191" o:title=""/>
           </v:shape>
-          <o:OLEObject Type="Embed" ProgID="Equation.DSMT4" ShapeID="_x0000_i1117" DrawAspect="Content" ObjectID="_1663091031" r:id="rId189"/>
-        </w:object>
-      </w:r>
-      <w:r>
-        <w:t xml:space="preserve"> </w:t>
-      </w:r>
-      <w:r>
-        <w:t xml:space="preserve">на </w:t>
-      </w:r>
-      <w:r>
-        <w:rPr>
-          <w:position w:val="-12"/>
-        </w:rPr>
-        <w:object w:dxaOrig="859" w:dyaOrig="380" w14:anchorId="580A7B4A">
-          <v:shape id="_x0000_i1118" type="#_x0000_t75" style="width:42.7pt;height:17.6pt" o:ole="">
-            <v:imagedata r:id="rId190" o:title=""/>
-          </v:shape>
-          <o:OLEObject Type="Embed" ProgID="Equation.DSMT4" ShapeID="_x0000_i1118" DrawAspect="Content" ObjectID="_1663091032" r:id="rId191"/>
+          <o:OLEObject Type="Embed" ProgID="Equation.DSMT4" ShapeID="_x0000_i1118" DrawAspect="Content" ObjectID="_1666619861" r:id="rId192"/>
         </w:object>
       </w:r>
       <w:r>
@@ -12132,65 +11861,24 @@
         <w:rPr>
           <w:color w:val="auto"/>
           <w:szCs w:val="28"/>
-          <w:rPrChange w:id="51" w:author="User" w:date="2020-09-24T15:49:00Z">
-            <w:rPr>
-              <w:color w:val="auto"/>
-              <w:szCs w:val="28"/>
-              <w:highlight w:val="yellow"/>
-            </w:rPr>
-          </w:rPrChange>
-        </w:rPr>
-      </w:pPr>
-      <w:r>
-        <w:rPr>
-          <w:rPrChange w:id="52" w:author="User" w:date="2020-09-24T15:49:00Z">
-            <w:rPr>
-              <w:highlight w:val="yellow"/>
-            </w:rPr>
-          </w:rPrChange>
-        </w:rPr>
+        </w:rPr>
+      </w:pPr>
+      <w:r>
         <w:t>Расчет координат</w:t>
       </w:r>
       <w:r>
-        <w:rPr>
-          <w:rPrChange w:id="53" w:author="User" w:date="2020-09-24T15:49:00Z">
-            <w:rPr>
-              <w:highlight w:val="yellow"/>
-            </w:rPr>
-          </w:rPrChange>
-        </w:rPr>
         <w:t xml:space="preserve">ы </w:t>
       </w:r>
       <w:r>
         <w:rPr>
           <w:lang w:val="en-US"/>
-          <w:rPrChange w:id="54" w:author="User" w:date="2020-09-24T15:49:00Z">
-            <w:rPr>
-              <w:highlight w:val="yellow"/>
-              <w:lang w:val="en-US"/>
-            </w:rPr>
-          </w:rPrChange>
         </w:rPr>
         <w:t>x</w:t>
       </w:r>
       <w:r>
-        <w:rPr>
-          <w:rPrChange w:id="55" w:author="User" w:date="2020-09-24T15:49:00Z">
-            <w:rPr>
-              <w:highlight w:val="yellow"/>
-            </w:rPr>
-          </w:rPrChange>
-        </w:rPr>
         <w:t xml:space="preserve"> пространст</w:t>
       </w:r>
       <w:r>
-        <w:rPr>
-          <w:rPrChange w:id="56" w:author="User" w:date="2020-09-24T15:49:00Z">
-            <w:rPr>
-              <w:highlight w:val="yellow"/>
-            </w:rPr>
-          </w:rPrChange>
-        </w:rPr>
         <w:t>венных элементов, занятых тенью</w:t>
       </w:r>
     </w:p>
@@ -12210,10 +11898,10 @@
           <w:szCs w:val="28"/>
         </w:rPr>
         <w:object w:dxaOrig="1980" w:dyaOrig="859" w14:anchorId="2528B813">
-          <v:shape id="_x0000_i1119" type="#_x0000_t75" style="width:98.8pt;height:42.7pt" o:ole="">
-            <v:imagedata r:id="rId192" o:title=""/>
+          <v:shape id="_x0000_i1119" type="#_x0000_t75" style="width:99pt;height:42.75pt" o:ole="">
+            <v:imagedata r:id="rId193" o:title=""/>
           </v:shape>
-          <o:OLEObject Type="Embed" ProgID="Equation.DSMT4" ShapeID="_x0000_i1119" DrawAspect="Content" ObjectID="_1663091033" r:id="rId193"/>
+          <o:OLEObject Type="Embed" ProgID="Equation.DSMT4" ShapeID="_x0000_i1119" DrawAspect="Content" ObjectID="_1666619862" r:id="rId194"/>
         </w:object>
       </w:r>
       <w:r>
@@ -12298,10 +11986,10 @@
           <w:szCs w:val="28"/>
         </w:rPr>
         <w:object w:dxaOrig="2020" w:dyaOrig="859" w14:anchorId="262A83DA">
-          <v:shape id="_x0000_i1120" type="#_x0000_t75" style="width:101.3pt;height:42.7pt" o:ole="">
-            <v:imagedata r:id="rId194" o:title=""/>
+          <v:shape id="_x0000_i1120" type="#_x0000_t75" style="width:101.25pt;height:42.75pt" o:ole="">
+            <v:imagedata r:id="rId195" o:title=""/>
           </v:shape>
-          <o:OLEObject Type="Embed" ProgID="Equation.DSMT4" ShapeID="_x0000_i1120" DrawAspect="Content" ObjectID="_1663091034" r:id="rId195"/>
+          <o:OLEObject Type="Embed" ProgID="Equation.DSMT4" ShapeID="_x0000_i1120" DrawAspect="Content" ObjectID="_1666619863" r:id="rId196"/>
         </w:object>
       </w:r>
       <w:r>
@@ -12406,21 +12094,7 @@
         <w:rPr>
           <w:szCs w:val="28"/>
         </w:rPr>
-        <w:t>-</w:t>
-      </w:r>
-      <w:del w:id="57" w:author="User" w:date="2020-09-24T16:54:00Z">
-        <w:r>
-          <w:rPr>
-            <w:szCs w:val="28"/>
-          </w:rPr>
-          <w:delText>о</w:delText>
-        </w:r>
-      </w:del>
-      <w:r>
-        <w:rPr>
-          <w:szCs w:val="28"/>
-        </w:rPr>
-        <w:t>го периода повторения</w:t>
+        <w:t>-го периода повторения</w:t>
       </w:r>
     </w:p>
     <w:p>
@@ -12439,10 +12113,10 @@
           <w:szCs w:val="28"/>
         </w:rPr>
         <w:object w:dxaOrig="3580" w:dyaOrig="680" w14:anchorId="4810F898">
-          <v:shape id="_x0000_i1121" type="#_x0000_t75" style="width:178.35pt;height:32.65pt" o:ole="">
-            <v:imagedata r:id="rId196" o:title=""/>
+          <v:shape id="_x0000_i1121" type="#_x0000_t75" style="width:178.5pt;height:33pt" o:ole="">
+            <v:imagedata r:id="rId197" o:title=""/>
           </v:shape>
-          <o:OLEObject Type="Embed" ProgID="Equation.DSMT4" ShapeID="_x0000_i1121" DrawAspect="Content" ObjectID="_1663091035" r:id="rId197"/>
+          <o:OLEObject Type="Embed" ProgID="Equation.DSMT4" ShapeID="_x0000_i1121" DrawAspect="Content" ObjectID="_1666619864" r:id="rId198"/>
         </w:object>
       </w:r>
       <w:r>
@@ -12475,7 +12149,7 @@
         </w:rPr>
         <w:t>1.</w:t>
       </w:r>
-      <w:commentRangeStart w:id="58"/>
+      <w:commentRangeStart w:id="18"/>
       <w:r>
         <w:rPr>
           <w:szCs w:val="28"/>
@@ -12488,12 +12162,12 @@
         </w:rPr>
         <w:t>2</w:t>
       </w:r>
-      <w:commentRangeEnd w:id="58"/>
+      <w:commentRangeEnd w:id="18"/>
       <w:r>
         <w:rPr>
           <w:rStyle w:val="af0"/>
         </w:rPr>
-        <w:commentReference w:id="58"/>
+        <w:commentReference w:id="18"/>
       </w:r>
       <w:r>
         <w:rPr>
@@ -12516,22 +12190,12 @@
         </w:rPr>
         <w:t xml:space="preserve">Выходом алгоритма формирования отраженного сигнала являются реальная и мнимая </w:t>
       </w:r>
-      <w:del w:id="59" w:author="User" w:date="2020-09-24T16:51:00Z">
-        <w:r>
-          <w:rPr>
-            <w:szCs w:val="28"/>
-          </w:rPr>
-          <w:delText xml:space="preserve">квадратура </w:delText>
-        </w:r>
-      </w:del>
-      <w:ins w:id="60" w:author="User" w:date="2020-09-24T16:51:00Z">
-        <w:r>
-          <w:rPr>
-            <w:szCs w:val="28"/>
-          </w:rPr>
-          <w:t xml:space="preserve">квадратуры </w:t>
-        </w:r>
-      </w:ins>
+      <w:r>
+        <w:rPr>
+          <w:szCs w:val="28"/>
+        </w:rPr>
+        <w:t xml:space="preserve">квадратуры </w:t>
+      </w:r>
       <w:r>
         <w:rPr>
           <w:szCs w:val="28"/>
@@ -12544,10 +12208,10 @@
           <w:szCs w:val="28"/>
         </w:rPr>
         <w:object w:dxaOrig="279" w:dyaOrig="380" w14:anchorId="4E1DB41D">
-          <v:shape id="_x0000_i1122" type="#_x0000_t75" style="width:14.25pt;height:17.6pt" o:ole="">
-            <v:imagedata r:id="rId198" o:title=""/>
+          <v:shape id="_x0000_i1122" type="#_x0000_t75" style="width:14.25pt;height:17.25pt" o:ole="">
+            <v:imagedata r:id="rId199" o:title=""/>
           </v:shape>
-          <o:OLEObject Type="Embed" ProgID="Equation.DSMT4" ShapeID="_x0000_i1122" DrawAspect="Content" ObjectID="_1663091036" r:id="rId199"/>
+          <o:OLEObject Type="Embed" ProgID="Equation.DSMT4" ShapeID="_x0000_i1122" DrawAspect="Content" ObjectID="_1666619865" r:id="rId200"/>
         </w:object>
       </w:r>
       <w:r>
@@ -12562,16 +12226,16 @@
         <w:pStyle w:val="3"/>
         <w:spacing w:line="240" w:lineRule="auto"/>
       </w:pPr>
-      <w:bookmarkStart w:id="61" w:name="_Toc500412058"/>
-      <w:bookmarkStart w:id="62" w:name="_Toc39744828"/>
+      <w:bookmarkStart w:id="20" w:name="_Toc500412058"/>
+      <w:bookmarkStart w:id="21" w:name="_Toc39744828"/>
       <w:r>
         <w:t xml:space="preserve">Пояснения к </w:t>
       </w:r>
       <w:r>
         <w:t>алгоритм</w:t>
       </w:r>
-      <w:bookmarkEnd w:id="61"/>
-      <w:bookmarkEnd w:id="62"/>
+      <w:bookmarkEnd w:id="20"/>
+      <w:bookmarkEnd w:id="21"/>
       <w:r>
         <w:t>у</w:t>
       </w:r>
@@ -12631,10 +12295,10 @@
           <w:lang w:val="en-US"/>
         </w:rPr>
         <w:object w:dxaOrig="7880" w:dyaOrig="1020" w14:anchorId="64938EA8">
-          <v:shape id="_x0000_i1123" type="#_x0000_t75" style="width:394.35pt;height:50.25pt" o:ole="">
-            <v:imagedata r:id="rId200" o:title=""/>
+          <v:shape id="_x0000_i1123" type="#_x0000_t75" style="width:394.5pt;height:50.25pt" o:ole="">
+            <v:imagedata r:id="rId201" o:title=""/>
           </v:shape>
-          <o:OLEObject Type="Embed" ProgID="Equation.DSMT4" ShapeID="_x0000_i1123" DrawAspect="Content" ObjectID="_1663091037" r:id="rId201"/>
+          <o:OLEObject Type="Embed" ProgID="Equation.DSMT4" ShapeID="_x0000_i1123" DrawAspect="Content" ObjectID="_1666619866" r:id="rId202"/>
         </w:object>
       </w:r>
       <w:r>
@@ -12680,10 +12344,10 @@
           <w:position w:val="-16"/>
         </w:rPr>
         <w:object w:dxaOrig="520" w:dyaOrig="420" w14:anchorId="0BD49FDF">
-          <v:shape id="_x0000_i1124" type="#_x0000_t75" style="width:25.1pt;height:21.75pt" o:ole="">
-            <v:imagedata r:id="rId202" o:title=""/>
+          <v:shape id="_x0000_i1124" type="#_x0000_t75" style="width:24.75pt;height:21.75pt" o:ole="">
+            <v:imagedata r:id="rId203" o:title=""/>
           </v:shape>
-          <o:OLEObject Type="Embed" ProgID="Equation.DSMT4" ShapeID="_x0000_i1124" DrawAspect="Content" ObjectID="_1663091038" r:id="rId203"/>
+          <o:OLEObject Type="Embed" ProgID="Equation.DSMT4" ShapeID="_x0000_i1124" DrawAspect="Content" ObjectID="_1666619867" r:id="rId204"/>
         </w:object>
       </w:r>
       <w:r>
@@ -12721,10 +12385,10 @@
           <w:position w:val="-14"/>
         </w:rPr>
         <w:object w:dxaOrig="740" w:dyaOrig="499" w14:anchorId="7705E382">
-          <v:shape id="_x0000_i1125" type="#_x0000_t75" style="width:36.85pt;height:25.1pt" o:ole="">
-            <v:imagedata r:id="rId204" o:title=""/>
+          <v:shape id="_x0000_i1125" type="#_x0000_t75" style="width:36.75pt;height:24.75pt" o:ole="">
+            <v:imagedata r:id="rId205" o:title=""/>
           </v:shape>
-          <o:OLEObject Type="Embed" ProgID="Equation.DSMT4" ShapeID="_x0000_i1125" DrawAspect="Content" ObjectID="_1663091039" r:id="rId205"/>
+          <o:OLEObject Type="Embed" ProgID="Equation.DSMT4" ShapeID="_x0000_i1125" DrawAspect="Content" ObjectID="_1666619868" r:id="rId206"/>
         </w:object>
       </w:r>
       <w:r>
@@ -12784,146 +12448,56 @@
           <w:position w:val="-20"/>
         </w:rPr>
         <w:object w:dxaOrig="1760" w:dyaOrig="540" w14:anchorId="37F5E697">
-          <v:shape id="_x0000_i1126" type="#_x0000_t75" style="width:87.05pt;height:26.8pt" o:ole="">
-            <v:imagedata r:id="rId206" o:title=""/>
+          <v:shape id="_x0000_i1126" type="#_x0000_t75" style="width:87pt;height:27pt" o:ole="">
+            <v:imagedata r:id="rId207" o:title=""/>
           </v:shape>
-          <o:OLEObject Type="Embed" ProgID="Equation.DSMT4" ShapeID="_x0000_i1126" DrawAspect="Content" ObjectID="_1663091040" r:id="rId207"/>
+          <o:OLEObject Type="Embed" ProgID="Equation.DSMT4" ShapeID="_x0000_i1126" DrawAspect="Content" ObjectID="_1666619869" r:id="rId208"/>
         </w:object>
       </w:r>
       <w:r>
         <w:rPr>
           <w:color w:val="auto"/>
-          <w:rPrChange w:id="63" w:author="User" w:date="2020-09-24T16:36:00Z">
-            <w:rPr>
-              <w:color w:val="auto"/>
-              <w:highlight w:val="yellow"/>
-            </w:rPr>
-          </w:rPrChange>
         </w:rPr>
         <w:t xml:space="preserve"> </w:t>
       </w:r>
       <w:r>
         <w:rPr>
           <w:color w:val="auto"/>
-          <w:rPrChange w:id="64" w:author="User" w:date="2020-09-24T16:36:00Z">
-            <w:rPr>
-              <w:color w:val="auto"/>
-              <w:highlight w:val="yellow"/>
-            </w:rPr>
-          </w:rPrChange>
         </w:rPr>
         <w:noBreakHyphen/>
         <w:t xml:space="preserve"> комплексный отсчет</w:t>
       </w:r>
-      <w:del w:id="65" w:author="User" w:date="2020-09-24T15:53:00Z">
-        <w:r>
-          <w:rPr>
-            <w:color w:val="auto"/>
-            <w:rPrChange w:id="66" w:author="User" w:date="2020-09-24T16:36:00Z">
-              <w:rPr>
-                <w:color w:val="auto"/>
-                <w:highlight w:val="yellow"/>
-              </w:rPr>
-            </w:rPrChange>
-          </w:rPr>
-          <w:delText xml:space="preserve">, </w:delText>
-        </w:r>
-      </w:del>
-      <w:ins w:id="67" w:author="User" w:date="2020-09-24T15:53:00Z">
-        <w:r>
-          <w:rPr>
-            <w:color w:val="auto"/>
-            <w:rPrChange w:id="68" w:author="User" w:date="2020-09-24T16:36:00Z">
-              <w:rPr>
-                <w:color w:val="auto"/>
-                <w:highlight w:val="yellow"/>
-              </w:rPr>
-            </w:rPrChange>
-          </w:rPr>
-          <w:t xml:space="preserve"> фазового множителя отражённого от </w:t>
-        </w:r>
-      </w:ins>
+      <w:r>
+        <w:rPr>
+          <w:color w:val="auto"/>
+        </w:rPr>
+        <w:t xml:space="preserve"> фазового множителя отражённого от </w:t>
+      </w:r>
       <w:proofErr w:type="spellStart"/>
-      <w:ins w:id="69" w:author="User" w:date="2020-09-24T16:26:00Z">
-        <w:r>
-          <w:rPr>
-            <w:i/>
-            <w:color w:val="auto"/>
-            <w:lang w:val="en-US"/>
-          </w:rPr>
-          <w:t>i</w:t>
-        </w:r>
-        <w:proofErr w:type="spellEnd"/>
-        <w:r>
-          <w:rPr>
-            <w:color w:val="auto"/>
-          </w:rPr>
-          <w:t xml:space="preserve">-го </w:t>
-        </w:r>
-        <w:r>
-          <w:rPr>
-            <w:color w:val="auto"/>
-            <w:rPrChange w:id="70" w:author="User" w:date="2020-09-24T16:36:00Z">
-              <w:rPr>
-                <w:color w:val="auto"/>
-                <w:highlight w:val="yellow"/>
-              </w:rPr>
-            </w:rPrChange>
-          </w:rPr>
-          <w:t>излучателя</w:t>
-        </w:r>
-      </w:ins>
-      <w:ins w:id="71" w:author="User" w:date="2020-09-24T15:53:00Z">
-        <w:r>
-          <w:rPr>
-            <w:color w:val="auto"/>
-            <w:rPrChange w:id="72" w:author="User" w:date="2020-09-24T16:36:00Z">
-              <w:rPr>
-                <w:color w:val="auto"/>
-                <w:highlight w:val="yellow"/>
-              </w:rPr>
-            </w:rPrChange>
-          </w:rPr>
-          <w:t xml:space="preserve"> </w:t>
-        </w:r>
-      </w:ins>
-      <w:ins w:id="73" w:author="User" w:date="2020-09-24T15:54:00Z">
-        <w:r>
-          <w:rPr>
-            <w:color w:val="auto"/>
-            <w:rPrChange w:id="74" w:author="User" w:date="2020-09-24T16:36:00Z">
-              <w:rPr>
-                <w:color w:val="auto"/>
-                <w:highlight w:val="yellow"/>
-              </w:rPr>
-            </w:rPrChange>
-          </w:rPr>
-          <w:t>сигнала</w:t>
-        </w:r>
-      </w:ins>
-      <w:del w:id="75" w:author="User" w:date="2020-09-24T15:54:00Z">
-        <w:r>
-          <w:rPr>
-            <w:color w:val="auto"/>
-            <w:rPrChange w:id="76" w:author="User" w:date="2020-09-24T16:36:00Z">
-              <w:rPr>
-                <w:color w:val="auto"/>
-                <w:highlight w:val="yellow"/>
-              </w:rPr>
-            </w:rPrChange>
-          </w:rPr>
-          <w:delText>характеризующий межпериодную корреляцию сигнала (фаза переотражения)</w:delText>
-        </w:r>
-      </w:del>
-      <w:r>
-        <w:rPr>
-          <w:color w:val="auto"/>
-          <w:rPrChange w:id="77" w:author="User" w:date="2020-09-24T16:36:00Z">
-            <w:rPr>
-              <w:color w:val="auto"/>
-              <w:highlight w:val="yellow"/>
-            </w:rPr>
-          </w:rPrChange>
+      <w:r>
+        <w:rPr>
+          <w:i/>
+          <w:color w:val="auto"/>
+          <w:lang w:val="en-US"/>
+        </w:rPr>
+        <w:t>i</w:t>
+      </w:r>
+      <w:proofErr w:type="spellEnd"/>
+      <w:r>
+        <w:rPr>
+          <w:color w:val="auto"/>
+        </w:rPr>
+        <w:t xml:space="preserve">-го </w:t>
+      </w:r>
+      <w:r>
+        <w:rPr>
+          <w:color w:val="auto"/>
+        </w:rPr>
+        <w:t>излучателя сигнала</w:t>
+      </w:r>
+      <w:r>
+        <w:rPr>
+          <w:color w:val="auto"/>
         </w:rPr>
         <w:t>;</w:t>
       </w:r>
@@ -12944,10 +12518,10 @@
           <w:lang w:val="en-US"/>
         </w:rPr>
         <w:object w:dxaOrig="740" w:dyaOrig="499" w14:anchorId="7137D199">
-          <v:shape id="_x0000_i1127" type="#_x0000_t75" style="width:36.85pt;height:25.1pt" o:ole="">
-            <v:imagedata r:id="rId208" o:title=""/>
+          <v:shape id="_x0000_i1127" type="#_x0000_t75" style="width:36.75pt;height:24.75pt" o:ole="">
+            <v:imagedata r:id="rId209" o:title=""/>
           </v:shape>
-          <o:OLEObject Type="Embed" ProgID="Equation.DSMT4" ShapeID="_x0000_i1127" DrawAspect="Content" ObjectID="_1663091041" r:id="rId209"/>
+          <o:OLEObject Type="Embed" ProgID="Equation.DSMT4" ShapeID="_x0000_i1127" DrawAspect="Content" ObjectID="_1666619870" r:id="rId210"/>
         </w:object>
       </w:r>
       <w:r>
@@ -12963,30 +12537,12 @@
         <w:noBreakHyphen/>
         <w:t xml:space="preserve"> </w:t>
       </w:r>
-      <w:ins w:id="78" w:author="User" w:date="2020-09-24T15:54:00Z">
-        <w:r>
-          <w:rPr>
-            <w:color w:val="auto"/>
-          </w:rPr>
-          <w:t xml:space="preserve">множитель, учитывающий </w:t>
-        </w:r>
-      </w:ins>
-      <w:del w:id="79" w:author="User" w:date="2020-09-24T15:54:00Z">
-        <w:r>
-          <w:rPr>
-            <w:color w:val="auto"/>
-          </w:rPr>
-          <w:delText xml:space="preserve">модуляция </w:delText>
-        </w:r>
-      </w:del>
-      <w:ins w:id="80" w:author="User" w:date="2020-09-24T15:54:00Z">
-        <w:r>
-          <w:rPr>
-            <w:color w:val="auto"/>
-          </w:rPr>
-          <w:t xml:space="preserve">модуляцию </w:t>
-        </w:r>
-      </w:ins>
+      <w:r>
+        <w:rPr>
+          <w:color w:val="auto"/>
+        </w:rPr>
+        <w:t xml:space="preserve">множитель, учитывающий модуляцию </w:t>
+      </w:r>
       <w:r>
         <w:rPr>
           <w:color w:val="auto"/>
@@ -13033,10 +12589,10 @@
           <w:position w:val="-50"/>
         </w:rPr>
         <w:object w:dxaOrig="7020" w:dyaOrig="1140" w14:anchorId="0570E068">
-          <v:shape id="_x0000_i1128" type="#_x0000_t75" style="width:349.95pt;height:56.95pt" o:ole="">
-            <v:imagedata r:id="rId210" o:title=""/>
+          <v:shape id="_x0000_i1128" type="#_x0000_t75" style="width:350.25pt;height:57pt" o:ole="">
+            <v:imagedata r:id="rId211" o:title=""/>
           </v:shape>
-          <o:OLEObject Type="Embed" ProgID="Equation.DSMT4" ShapeID="_x0000_i1128" DrawAspect="Content" ObjectID="_1663091042" r:id="rId211"/>
+          <o:OLEObject Type="Embed" ProgID="Equation.DSMT4" ShapeID="_x0000_i1128" DrawAspect="Content" ObjectID="_1666619871" r:id="rId212"/>
         </w:object>
       </w:r>
       <w:r>
@@ -13064,10 +12620,10 @@
           <w:position w:val="-44"/>
         </w:rPr>
         <w:object w:dxaOrig="2140" w:dyaOrig="1020" w14:anchorId="565DB924">
-          <v:shape id="_x0000_i1129" type="#_x0000_t75" style="width:106.35pt;height:51.9pt" o:ole="">
-            <v:imagedata r:id="rId212" o:title=""/>
+          <v:shape id="_x0000_i1129" type="#_x0000_t75" style="width:106.5pt;height:51.75pt" o:ole="">
+            <v:imagedata r:id="rId213" o:title=""/>
           </v:shape>
-          <o:OLEObject Type="Embed" ProgID="Equation.DSMT4" ShapeID="_x0000_i1129" DrawAspect="Content" ObjectID="_1663091043" r:id="rId213"/>
+          <o:OLEObject Type="Embed" ProgID="Equation.DSMT4" ShapeID="_x0000_i1129" DrawAspect="Content" ObjectID="_1666619872" r:id="rId214"/>
         </w:object>
       </w:r>
       <w:r>
@@ -13089,10 +12645,10 @@
           <w:position w:val="-50"/>
         </w:rPr>
         <w:object w:dxaOrig="3580" w:dyaOrig="1140" w14:anchorId="64947F3B">
-          <v:shape id="_x0000_i1130" type="#_x0000_t75" style="width:179.15pt;height:56.95pt" o:ole="">
-            <v:imagedata r:id="rId214" o:title=""/>
+          <v:shape id="_x0000_i1130" type="#_x0000_t75" style="width:179.25pt;height:57pt" o:ole="">
+            <v:imagedata r:id="rId215" o:title=""/>
           </v:shape>
-          <o:OLEObject Type="Embed" ProgID="Equation.DSMT4" ShapeID="_x0000_i1130" DrawAspect="Content" ObjectID="_1663091044" r:id="rId215"/>
+          <o:OLEObject Type="Embed" ProgID="Equation.DSMT4" ShapeID="_x0000_i1130" DrawAspect="Content" ObjectID="_1666619873" r:id="rId216"/>
         </w:object>
       </w:r>
       <w:r>
@@ -13108,70 +12664,12 @@
         <w:noBreakHyphen/>
         <w:t xml:space="preserve"> </w:t>
       </w:r>
-      <w:ins w:id="81" w:author="User" w:date="2020-09-24T15:55:00Z">
-        <w:r>
-          <w:rPr>
-            <w:color w:val="auto"/>
-          </w:rPr>
-          <w:t xml:space="preserve">комплексный множитель, учитывающий </w:t>
-        </w:r>
-      </w:ins>
-      <w:del w:id="82" w:author="User" w:date="2020-09-24T15:55:00Z">
-        <w:r>
-          <w:rPr>
-            <w:color w:val="auto"/>
-          </w:rPr>
-          <w:delText xml:space="preserve">линейная </w:delText>
-        </w:r>
-      </w:del>
-      <w:ins w:id="83" w:author="User" w:date="2020-09-24T15:55:00Z">
-        <w:r>
-          <w:rPr>
-            <w:color w:val="auto"/>
-          </w:rPr>
-          <w:t xml:space="preserve">линейную </w:t>
-        </w:r>
-      </w:ins>
-      <w:del w:id="84" w:author="User" w:date="2020-09-24T15:55:00Z">
-        <w:r>
-          <w:rPr>
-            <w:color w:val="auto"/>
-          </w:rPr>
-          <w:delText xml:space="preserve">частотная </w:delText>
-        </w:r>
-      </w:del>
-      <w:ins w:id="85" w:author="User" w:date="2020-09-24T15:55:00Z">
-        <w:r>
-          <w:rPr>
-            <w:color w:val="auto"/>
-          </w:rPr>
-          <w:t xml:space="preserve">частотную </w:t>
-        </w:r>
-      </w:ins>
-      <w:del w:id="86" w:author="User" w:date="2020-09-24T15:55:00Z">
-        <w:r>
-          <w:rPr>
-            <w:color w:val="auto"/>
-          </w:rPr>
-          <w:delText>модуляция</w:delText>
-        </w:r>
-      </w:del>
-      <w:ins w:id="87" w:author="User" w:date="2020-09-24T15:55:00Z">
-        <w:r>
-          <w:rPr>
-            <w:color w:val="auto"/>
-          </w:rPr>
-          <w:t>модуляцию</w:t>
-        </w:r>
-      </w:ins>
-      <w:ins w:id="88" w:author="User" w:date="2020-09-24T16:27:00Z">
-        <w:r>
-          <w:rPr>
-            <w:color w:val="auto"/>
-          </w:rPr>
-          <w:t xml:space="preserve"> зондирующего сигнала</w:t>
-        </w:r>
-      </w:ins>
+      <w:r>
+        <w:rPr>
+          <w:color w:val="auto"/>
+        </w:rPr>
+        <w:t>комплексный множитель, учитывающий линейную частотную модуляцию зондирующего сигнала</w:t>
+      </w:r>
       <w:r>
         <w:rPr>
           <w:color w:val="auto"/>
@@ -13184,10 +12682,10 @@
           <w:position w:val="-12"/>
         </w:rPr>
         <w:object w:dxaOrig="499" w:dyaOrig="380" w14:anchorId="2FE1DC84">
-          <v:shape id="_x0000_i1131" type="#_x0000_t75" style="width:25.1pt;height:19.25pt" o:ole="">
-            <v:imagedata r:id="rId216" o:title=""/>
+          <v:shape id="_x0000_i1131" type="#_x0000_t75" style="width:24.75pt;height:19.5pt" o:ole="">
+            <v:imagedata r:id="rId217" o:title=""/>
           </v:shape>
-          <o:OLEObject Type="Embed" ProgID="Equation.DSMT4" ShapeID="_x0000_i1131" DrawAspect="Content" ObjectID="_1663091045" r:id="rId217"/>
+          <o:OLEObject Type="Embed" ProgID="Equation.DSMT4" ShapeID="_x0000_i1131" DrawAspect="Content" ObjectID="_1666619874" r:id="rId218"/>
         </w:object>
       </w:r>
       <w:r>
@@ -13209,10 +12707,10 @@
           <w:position w:val="-12"/>
         </w:rPr>
         <w:object w:dxaOrig="279" w:dyaOrig="380" w14:anchorId="06D584E1">
-          <v:shape id="_x0000_i1132" type="#_x0000_t75" style="width:14.25pt;height:19.25pt" o:ole="">
-            <v:imagedata r:id="rId218" o:title=""/>
+          <v:shape id="_x0000_i1132" type="#_x0000_t75" style="width:14.25pt;height:19.5pt" o:ole="">
+            <v:imagedata r:id="rId219" o:title=""/>
           </v:shape>
-          <o:OLEObject Type="Embed" ProgID="Equation.DSMT4" ShapeID="_x0000_i1132" DrawAspect="Content" ObjectID="_1663091046" r:id="rId219"/>
+          <o:OLEObject Type="Embed" ProgID="Equation.DSMT4" ShapeID="_x0000_i1132" DrawAspect="Content" ObjectID="_1666619875" r:id="rId220"/>
         </w:object>
       </w:r>
       <w:r>
@@ -13234,10 +12732,10 @@
           <w:position w:val="-6"/>
         </w:rPr>
         <w:object w:dxaOrig="200" w:dyaOrig="240" w14:anchorId="485765CF">
-          <v:shape id="_x0000_i1133" type="#_x0000_t75" style="width:10.05pt;height:11.7pt" o:ole="">
-            <v:imagedata r:id="rId220" o:title=""/>
+          <v:shape id="_x0000_i1133" type="#_x0000_t75" style="width:9.75pt;height:12pt" o:ole="">
+            <v:imagedata r:id="rId221" o:title=""/>
           </v:shape>
-          <o:OLEObject Type="Embed" ProgID="Equation.DSMT4" ShapeID="_x0000_i1133" DrawAspect="Content" ObjectID="_1663091047" r:id="rId221"/>
+          <o:OLEObject Type="Embed" ProgID="Equation.DSMT4" ShapeID="_x0000_i1133" DrawAspect="Content" ObjectID="_1666619876" r:id="rId222"/>
         </w:object>
       </w:r>
       <w:r>
@@ -13269,158 +12767,34 @@
           <w:position w:val="-44"/>
         </w:rPr>
         <w:object w:dxaOrig="2120" w:dyaOrig="1020" w14:anchorId="5BE98745">
-          <v:shape id="_x0000_i1134" type="#_x0000_t75" style="width:104.65pt;height:50.25pt" o:ole="">
-            <v:imagedata r:id="rId222" o:title=""/>
+          <v:shape id="_x0000_i1134" type="#_x0000_t75" style="width:104.25pt;height:50.25pt" o:ole="">
+            <v:imagedata r:id="rId223" o:title=""/>
           </v:shape>
-          <o:OLEObject Type="Embed" ProgID="Equation.DSMT4" ShapeID="_x0000_i1134" DrawAspect="Content" ObjectID="_1663091048" r:id="rId223"/>
+          <o:OLEObject Type="Embed" ProgID="Equation.DSMT4" ShapeID="_x0000_i1134" DrawAspect="Content" ObjectID="_1666619877" r:id="rId224"/>
         </w:object>
       </w:r>
       <w:r>
         <w:rPr>
           <w:color w:val="auto"/>
-          <w:rPrChange w:id="89" w:author="User" w:date="2020-09-24T16:36:00Z">
-            <w:rPr>
-              <w:color w:val="auto"/>
-              <w:highlight w:val="yellow"/>
-            </w:rPr>
-          </w:rPrChange>
         </w:rPr>
         <w:t xml:space="preserve"> </w:t>
       </w:r>
       <w:r>
         <w:rPr>
           <w:color w:val="auto"/>
-          <w:rPrChange w:id="90" w:author="User" w:date="2020-09-24T16:36:00Z">
-            <w:rPr>
-              <w:color w:val="auto"/>
-              <w:highlight w:val="yellow"/>
-            </w:rPr>
-          </w:rPrChange>
         </w:rPr>
         <w:noBreakHyphen/>
         <w:t xml:space="preserve"> </w:t>
       </w:r>
-      <w:ins w:id="91" w:author="User" w:date="2020-09-24T15:56:00Z">
-        <w:r>
-          <w:rPr>
-            <w:color w:val="auto"/>
-            <w:rPrChange w:id="92" w:author="User" w:date="2020-09-24T16:36:00Z">
-              <w:rPr>
-                <w:color w:val="auto"/>
-                <w:highlight w:val="yellow"/>
-              </w:rPr>
-            </w:rPrChange>
-          </w:rPr>
-          <w:t xml:space="preserve">отсчёт комплексного множителя, учитывающего </w:t>
-        </w:r>
-      </w:ins>
-      <w:del w:id="93" w:author="User" w:date="2020-09-24T15:56:00Z">
-        <w:r>
-          <w:rPr>
-            <w:color w:val="auto"/>
-            <w:rPrChange w:id="94" w:author="User" w:date="2020-09-24T16:36:00Z">
-              <w:rPr>
-                <w:color w:val="auto"/>
-                <w:highlight w:val="yellow"/>
-              </w:rPr>
-            </w:rPrChange>
-          </w:rPr>
-          <w:delText xml:space="preserve">постоянная </w:delText>
-        </w:r>
-      </w:del>
-      <w:ins w:id="95" w:author="User" w:date="2020-09-24T15:56:00Z">
-        <w:r>
-          <w:rPr>
-            <w:color w:val="auto"/>
-            <w:rPrChange w:id="96" w:author="User" w:date="2020-09-24T16:36:00Z">
-              <w:rPr>
-                <w:color w:val="auto"/>
-                <w:highlight w:val="yellow"/>
-              </w:rPr>
-            </w:rPrChange>
-          </w:rPr>
-          <w:t xml:space="preserve">постоянную </w:t>
-        </w:r>
-      </w:ins>
-      <w:del w:id="97" w:author="User" w:date="2020-09-24T15:56:00Z">
-        <w:r>
-          <w:rPr>
-            <w:color w:val="auto"/>
-            <w:rPrChange w:id="98" w:author="User" w:date="2020-09-24T16:36:00Z">
-              <w:rPr>
-                <w:color w:val="auto"/>
-                <w:highlight w:val="yellow"/>
-              </w:rPr>
-            </w:rPrChange>
-          </w:rPr>
-          <w:delText xml:space="preserve">начальная </w:delText>
-        </w:r>
-      </w:del>
-      <w:ins w:id="99" w:author="User" w:date="2020-09-24T15:56:00Z">
-        <w:r>
-          <w:rPr>
-            <w:color w:val="auto"/>
-            <w:rPrChange w:id="100" w:author="User" w:date="2020-09-24T16:36:00Z">
-              <w:rPr>
-                <w:color w:val="auto"/>
-                <w:highlight w:val="yellow"/>
-              </w:rPr>
-            </w:rPrChange>
-          </w:rPr>
-          <w:t>начальную</w:t>
-        </w:r>
-      </w:ins>
-      <w:ins w:id="101" w:author="User" w:date="2020-09-24T15:57:00Z">
-        <w:r>
-          <w:rPr>
-            <w:color w:val="auto"/>
-            <w:rPrChange w:id="102" w:author="User" w:date="2020-09-24T16:36:00Z">
-              <w:rPr>
-                <w:color w:val="auto"/>
-                <w:highlight w:val="yellow"/>
-              </w:rPr>
-            </w:rPrChange>
-          </w:rPr>
-          <w:t xml:space="preserve"> </w:t>
-        </w:r>
-      </w:ins>
-      <w:del w:id="103" w:author="User" w:date="2020-09-24T15:57:00Z">
-        <w:r>
-          <w:rPr>
-            <w:color w:val="auto"/>
-            <w:rPrChange w:id="104" w:author="User" w:date="2020-09-24T16:36:00Z">
-              <w:rPr>
-                <w:color w:val="auto"/>
-                <w:highlight w:val="yellow"/>
-              </w:rPr>
-            </w:rPrChange>
-          </w:rPr>
-          <w:delText xml:space="preserve">фаза </w:delText>
-        </w:r>
-      </w:del>
-      <w:ins w:id="105" w:author="User" w:date="2020-09-24T15:57:00Z">
-        <w:r>
-          <w:rPr>
-            <w:color w:val="auto"/>
-            <w:rPrChange w:id="106" w:author="User" w:date="2020-09-24T16:36:00Z">
-              <w:rPr>
-                <w:color w:val="auto"/>
-                <w:highlight w:val="yellow"/>
-              </w:rPr>
-            </w:rPrChange>
-          </w:rPr>
-          <w:t xml:space="preserve">фазу </w:t>
-        </w:r>
-      </w:ins>
-      <w:r>
-        <w:rPr>
-          <w:color w:val="auto"/>
-          <w:rPrChange w:id="107" w:author="User" w:date="2020-09-24T16:36:00Z">
-            <w:rPr>
-              <w:color w:val="auto"/>
-              <w:highlight w:val="yellow"/>
-            </w:rPr>
-          </w:rPrChange>
+      <w:r>
+        <w:rPr>
+          <w:color w:val="auto"/>
+        </w:rPr>
+        <w:t xml:space="preserve">отсчёт комплексного множителя, учитывающего постоянную начальную фазу </w:t>
+      </w:r>
+      <w:r>
+        <w:rPr>
+          <w:color w:val="auto"/>
         </w:rPr>
         <w:t>отраженного импульса</w:t>
       </w:r>
@@ -13430,36 +12804,24 @@
         </w:rPr>
         <w:t xml:space="preserve">, </w:t>
       </w:r>
-      <w:ins w:id="108" w:author="User" w:date="2020-09-24T15:57:00Z">
-        <w:r>
-          <w:rPr>
-            <w:color w:val="auto"/>
-          </w:rPr>
-          <w:t xml:space="preserve">обусловленную </w:t>
-        </w:r>
-      </w:ins>
-      <w:del w:id="109" w:author="User" w:date="2020-09-24T15:57:00Z">
-        <w:r>
-          <w:rPr>
-            <w:color w:val="auto"/>
-          </w:rPr>
-          <w:delText xml:space="preserve">характеризующая </w:delText>
-        </w:r>
-      </w:del>
+      <w:r>
+        <w:rPr>
+          <w:color w:val="auto"/>
+        </w:rPr>
+        <w:t xml:space="preserve">обусловленную </w:t>
+      </w:r>
       <w:r>
         <w:rPr>
           <w:color w:val="auto"/>
         </w:rPr>
         <w:t>изменение</w:t>
       </w:r>
-      <w:ins w:id="110" w:author="User" w:date="2020-09-24T15:57:00Z">
-        <w:r>
-          <w:rPr>
-            <w:color w:val="auto"/>
-          </w:rPr>
-          <w:t>м</w:t>
-        </w:r>
-      </w:ins>
+      <w:r>
+        <w:rPr>
+          <w:color w:val="auto"/>
+        </w:rPr>
+        <w:t>м</w:t>
+      </w:r>
       <w:r>
         <w:rPr>
           <w:color w:val="auto"/>
@@ -13517,14 +12879,12 @@
         </w:rPr>
         <w:t xml:space="preserve"> элементов</w:t>
       </w:r>
-      <w:ins w:id="111" w:author="User" w:date="2020-09-24T16:28:00Z">
-        <w:r>
-          <w:rPr>
-            <w:color w:val="auto"/>
-          </w:rPr>
-          <w:t>,</w:t>
-        </w:r>
-      </w:ins>
+      <w:r>
+        <w:rPr>
+          <w:color w:val="auto"/>
+        </w:rPr>
+        <w:t>,</w:t>
+      </w:r>
       <w:r>
         <w:rPr>
           <w:color w:val="auto"/>
@@ -13549,10 +12909,10 @@
           <w:lang w:val="en-US"/>
         </w:rPr>
         <w:object w:dxaOrig="2400" w:dyaOrig="639" w14:anchorId="28F75070">
-          <v:shape id="_x0000_i1135" type="#_x0000_t75" style="width:119.7pt;height:32.65pt" o:ole="">
-            <v:imagedata r:id="rId224" o:title=""/>
+          <v:shape id="_x0000_i1135" type="#_x0000_t75" style="width:120pt;height:33pt" o:ole="">
+            <v:imagedata r:id="rId225" o:title=""/>
           </v:shape>
-          <o:OLEObject Type="Embed" ProgID="Equation.DSMT4" ShapeID="_x0000_i1135" DrawAspect="Content" ObjectID="_1663091049" r:id="rId225"/>
+          <o:OLEObject Type="Embed" ProgID="Equation.DSMT4" ShapeID="_x0000_i1135" DrawAspect="Content" ObjectID="_1666619878" r:id="rId226"/>
         </w:object>
       </w:r>
       <w:r>
@@ -13635,10 +12995,10 @@
       </w:pPr>
       <w:r>
         <w:object w:dxaOrig="6909" w:dyaOrig="5240" w14:anchorId="145DF397">
-          <v:shape id="_x0000_i1136" type="#_x0000_t75" style="width:443.7pt;height:336.55pt" o:ole="">
-            <v:imagedata r:id="rId226" o:title=""/>
+          <v:shape id="_x0000_i1136" type="#_x0000_t75" style="width:443.25pt;height:336.75pt" o:ole="">
+            <v:imagedata r:id="rId227" o:title=""/>
           </v:shape>
-          <o:OLEObject Type="Embed" ProgID="Visio.Drawing.11" ShapeID="_x0000_i1136" DrawAspect="Content" ObjectID="_1663091050" r:id="rId227"/>
+          <o:OLEObject Type="Embed" ProgID="Visio.Drawing.11" ShapeID="_x0000_i1136" DrawAspect="Content" ObjectID="_1666619879" r:id="rId228"/>
         </w:object>
       </w:r>
     </w:p>
@@ -13671,10 +13031,10 @@
           <w:position w:val="-16"/>
         </w:rPr>
         <w:object w:dxaOrig="240" w:dyaOrig="420" w14:anchorId="48A23412">
-          <v:shape id="_x0000_i1137" type="#_x0000_t75" style="width:11.7pt;height:21.75pt" o:ole="">
-            <v:imagedata r:id="rId228" o:title=""/>
+          <v:shape id="_x0000_i1137" type="#_x0000_t75" style="width:12pt;height:21.75pt" o:ole="">
+            <v:imagedata r:id="rId229" o:title=""/>
           </v:shape>
-          <o:OLEObject Type="Embed" ProgID="Equation.DSMT4" ShapeID="_x0000_i1137" DrawAspect="Content" ObjectID="_1663091051" r:id="rId229"/>
+          <o:OLEObject Type="Embed" ProgID="Equation.DSMT4" ShapeID="_x0000_i1137" DrawAspect="Content" ObjectID="_1666619880" r:id="rId230"/>
         </w:object>
       </w:r>
       <w:r>
@@ -13685,10 +13045,10 @@
           <w:position w:val="-16"/>
         </w:rPr>
         <w:object w:dxaOrig="480" w:dyaOrig="420" w14:anchorId="11B47EB1">
-          <v:shape id="_x0000_i1138" type="#_x0000_t75" style="width:24.3pt;height:21.75pt" o:ole="">
-            <v:imagedata r:id="rId230" o:title=""/>
+          <v:shape id="_x0000_i1138" type="#_x0000_t75" style="width:24pt;height:21.75pt" o:ole="">
+            <v:imagedata r:id="rId231" o:title=""/>
           </v:shape>
-          <o:OLEObject Type="Embed" ProgID="Equation.DSMT4" ShapeID="_x0000_i1138" DrawAspect="Content" ObjectID="_1663091052" r:id="rId231"/>
+          <o:OLEObject Type="Embed" ProgID="Equation.DSMT4" ShapeID="_x0000_i1138" DrawAspect="Content" ObjectID="_1666619881" r:id="rId232"/>
         </w:object>
       </w:r>
       <w:r>
@@ -13699,10 +13059,10 @@
           <w:position w:val="-16"/>
         </w:rPr>
         <w:object w:dxaOrig="499" w:dyaOrig="420" w14:anchorId="546D1235">
-          <v:shape id="_x0000_i1139" type="#_x0000_t75" style="width:25.1pt;height:21.75pt" o:ole="">
-            <v:imagedata r:id="rId232" o:title=""/>
+          <v:shape id="_x0000_i1139" type="#_x0000_t75" style="width:24.75pt;height:21.75pt" o:ole="">
+            <v:imagedata r:id="rId233" o:title=""/>
           </v:shape>
-          <o:OLEObject Type="Embed" ProgID="Equation.DSMT4" ShapeID="_x0000_i1139" DrawAspect="Content" ObjectID="_1663091053" r:id="rId233"/>
+          <o:OLEObject Type="Embed" ProgID="Equation.DSMT4" ShapeID="_x0000_i1139" DrawAspect="Content" ObjectID="_1666619882" r:id="rId234"/>
         </w:object>
       </w:r>
       <w:r>
@@ -13713,10 +13073,10 @@
           <w:position w:val="-16"/>
         </w:rPr>
         <w:object w:dxaOrig="480" w:dyaOrig="420" w14:anchorId="77606726">
-          <v:shape id="_x0000_i1140" type="#_x0000_t75" style="width:24.3pt;height:21.75pt" o:ole="">
-            <v:imagedata r:id="rId234" o:title=""/>
+          <v:shape id="_x0000_i1140" type="#_x0000_t75" style="width:24pt;height:21.75pt" o:ole="">
+            <v:imagedata r:id="rId235" o:title=""/>
           </v:shape>
-          <o:OLEObject Type="Embed" ProgID="Equation.DSMT4" ShapeID="_x0000_i1140" DrawAspect="Content" ObjectID="_1663091054" r:id="rId235"/>
+          <o:OLEObject Type="Embed" ProgID="Equation.DSMT4" ShapeID="_x0000_i1140" DrawAspect="Content" ObjectID="_1666619883" r:id="rId236"/>
         </w:object>
       </w:r>
       <w:r>
@@ -13743,11 +13103,7 @@
         <w:t>2</w:t>
       </w:r>
       <w:r>
-        <w:t>). Каждый элемент разрешения характеризуется своими координатами в общей с БРЛС декартовой системе координат</w:t>
-      </w:r>
-      <w:proofErr w:type="gramStart"/>
-      <w:r>
-        <w:t xml:space="preserve"> (</w:t>
+        <w:t>). Каждый элемент разрешения характеризуется своими координатами в общей с БРЛС декартовой системе координат (</w:t>
       </w:r>
       <w:r>
         <w:rPr>
@@ -13757,10 +13113,10 @@
           <w:lang w:val="en-US" w:eastAsia="en-US"/>
         </w:rPr>
         <w:object w:dxaOrig="999" w:dyaOrig="380" w14:anchorId="48620C39">
-          <v:shape id="_x0000_i1141" type="#_x0000_t75" style="width:50.25pt;height:17.6pt" o:ole="">
-            <v:imagedata r:id="rId236" o:title=""/>
+          <v:shape id="_x0000_i1141" type="#_x0000_t75" style="width:50.25pt;height:17.25pt" o:ole="">
+            <v:imagedata r:id="rId237" o:title=""/>
           </v:shape>
-          <o:OLEObject Type="Embed" ProgID="Equation.DSMT4" ShapeID="_x0000_i1141" DrawAspect="Content" ObjectID="_1663091055" r:id="rId237"/>
+          <o:OLEObject Type="Embed" ProgID="Equation.DSMT4" ShapeID="_x0000_i1141" DrawAspect="Content" ObjectID="_1666619884" r:id="rId238"/>
         </w:object>
       </w:r>
       <w:r>
@@ -13780,10 +13136,10 @@
           <w:lang w:eastAsia="en-US"/>
         </w:rPr>
         <w:object w:dxaOrig="1040" w:dyaOrig="380" w14:anchorId="747BC470">
-          <v:shape id="_x0000_i1142" type="#_x0000_t75" style="width:51.9pt;height:17.6pt" o:ole="">
-            <v:imagedata r:id="rId238" o:title=""/>
+          <v:shape id="_x0000_i1142" type="#_x0000_t75" style="width:51.75pt;height:17.25pt" o:ole="">
+            <v:imagedata r:id="rId239" o:title=""/>
           </v:shape>
-          <o:OLEObject Type="Embed" ProgID="Equation.DSMT4" ShapeID="_x0000_i1142" DrawAspect="Content" ObjectID="_1663091056" r:id="rId239"/>
+          <o:OLEObject Type="Embed" ProgID="Equation.DSMT4" ShapeID="_x0000_i1142" DrawAspect="Content" ObjectID="_1666619885" r:id="rId240"/>
         </w:object>
       </w:r>
       <w:r>
@@ -13803,18 +13159,14 @@
           <w:lang w:eastAsia="en-US"/>
         </w:rPr>
         <w:object w:dxaOrig="980" w:dyaOrig="380" w14:anchorId="4B2C05CE">
-          <v:shape id="_x0000_i1143" type="#_x0000_t75" style="width:47.7pt;height:17.6pt" o:ole="">
-            <v:imagedata r:id="rId240" o:title=""/>
+          <v:shape id="_x0000_i1143" type="#_x0000_t75" style="width:48pt;height:17.25pt" o:ole="">
+            <v:imagedata r:id="rId241" o:title=""/>
           </v:shape>
-          <o:OLEObject Type="Embed" ProgID="Equation.DSMT4" ShapeID="_x0000_i1143" DrawAspect="Content" ObjectID="_1663091057" r:id="rId241"/>
+          <o:OLEObject Type="Embed" ProgID="Equation.DSMT4" ShapeID="_x0000_i1143" DrawAspect="Content" ObjectID="_1666619886" r:id="rId242"/>
         </w:object>
       </w:r>
       <w:r>
-        <w:t xml:space="preserve">) </w:t>
-      </w:r>
-      <w:proofErr w:type="gramEnd"/>
-      <w:r>
-        <w:t xml:space="preserve">и </w:t>
+        <w:t xml:space="preserve">) и </w:t>
       </w:r>
       <w:r>
         <w:t>средней ЭПР</w:t>
@@ -13833,10 +13185,10 @@
           <w:lang w:eastAsia="en-US"/>
         </w:rPr>
         <w:object w:dxaOrig="1219" w:dyaOrig="420" w14:anchorId="72E79942">
-          <v:shape id="_x0000_i1144" type="#_x0000_t75" style="width:61.1pt;height:20.1pt" o:ole="">
-            <v:imagedata r:id="rId242" o:title=""/>
+          <v:shape id="_x0000_i1144" type="#_x0000_t75" style="width:60.75pt;height:20.25pt" o:ole="">
+            <v:imagedata r:id="rId243" o:title=""/>
           </v:shape>
-          <o:OLEObject Type="Embed" ProgID="Equation.DSMT4" ShapeID="_x0000_i1144" DrawAspect="Content" ObjectID="_1663091058" r:id="rId243"/>
+          <o:OLEObject Type="Embed" ProgID="Equation.DSMT4" ShapeID="_x0000_i1144" DrawAspect="Content" ObjectID="_1666619887" r:id="rId244"/>
         </w:object>
       </w:r>
       <w:r>
@@ -13858,26 +13210,14 @@
           <w:lang w:eastAsia="en-US"/>
         </w:rPr>
       </w:pPr>
-      <w:ins w:id="112" w:author="User" w:date="2020-09-24T16:29:00Z">
-        <w:r>
-          <w:rPr>
-            <w:color w:val="auto"/>
-            <w:szCs w:val="28"/>
-            <w:lang w:eastAsia="en-US"/>
-          </w:rPr>
-          <w:t>Поясним р</w:t>
-        </w:r>
-      </w:ins>
-      <w:del w:id="113" w:author="User" w:date="2020-09-24T16:29:00Z">
-        <w:r>
-          <w:rPr>
-            <w:color w:val="auto"/>
-            <w:szCs w:val="28"/>
-            <w:lang w:eastAsia="en-US"/>
-          </w:rPr>
-          <w:delText>Р</w:delText>
-        </w:r>
-      </w:del>
+      <w:r>
+        <w:rPr>
+          <w:color w:val="auto"/>
+          <w:szCs w:val="28"/>
+          <w:lang w:eastAsia="en-US"/>
+        </w:rPr>
+        <w:t>Поясним р</w:t>
+      </w:r>
       <w:r>
         <w:rPr>
           <w:color w:val="auto"/>
@@ -13925,16 +13265,14 @@
         </w:rPr>
         <w:t>Геометрия расчета координат пространственного элемента, занятого тенью, для точечного объекта высотой</w:t>
       </w:r>
-      <w:ins w:id="114" w:author="User" w:date="2020-09-24T16:30:00Z">
-        <w:r>
-          <w:rPr>
-            <w:color w:val="auto"/>
-            <w:szCs w:val="28"/>
-            <w:lang w:eastAsia="en-US"/>
-          </w:rPr>
-          <w:t>,</w:t>
-        </w:r>
-      </w:ins>
+      <w:r>
+        <w:rPr>
+          <w:color w:val="auto"/>
+          <w:szCs w:val="28"/>
+          <w:lang w:eastAsia="en-US"/>
+        </w:rPr>
+        <w:t>,</w:t>
+      </w:r>
       <w:r>
         <w:rPr>
           <w:color w:val="auto"/>
@@ -13957,10 +13295,10 @@
       </w:pPr>
       <w:r>
         <w:object w:dxaOrig="6431" w:dyaOrig="3824" w14:anchorId="39EF689F">
-          <v:shape id="_x0000_i1145" type="#_x0000_t75" style="width:456.3pt;height:272.95pt" o:ole="">
-            <v:imagedata r:id="rId244" o:title=""/>
+          <v:shape id="_x0000_i1145" type="#_x0000_t75" style="width:456pt;height:273pt" o:ole="">
+            <v:imagedata r:id="rId245" o:title=""/>
           </v:shape>
-          <o:OLEObject Type="Embed" ProgID="Visio.Drawing.11" ShapeID="_x0000_i1145" DrawAspect="Content" ObjectID="_1663091059" r:id="rId245"/>
+          <o:OLEObject Type="Embed" ProgID="Visio.Drawing.11" ShapeID="_x0000_i1145" DrawAspect="Content" ObjectID="_1666619888" r:id="rId246"/>
         </w:object>
       </w:r>
     </w:p>
@@ -14017,10 +13355,10 @@
           <w:position w:val="-4"/>
         </w:rPr>
         <w:object w:dxaOrig="260" w:dyaOrig="279" w14:anchorId="308D681D">
-          <v:shape id="_x0000_i1146" type="#_x0000_t75" style="width:12.55pt;height:14.25pt" o:ole="">
-            <v:imagedata r:id="rId246" o:title=""/>
+          <v:shape id="_x0000_i1146" type="#_x0000_t75" style="width:12.75pt;height:14.25pt" o:ole="">
+            <v:imagedata r:id="rId247" o:title=""/>
           </v:shape>
-          <o:OLEObject Type="Embed" ProgID="Equation.DSMT4" ShapeID="_x0000_i1146" DrawAspect="Content" ObjectID="_1663091060" r:id="rId247"/>
+          <o:OLEObject Type="Embed" ProgID="Equation.DSMT4" ShapeID="_x0000_i1146" DrawAspect="Content" ObjectID="_1666619889" r:id="rId248"/>
         </w:object>
       </w:r>
       <w:r>
@@ -14052,10 +13390,10 @@
           <w:position w:val="-16"/>
         </w:rPr>
         <w:object w:dxaOrig="480" w:dyaOrig="420" w14:anchorId="3BDFFDE5">
-          <v:shape id="_x0000_i1147" type="#_x0000_t75" style="width:24.3pt;height:21.75pt" o:ole="">
-            <v:imagedata r:id="rId248" o:title=""/>
+          <v:shape id="_x0000_i1147" type="#_x0000_t75" style="width:24pt;height:21.75pt" o:ole="">
+            <v:imagedata r:id="rId249" o:title=""/>
           </v:shape>
-          <o:OLEObject Type="Embed" ProgID="Equation.DSMT4" ShapeID="_x0000_i1147" DrawAspect="Content" ObjectID="_1663091061" r:id="rId249"/>
+          <o:OLEObject Type="Embed" ProgID="Equation.DSMT4" ShapeID="_x0000_i1147" DrawAspect="Content" ObjectID="_1666619890" r:id="rId250"/>
         </w:object>
       </w:r>
       <w:r>
@@ -14090,10 +13428,10 @@
           <w:position w:val="-4"/>
         </w:rPr>
         <w:object w:dxaOrig="360" w:dyaOrig="279" w14:anchorId="1B1C2079">
-          <v:shape id="_x0000_i1148" type="#_x0000_t75" style="width:17.6pt;height:14.25pt" o:ole="">
-            <v:imagedata r:id="rId250" o:title=""/>
+          <v:shape id="_x0000_i1148" type="#_x0000_t75" style="width:17.25pt;height:14.25pt" o:ole="">
+            <v:imagedata r:id="rId251" o:title=""/>
           </v:shape>
-          <o:OLEObject Type="Embed" ProgID="Equation.DSMT4" ShapeID="_x0000_i1148" DrawAspect="Content" ObjectID="_1663091062" r:id="rId251"/>
+          <o:OLEObject Type="Embed" ProgID="Equation.DSMT4" ShapeID="_x0000_i1148" DrawAspect="Content" ObjectID="_1666619891" r:id="rId252"/>
         </w:object>
       </w:r>
       <w:r>
@@ -14112,10 +13450,10 @@
           <w:position w:val="-4"/>
         </w:rPr>
         <w:object w:dxaOrig="420" w:dyaOrig="300" w14:anchorId="2116731D">
-          <v:shape id="_x0000_i1149" type="#_x0000_t75" style="width:21.75pt;height:15.05pt" o:ole="">
-            <v:imagedata r:id="rId252" o:title=""/>
+          <v:shape id="_x0000_i1149" type="#_x0000_t75" style="width:21.75pt;height:15pt" o:ole="">
+            <v:imagedata r:id="rId253" o:title=""/>
           </v:shape>
-          <o:OLEObject Type="Embed" ProgID="Equation.DSMT4" ShapeID="_x0000_i1149" DrawAspect="Content" ObjectID="_1663091063" r:id="rId253"/>
+          <o:OLEObject Type="Embed" ProgID="Equation.DSMT4" ShapeID="_x0000_i1149" DrawAspect="Content" ObjectID="_1666619892" r:id="rId254"/>
         </w:object>
       </w:r>
       <w:r>
@@ -14126,10 +13464,10 @@
           <w:position w:val="-4"/>
         </w:rPr>
         <w:object w:dxaOrig="300" w:dyaOrig="279" w14:anchorId="754AD901">
-          <v:shape id="_x0000_i1150" type="#_x0000_t75" style="width:15.05pt;height:14.25pt" o:ole="">
-            <v:imagedata r:id="rId254" o:title=""/>
+          <v:shape id="_x0000_i1150" type="#_x0000_t75" style="width:15pt;height:14.25pt" o:ole="">
+            <v:imagedata r:id="rId255" o:title=""/>
           </v:shape>
-          <o:OLEObject Type="Embed" ProgID="Equation.DSMT4" ShapeID="_x0000_i1150" DrawAspect="Content" ObjectID="_1663091064" r:id="rId255"/>
+          <o:OLEObject Type="Embed" ProgID="Equation.DSMT4" ShapeID="_x0000_i1150" DrawAspect="Content" ObjectID="_1666619893" r:id="rId256"/>
         </w:object>
       </w:r>
       <w:r>
@@ -14148,10 +13486,10 @@
           <w:position w:val="-4"/>
         </w:rPr>
         <w:object w:dxaOrig="300" w:dyaOrig="279" w14:anchorId="5373E16A">
-          <v:shape id="_x0000_i1151" type="#_x0000_t75" style="width:15.05pt;height:14.25pt" o:ole="">
-            <v:imagedata r:id="rId254" o:title=""/>
+          <v:shape id="_x0000_i1151" type="#_x0000_t75" style="width:15pt;height:14.25pt" o:ole="">
+            <v:imagedata r:id="rId255" o:title=""/>
           </v:shape>
-          <o:OLEObject Type="Embed" ProgID="Equation.DSMT4" ShapeID="_x0000_i1151" DrawAspect="Content" ObjectID="_1663091065" r:id="rId256"/>
+          <o:OLEObject Type="Embed" ProgID="Equation.DSMT4" ShapeID="_x0000_i1151" DrawAspect="Content" ObjectID="_1666619894" r:id="rId257"/>
         </w:object>
       </w:r>
       <w:r>
@@ -14165,10 +13503,10 @@
           <w:position w:val="-4"/>
         </w:rPr>
         <w:object w:dxaOrig="360" w:dyaOrig="279" w14:anchorId="1F9B88A2">
-          <v:shape id="_x0000_i1152" type="#_x0000_t75" style="width:17.6pt;height:14.25pt" o:ole="">
-            <v:imagedata r:id="rId250" o:title=""/>
+          <v:shape id="_x0000_i1152" type="#_x0000_t75" style="width:17.25pt;height:14.25pt" o:ole="">
+            <v:imagedata r:id="rId251" o:title=""/>
           </v:shape>
-          <o:OLEObject Type="Embed" ProgID="Equation.DSMT4" ShapeID="_x0000_i1152" DrawAspect="Content" ObjectID="_1663091066" r:id="rId257"/>
+          <o:OLEObject Type="Embed" ProgID="Equation.DSMT4" ShapeID="_x0000_i1152" DrawAspect="Content" ObjectID="_1666619895" r:id="rId258"/>
         </w:object>
       </w:r>
       <w:r>
@@ -14177,19 +13515,15 @@
       <w:r>
         <w:t>с учетом предположения, что элемент</w:t>
       </w:r>
-      <w:ins w:id="115" w:author="User" w:date="2020-09-24T16:30:00Z">
-        <w:r>
-          <w:t>,</w:t>
-        </w:r>
-      </w:ins>
+      <w:r>
+        <w:t>,</w:t>
+      </w:r>
       <w:r>
         <w:t xml:space="preserve"> занятый тенью</w:t>
       </w:r>
-      <w:ins w:id="116" w:author="User" w:date="2020-09-24T16:30:00Z">
-        <w:r>
-          <w:t>,</w:t>
-        </w:r>
-      </w:ins>
+      <w:r>
+        <w:t>,</w:t>
+      </w:r>
       <w:r>
         <w:t xml:space="preserve"> расположен на одной высоте с наземной целью, имеют координату </w:t>
       </w:r>
@@ -14198,10 +13532,10 @@
           <w:position w:val="-12"/>
         </w:rPr>
         <w:object w:dxaOrig="279" w:dyaOrig="380" w14:anchorId="2CD5829F">
-          <v:shape id="_x0000_i1153" type="#_x0000_t75" style="width:14.25pt;height:19.25pt" o:ole="">
-            <v:imagedata r:id="rId258" o:title=""/>
+          <v:shape id="_x0000_i1153" type="#_x0000_t75" style="width:14.25pt;height:19.5pt" o:ole="">
+            <v:imagedata r:id="rId259" o:title=""/>
           </v:shape>
-          <o:OLEObject Type="Embed" ProgID="Equation.DSMT4" ShapeID="_x0000_i1153" DrawAspect="Content" ObjectID="_1663091067" r:id="rId259"/>
+          <o:OLEObject Type="Embed" ProgID="Equation.DSMT4" ShapeID="_x0000_i1153" DrawAspect="Content" ObjectID="_1666619896" r:id="rId260"/>
         </w:object>
       </w:r>
       <w:r>
@@ -14212,7 +13546,6 @@
       <w:pPr>
         <w:spacing w:line="240" w:lineRule="auto"/>
       </w:pPr>
-      <w:proofErr w:type="gramStart"/>
       <w:r>
         <w:t xml:space="preserve">Уравнение прямой </w:t>
       </w:r>
@@ -14221,10 +13554,10 @@
           <w:position w:val="-4"/>
         </w:rPr>
         <w:object w:dxaOrig="600" w:dyaOrig="300" w14:anchorId="1600EA73">
-          <v:shape id="_x0000_i1154" type="#_x0000_t75" style="width:30.15pt;height:15.05pt" o:ole="">
-            <v:imagedata r:id="rId260" o:title=""/>
+          <v:shape id="_x0000_i1154" type="#_x0000_t75" style="width:30pt;height:15pt" o:ole="">
+            <v:imagedata r:id="rId261" o:title=""/>
           </v:shape>
-          <o:OLEObject Type="Embed" ProgID="Equation.DSMT4" ShapeID="_x0000_i1154" DrawAspect="Content" ObjectID="_1663091068" r:id="rId261"/>
+          <o:OLEObject Type="Embed" ProgID="Equation.DSMT4" ShapeID="_x0000_i1154" DrawAspect="Content" ObjectID="_1666619897" r:id="rId262"/>
         </w:object>
       </w:r>
       <w:r>
@@ -14235,10 +13568,10 @@
           <w:position w:val="-14"/>
         </w:rPr>
         <w:object w:dxaOrig="1840" w:dyaOrig="420" w14:anchorId="3C2F0BB4">
-          <v:shape id="_x0000_i1155" type="#_x0000_t75" style="width:92.1pt;height:20.1pt" o:ole="">
-            <v:imagedata r:id="rId262" o:title=""/>
+          <v:shape id="_x0000_i1155" type="#_x0000_t75" style="width:92.25pt;height:20.25pt" o:ole="">
+            <v:imagedata r:id="rId263" o:title=""/>
           </v:shape>
-          <o:OLEObject Type="Embed" ProgID="Equation.DSMT4" ShapeID="_x0000_i1155" DrawAspect="Content" ObjectID="_1663091069" r:id="rId263"/>
+          <o:OLEObject Type="Embed" ProgID="Equation.DSMT4" ShapeID="_x0000_i1155" DrawAspect="Content" ObjectID="_1666619898" r:id="rId264"/>
         </w:object>
       </w:r>
       <w:r>
@@ -14249,10 +13582,10 @@
           <w:position w:val="-14"/>
         </w:rPr>
         <w:object w:dxaOrig="1579" w:dyaOrig="420" w14:anchorId="73E0CEA1">
-          <v:shape id="_x0000_i1156" type="#_x0000_t75" style="width:78.7pt;height:21.75pt" o:ole="">
-            <v:imagedata r:id="rId264" o:title=""/>
+          <v:shape id="_x0000_i1156" type="#_x0000_t75" style="width:78.75pt;height:21.75pt" o:ole="">
+            <v:imagedata r:id="rId265" o:title=""/>
           </v:shape>
-          <o:OLEObject Type="Embed" ProgID="Equation.DSMT4" ShapeID="_x0000_i1156" DrawAspect="Content" ObjectID="_1663091070" r:id="rId265"/>
+          <o:OLEObject Type="Embed" ProgID="Equation.DSMT4" ShapeID="_x0000_i1156" DrawAspect="Content" ObjectID="_1666619899" r:id="rId266"/>
         </w:object>
       </w:r>
       <w:r>
@@ -14264,9 +13597,9 @@
         </w:rPr>
         <w:object w:dxaOrig="1440" w:dyaOrig="420" w14:anchorId="1263F951">
           <v:shape id="_x0000_i1157" type="#_x0000_t75" style="width:1in;height:21.75pt" o:ole="">
-            <v:imagedata r:id="rId266" o:title=""/>
+            <v:imagedata r:id="rId267" o:title=""/>
           </v:shape>
-          <o:OLEObject Type="Embed" ProgID="Equation.DSMT4" ShapeID="_x0000_i1157" DrawAspect="Content" ObjectID="_1663091071" r:id="rId267"/>
+          <o:OLEObject Type="Embed" ProgID="Equation.DSMT4" ShapeID="_x0000_i1157" DrawAspect="Content" ObjectID="_1666619900" r:id="rId268"/>
         </w:object>
       </w:r>
       <w:r>
@@ -14275,7 +13608,6 @@
       <w:r>
         <w:t>имеет вид:</w:t>
       </w:r>
-      <w:proofErr w:type="gramEnd"/>
     </w:p>
     <w:p>
       <w:pPr>
@@ -14288,10 +13620,10 @@
           <w:position w:val="-34"/>
         </w:rPr>
         <w:object w:dxaOrig="3400" w:dyaOrig="780" w14:anchorId="20605199">
-          <v:shape id="_x0000_i1158" type="#_x0000_t75" style="width:171.65pt;height:39.35pt" o:ole="">
-            <v:imagedata r:id="rId268" o:title=""/>
+          <v:shape id="_x0000_i1158" type="#_x0000_t75" style="width:171.75pt;height:39pt" o:ole="">
+            <v:imagedata r:id="rId269" o:title=""/>
           </v:shape>
-          <o:OLEObject Type="Embed" ProgID="Equation.DSMT4" ShapeID="_x0000_i1158" DrawAspect="Content" ObjectID="_1663091072" r:id="rId269"/>
+          <o:OLEObject Type="Embed" ProgID="Equation.DSMT4" ShapeID="_x0000_i1158" DrawAspect="Content" ObjectID="_1666619901" r:id="rId270"/>
         </w:object>
       </w:r>
       <w:r>
@@ -14331,10 +13663,10 @@
           <w:position w:val="-12"/>
         </w:rPr>
         <w:object w:dxaOrig="300" w:dyaOrig="380" w14:anchorId="2A2724C3">
-          <v:shape id="_x0000_i1159" type="#_x0000_t75" style="width:15.05pt;height:19.25pt" o:ole="">
-            <v:imagedata r:id="rId270" o:title=""/>
+          <v:shape id="_x0000_i1159" type="#_x0000_t75" style="width:15pt;height:19.5pt" o:ole="">
+            <v:imagedata r:id="rId271" o:title=""/>
           </v:shape>
-          <o:OLEObject Type="Embed" ProgID="Equation.DSMT4" ShapeID="_x0000_i1159" DrawAspect="Content" ObjectID="_1663091073" r:id="rId271"/>
+          <o:OLEObject Type="Embed" ProgID="Equation.DSMT4" ShapeID="_x0000_i1159" DrawAspect="Content" ObjectID="_1666619902" r:id="rId272"/>
         </w:object>
       </w:r>
       <w:r>
@@ -14345,10 +13677,10 @@
           <w:position w:val="-12"/>
         </w:rPr>
         <w:object w:dxaOrig="300" w:dyaOrig="380" w14:anchorId="3ABA1FF0">
-          <v:shape id="_x0000_i1160" type="#_x0000_t75" style="width:15.05pt;height:19.25pt" o:ole="">
-            <v:imagedata r:id="rId272" o:title=""/>
+          <v:shape id="_x0000_i1160" type="#_x0000_t75" style="width:15pt;height:19.5pt" o:ole="">
+            <v:imagedata r:id="rId273" o:title=""/>
           </v:shape>
-          <o:OLEObject Type="Embed" ProgID="Equation.DSMT4" ShapeID="_x0000_i1160" DrawAspect="Content" ObjectID="_1663091074" r:id="rId273"/>
+          <o:OLEObject Type="Embed" ProgID="Equation.DSMT4" ShapeID="_x0000_i1160" DrawAspect="Content" ObjectID="_1666619903" r:id="rId274"/>
         </w:object>
       </w:r>
       <w:r>
@@ -14378,10 +13710,10 @@
           <w:position w:val="-74"/>
         </w:rPr>
         <w:object w:dxaOrig="3420" w:dyaOrig="1620" w14:anchorId="1167FE86">
-          <v:shape id="_x0000_i1161" type="#_x0000_t75" style="width:171.65pt;height:80.35pt" o:ole="">
-            <v:imagedata r:id="rId274" o:title=""/>
+          <v:shape id="_x0000_i1161" type="#_x0000_t75" style="width:171.75pt;height:80.25pt" o:ole="">
+            <v:imagedata r:id="rId275" o:title=""/>
           </v:shape>
-          <o:OLEObject Type="Embed" ProgID="Equation.DSMT4" ShapeID="_x0000_i1161" DrawAspect="Content" ObjectID="_1663091075" r:id="rId275"/>
+          <o:OLEObject Type="Embed" ProgID="Equation.DSMT4" ShapeID="_x0000_i1161" DrawAspect="Content" ObjectID="_1666619904" r:id="rId276"/>
         </w:object>
       </w:r>
       <w:r>
@@ -14420,10 +13752,10 @@
           <w:position w:val="-6"/>
         </w:rPr>
         <w:object w:dxaOrig="660" w:dyaOrig="300" w14:anchorId="5D9C2754">
-          <v:shape id="_x0000_i1162" type="#_x0000_t75" style="width:32.65pt;height:15.05pt" o:ole="">
-            <v:imagedata r:id="rId276" o:title=""/>
+          <v:shape id="_x0000_i1162" type="#_x0000_t75" style="width:33pt;height:15pt" o:ole="">
+            <v:imagedata r:id="rId277" o:title=""/>
           </v:shape>
-          <o:OLEObject Type="Embed" ProgID="Equation.DSMT4" ShapeID="_x0000_i1162" DrawAspect="Content" ObjectID="_1663091076" r:id="rId277"/>
+          <o:OLEObject Type="Embed" ProgID="Equation.DSMT4" ShapeID="_x0000_i1162" DrawAspect="Content" ObjectID="_1666619905" r:id="rId278"/>
         </w:object>
       </w:r>
       <w:r>
@@ -14434,10 +13766,10 @@
           <w:position w:val="-12"/>
         </w:rPr>
         <w:object w:dxaOrig="300" w:dyaOrig="380" w14:anchorId="4A9DBAC0">
-          <v:shape id="_x0000_i1163" type="#_x0000_t75" style="width:15.05pt;height:19.25pt" o:ole="">
-            <v:imagedata r:id="rId278" o:title=""/>
+          <v:shape id="_x0000_i1163" type="#_x0000_t75" style="width:15pt;height:19.5pt" o:ole="">
+            <v:imagedata r:id="rId279" o:title=""/>
           </v:shape>
-          <o:OLEObject Type="Embed" ProgID="Equation.DSMT4" ShapeID="_x0000_i1163" DrawAspect="Content" ObjectID="_1663091077" r:id="rId279"/>
+          <o:OLEObject Type="Embed" ProgID="Equation.DSMT4" ShapeID="_x0000_i1163" DrawAspect="Content" ObjectID="_1666619906" r:id="rId280"/>
         </w:object>
       </w:r>
       <w:r>
@@ -14448,10 +13780,10 @@
           <w:position w:val="-12"/>
         </w:rPr>
         <w:object w:dxaOrig="300" w:dyaOrig="380" w14:anchorId="20122D8C">
-          <v:shape id="_x0000_i1164" type="#_x0000_t75" style="width:15.05pt;height:19.25pt" o:ole="">
-            <v:imagedata r:id="rId280" o:title=""/>
+          <v:shape id="_x0000_i1164" type="#_x0000_t75" style="width:15pt;height:19.5pt" o:ole="">
+            <v:imagedata r:id="rId281" o:title=""/>
           </v:shape>
-          <o:OLEObject Type="Embed" ProgID="Equation.DSMT4" ShapeID="_x0000_i1164" DrawAspect="Content" ObjectID="_1663091078" r:id="rId281"/>
+          <o:OLEObject Type="Embed" ProgID="Equation.DSMT4" ShapeID="_x0000_i1164" DrawAspect="Content" ObjectID="_1666619907" r:id="rId282"/>
         </w:object>
       </w:r>
       <w:r>
@@ -14469,10 +13801,10 @@
           <w:position w:val="-74"/>
         </w:rPr>
         <w:object w:dxaOrig="3360" w:dyaOrig="1620" w14:anchorId="746A0682">
-          <v:shape id="_x0000_i1165" type="#_x0000_t75" style="width:168.3pt;height:80.35pt" o:ole="">
-            <v:imagedata r:id="rId282" o:title=""/>
+          <v:shape id="_x0000_i1165" type="#_x0000_t75" style="width:168pt;height:80.25pt" o:ole="">
+            <v:imagedata r:id="rId283" o:title=""/>
           </v:shape>
-          <o:OLEObject Type="Embed" ProgID="Equation.DSMT4" ShapeID="_x0000_i1165" DrawAspect="Content" ObjectID="_1663091079" r:id="rId283"/>
+          <o:OLEObject Type="Embed" ProgID="Equation.DSMT4" ShapeID="_x0000_i1165" DrawAspect="Content" ObjectID="_1666619908" r:id="rId284"/>
         </w:object>
       </w:r>
       <w:r>
@@ -14569,8 +13901,6 @@
         </w:rPr>
         <w:t>.</w:t>
       </w:r>
-      <w:bookmarkStart w:id="117" w:name="_GoBack"/>
-      <w:bookmarkEnd w:id="117"/>
     </w:p>
     <w:sectPr>
       <w:pgSz w:w="11906" w:h="16838"/>
@@ -14583,7 +13913,7 @@
 </file>
 
 <file path=word/comments.xml><?xml version="1.0" encoding="utf-8"?>
-<w:comments xmlns:wpc="http://schemas.microsoft.com/office/word/2010/wordprocessingCanvas" xmlns:mc="http://schemas.openxmlformats.org/markup-compatibility/2006" xmlns:o="urn:schemas-microsoft-com:office:office" xmlns:r="http://schemas.openxmlformats.org/officeDocument/2006/relationships" xmlns:m="http://schemas.openxmlformats.org/officeDocument/2006/math" xmlns:v="urn:schemas-microsoft-com:vml" xmlns:wp14="http://schemas.microsoft.com/office/word/2010/wordprocessingDrawing" xmlns:wp="http://schemas.openxmlformats.org/drawingml/2006/wordprocessingDrawing" xmlns:w10="urn:schemas-microsoft-com:office:word" xmlns:w="http://schemas.openxmlformats.org/wordprocessingml/2006/main" xmlns:w14="http://schemas.microsoft.com/office/word/2010/wordml" xmlns:wpg="http://schemas.microsoft.com/office/word/2010/wordprocessingGroup" xmlns:wpi="http://schemas.microsoft.com/office/word/2010/wordprocessingInk" xmlns:wne="http://schemas.microsoft.com/office/word/2006/wordml" xmlns:wps="http://schemas.microsoft.com/office/word/2010/wordprocessingShape" mc:Ignorable="w14 wp14">
+<w:comments xmlns:wpc="http://schemas.microsoft.com/office/word/2010/wordprocessingCanvas" xmlns:cx="http://schemas.microsoft.com/office/drawing/2014/chartex" xmlns:cx1="http://schemas.microsoft.com/office/drawing/2015/9/8/chartex" xmlns:cx2="http://schemas.microsoft.com/office/drawing/2015/10/21/chartex" xmlns:cx3="http://schemas.microsoft.com/office/drawing/2016/5/9/chartex" xmlns:cx4="http://schemas.microsoft.com/office/drawing/2016/5/10/chartex" xmlns:cx5="http://schemas.microsoft.com/office/drawing/2016/5/11/chartex" xmlns:cx6="http://schemas.microsoft.com/office/drawing/2016/5/12/chartex" xmlns:cx7="http://schemas.microsoft.com/office/drawing/2016/5/13/chartex" xmlns:cx8="http://schemas.microsoft.com/office/drawing/2016/5/14/chartex" xmlns:mc="http://schemas.openxmlformats.org/markup-compatibility/2006" xmlns:aink="http://schemas.microsoft.com/office/drawing/2016/ink" xmlns:am3d="http://schemas.microsoft.com/office/drawing/2017/model3d" xmlns:o="urn:schemas-microsoft-com:office:office" xmlns:r="http://schemas.openxmlformats.org/officeDocument/2006/relationships" xmlns:m="http://schemas.openxmlformats.org/officeDocument/2006/math" xmlns:v="urn:schemas-microsoft-com:vml" xmlns:wp14="http://schemas.microsoft.com/office/word/2010/wordprocessingDrawing" xmlns:wp="http://schemas.openxmlformats.org/drawingml/2006/wordprocessingDrawing" xmlns:w10="urn:schemas-microsoft-com:office:word" xmlns:w="http://schemas.openxmlformats.org/wordprocessingml/2006/main" xmlns:w14="http://schemas.microsoft.com/office/word/2010/wordml" xmlns:w15="http://schemas.microsoft.com/office/word/2012/wordml" xmlns:w16cid="http://schemas.microsoft.com/office/word/2016/wordml/cid" xmlns:w16se="http://schemas.microsoft.com/office/word/2015/wordml/symex" xmlns:wpg="http://schemas.microsoft.com/office/word/2010/wordprocessingGroup" xmlns:wpi="http://schemas.microsoft.com/office/word/2010/wordprocessingInk" xmlns:wne="http://schemas.microsoft.com/office/word/2006/wordml" xmlns:wps="http://schemas.microsoft.com/office/word/2010/wordprocessingShape" mc:Ignorable="w14 w15 w16se w16cid wp14">
   <w:comment w:id="11" w:author="User" w:date="2020-09-24T16:46:00Z" w:initials="ШП">
     <w:p>
       <w:pPr>
@@ -14634,7 +13964,7 @@
       </w:r>
     </w:p>
   </w:comment>
-  <w:comment w:id="26" w:author="User" w:date="2020-09-24T15:02:00Z" w:initials="ШП">
+  <w:comment w:id="17" w:author="User" w:date="2020-09-24T15:02:00Z" w:initials="ШП">
     <w:p>
       <w:pPr>
         <w:pStyle w:val="af1"/>
@@ -14650,7 +13980,7 @@
       </w:r>
     </w:p>
   </w:comment>
-  <w:comment w:id="58" w:author="User" w:date="2020-09-24T16:56:00Z" w:initials="ШП">
+  <w:comment w:id="18" w:author="User" w:date="2020-09-24T16:56:00Z" w:initials="ШП">
     <w:p>
       <w:pPr>
         <w:pStyle w:val="af1"/>
@@ -14661,6 +13991,8 @@
         </w:rPr>
         <w:annotationRef/>
       </w:r>
+      <w:bookmarkStart w:id="19" w:name="_GoBack"/>
+      <w:bookmarkEnd w:id="19"/>
       <w:r>
         <w:t xml:space="preserve">Зачем здесь множитель импульсной характеристики, если </w:t>
       </w:r>
@@ -14670,22 +14002,26 @@
 </file>
 
 <file path=word/commentsExtended.xml><?xml version="1.0" encoding="utf-8"?>
-<w15:commentsEx xmlns:wpc="http://schemas.microsoft.com/office/word/2010/wordprocessingCanvas" xmlns:cx="http://schemas.microsoft.com/office/drawing/2014/chartex" xmlns:mc="http://schemas.openxmlformats.org/markup-compatibility/2006" xmlns:o="urn:schemas-microsoft-com:office:office" xmlns:r="http://schemas.openxmlformats.org/officeDocument/2006/relationships" xmlns:m="http://schemas.openxmlformats.org/officeDocument/2006/math" xmlns:v="urn:schemas-microsoft-com:vml" xmlns:wp14="http://schemas.microsoft.com/office/word/2010/wordprocessingDrawing" xmlns:wp="http://schemas.openxmlformats.org/drawingml/2006/wordprocessingDrawing" xmlns:w10="urn:schemas-microsoft-com:office:word" xmlns:w="http://schemas.openxmlformats.org/wordprocessingml/2006/main" xmlns:w14="http://schemas.microsoft.com/office/word/2010/wordml" xmlns:w15="http://schemas.microsoft.com/office/word/2012/wordml" xmlns:w16se="http://schemas.microsoft.com/office/word/2015/wordml/symex" xmlns:wpg="http://schemas.microsoft.com/office/word/2010/wordprocessingGroup" xmlns:wpi="http://schemas.microsoft.com/office/word/2010/wordprocessingInk" xmlns:wne="http://schemas.microsoft.com/office/word/2006/wordml" xmlns:wps="http://schemas.microsoft.com/office/word/2010/wordprocessingShape" mc:Ignorable="w14 w15 w16se wp14">
-  <w15:commentEx w15:paraId="211B0919" w15:done="0"/>
+<w15:commentsEx xmlns:wpc="http://schemas.microsoft.com/office/word/2010/wordprocessingCanvas" xmlns:cx="http://schemas.microsoft.com/office/drawing/2014/chartex" xmlns:cx1="http://schemas.microsoft.com/office/drawing/2015/9/8/chartex" xmlns:cx2="http://schemas.microsoft.com/office/drawing/2015/10/21/chartex" xmlns:cx3="http://schemas.microsoft.com/office/drawing/2016/5/9/chartex" xmlns:cx4="http://schemas.microsoft.com/office/drawing/2016/5/10/chartex" xmlns:cx5="http://schemas.microsoft.com/office/drawing/2016/5/11/chartex" xmlns:cx6="http://schemas.microsoft.com/office/drawing/2016/5/12/chartex" xmlns:cx7="http://schemas.microsoft.com/office/drawing/2016/5/13/chartex" xmlns:cx8="http://schemas.microsoft.com/office/drawing/2016/5/14/chartex" xmlns:mc="http://schemas.openxmlformats.org/markup-compatibility/2006" xmlns:aink="http://schemas.microsoft.com/office/drawing/2016/ink" xmlns:am3d="http://schemas.microsoft.com/office/drawing/2017/model3d" xmlns:o="urn:schemas-microsoft-com:office:office" xmlns:r="http://schemas.openxmlformats.org/officeDocument/2006/relationships" xmlns:m="http://schemas.openxmlformats.org/officeDocument/2006/math" xmlns:v="urn:schemas-microsoft-com:vml" xmlns:wp14="http://schemas.microsoft.com/office/word/2010/wordprocessingDrawing" xmlns:wp="http://schemas.openxmlformats.org/drawingml/2006/wordprocessingDrawing" xmlns:w10="urn:schemas-microsoft-com:office:word" xmlns:w="http://schemas.openxmlformats.org/wordprocessingml/2006/main" xmlns:w14="http://schemas.microsoft.com/office/word/2010/wordml" xmlns:w15="http://schemas.microsoft.com/office/word/2012/wordml" xmlns:w16cid="http://schemas.microsoft.com/office/word/2016/wordml/cid" xmlns:w16se="http://schemas.microsoft.com/office/word/2015/wordml/symex" xmlns:wpg="http://schemas.microsoft.com/office/word/2010/wordprocessingGroup" xmlns:wpi="http://schemas.microsoft.com/office/word/2010/wordprocessingInk" xmlns:wne="http://schemas.microsoft.com/office/word/2006/wordml" xmlns:wps="http://schemas.microsoft.com/office/word/2010/wordprocessingShape" mc:Ignorable="w14 w15 w16se w16cid wp14">
   <w15:commentEx w15:paraId="5C1B6BC3" w15:done="0"/>
-  <w15:commentEx w15:paraId="5789FB3C" w15:done="0"/>
-  <w15:commentEx w15:paraId="2538C69F" w15:done="0"/>
-  <w15:commentEx w15:paraId="42DB632D" w15:done="0"/>
   <w15:commentEx w15:paraId="2F8AD295" w15:done="0"/>
   <w15:commentEx w15:paraId="21F4BDD2" w15:done="0"/>
-  <w15:commentEx w15:paraId="32291F51" w15:done="0"/>
   <w15:commentEx w15:paraId="7D3484A8" w15:done="0"/>
 </w15:commentsEx>
 </file>
 
+<file path=word/commentsIds.xml><?xml version="1.0" encoding="utf-8"?>
+<w16cid:commentsIds xmlns:wpc="http://schemas.microsoft.com/office/word/2010/wordprocessingCanvas" xmlns:cx="http://schemas.microsoft.com/office/drawing/2014/chartex" xmlns:cx1="http://schemas.microsoft.com/office/drawing/2015/9/8/chartex" xmlns:cx2="http://schemas.microsoft.com/office/drawing/2015/10/21/chartex" xmlns:cx3="http://schemas.microsoft.com/office/drawing/2016/5/9/chartex" xmlns:cx4="http://schemas.microsoft.com/office/drawing/2016/5/10/chartex" xmlns:cx5="http://schemas.microsoft.com/office/drawing/2016/5/11/chartex" xmlns:cx6="http://schemas.microsoft.com/office/drawing/2016/5/12/chartex" xmlns:cx7="http://schemas.microsoft.com/office/drawing/2016/5/13/chartex" xmlns:cx8="http://schemas.microsoft.com/office/drawing/2016/5/14/chartex" xmlns:mc="http://schemas.openxmlformats.org/markup-compatibility/2006" xmlns:aink="http://schemas.microsoft.com/office/drawing/2016/ink" xmlns:am3d="http://schemas.microsoft.com/office/drawing/2017/model3d" xmlns:o="urn:schemas-microsoft-com:office:office" xmlns:r="http://schemas.openxmlformats.org/officeDocument/2006/relationships" xmlns:m="http://schemas.openxmlformats.org/officeDocument/2006/math" xmlns:v="urn:schemas-microsoft-com:vml" xmlns:wp14="http://schemas.microsoft.com/office/word/2010/wordprocessingDrawing" xmlns:wp="http://schemas.openxmlformats.org/drawingml/2006/wordprocessingDrawing" xmlns:w10="urn:schemas-microsoft-com:office:word" xmlns:w="http://schemas.openxmlformats.org/wordprocessingml/2006/main" xmlns:w14="http://schemas.microsoft.com/office/word/2010/wordml" xmlns:w15="http://schemas.microsoft.com/office/word/2012/wordml" xmlns:w16cid="http://schemas.microsoft.com/office/word/2016/wordml/cid" xmlns:w16se="http://schemas.microsoft.com/office/word/2015/wordml/symex" xmlns:wpg="http://schemas.microsoft.com/office/word/2010/wordprocessingGroup" xmlns:wpi="http://schemas.microsoft.com/office/word/2010/wordprocessingInk" xmlns:wne="http://schemas.microsoft.com/office/word/2006/wordml" xmlns:wps="http://schemas.microsoft.com/office/word/2010/wordprocessingShape" mc:Ignorable="w14 w15 w16se w16cid wp14">
+  <w16cid:commentId w16cid:paraId="5C1B6BC3" w16cid:durableId="235697B0"/>
+  <w16cid:commentId w16cid:paraId="2F8AD295" w16cid:durableId="235697B1"/>
+  <w16cid:commentId w16cid:paraId="21F4BDD2" w16cid:durableId="235697B2"/>
+  <w16cid:commentId w16cid:paraId="7D3484A8" w16cid:durableId="235697B3"/>
+</w16cid:commentsIds>
+</file>
+
 <file path=word/numbering.xml><?xml version="1.0" encoding="utf-8"?>
-<w:numbering xmlns:wpc="http://schemas.microsoft.com/office/word/2010/wordprocessingCanvas" xmlns:mc="http://schemas.openxmlformats.org/markup-compatibility/2006" xmlns:o="urn:schemas-microsoft-com:office:office" xmlns:r="http://schemas.openxmlformats.org/officeDocument/2006/relationships" xmlns:m="http://schemas.openxmlformats.org/officeDocument/2006/math" xmlns:v="urn:schemas-microsoft-com:vml" xmlns:wp14="http://schemas.microsoft.com/office/word/2010/wordprocessingDrawing" xmlns:wp="http://schemas.openxmlformats.org/drawingml/2006/wordprocessingDrawing" xmlns:w10="urn:schemas-microsoft-com:office:word" xmlns:w="http://schemas.openxmlformats.org/wordprocessingml/2006/main" xmlns:w14="http://schemas.microsoft.com/office/word/2010/wordml" xmlns:wpg="http://schemas.microsoft.com/office/word/2010/wordprocessingGroup" xmlns:wpi="http://schemas.microsoft.com/office/word/2010/wordprocessingInk" xmlns:wne="http://schemas.microsoft.com/office/word/2006/wordml" xmlns:wps="http://schemas.microsoft.com/office/word/2010/wordprocessingShape" mc:Ignorable="w14 wp14">
-  <w:abstractNum w:abstractNumId="0">
+<w:numbering xmlns:wpc="http://schemas.microsoft.com/office/word/2010/wordprocessingCanvas" xmlns:cx="http://schemas.microsoft.com/office/drawing/2014/chartex" xmlns:cx1="http://schemas.microsoft.com/office/drawing/2015/9/8/chartex" xmlns:cx2="http://schemas.microsoft.com/office/drawing/2015/10/21/chartex" xmlns:cx3="http://schemas.microsoft.com/office/drawing/2016/5/9/chartex" xmlns:cx4="http://schemas.microsoft.com/office/drawing/2016/5/10/chartex" xmlns:cx5="http://schemas.microsoft.com/office/drawing/2016/5/11/chartex" xmlns:cx6="http://schemas.microsoft.com/office/drawing/2016/5/12/chartex" xmlns:cx7="http://schemas.microsoft.com/office/drawing/2016/5/13/chartex" xmlns:cx8="http://schemas.microsoft.com/office/drawing/2016/5/14/chartex" xmlns:mc="http://schemas.openxmlformats.org/markup-compatibility/2006" xmlns:aink="http://schemas.microsoft.com/office/drawing/2016/ink" xmlns:am3d="http://schemas.microsoft.com/office/drawing/2017/model3d" xmlns:o="urn:schemas-microsoft-com:office:office" xmlns:r="http://schemas.openxmlformats.org/officeDocument/2006/relationships" xmlns:m="http://schemas.openxmlformats.org/officeDocument/2006/math" xmlns:v="urn:schemas-microsoft-com:vml" xmlns:wp14="http://schemas.microsoft.com/office/word/2010/wordprocessingDrawing" xmlns:wp="http://schemas.openxmlformats.org/drawingml/2006/wordprocessingDrawing" xmlns:w10="urn:schemas-microsoft-com:office:word" xmlns:w="http://schemas.openxmlformats.org/wordprocessingml/2006/main" xmlns:w14="http://schemas.microsoft.com/office/word/2010/wordml" xmlns:w15="http://schemas.microsoft.com/office/word/2012/wordml" xmlns:w16cid="http://schemas.microsoft.com/office/word/2016/wordml/cid" xmlns:w16se="http://schemas.microsoft.com/office/word/2015/wordml/symex" xmlns:wpg="http://schemas.microsoft.com/office/word/2010/wordprocessingGroup" xmlns:wpi="http://schemas.microsoft.com/office/word/2010/wordprocessingInk" xmlns:wne="http://schemas.microsoft.com/office/word/2006/wordml" xmlns:wps="http://schemas.microsoft.com/office/word/2010/wordprocessingShape" mc:Ignorable="w14 w15 w16se w16cid wp14">
+  <w:abstractNum w:abstractNumId="0" w15:restartNumberingAfterBreak="0">
     <w:nsid w:val="052341C9"/>
     <w:multiLevelType w:val="hybridMultilevel"/>
     <w:tmpl w:val="B7E0BAF6"/>
@@ -14774,7 +14110,7 @@
       </w:pPr>
     </w:lvl>
   </w:abstractNum>
-  <w:abstractNum w:abstractNumId="1">
+  <w:abstractNum w:abstractNumId="1" w15:restartNumberingAfterBreak="0">
     <w:nsid w:val="1CE66063"/>
     <w:multiLevelType w:val="multilevel"/>
     <w:tmpl w:val="9BDCC894"/>
@@ -14896,7 +14232,7 @@
       </w:pPr>
     </w:lvl>
   </w:abstractNum>
-  <w:abstractNum w:abstractNumId="2">
+  <w:abstractNum w:abstractNumId="2" w15:restartNumberingAfterBreak="0">
     <w:nsid w:val="2BD41DF3"/>
     <w:multiLevelType w:val="hybridMultilevel"/>
     <w:tmpl w:val="583C871E"/>
@@ -14985,7 +14321,7 @@
       </w:pPr>
     </w:lvl>
   </w:abstractNum>
-  <w:abstractNum w:abstractNumId="3">
+  <w:abstractNum w:abstractNumId="3" w15:restartNumberingAfterBreak="0">
     <w:nsid w:val="30A6118A"/>
     <w:multiLevelType w:val="hybridMultilevel"/>
     <w:tmpl w:val="4A9C91E2"/>
@@ -15117,7 +14453,7 @@
 </file>
 
 <file path=word/people.xml><?xml version="1.0" encoding="utf-8"?>
-<w15:people xmlns:wpc="http://schemas.microsoft.com/office/word/2010/wordprocessingCanvas" xmlns:cx="http://schemas.microsoft.com/office/drawing/2014/chartex" xmlns:mc="http://schemas.openxmlformats.org/markup-compatibility/2006" xmlns:o="urn:schemas-microsoft-com:office:office" xmlns:r="http://schemas.openxmlformats.org/officeDocument/2006/relationships" xmlns:m="http://schemas.openxmlformats.org/officeDocument/2006/math" xmlns:v="urn:schemas-microsoft-com:vml" xmlns:wp14="http://schemas.microsoft.com/office/word/2010/wordprocessingDrawing" xmlns:wp="http://schemas.openxmlformats.org/drawingml/2006/wordprocessingDrawing" xmlns:w10="urn:schemas-microsoft-com:office:word" xmlns:w="http://schemas.openxmlformats.org/wordprocessingml/2006/main" xmlns:w14="http://schemas.microsoft.com/office/word/2010/wordml" xmlns:w15="http://schemas.microsoft.com/office/word/2012/wordml" xmlns:w16se="http://schemas.microsoft.com/office/word/2015/wordml/symex" xmlns:wpg="http://schemas.microsoft.com/office/word/2010/wordprocessingGroup" xmlns:wpi="http://schemas.microsoft.com/office/word/2010/wordprocessingInk" xmlns:wne="http://schemas.microsoft.com/office/word/2006/wordml" xmlns:wps="http://schemas.microsoft.com/office/word/2010/wordprocessingShape" mc:Ignorable="w14 w15 w16se wp14">
+<w15:people xmlns:wpc="http://schemas.microsoft.com/office/word/2010/wordprocessingCanvas" xmlns:cx="http://schemas.microsoft.com/office/drawing/2014/chartex" xmlns:cx1="http://schemas.microsoft.com/office/drawing/2015/9/8/chartex" xmlns:cx2="http://schemas.microsoft.com/office/drawing/2015/10/21/chartex" xmlns:cx3="http://schemas.microsoft.com/office/drawing/2016/5/9/chartex" xmlns:cx4="http://schemas.microsoft.com/office/drawing/2016/5/10/chartex" xmlns:cx5="http://schemas.microsoft.com/office/drawing/2016/5/11/chartex" xmlns:cx6="http://schemas.microsoft.com/office/drawing/2016/5/12/chartex" xmlns:cx7="http://schemas.microsoft.com/office/drawing/2016/5/13/chartex" xmlns:cx8="http://schemas.microsoft.com/office/drawing/2016/5/14/chartex" xmlns:mc="http://schemas.openxmlformats.org/markup-compatibility/2006" xmlns:aink="http://schemas.microsoft.com/office/drawing/2016/ink" xmlns:am3d="http://schemas.microsoft.com/office/drawing/2017/model3d" xmlns:o="urn:schemas-microsoft-com:office:office" xmlns:r="http://schemas.openxmlformats.org/officeDocument/2006/relationships" xmlns:m="http://schemas.openxmlformats.org/officeDocument/2006/math" xmlns:v="urn:schemas-microsoft-com:vml" xmlns:wp14="http://schemas.microsoft.com/office/word/2010/wordprocessingDrawing" xmlns:wp="http://schemas.openxmlformats.org/drawingml/2006/wordprocessingDrawing" xmlns:w10="urn:schemas-microsoft-com:office:word" xmlns:w="http://schemas.openxmlformats.org/wordprocessingml/2006/main" xmlns:w14="http://schemas.microsoft.com/office/word/2010/wordml" xmlns:w15="http://schemas.microsoft.com/office/word/2012/wordml" xmlns:w16cid="http://schemas.microsoft.com/office/word/2016/wordml/cid" xmlns:w16se="http://schemas.microsoft.com/office/word/2015/wordml/symex" xmlns:wpg="http://schemas.microsoft.com/office/word/2010/wordprocessingGroup" xmlns:wpi="http://schemas.microsoft.com/office/word/2010/wordprocessingInk" xmlns:wne="http://schemas.microsoft.com/office/word/2006/wordml" xmlns:wps="http://schemas.microsoft.com/office/word/2010/wordprocessingShape" mc:Ignorable="w14 w15 w16se w16cid wp14">
   <w15:person w15:author="User">
     <w15:presenceInfo w15:providerId="None" w15:userId="User"/>
   </w15:person>
@@ -15125,7 +14461,7 @@
 </file>
 
 <file path=word/styles.xml><?xml version="1.0" encoding="utf-8"?>
-<w:styles xmlns:mc="http://schemas.openxmlformats.org/markup-compatibility/2006" xmlns:r="http://schemas.openxmlformats.org/officeDocument/2006/relationships" xmlns:w="http://schemas.openxmlformats.org/wordprocessingml/2006/main" xmlns:w14="http://schemas.microsoft.com/office/word/2010/wordml" mc:Ignorable="w14">
+<w:styles xmlns:mc="http://schemas.openxmlformats.org/markup-compatibility/2006" xmlns:r="http://schemas.openxmlformats.org/officeDocument/2006/relationships" xmlns:w="http://schemas.openxmlformats.org/wordprocessingml/2006/main" xmlns:w14="http://schemas.microsoft.com/office/word/2010/wordml" xmlns:w15="http://schemas.microsoft.com/office/word/2012/wordml" xmlns:w16cid="http://schemas.microsoft.com/office/word/2016/wordml/cid" xmlns:w16se="http://schemas.microsoft.com/office/word/2015/wordml/symex" mc:Ignorable="w14 w15 w16se w16cid">
   <w:docDefaults>
     <w:rPrDefault>
       <w:rPr>
@@ -15141,1106 +14477,382 @@
       </w:pPr>
     </w:pPrDefault>
   </w:docDefaults>
-  <w:latentStyles w:defLockedState="0" w:defUIPriority="99" w:defSemiHidden="1" w:defUnhideWhenUsed="1" w:defQFormat="0" w:count="267">
-    <w:lsdException w:name="Normal" w:semiHidden="0" w:uiPriority="0" w:unhideWhenUsed="0" w:qFormat="1"/>
-    <w:lsdException w:name="heading 1" w:semiHidden="0" w:uiPriority="9" w:unhideWhenUsed="0" w:qFormat="1"/>
-    <w:lsdException w:name="heading 2" w:uiPriority="9" w:qFormat="1"/>
-    <w:lsdException w:name="heading 3" w:uiPriority="9" w:qFormat="1"/>
-    <w:lsdException w:name="heading 4" w:uiPriority="0" w:qFormat="1"/>
-    <w:lsdException w:name="heading 5" w:uiPriority="0" w:qFormat="1"/>
-    <w:lsdException w:name="heading 6" w:uiPriority="0" w:qFormat="1"/>
-    <w:lsdException w:name="heading 7" w:uiPriority="0" w:qFormat="1"/>
-    <w:lsdException w:name="heading 8" w:uiPriority="0" w:qFormat="1"/>
-    <w:lsdException w:name="heading 9" w:uiPriority="0" w:qFormat="1"/>
-    <w:lsdException w:name="toc 1" w:uiPriority="39"/>
-    <w:lsdException w:name="toc 2" w:uiPriority="39"/>
-    <w:lsdException w:name="toc 3" w:uiPriority="39"/>
-    <w:lsdException w:name="toc 4" w:uiPriority="39"/>
-    <w:lsdException w:name="toc 5" w:uiPriority="39"/>
-    <w:lsdException w:name="toc 6" w:uiPriority="39"/>
-    <w:lsdException w:name="toc 7" w:uiPriority="39"/>
-    <w:lsdException w:name="toc 8" w:uiPriority="39"/>
-    <w:lsdException w:name="toc 9" w:uiPriority="39"/>
-    <w:lsdException w:name="caption" w:uiPriority="35" w:qFormat="1"/>
-    <w:lsdException w:name="Title" w:semiHidden="0" w:uiPriority="10" w:unhideWhenUsed="0" w:qFormat="1"/>
-    <w:lsdException w:name="Default Paragraph Font" w:uiPriority="1"/>
-    <w:lsdException w:name="Subtitle" w:semiHidden="0" w:uiPriority="11" w:unhideWhenUsed="0" w:qFormat="1"/>
-    <w:lsdException w:name="Strong" w:semiHidden="0" w:uiPriority="22" w:unhideWhenUsed="0" w:qFormat="1"/>
-    <w:lsdException w:name="Emphasis" w:semiHidden="0" w:uiPriority="20" w:unhideWhenUsed="0" w:qFormat="1"/>
-    <w:lsdException w:name="Table Grid" w:semiHidden="0" w:uiPriority="59" w:unhideWhenUsed="0"/>
-    <w:lsdException w:name="Placeholder Text" w:unhideWhenUsed="0"/>
-    <w:lsdException w:name="No Spacing" w:semiHidden="0" w:uiPriority="1" w:unhideWhenUsed="0" w:qFormat="1"/>
-    <w:lsdException w:name="Light Shading" w:semiHidden="0" w:uiPriority="60" w:unhideWhenUsed="0"/>
-    <w:lsdException w:name="Light List" w:semiHidden="0" w:uiPriority="61" w:unhideWhenUsed="0"/>
-    <w:lsdException w:name="Light Grid" w:semiHidden="0" w:uiPriority="62" w:unhideWhenUsed="0"/>
-    <w:lsdException w:name="Medium Shading 1" w:semiHidden="0" w:uiPriority="63" w:unhideWhenUsed="0"/>
-    <w:lsdException w:name="Medium Shading 2" w:semiHidden="0" w:uiPriority="64" w:unhideWhenUsed="0"/>
-    <w:lsdException w:name="Medium List 1" w:semiHidden="0" w:uiPriority="65" w:unhideWhenUsed="0"/>
-    <w:lsdException w:name="Medium List 2" w:semiHidden="0" w:uiPriority="66" w:unhideWhenUsed="0"/>
-    <w:lsdException w:name="Medium Grid 1" w:semiHidden="0" w:uiPriority="67" w:unhideWhenUsed="0"/>
-    <w:lsdException w:name="Medium Grid 2" w:semiHidden="0" w:uiPriority="68" w:unhideWhenUsed="0"/>
-    <w:lsdException w:name="Medium Grid 3" w:semiHidden="0" w:uiPriority="69" w:unhideWhenUsed="0"/>
-    <w:lsdException w:name="Dark List" w:semiHidden="0" w:uiPriority="70" w:unhideWhenUsed="0"/>
-    <w:lsdException w:name="Colorful Shading" w:semiHidden="0" w:uiPriority="71" w:unhideWhenUsed="0"/>
-    <w:lsdException w:name="Colorful List" w:semiHidden="0" w:uiPriority="72" w:unhideWhenUsed="0"/>
-    <w:lsdException w:name="Colorful Grid" w:semiHidden="0" w:uiPriority="73" w:unhideWhenUsed="0"/>
-    <w:lsdException w:name="Light Shading Accent 1" w:semiHidden="0" w:uiPriority="60" w:unhideWhenUsed="0"/>
-    <w:lsdException w:name="Light List Accent 1" w:semiHidden="0" w:uiPriority="61" w:unhideWhenUsed="0"/>
-    <w:lsdException w:name="Light Grid Accent 1" w:semiHidden="0" w:uiPriority="62" w:unhideWhenUsed="0"/>
-    <w:lsdException w:name="Medium Shading 1 Accent 1" w:semiHidden="0" w:uiPriority="63" w:unhideWhenUsed="0"/>
-    <w:lsdException w:name="Medium Shading 2 Accent 1" w:semiHidden="0" w:uiPriority="64" w:unhideWhenUsed="0"/>
-    <w:lsdException w:name="Medium List 1 Accent 1" w:semiHidden="0" w:uiPriority="65" w:unhideWhenUsed="0"/>
-    <w:lsdException w:name="Revision" w:unhideWhenUsed="0"/>
-    <w:lsdException w:name="List Paragraph" w:semiHidden="0" w:uiPriority="34" w:unhideWhenUsed="0" w:qFormat="1"/>
-    <w:lsdException w:name="Quote" w:semiHidden="0" w:uiPriority="29" w:unhideWhenUsed="0" w:qFormat="1"/>
-    <w:lsdException w:name="Intense Quote" w:semiHidden="0" w:uiPriority="30" w:unhideWhenUsed="0" w:qFormat="1"/>
-    <w:lsdException w:name="Medium List 2 Accent 1" w:semiHidden="0" w:uiPriority="66" w:unhideWhenUsed="0"/>
-    <w:lsdException w:name="Medium Grid 1 Accent 1" w:semiHidden="0" w:uiPriority="67" w:unhideWhenUsed="0"/>
-    <w:lsdException w:name="Medium Grid 2 Accent 1" w:semiHidden="0" w:uiPriority="68" w:unhideWhenUsed="0"/>
-    <w:lsdException w:name="Medium Grid 3 Accent 1" w:semiHidden="0" w:uiPriority="69" w:unhideWhenUsed="0"/>
-    <w:lsdException w:name="Dark List Accent 1" w:semiHidden="0" w:uiPriority="70" w:unhideWhenUsed="0"/>
-    <w:lsdException w:name="Colorful Shading Accent 1" w:semiHidden="0" w:uiPriority="71" w:unhideWhenUsed="0"/>
-    <w:lsdException w:name="Colorful List Accent 1" w:semiHidden="0" w:uiPriority="72" w:unhideWhenUsed="0"/>
-    <w:lsdException w:name="Colorful Grid Accent 1" w:semiHidden="0" w:uiPriority="73" w:unhideWhenUsed="0"/>
-    <w:lsdException w:name="Light Shading Accent 2" w:semiHidden="0" w:uiPriority="60" w:unhideWhenUsed="0"/>
-    <w:lsdException w:name="Light List Accent 2" w:semiHidden="0" w:uiPriority="61" w:unhideWhenUsed="0"/>
-    <w:lsdException w:name="Light Grid Accent 2" w:semiHidden="0" w:uiPriority="62" w:unhideWhenUsed="0"/>
-    <w:lsdException w:name="Medium Shading 1 Accent 2" w:semiHidden="0" w:uiPriority="63" w:unhideWhenUsed="0"/>
-    <w:lsdException w:name="Medium Shading 2 Accent 2" w:semiHidden="0" w:uiPriority="64" w:unhideWhenUsed="0"/>
-    <w:lsdException w:name="Medium List 1 Accent 2" w:semiHidden="0" w:uiPriority="65" w:unhideWhenUsed="0"/>
-    <w:lsdException w:name="Medium List 2 Accent 2" w:semiHidden="0" w:uiPriority="66" w:unhideWhenUsed="0"/>
-    <w:lsdException w:name="Medium Grid 1 Accent 2" w:semiHidden="0" w:uiPriority="67" w:unhideWhenUsed="0"/>
-    <w:lsdException w:name="Medium Grid 2 Accent 2" w:semiHidden="0" w:uiPriority="68" w:unhideWhenUsed="0"/>
-    <w:lsdException w:name="Medium Grid 3 Accent 2" w:semiHidden="0" w:uiPriority="69" w:unhideWhenUsed="0"/>
-    <w:lsdException w:name="Dark List Accent 2" w:semiHidden="0" w:uiPriority="70" w:unhideWhenUsed="0"/>
-    <w:lsdException w:name="Colorful Shading Accent 2" w:semiHidden="0" w:uiPriority="71" w:unhideWhenUsed="0"/>
-    <w:lsdException w:name="Colorful List Accent 2" w:semiHidden="0" w:uiPriority="72" w:unhideWhenUsed="0"/>
-    <w:lsdException w:name="Colorful Grid Accent 2" w:semiHidden="0" w:uiPriority="73" w:unhideWhenUsed="0"/>
-    <w:lsdException w:name="Light Shading Accent 3" w:semiHidden="0" w:uiPriority="60" w:unhideWhenUsed="0"/>
-    <w:lsdException w:name="Light List Accent 3" w:semiHidden="0" w:uiPriority="61" w:unhideWhenUsed="0"/>
-    <w:lsdException w:name="Light Grid Accent 3" w:semiHidden="0" w:uiPriority="62" w:unhideWhenUsed="0"/>
-    <w:lsdException w:name="Medium Shading 1 Accent 3" w:semiHidden="0" w:uiPriority="63" w:unhideWhenUsed="0"/>
-    <w:lsdException w:name="Medium Shading 2 Accent 3" w:semiHidden="0" w:uiPriority="64" w:unhideWhenUsed="0"/>
-    <w:lsdException w:name="Medium List 1 Accent 3" w:semiHidden="0" w:uiPriority="65" w:unhideWhenUsed="0"/>
-    <w:lsdException w:name="Medium List 2 Accent 3" w:semiHidden="0" w:uiPriority="66" w:unhideWhenUsed="0"/>
-    <w:lsdException w:name="Medium Grid 1 Accent 3" w:semiHidden="0" w:uiPriority="67" w:unhideWhenUsed="0"/>
-    <w:lsdException w:name="Medium Grid 2 Accent 3" w:semiHidden="0" w:uiPriority="68" w:unhideWhenUsed="0"/>
-    <w:lsdException w:name="Medium Grid 3 Accent 3" w:semiHidden="0" w:uiPriority="69" w:unhideWhenUsed="0"/>
-    <w:lsdException w:name="Dark List Accent 3" w:semiHidden="0" w:uiPriority="70" w:unhideWhenUsed="0"/>
-    <w:lsdException w:name="Colorful Shading Accent 3" w:semiHidden="0" w:uiPriority="71" w:unhideWhenUsed="0"/>
-    <w:lsdException w:name="Colorful List Accent 3" w:semiHidden="0" w:uiPriority="72" w:unhideWhenUsed="0"/>
-    <w:lsdException w:name="Colorful Grid Accent 3" w:semiHidden="0" w:uiPriority="73" w:unhideWhenUsed="0"/>
-    <w:lsdException w:name="Light Shading Accent 4" w:semiHidden="0" w:uiPriority="60" w:unhideWhenUsed="0"/>
-    <w:lsdException w:name="Light List Accent 4" w:semiHidden="0" w:uiPriority="61" w:unhideWhenUsed="0"/>
-    <w:lsdException w:name="Light Grid Accent 4" w:semiHidden="0" w:uiPriority="62" w:unhideWhenUsed="0"/>
-    <w:lsdException w:name="Medium Shading 1 Accent 4" w:semiHidden="0" w:uiPriority="63" w:unhideWhenUsed="0"/>
-    <w:lsdException w:name="Medium Shading 2 Accent 4" w:semiHidden="0" w:uiPriority="64" w:unhideWhenUsed="0"/>
-    <w:lsdException w:name="Medium List 1 Accent 4" w:semiHidden="0" w:uiPriority="65" w:unhideWhenUsed="0"/>
-    <w:lsdException w:name="Medium List 2 Accent 4" w:semiHidden="0" w:uiPriority="66" w:unhideWhenUsed="0"/>
-    <w:lsdException w:name="Medium Grid 1 Accent 4" w:semiHidden="0" w:uiPriority="67" w:unhideWhenUsed="0"/>
-    <w:lsdException w:name="Medium Grid 2 Accent 4" w:semiHidden="0" w:uiPriority="68" w:unhideWhenUsed="0"/>
-    <w:lsdException w:name="Medium Grid 3 Accent 4" w:semiHidden="0" w:uiPriority="69" w:unhideWhenUsed="0"/>
-    <w:lsdException w:name="Dark List Accent 4" w:semiHidden="0" w:uiPriority="70" w:unhideWhenUsed="0"/>
-    <w:lsdException w:name="Colorful Shading Accent 4" w:semiHidden="0" w:uiPriority="71" w:unhideWhenUsed="0"/>
-    <w:lsdException w:name="Colorful List Accent 4" w:semiHidden="0" w:uiPriority="72" w:unhideWhenUsed="0"/>
-    <w:lsdException w:name="Colorful Grid Accent 4" w:semiHidden="0" w:uiPriority="73" w:unhideWhenUsed="0"/>
-    <w:lsdException w:name="Light Shading Accent 5" w:semiHidden="0" w:uiPriority="60" w:unhideWhenUsed="0"/>
-    <w:lsdException w:name="Light List Accent 5" w:semiHidden="0" w:uiPriority="61" w:unhideWhenUsed="0"/>
-    <w:lsdException w:name="Light Grid Accent 5" w:semiHidden="0" w:uiPriority="62" w:unhideWhenUsed="0"/>
-    <w:lsdException w:name="Medium Shading 1 Accent 5" w:semiHidden="0" w:uiPriority="63" w:unhideWhenUsed="0"/>
-    <w:lsdException w:name="Medium Shading 2 Accent 5" w:semiHidden="0" w:uiPriority="64" w:unhideWhenUsed="0"/>
-    <w:lsdException w:name="Medium List 1 Accent 5" w:semiHidden="0" w:uiPriority="65" w:unhideWhenUsed="0"/>
-    <w:lsdException w:name="Medium List 2 Accent 5" w:semiHidden="0" w:uiPriority="66" w:unhideWhenUsed="0"/>
-    <w:lsdException w:name="Medium Grid 1 Accent 5" w:semiHidden="0" w:uiPriority="67" w:unhideWhenUsed="0"/>
-    <w:lsdException w:name="Medium Grid 2 Accent 5" w:semiHidden="0" w:uiPriority="68" w:unhideWhenUsed="0"/>
-    <w:lsdException w:name="Medium Grid 3 Accent 5" w:semiHidden="0" w:uiPriority="69" w:unhideWhenUsed="0"/>
-    <w:lsdException w:name="Dark List Accent 5" w:semiHidden="0" w:uiPriority="70" w:unhideWhenUsed="0"/>
-    <w:lsdException w:name="Colorful Shading Accent 5" w:semiHidden="0" w:uiPriority="71" w:unhideWhenUsed="0"/>
-    <w:lsdException w:name="Colorful List Accent 5" w:semiHidden="0" w:uiPriority="72" w:unhideWhenUsed="0"/>
-    <w:lsdException w:name="Colorful Grid Accent 5" w:semiHidden="0" w:uiPriority="73" w:unhideWhenUsed="0"/>
-    <w:lsdException w:name="Light Shading Accent 6" w:semiHidden="0" w:uiPriority="60" w:unhideWhenUsed="0"/>
-    <w:lsdException w:name="Light List Accent 6" w:semiHidden="0" w:uiPriority="61" w:unhideWhenUsed="0"/>
-    <w:lsdException w:name="Light Grid Accent 6" w:semiHidden="0" w:uiPriority="62" w:unhideWhenUsed="0"/>
-    <w:lsdException w:name="Medium Shading 1 Accent 6" w:semiHidden="0" w:uiPriority="63" w:unhideWhenUsed="0"/>
-    <w:lsdException w:name="Medium Shading 2 Accent 6" w:semiHidden="0" w:uiPriority="64" w:unhideWhenUsed="0"/>
-    <w:lsdException w:name="Medium List 1 Accent 6" w:semiHidden="0" w:uiPriority="65" w:unhideWhenUsed="0"/>
-    <w:lsdException w:name="Medium List 2 Accent 6" w:semiHidden="0" w:uiPriority="66" w:unhideWhenUsed="0"/>
-    <w:lsdException w:name="Medium Grid 1 Accent 6" w:semiHidden="0" w:uiPriority="67" w:unhideWhenUsed="0"/>
-    <w:lsdException w:name="Medium Grid 2 Accent 6" w:semiHidden="0" w:uiPriority="68" w:unhideWhenUsed="0"/>
-    <w:lsdException w:name="Medium Grid 3 Accent 6" w:semiHidden="0" w:uiPriority="69" w:unhideWhenUsed="0"/>
-    <w:lsdException w:name="Dark List Accent 6" w:semiHidden="0" w:uiPriority="70" w:unhideWhenUsed="0"/>
-    <w:lsdException w:name="Colorful Shading Accent 6" w:semiHidden="0" w:uiPriority="71" w:unhideWhenUsed="0"/>
-    <w:lsdException w:name="Colorful List Accent 6" w:semiHidden="0" w:uiPriority="72" w:unhideWhenUsed="0"/>
-    <w:lsdException w:name="Colorful Grid Accent 6" w:semiHidden="0" w:uiPriority="73" w:unhideWhenUsed="0"/>
-    <w:lsdException w:name="Subtle Emphasis" w:semiHidden="0" w:uiPriority="19" w:unhideWhenUsed="0" w:qFormat="1"/>
-    <w:lsdException w:name="Intense Emphasis" w:semiHidden="0" w:uiPriority="21" w:unhideWhenUsed="0" w:qFormat="1"/>
-    <w:lsdException w:name="Subtle Reference" w:semiHidden="0" w:uiPriority="31" w:unhideWhenUsed="0" w:qFormat="1"/>
-    <w:lsdException w:name="Intense Reference" w:semiHidden="0" w:uiPriority="32" w:unhideWhenUsed="0" w:qFormat="1"/>
-    <w:lsdException w:name="Book Title" w:semiHidden="0" w:uiPriority="33" w:unhideWhenUsed="0" w:qFormat="1"/>
-    <w:lsdException w:name="Bibliography" w:uiPriority="37"/>
-    <w:lsdException w:name="TOC Heading" w:uiPriority="39" w:qFormat="1"/>
-  </w:latentStyles>
-  <w:style w:type="paragraph" w:default="1" w:styleId="a">
-    <w:name w:val="Normal"/>
-    <w:qFormat/>
-    <w:rsid w:val="006E0299"/>
-    <w:pPr>
-      <w:snapToGrid w:val="0"/>
-      <w:spacing w:after="0" w:line="360" w:lineRule="auto"/>
-      <w:ind w:firstLine="709"/>
-      <w:jc w:val="both"/>
-    </w:pPr>
-    <w:rPr>
-      <w:rFonts w:ascii="Times New Roman" w:eastAsia="Times New Roman" w:hAnsi="Times New Roman" w:cs="Times New Roman"/>
-      <w:color w:val="000000"/>
-      <w:sz w:val="28"/>
-      <w:szCs w:val="24"/>
-      <w:lang w:eastAsia="ru-RU" w:bidi="ru-RU"/>
-    </w:rPr>
-  </w:style>
-  <w:style w:type="paragraph" w:styleId="1">
-    <w:name w:val="heading 1"/>
-    <w:aliases w:val="(структ. часть),ЗАГОЛОВОК,ЗАГОЛОВОК 1"/>
-    <w:basedOn w:val="a"/>
-    <w:next w:val="a0"/>
-    <w:link w:val="10"/>
-    <w:uiPriority w:val="9"/>
-    <w:qFormat/>
-    <w:rsid w:val="006E0299"/>
-    <w:pPr>
-      <w:keepNext/>
-      <w:numPr>
-        <w:numId w:val="1"/>
-      </w:numPr>
-      <w:suppressAutoHyphens/>
-      <w:spacing w:after="240"/>
-      <w:ind w:left="0" w:firstLine="0"/>
-      <w:outlineLvl w:val="0"/>
-    </w:pPr>
-    <w:rPr>
-      <w:rFonts w:eastAsia="仿宋"/>
-      <w:szCs w:val="28"/>
-    </w:rPr>
-  </w:style>
-  <w:style w:type="paragraph" w:styleId="2">
-    <w:name w:val="heading 2"/>
-    <w:aliases w:val="(раздел)"/>
-    <w:basedOn w:val="a"/>
-    <w:next w:val="a"/>
-    <w:link w:val="20"/>
-    <w:uiPriority w:val="9"/>
-    <w:semiHidden/>
-    <w:unhideWhenUsed/>
-    <w:qFormat/>
-    <w:rsid w:val="006E0299"/>
-    <w:pPr>
-      <w:keepNext/>
-      <w:keepLines/>
-      <w:numPr>
-        <w:ilvl w:val="1"/>
-        <w:numId w:val="1"/>
-      </w:numPr>
-      <w:tabs>
-        <w:tab w:val="num" w:pos="567"/>
-      </w:tabs>
-      <w:spacing w:before="240" w:after="240"/>
-      <w:ind w:left="578" w:hanging="578"/>
-      <w:outlineLvl w:val="1"/>
-    </w:pPr>
-    <w:rPr>
-      <w:rFonts w:eastAsia="仿宋" w:cs="Arial"/>
-      <w:bCs/>
-      <w:iCs/>
-      <w:szCs w:val="28"/>
-    </w:rPr>
-  </w:style>
-  <w:style w:type="paragraph" w:styleId="3">
-    <w:name w:val="heading 3"/>
-    <w:aliases w:val="(подраздел)"/>
-    <w:basedOn w:val="a"/>
-    <w:next w:val="a"/>
-    <w:link w:val="30"/>
-    <w:uiPriority w:val="9"/>
-    <w:unhideWhenUsed/>
-    <w:qFormat/>
-    <w:rsid w:val="006E0299"/>
-    <w:pPr>
-      <w:keepNext/>
-      <w:numPr>
-        <w:ilvl w:val="2"/>
-        <w:numId w:val="1"/>
-      </w:numPr>
-      <w:spacing w:before="240"/>
-      <w:outlineLvl w:val="2"/>
-    </w:pPr>
-    <w:rPr>
-      <w:rFonts w:eastAsia="仿宋" w:cs="Arial"/>
-      <w:bCs/>
-      <w:szCs w:val="28"/>
-    </w:rPr>
-  </w:style>
-  <w:style w:type="paragraph" w:styleId="4">
-    <w:name w:val="heading 4"/>
-    <w:aliases w:val="(пункт)"/>
-    <w:basedOn w:val="a"/>
-    <w:next w:val="a"/>
-    <w:link w:val="40"/>
-    <w:semiHidden/>
-    <w:unhideWhenUsed/>
-    <w:qFormat/>
-    <w:rsid w:val="006E0299"/>
-    <w:pPr>
-      <w:keepNext/>
-      <w:numPr>
-        <w:ilvl w:val="3"/>
-        <w:numId w:val="1"/>
-      </w:numPr>
-      <w:tabs>
-        <w:tab w:val="num" w:pos="1276"/>
-      </w:tabs>
-      <w:spacing w:before="240" w:after="240"/>
-      <w:ind w:left="1134" w:hanging="1134"/>
-      <w:outlineLvl w:val="3"/>
-    </w:pPr>
-    <w:rPr>
-      <w:rFonts w:eastAsia="FangSong_GB2312"/>
-      <w:bCs/>
-      <w:szCs w:val="28"/>
-    </w:rPr>
-  </w:style>
-  <w:style w:type="paragraph" w:styleId="5">
-    <w:name w:val="heading 5"/>
-    <w:basedOn w:val="a"/>
-    <w:next w:val="a"/>
-    <w:link w:val="50"/>
-    <w:semiHidden/>
-    <w:unhideWhenUsed/>
-    <w:qFormat/>
-    <w:rsid w:val="006E0299"/>
-    <w:pPr>
-      <w:keepNext/>
-      <w:numPr>
-        <w:ilvl w:val="4"/>
-        <w:numId w:val="1"/>
-      </w:numPr>
-      <w:spacing w:before="240" w:after="60"/>
-      <w:ind w:left="1418" w:hanging="1418"/>
-      <w:outlineLvl w:val="4"/>
-    </w:pPr>
-    <w:rPr>
-      <w:bCs/>
-      <w:iCs/>
-      <w:szCs w:val="28"/>
-    </w:rPr>
-  </w:style>
-  <w:style w:type="paragraph" w:styleId="6">
-    <w:name w:val="heading 6"/>
-    <w:basedOn w:val="a"/>
-    <w:next w:val="a"/>
-    <w:link w:val="60"/>
-    <w:semiHidden/>
-    <w:unhideWhenUsed/>
-    <w:qFormat/>
-    <w:rsid w:val="006E0299"/>
-    <w:pPr>
-      <w:numPr>
-        <w:ilvl w:val="5"/>
-        <w:numId w:val="1"/>
-      </w:numPr>
-      <w:spacing w:before="240" w:after="60"/>
-      <w:outlineLvl w:val="5"/>
-    </w:pPr>
-    <w:rPr>
-      <w:b/>
-      <w:bCs/>
-      <w:sz w:val="22"/>
-      <w:szCs w:val="22"/>
-    </w:rPr>
-  </w:style>
-  <w:style w:type="paragraph" w:styleId="7">
-    <w:name w:val="heading 7"/>
-    <w:basedOn w:val="a"/>
-    <w:next w:val="a"/>
-    <w:link w:val="70"/>
-    <w:semiHidden/>
-    <w:unhideWhenUsed/>
-    <w:qFormat/>
-    <w:rsid w:val="006E0299"/>
-    <w:pPr>
-      <w:numPr>
-        <w:ilvl w:val="6"/>
-        <w:numId w:val="1"/>
-      </w:numPr>
-      <w:spacing w:before="240" w:after="60"/>
-      <w:outlineLvl w:val="6"/>
-    </w:pPr>
-    <w:rPr>
-      <w:sz w:val="24"/>
-    </w:rPr>
-  </w:style>
-  <w:style w:type="paragraph" w:styleId="8">
-    <w:name w:val="heading 8"/>
-    <w:basedOn w:val="a"/>
-    <w:next w:val="a"/>
-    <w:link w:val="80"/>
-    <w:semiHidden/>
-    <w:unhideWhenUsed/>
-    <w:qFormat/>
-    <w:rsid w:val="006E0299"/>
-    <w:pPr>
-      <w:numPr>
-        <w:ilvl w:val="7"/>
-        <w:numId w:val="1"/>
-      </w:numPr>
-      <w:spacing w:before="240" w:after="60"/>
-      <w:outlineLvl w:val="7"/>
-    </w:pPr>
-    <w:rPr>
-      <w:i/>
-      <w:iCs/>
-      <w:sz w:val="24"/>
-    </w:rPr>
-  </w:style>
-  <w:style w:type="paragraph" w:styleId="9">
-    <w:name w:val="heading 9"/>
-    <w:basedOn w:val="a"/>
-    <w:next w:val="a"/>
-    <w:link w:val="90"/>
-    <w:semiHidden/>
-    <w:unhideWhenUsed/>
-    <w:qFormat/>
-    <w:rsid w:val="006E0299"/>
-    <w:pPr>
-      <w:numPr>
-        <w:ilvl w:val="8"/>
-        <w:numId w:val="1"/>
-      </w:numPr>
-      <w:spacing w:before="240" w:after="60"/>
-      <w:outlineLvl w:val="8"/>
-    </w:pPr>
-    <w:rPr>
-      <w:rFonts w:ascii="Arial" w:hAnsi="Arial" w:cs="Arial"/>
-      <w:sz w:val="22"/>
-      <w:szCs w:val="22"/>
-    </w:rPr>
-  </w:style>
-  <w:style w:type="character" w:default="1" w:styleId="a1">
-    <w:name w:val="Default Paragraph Font"/>
-    <w:uiPriority w:val="1"/>
-    <w:semiHidden/>
-    <w:unhideWhenUsed/>
-  </w:style>
-  <w:style w:type="table" w:default="1" w:styleId="a2">
-    <w:name w:val="Normal Table"/>
-    <w:uiPriority w:val="99"/>
-    <w:semiHidden/>
-    <w:unhideWhenUsed/>
-    <w:tblPr>
-      <w:tblInd w:w="0" w:type="dxa"/>
-      <w:tblCellMar>
-        <w:top w:w="0" w:type="dxa"/>
-        <w:left w:w="108" w:type="dxa"/>
-        <w:bottom w:w="0" w:type="dxa"/>
-        <w:right w:w="108" w:type="dxa"/>
-      </w:tblCellMar>
-    </w:tblPr>
-  </w:style>
-  <w:style w:type="numbering" w:default="1" w:styleId="a3">
-    <w:name w:val="No List"/>
-    <w:uiPriority w:val="99"/>
-    <w:semiHidden/>
-    <w:unhideWhenUsed/>
-  </w:style>
-  <w:style w:type="character" w:customStyle="1" w:styleId="10">
-    <w:name w:val="Заголовок 1 Знак"/>
-    <w:aliases w:val="(структ. часть) Знак,ЗАГОЛОВОК Знак,ЗАГОЛОВОК 1 Знак"/>
-    <w:basedOn w:val="a1"/>
-    <w:link w:val="1"/>
-    <w:uiPriority w:val="9"/>
-    <w:rsid w:val="006E0299"/>
-    <w:rPr>
-      <w:rFonts w:ascii="Times New Roman" w:eastAsia="仿宋" w:hAnsi="Times New Roman" w:cs="Times New Roman"/>
-      <w:color w:val="000000"/>
-      <w:sz w:val="28"/>
-      <w:szCs w:val="28"/>
-      <w:lang w:eastAsia="ru-RU" w:bidi="ru-RU"/>
-    </w:rPr>
-  </w:style>
-  <w:style w:type="character" w:customStyle="1" w:styleId="20">
-    <w:name w:val="Заголовок 2 Знак"/>
-    <w:aliases w:val="(раздел) Знак"/>
-    <w:basedOn w:val="a1"/>
-    <w:link w:val="2"/>
-    <w:uiPriority w:val="9"/>
-    <w:semiHidden/>
-    <w:rsid w:val="006E0299"/>
-    <w:rPr>
-      <w:rFonts w:ascii="Times New Roman" w:eastAsia="仿宋" w:hAnsi="Times New Roman" w:cs="Arial"/>
-      <w:bCs/>
-      <w:iCs/>
-      <w:color w:val="000000"/>
-      <w:sz w:val="28"/>
-      <w:szCs w:val="28"/>
-      <w:lang w:eastAsia="ru-RU" w:bidi="ru-RU"/>
-    </w:rPr>
-  </w:style>
-  <w:style w:type="character" w:customStyle="1" w:styleId="30">
-    <w:name w:val="Заголовок 3 Знак"/>
-    <w:aliases w:val="(подраздел) Знак"/>
-    <w:basedOn w:val="a1"/>
-    <w:link w:val="3"/>
-    <w:uiPriority w:val="9"/>
-    <w:rsid w:val="006E0299"/>
-    <w:rPr>
-      <w:rFonts w:ascii="Times New Roman" w:eastAsia="仿宋" w:hAnsi="Times New Roman" w:cs="Arial"/>
-      <w:bCs/>
-      <w:color w:val="000000"/>
-      <w:sz w:val="28"/>
-      <w:szCs w:val="28"/>
-      <w:lang w:eastAsia="ru-RU" w:bidi="ru-RU"/>
-    </w:rPr>
-  </w:style>
-  <w:style w:type="character" w:customStyle="1" w:styleId="40">
-    <w:name w:val="Заголовок 4 Знак"/>
-    <w:aliases w:val="(пункт) Знак"/>
-    <w:basedOn w:val="a1"/>
-    <w:link w:val="4"/>
-    <w:semiHidden/>
-    <w:rsid w:val="006E0299"/>
-    <w:rPr>
-      <w:rFonts w:ascii="Times New Roman" w:eastAsia="FangSong_GB2312" w:hAnsi="Times New Roman" w:cs="Times New Roman"/>
-      <w:bCs/>
-      <w:color w:val="000000"/>
-      <w:sz w:val="28"/>
-      <w:szCs w:val="28"/>
-      <w:lang w:eastAsia="ru-RU" w:bidi="ru-RU"/>
-    </w:rPr>
-  </w:style>
-  <w:style w:type="character" w:customStyle="1" w:styleId="50">
-    <w:name w:val="Заголовок 5 Знак"/>
-    <w:basedOn w:val="a1"/>
-    <w:link w:val="5"/>
-    <w:semiHidden/>
-    <w:rsid w:val="006E0299"/>
-    <w:rPr>
-      <w:rFonts w:ascii="Times New Roman" w:eastAsia="Times New Roman" w:hAnsi="Times New Roman" w:cs="Times New Roman"/>
-      <w:bCs/>
-      <w:iCs/>
-      <w:color w:val="000000"/>
-      <w:sz w:val="28"/>
-      <w:szCs w:val="28"/>
-      <w:lang w:eastAsia="ru-RU" w:bidi="ru-RU"/>
-    </w:rPr>
-  </w:style>
-  <w:style w:type="character" w:customStyle="1" w:styleId="60">
-    <w:name w:val="Заголовок 6 Знак"/>
-    <w:basedOn w:val="a1"/>
-    <w:link w:val="6"/>
-    <w:semiHidden/>
-    <w:rsid w:val="006E0299"/>
-    <w:rPr>
-      <w:rFonts w:ascii="Times New Roman" w:eastAsia="Times New Roman" w:hAnsi="Times New Roman" w:cs="Times New Roman"/>
-      <w:b/>
-      <w:bCs/>
-      <w:color w:val="000000"/>
-      <w:lang w:eastAsia="ru-RU" w:bidi="ru-RU"/>
-    </w:rPr>
-  </w:style>
-  <w:style w:type="character" w:customStyle="1" w:styleId="70">
-    <w:name w:val="Заголовок 7 Знак"/>
-    <w:basedOn w:val="a1"/>
-    <w:link w:val="7"/>
-    <w:semiHidden/>
-    <w:rsid w:val="006E0299"/>
-    <w:rPr>
-      <w:rFonts w:ascii="Times New Roman" w:eastAsia="Times New Roman" w:hAnsi="Times New Roman" w:cs="Times New Roman"/>
-      <w:color w:val="000000"/>
-      <w:sz w:val="24"/>
-      <w:szCs w:val="24"/>
-      <w:lang w:eastAsia="ru-RU" w:bidi="ru-RU"/>
-    </w:rPr>
-  </w:style>
-  <w:style w:type="character" w:customStyle="1" w:styleId="80">
-    <w:name w:val="Заголовок 8 Знак"/>
-    <w:basedOn w:val="a1"/>
-    <w:link w:val="8"/>
-    <w:semiHidden/>
-    <w:rsid w:val="006E0299"/>
-    <w:rPr>
-      <w:rFonts w:ascii="Times New Roman" w:eastAsia="Times New Roman" w:hAnsi="Times New Roman" w:cs="Times New Roman"/>
-      <w:i/>
-      <w:iCs/>
-      <w:color w:val="000000"/>
-      <w:sz w:val="24"/>
-      <w:szCs w:val="24"/>
-      <w:lang w:eastAsia="ru-RU" w:bidi="ru-RU"/>
-    </w:rPr>
-  </w:style>
-  <w:style w:type="character" w:customStyle="1" w:styleId="90">
-    <w:name w:val="Заголовок 9 Знак"/>
-    <w:basedOn w:val="a1"/>
-    <w:link w:val="9"/>
-    <w:semiHidden/>
-    <w:rsid w:val="006E0299"/>
-    <w:rPr>
-      <w:rFonts w:ascii="Arial" w:eastAsia="Times New Roman" w:hAnsi="Arial" w:cs="Arial"/>
-      <w:color w:val="000000"/>
-      <w:lang w:eastAsia="ru-RU" w:bidi="ru-RU"/>
-    </w:rPr>
-  </w:style>
-  <w:style w:type="paragraph" w:customStyle="1" w:styleId="a4">
-    <w:name w:val="Основной текст нумерованный"/>
-    <w:basedOn w:val="a0"/>
-    <w:qFormat/>
-    <w:rsid w:val="006E0299"/>
-    <w:pPr>
-      <w:spacing w:after="0"/>
-    </w:pPr>
-    <w:rPr>
-      <w:color w:val="0070C0"/>
-      <w:szCs w:val="20"/>
-    </w:rPr>
-  </w:style>
-  <w:style w:type="paragraph" w:customStyle="1" w:styleId="a5">
-    <w:name w:val="Табл. текст лево"/>
-    <w:basedOn w:val="a"/>
-    <w:qFormat/>
-    <w:rsid w:val="006E0299"/>
-    <w:pPr>
-      <w:spacing w:line="240" w:lineRule="auto"/>
-      <w:ind w:left="397" w:hanging="397"/>
-    </w:pPr>
-    <w:rPr>
-      <w:bCs/>
-    </w:rPr>
-  </w:style>
-  <w:style w:type="character" w:customStyle="1" w:styleId="11">
-    <w:name w:val="Заголовок 1 без нум. Знак"/>
-    <w:basedOn w:val="a1"/>
-    <w:link w:val="12"/>
-    <w:locked/>
-    <w:rsid w:val="006E0299"/>
-    <w:rPr>
-      <w:rFonts w:ascii="Times New Roman" w:eastAsia="仿宋" w:hAnsi="Times New Roman" w:cs="Times New Roman"/>
-      <w:sz w:val="32"/>
-      <w:szCs w:val="32"/>
-      <w:lang w:eastAsia="ru-RU" w:bidi="ru-RU"/>
-    </w:rPr>
-  </w:style>
-  <w:style w:type="paragraph" w:customStyle="1" w:styleId="12">
-    <w:name w:val="Заголовок 1 без нум."/>
-    <w:basedOn w:val="1"/>
-    <w:link w:val="11"/>
-    <w:rsid w:val="006E0299"/>
-    <w:pPr>
-      <w:numPr>
-        <w:numId w:val="0"/>
-      </w:numPr>
-      <w:snapToGrid/>
-      <w:spacing w:after="600"/>
-      <w:jc w:val="center"/>
-    </w:pPr>
-    <w:rPr>
-      <w:color w:val="auto"/>
-      <w:sz w:val="32"/>
-      <w:szCs w:val="32"/>
-    </w:rPr>
-  </w:style>
-  <w:style w:type="paragraph" w:styleId="a0">
-    <w:name w:val="Body Text"/>
-    <w:basedOn w:val="a"/>
-    <w:link w:val="a6"/>
-    <w:uiPriority w:val="99"/>
-    <w:semiHidden/>
-    <w:unhideWhenUsed/>
-    <w:rsid w:val="006E0299"/>
-    <w:pPr>
-      <w:spacing w:after="120"/>
-    </w:pPr>
-  </w:style>
-  <w:style w:type="character" w:customStyle="1" w:styleId="a6">
-    <w:name w:val="Основной текст Знак"/>
-    <w:basedOn w:val="a1"/>
-    <w:link w:val="a0"/>
-    <w:uiPriority w:val="99"/>
-    <w:semiHidden/>
-    <w:rsid w:val="006E0299"/>
-    <w:rPr>
-      <w:rFonts w:ascii="Times New Roman" w:eastAsia="Times New Roman" w:hAnsi="Times New Roman" w:cs="Times New Roman"/>
-      <w:color w:val="000000"/>
-      <w:sz w:val="28"/>
-      <w:szCs w:val="24"/>
-      <w:lang w:eastAsia="ru-RU" w:bidi="ru-RU"/>
-    </w:rPr>
-  </w:style>
-  <w:style w:type="character" w:customStyle="1" w:styleId="a7">
-    <w:name w:val="Рисунок_слово Знак"/>
-    <w:link w:val="a8"/>
-    <w:locked/>
-    <w:rsid w:val="002313A3"/>
-    <w:rPr>
-      <w:rFonts w:ascii="Times New Roman" w:eastAsia="Times New Roman" w:hAnsi="Times New Roman" w:cs="Times New Roman"/>
-      <w:b/>
-      <w:color w:val="000000"/>
-      <w:sz w:val="26"/>
-      <w:szCs w:val="24"/>
-      <w:lang w:eastAsia="ar-SA" w:bidi="ru-RU"/>
-    </w:rPr>
-  </w:style>
-  <w:style w:type="paragraph" w:customStyle="1" w:styleId="a8">
-    <w:name w:val="Рисунок_слово"/>
-    <w:basedOn w:val="a"/>
-    <w:link w:val="a7"/>
-    <w:rsid w:val="002313A3"/>
-    <w:pPr>
-      <w:jc w:val="center"/>
-    </w:pPr>
-    <w:rPr>
-      <w:b/>
-      <w:sz w:val="26"/>
-      <w:lang w:eastAsia="ar-SA"/>
-    </w:rPr>
-  </w:style>
-  <w:style w:type="character" w:customStyle="1" w:styleId="a9">
-    <w:name w:val="Таблица название Знак"/>
-    <w:link w:val="aa"/>
-    <w:locked/>
-    <w:rsid w:val="002313A3"/>
-    <w:rPr>
-      <w:rFonts w:ascii="Times New Roman" w:eastAsia="Times New Roman" w:hAnsi="Times New Roman" w:cs="Times New Roman"/>
-      <w:color w:val="C0504D" w:themeColor="accent2"/>
-      <w:sz w:val="28"/>
-      <w:szCs w:val="28"/>
-      <w:lang w:eastAsia="ru-RU" w:bidi="ru-RU"/>
-    </w:rPr>
-  </w:style>
-  <w:style w:type="paragraph" w:customStyle="1" w:styleId="aa">
-    <w:name w:val="Таблица название"/>
-    <w:basedOn w:val="a"/>
-    <w:link w:val="a9"/>
-    <w:qFormat/>
-    <w:rsid w:val="002313A3"/>
-    <w:pPr>
-      <w:spacing w:line="240" w:lineRule="auto"/>
-      <w:ind w:left="369" w:hanging="294"/>
-    </w:pPr>
-    <w:rPr>
-      <w:color w:val="C0504D" w:themeColor="accent2"/>
-      <w:szCs w:val="28"/>
-    </w:rPr>
-  </w:style>
-  <w:style w:type="paragraph" w:customStyle="1" w:styleId="13">
-    <w:name w:val="где1"/>
-    <w:basedOn w:val="a"/>
-    <w:next w:val="21"/>
-    <w:link w:val="14"/>
-    <w:qFormat/>
-    <w:rsid w:val="00767640"/>
-    <w:pPr>
-      <w:snapToGrid/>
-      <w:ind w:left="851" w:hanging="851"/>
-    </w:pPr>
-    <w:rPr>
-      <w:snapToGrid w:val="0"/>
-      <w:color w:val="800000"/>
-      <w:szCs w:val="28"/>
-    </w:rPr>
-  </w:style>
-  <w:style w:type="paragraph" w:customStyle="1" w:styleId="21">
-    <w:name w:val="где2"/>
-    <w:aliases w:val="Quote"/>
-    <w:basedOn w:val="13"/>
-    <w:link w:val="22"/>
-    <w:qFormat/>
-    <w:rsid w:val="00767640"/>
-    <w:pPr>
-      <w:ind w:firstLine="0"/>
-    </w:pPr>
-    <w:rPr>
-      <w:color w:val="993300"/>
-    </w:rPr>
-  </w:style>
-  <w:style w:type="character" w:customStyle="1" w:styleId="22">
-    <w:name w:val="где2 Знак"/>
-    <w:aliases w:val="Цитата 2 Знак,Без интервала Знак"/>
-    <w:link w:val="21"/>
-    <w:rsid w:val="00767640"/>
-    <w:rPr>
-      <w:rFonts w:ascii="Times New Roman" w:eastAsia="Times New Roman" w:hAnsi="Times New Roman" w:cs="Times New Roman"/>
-      <w:snapToGrid w:val="0"/>
-      <w:color w:val="993300"/>
-      <w:sz w:val="28"/>
-      <w:szCs w:val="28"/>
-      <w:lang w:eastAsia="ru-RU" w:bidi="ru-RU"/>
-    </w:rPr>
-  </w:style>
-  <w:style w:type="character" w:customStyle="1" w:styleId="14">
-    <w:name w:val="где1 Знак"/>
-    <w:link w:val="13"/>
-    <w:rsid w:val="00767640"/>
-    <w:rPr>
-      <w:rFonts w:ascii="Times New Roman" w:eastAsia="Times New Roman" w:hAnsi="Times New Roman" w:cs="Times New Roman"/>
-      <w:snapToGrid w:val="0"/>
-      <w:color w:val="800000"/>
-      <w:sz w:val="28"/>
-      <w:szCs w:val="28"/>
-      <w:lang w:eastAsia="ru-RU" w:bidi="ru-RU"/>
-    </w:rPr>
-  </w:style>
-  <w:style w:type="paragraph" w:customStyle="1" w:styleId="ab">
-    <w:name w:val="Формула"/>
-    <w:basedOn w:val="a"/>
-    <w:next w:val="a"/>
-    <w:link w:val="ac"/>
-    <w:qFormat/>
-    <w:rsid w:val="00767640"/>
-    <w:pPr>
-      <w:widowControl w:val="0"/>
-      <w:overflowPunct w:val="0"/>
-      <w:autoSpaceDE w:val="0"/>
-      <w:autoSpaceDN w:val="0"/>
-      <w:adjustRightInd w:val="0"/>
-      <w:snapToGrid/>
-      <w:spacing w:before="120" w:after="120" w:line="240" w:lineRule="auto"/>
-      <w:ind w:firstLine="0"/>
-      <w:jc w:val="center"/>
-      <w:textAlignment w:val="baseline"/>
-    </w:pPr>
-    <w:rPr>
-      <w:snapToGrid w:val="0"/>
-      <w:szCs w:val="20"/>
-    </w:rPr>
-  </w:style>
-  <w:style w:type="character" w:customStyle="1" w:styleId="ac">
-    <w:name w:val="Формула Знак"/>
-    <w:link w:val="ab"/>
-    <w:locked/>
-    <w:rsid w:val="00767640"/>
-    <w:rPr>
-      <w:rFonts w:ascii="Times New Roman" w:eastAsia="Times New Roman" w:hAnsi="Times New Roman" w:cs="Times New Roman"/>
-      <w:snapToGrid w:val="0"/>
-      <w:color w:val="000000"/>
-      <w:sz w:val="28"/>
-      <w:szCs w:val="20"/>
-      <w:lang w:eastAsia="ru-RU" w:bidi="ru-RU"/>
-    </w:rPr>
-  </w:style>
-  <w:style w:type="paragraph" w:styleId="ad">
-    <w:name w:val="List Paragraph"/>
-    <w:basedOn w:val="a"/>
-    <w:uiPriority w:val="34"/>
-    <w:qFormat/>
-    <w:rsid w:val="0032769A"/>
-    <w:pPr>
-      <w:ind w:left="720"/>
-      <w:contextualSpacing/>
-    </w:pPr>
-  </w:style>
-  <w:style w:type="paragraph" w:styleId="ae">
-    <w:name w:val="Balloon Text"/>
-    <w:basedOn w:val="a"/>
-    <w:link w:val="af"/>
-    <w:uiPriority w:val="99"/>
-    <w:semiHidden/>
-    <w:unhideWhenUsed/>
-    <w:rsid w:val="00CA3E47"/>
-    <w:pPr>
-      <w:spacing w:line="240" w:lineRule="auto"/>
-    </w:pPr>
-    <w:rPr>
-      <w:rFonts w:ascii="Tahoma" w:hAnsi="Tahoma" w:cs="Tahoma"/>
-      <w:sz w:val="16"/>
-      <w:szCs w:val="16"/>
-    </w:rPr>
-  </w:style>
-  <w:style w:type="character" w:customStyle="1" w:styleId="af">
-    <w:name w:val="Текст выноски Знак"/>
-    <w:basedOn w:val="a1"/>
-    <w:link w:val="ae"/>
-    <w:uiPriority w:val="99"/>
-    <w:semiHidden/>
-    <w:rsid w:val="00CA3E47"/>
-    <w:rPr>
-      <w:rFonts w:ascii="Tahoma" w:eastAsia="Times New Roman" w:hAnsi="Tahoma" w:cs="Tahoma"/>
-      <w:color w:val="000000"/>
-      <w:sz w:val="16"/>
-      <w:szCs w:val="16"/>
-      <w:lang w:eastAsia="ru-RU" w:bidi="ru-RU"/>
-    </w:rPr>
-  </w:style>
-  <w:style w:type="character" w:styleId="af0">
-    <w:name w:val="annotation reference"/>
-    <w:basedOn w:val="a1"/>
-    <w:uiPriority w:val="99"/>
-    <w:semiHidden/>
-    <w:unhideWhenUsed/>
-    <w:rsid w:val="00485FE5"/>
-    <w:rPr>
-      <w:sz w:val="16"/>
-      <w:szCs w:val="16"/>
-    </w:rPr>
-  </w:style>
-  <w:style w:type="paragraph" w:styleId="af1">
-    <w:name w:val="annotation text"/>
-    <w:basedOn w:val="a"/>
-    <w:link w:val="af2"/>
-    <w:uiPriority w:val="99"/>
-    <w:semiHidden/>
-    <w:unhideWhenUsed/>
-    <w:rsid w:val="00485FE5"/>
-    <w:pPr>
-      <w:spacing w:line="240" w:lineRule="auto"/>
-    </w:pPr>
-    <w:rPr>
-      <w:sz w:val="20"/>
-      <w:szCs w:val="20"/>
-    </w:rPr>
-  </w:style>
-  <w:style w:type="character" w:customStyle="1" w:styleId="af2">
-    <w:name w:val="Текст примечания Знак"/>
-    <w:basedOn w:val="a1"/>
-    <w:link w:val="af1"/>
-    <w:uiPriority w:val="99"/>
-    <w:semiHidden/>
-    <w:rsid w:val="00485FE5"/>
-    <w:rPr>
-      <w:rFonts w:ascii="Times New Roman" w:eastAsia="Times New Roman" w:hAnsi="Times New Roman" w:cs="Times New Roman"/>
-      <w:color w:val="000000"/>
-      <w:sz w:val="20"/>
-      <w:szCs w:val="20"/>
-      <w:lang w:eastAsia="ru-RU" w:bidi="ru-RU"/>
-    </w:rPr>
-  </w:style>
-  <w:style w:type="paragraph" w:styleId="af3">
-    <w:name w:val="annotation subject"/>
-    <w:basedOn w:val="af1"/>
-    <w:next w:val="af1"/>
-    <w:link w:val="af4"/>
-    <w:uiPriority w:val="99"/>
-    <w:semiHidden/>
-    <w:unhideWhenUsed/>
-    <w:rsid w:val="00485FE5"/>
-    <w:rPr>
-      <w:b/>
-      <w:bCs/>
-    </w:rPr>
-  </w:style>
-  <w:style w:type="character" w:customStyle="1" w:styleId="af4">
-    <w:name w:val="Тема примечания Знак"/>
-    <w:basedOn w:val="af2"/>
-    <w:link w:val="af3"/>
-    <w:uiPriority w:val="99"/>
-    <w:semiHidden/>
-    <w:rsid w:val="00485FE5"/>
-    <w:rPr>
-      <w:rFonts w:ascii="Times New Roman" w:eastAsia="Times New Roman" w:hAnsi="Times New Roman" w:cs="Times New Roman"/>
-      <w:b/>
-      <w:bCs/>
-      <w:color w:val="000000"/>
-      <w:sz w:val="20"/>
-      <w:szCs w:val="20"/>
-      <w:lang w:eastAsia="ru-RU" w:bidi="ru-RU"/>
-    </w:rPr>
-  </w:style>
-  <w:style w:type="paragraph" w:customStyle="1" w:styleId="32">
-    <w:name w:val="32_Формула номер"/>
-    <w:basedOn w:val="a"/>
-    <w:qFormat/>
-    <w:rsid w:val="00C42F9E"/>
-    <w:pPr>
-      <w:widowControl w:val="0"/>
-      <w:shd w:val="clear" w:color="auto" w:fill="FFFFFF"/>
-      <w:overflowPunct w:val="0"/>
-      <w:autoSpaceDE w:val="0"/>
-      <w:autoSpaceDN w:val="0"/>
-      <w:adjustRightInd w:val="0"/>
-      <w:snapToGrid/>
-      <w:spacing w:before="120" w:after="120" w:line="240" w:lineRule="auto"/>
-      <w:ind w:firstLine="0"/>
-      <w:jc w:val="center"/>
-      <w:textAlignment w:val="baseline"/>
-    </w:pPr>
-    <w:rPr>
-      <w:snapToGrid w:val="0"/>
-      <w:color w:val="FF0000"/>
-      <w:szCs w:val="28"/>
-    </w:rPr>
-  </w:style>
-  <w:style w:type="paragraph" w:styleId="af5">
-    <w:name w:val="Revision"/>
-    <w:hidden/>
-    <w:uiPriority w:val="99"/>
-    <w:semiHidden/>
-    <w:rsid w:val="002C5E2A"/>
-    <w:pPr>
-      <w:spacing w:after="0" w:line="240" w:lineRule="auto"/>
-    </w:pPr>
-    <w:rPr>
-      <w:rFonts w:ascii="Times New Roman" w:eastAsia="Times New Roman" w:hAnsi="Times New Roman" w:cs="Times New Roman"/>
-      <w:color w:val="000000"/>
-      <w:sz w:val="28"/>
-      <w:szCs w:val="24"/>
-      <w:lang w:eastAsia="ru-RU" w:bidi="ru-RU"/>
-    </w:rPr>
-  </w:style>
-</w:styles>
-</file>
-
-<file path=word/stylesWithEffects.xml><?xml version="1.0" encoding="utf-8"?>
-<w:styles xmlns:wpc="http://schemas.microsoft.com/office/word/2010/wordprocessingCanvas" xmlns:mc="http://schemas.openxmlformats.org/markup-compatibility/2006" xmlns:o="urn:schemas-microsoft-com:office:office" xmlns:r="http://schemas.openxmlformats.org/officeDocument/2006/relationships" xmlns:m="http://schemas.openxmlformats.org/officeDocument/2006/math" xmlns:v="urn:schemas-microsoft-com:vml" xmlns:wp14="http://schemas.microsoft.com/office/word/2010/wordprocessingDrawing" xmlns:wp="http://schemas.openxmlformats.org/drawingml/2006/wordprocessingDrawing" xmlns:w10="urn:schemas-microsoft-com:office:word" xmlns:w="http://schemas.openxmlformats.org/wordprocessingml/2006/main" xmlns:w14="http://schemas.microsoft.com/office/word/2010/wordml" xmlns:wpg="http://schemas.microsoft.com/office/word/2010/wordprocessingGroup" xmlns:wpi="http://schemas.microsoft.com/office/word/2010/wordprocessingInk" xmlns:wne="http://schemas.microsoft.com/office/word/2006/wordml" xmlns:wps="http://schemas.microsoft.com/office/word/2010/wordprocessingShape" mc:Ignorable="w14 wp14">
-  <w:docDefaults>
-    <w:rPrDefault>
-      <w:rPr>
-        <w:rFonts w:asciiTheme="minorHAnsi" w:eastAsiaTheme="minorHAnsi" w:hAnsiTheme="minorHAnsi" w:cstheme="minorBidi"/>
-        <w:sz w:val="22"/>
-        <w:szCs w:val="22"/>
-        <w:lang w:val="ru-RU" w:eastAsia="en-US" w:bidi="ar-SA"/>
-      </w:rPr>
-    </w:rPrDefault>
-    <w:pPrDefault>
-      <w:pPr>
-        <w:spacing w:after="200" w:line="276" w:lineRule="auto"/>
-      </w:pPr>
-    </w:pPrDefault>
-  </w:docDefaults>
-  <w:latentStyles w:defLockedState="0" w:defUIPriority="99" w:defSemiHidden="1" w:defUnhideWhenUsed="1" w:defQFormat="0" w:count="267">
-    <w:lsdException w:name="Normal" w:semiHidden="0" w:uiPriority="0" w:unhideWhenUsed="0" w:qFormat="1"/>
-    <w:lsdException w:name="heading 1" w:semiHidden="0" w:uiPriority="9" w:unhideWhenUsed="0" w:qFormat="1"/>
-    <w:lsdException w:name="heading 2" w:uiPriority="9" w:qFormat="1"/>
-    <w:lsdException w:name="heading 3" w:uiPriority="9" w:qFormat="1"/>
-    <w:lsdException w:name="heading 4" w:uiPriority="0" w:qFormat="1"/>
-    <w:lsdException w:name="heading 5" w:uiPriority="0" w:qFormat="1"/>
-    <w:lsdException w:name="heading 6" w:uiPriority="0" w:qFormat="1"/>
-    <w:lsdException w:name="heading 7" w:uiPriority="0" w:qFormat="1"/>
-    <w:lsdException w:name="heading 8" w:uiPriority="0" w:qFormat="1"/>
-    <w:lsdException w:name="heading 9" w:uiPriority="0" w:qFormat="1"/>
-    <w:lsdException w:name="toc 1" w:uiPriority="39"/>
-    <w:lsdException w:name="toc 2" w:uiPriority="39"/>
-    <w:lsdException w:name="toc 3" w:uiPriority="39"/>
-    <w:lsdException w:name="toc 4" w:uiPriority="39"/>
-    <w:lsdException w:name="toc 5" w:uiPriority="39"/>
-    <w:lsdException w:name="toc 6" w:uiPriority="39"/>
-    <w:lsdException w:name="toc 7" w:uiPriority="39"/>
-    <w:lsdException w:name="toc 8" w:uiPriority="39"/>
-    <w:lsdException w:name="toc 9" w:uiPriority="39"/>
-    <w:lsdException w:name="caption" w:uiPriority="35" w:qFormat="1"/>
-    <w:lsdException w:name="Title" w:semiHidden="0" w:uiPriority="10" w:unhideWhenUsed="0" w:qFormat="1"/>
-    <w:lsdException w:name="Default Paragraph Font" w:uiPriority="1"/>
-    <w:lsdException w:name="Subtitle" w:semiHidden="0" w:uiPriority="11" w:unhideWhenUsed="0" w:qFormat="1"/>
-    <w:lsdException w:name="Strong" w:semiHidden="0" w:uiPriority="22" w:unhideWhenUsed="0" w:qFormat="1"/>
-    <w:lsdException w:name="Emphasis" w:semiHidden="0" w:uiPriority="20" w:unhideWhenUsed="0" w:qFormat="1"/>
-    <w:lsdException w:name="Table Grid" w:semiHidden="0" w:uiPriority="59" w:unhideWhenUsed="0"/>
-    <w:lsdException w:name="Placeholder Text" w:unhideWhenUsed="0"/>
-    <w:lsdException w:name="No Spacing" w:semiHidden="0" w:uiPriority="1" w:unhideWhenUsed="0" w:qFormat="1"/>
-    <w:lsdException w:name="Light Shading" w:semiHidden="0" w:uiPriority="60" w:unhideWhenUsed="0"/>
-    <w:lsdException w:name="Light List" w:semiHidden="0" w:uiPriority="61" w:unhideWhenUsed="0"/>
-    <w:lsdException w:name="Light Grid" w:semiHidden="0" w:uiPriority="62" w:unhideWhenUsed="0"/>
-    <w:lsdException w:name="Medium Shading 1" w:semiHidden="0" w:uiPriority="63" w:unhideWhenUsed="0"/>
-    <w:lsdException w:name="Medium Shading 2" w:semiHidden="0" w:uiPriority="64" w:unhideWhenUsed="0"/>
-    <w:lsdException w:name="Medium List 1" w:semiHidden="0" w:uiPriority="65" w:unhideWhenUsed="0"/>
-    <w:lsdException w:name="Medium List 2" w:semiHidden="0" w:uiPriority="66" w:unhideWhenUsed="0"/>
-    <w:lsdException w:name="Medium Grid 1" w:semiHidden="0" w:uiPriority="67" w:unhideWhenUsed="0"/>
-    <w:lsdException w:name="Medium Grid 2" w:semiHidden="0" w:uiPriority="68" w:unhideWhenUsed="0"/>
-    <w:lsdException w:name="Medium Grid 3" w:semiHidden="0" w:uiPriority="69" w:unhideWhenUsed="0"/>
-    <w:lsdException w:name="Dark List" w:semiHidden="0" w:uiPriority="70" w:unhideWhenUsed="0"/>
-    <w:lsdException w:name="Colorful Shading" w:semiHidden="0" w:uiPriority="71" w:unhideWhenUsed="0"/>
-    <w:lsdException w:name="Colorful List" w:semiHidden="0" w:uiPriority="72" w:unhideWhenUsed="0"/>
-    <w:lsdException w:name="Colorful Grid" w:semiHidden="0" w:uiPriority="73" w:unhideWhenUsed="0"/>
-    <w:lsdException w:name="Light Shading Accent 1" w:semiHidden="0" w:uiPriority="60" w:unhideWhenUsed="0"/>
-    <w:lsdException w:name="Light List Accent 1" w:semiHidden="0" w:uiPriority="61" w:unhideWhenUsed="0"/>
-    <w:lsdException w:name="Light Grid Accent 1" w:semiHidden="0" w:uiPriority="62" w:unhideWhenUsed="0"/>
-    <w:lsdException w:name="Medium Shading 1 Accent 1" w:semiHidden="0" w:uiPriority="63" w:unhideWhenUsed="0"/>
-    <w:lsdException w:name="Medium Shading 2 Accent 1" w:semiHidden="0" w:uiPriority="64" w:unhideWhenUsed="0"/>
-    <w:lsdException w:name="Medium List 1 Accent 1" w:semiHidden="0" w:uiPriority="65" w:unhideWhenUsed="0"/>
-    <w:lsdException w:name="Revision" w:unhideWhenUsed="0"/>
-    <w:lsdException w:name="List Paragraph" w:semiHidden="0" w:uiPriority="34" w:unhideWhenUsed="0" w:qFormat="1"/>
-    <w:lsdException w:name="Quote" w:semiHidden="0" w:uiPriority="29" w:unhideWhenUsed="0" w:qFormat="1"/>
-    <w:lsdException w:name="Intense Quote" w:semiHidden="0" w:uiPriority="30" w:unhideWhenUsed="0" w:qFormat="1"/>
-    <w:lsdException w:name="Medium List 2 Accent 1" w:semiHidden="0" w:uiPriority="66" w:unhideWhenUsed="0"/>
-    <w:lsdException w:name="Medium Grid 1 Accent 1" w:semiHidden="0" w:uiPriority="67" w:unhideWhenUsed="0"/>
-    <w:lsdException w:name="Medium Grid 2 Accent 1" w:semiHidden="0" w:uiPriority="68" w:unhideWhenUsed="0"/>
-    <w:lsdException w:name="Medium Grid 3 Accent 1" w:semiHidden="0" w:uiPriority="69" w:unhideWhenUsed="0"/>
-    <w:lsdException w:name="Dark List Accent 1" w:semiHidden="0" w:uiPriority="70" w:unhideWhenUsed="0"/>
-    <w:lsdException w:name="Colorful Shading Accent 1" w:semiHidden="0" w:uiPriority="71" w:unhideWhenUsed="0"/>
-    <w:lsdException w:name="Colorful List Accent 1" w:semiHidden="0" w:uiPriority="72" w:unhideWhenUsed="0"/>
-    <w:lsdException w:name="Colorful Grid Accent 1" w:semiHidden="0" w:uiPriority="73" w:unhideWhenUsed="0"/>
-    <w:lsdException w:name="Light Shading Accent 2" w:semiHidden="0" w:uiPriority="60" w:unhideWhenUsed="0"/>
-    <w:lsdException w:name="Light List Accent 2" w:semiHidden="0" w:uiPriority="61" w:unhideWhenUsed="0"/>
-    <w:lsdException w:name="Light Grid Accent 2" w:semiHidden="0" w:uiPriority="62" w:unhideWhenUsed="0"/>
-    <w:lsdException w:name="Medium Shading 1 Accent 2" w:semiHidden="0" w:uiPriority="63" w:unhideWhenUsed="0"/>
-    <w:lsdException w:name="Medium Shading 2 Accent 2" w:semiHidden="0" w:uiPriority="64" w:unhideWhenUsed="0"/>
-    <w:lsdException w:name="Medium List 1 Accent 2" w:semiHidden="0" w:uiPriority="65" w:unhideWhenUsed="0"/>
-    <w:lsdException w:name="Medium List 2 Accent 2" w:semiHidden="0" w:uiPriority="66" w:unhideWhenUsed="0"/>
-    <w:lsdException w:name="Medium Grid 1 Accent 2" w:semiHidden="0" w:uiPriority="67" w:unhideWhenUsed="0"/>
-    <w:lsdException w:name="Medium Grid 2 Accent 2" w:semiHidden="0" w:uiPriority="68" w:unhideWhenUsed="0"/>
-    <w:lsdException w:name="Medium Grid 3 Accent 2" w:semiHidden="0" w:uiPriority="69" w:unhideWhenUsed="0"/>
-    <w:lsdException w:name="Dark List Accent 2" w:semiHidden="0" w:uiPriority="70" w:unhideWhenUsed="0"/>
-    <w:lsdException w:name="Colorful Shading Accent 2" w:semiHidden="0" w:uiPriority="71" w:unhideWhenUsed="0"/>
-    <w:lsdException w:name="Colorful List Accent 2" w:semiHidden="0" w:uiPriority="72" w:unhideWhenUsed="0"/>
-    <w:lsdException w:name="Colorful Grid Accent 2" w:semiHidden="0" w:uiPriority="73" w:unhideWhenUsed="0"/>
-    <w:lsdException w:name="Light Shading Accent 3" w:semiHidden="0" w:uiPriority="60" w:unhideWhenUsed="0"/>
-    <w:lsdException w:name="Light List Accent 3" w:semiHidden="0" w:uiPriority="61" w:unhideWhenUsed="0"/>
-    <w:lsdException w:name="Light Grid Accent 3" w:semiHidden="0" w:uiPriority="62" w:unhideWhenUsed="0"/>
-    <w:lsdException w:name="Medium Shading 1 Accent 3" w:semiHidden="0" w:uiPriority="63" w:unhideWhenUsed="0"/>
-    <w:lsdException w:name="Medium Shading 2 Accent 3" w:semiHidden="0" w:uiPriority="64" w:unhideWhenUsed="0"/>
-    <w:lsdException w:name="Medium List 1 Accent 3" w:semiHidden="0" w:uiPriority="65" w:unhideWhenUsed="0"/>
-    <w:lsdException w:name="Medium List 2 Accent 3" w:semiHidden="0" w:uiPriority="66" w:unhideWhenUsed="0"/>
-    <w:lsdException w:name="Medium Grid 1 Accent 3" w:semiHidden="0" w:uiPriority="67" w:unhideWhenUsed="0"/>
-    <w:lsdException w:name="Medium Grid 2 Accent 3" w:semiHidden="0" w:uiPriority="68" w:unhideWhenUsed="0"/>
-    <w:lsdException w:name="Medium Grid 3 Accent 3" w:semiHidden="0" w:uiPriority="69" w:unhideWhenUsed="0"/>
-    <w:lsdException w:name="Dark List Accent 3" w:semiHidden="0" w:uiPriority="70" w:unhideWhenUsed="0"/>
-    <w:lsdException w:name="Colorful Shading Accent 3" w:semiHidden="0" w:uiPriority="71" w:unhideWhenUsed="0"/>
-    <w:lsdException w:name="Colorful List Accent 3" w:semiHidden="0" w:uiPriority="72" w:unhideWhenUsed="0"/>
-    <w:lsdException w:name="Colorful Grid Accent 3" w:semiHidden="0" w:uiPriority="73" w:unhideWhenUsed="0"/>
-    <w:lsdException w:name="Light Shading Accent 4" w:semiHidden="0" w:uiPriority="60" w:unhideWhenUsed="0"/>
-    <w:lsdException w:name="Light List Accent 4" w:semiHidden="0" w:uiPriority="61" w:unhideWhenUsed="0"/>
-    <w:lsdException w:name="Light Grid Accent 4" w:semiHidden="0" w:uiPriority="62" w:unhideWhenUsed="0"/>
-    <w:lsdException w:name="Medium Shading 1 Accent 4" w:semiHidden="0" w:uiPriority="63" w:unhideWhenUsed="0"/>
-    <w:lsdException w:name="Medium Shading 2 Accent 4" w:semiHidden="0" w:uiPriority="64" w:unhideWhenUsed="0"/>
-    <w:lsdException w:name="Medium List 1 Accent 4" w:semiHidden="0" w:uiPriority="65" w:unhideWhenUsed="0"/>
-    <w:lsdException w:name="Medium List 2 Accent 4" w:semiHidden="0" w:uiPriority="66" w:unhideWhenUsed="0"/>
-    <w:lsdException w:name="Medium Grid 1 Accent 4" w:semiHidden="0" w:uiPriority="67" w:unhideWhenUsed="0"/>
-    <w:lsdException w:name="Medium Grid 2 Accent 4" w:semiHidden="0" w:uiPriority="68" w:unhideWhenUsed="0"/>
-    <w:lsdException w:name="Medium Grid 3 Accent 4" w:semiHidden="0" w:uiPriority="69" w:unhideWhenUsed="0"/>
-    <w:lsdException w:name="Dark List Accent 4" w:semiHidden="0" w:uiPriority="70" w:unhideWhenUsed="0"/>
-    <w:lsdException w:name="Colorful Shading Accent 4" w:semiHidden="0" w:uiPriority="71" w:unhideWhenUsed="0"/>
-    <w:lsdException w:name="Colorful List Accent 4" w:semiHidden="0" w:uiPriority="72" w:unhideWhenUsed="0"/>
-    <w:lsdException w:name="Colorful Grid Accent 4" w:semiHidden="0" w:uiPriority="73" w:unhideWhenUsed="0"/>
-    <w:lsdException w:name="Light Shading Accent 5" w:semiHidden="0" w:uiPriority="60" w:unhideWhenUsed="0"/>
-    <w:lsdException w:name="Light List Accent 5" w:semiHidden="0" w:uiPriority="61" w:unhideWhenUsed="0"/>
-    <w:lsdException w:name="Light Grid Accent 5" w:semiHidden="0" w:uiPriority="62" w:unhideWhenUsed="0"/>
-    <w:lsdException w:name="Medium Shading 1 Accent 5" w:semiHidden="0" w:uiPriority="63" w:unhideWhenUsed="0"/>
-    <w:lsdException w:name="Medium Shading 2 Accent 5" w:semiHidden="0" w:uiPriority="64" w:unhideWhenUsed="0"/>
-    <w:lsdException w:name="Medium List 1 Accent 5" w:semiHidden="0" w:uiPriority="65" w:unhideWhenUsed="0"/>
-    <w:lsdException w:name="Medium List 2 Accent 5" w:semiHidden="0" w:uiPriority="66" w:unhideWhenUsed="0"/>
-    <w:lsdException w:name="Medium Grid 1 Accent 5" w:semiHidden="0" w:uiPriority="67" w:unhideWhenUsed="0"/>
-    <w:lsdException w:name="Medium Grid 2 Accent 5" w:semiHidden="0" w:uiPriority="68" w:unhideWhenUsed="0"/>
-    <w:lsdException w:name="Medium Grid 3 Accent 5" w:semiHidden="0" w:uiPriority="69" w:unhideWhenUsed="0"/>
-    <w:lsdException w:name="Dark List Accent 5" w:semiHidden="0" w:uiPriority="70" w:unhideWhenUsed="0"/>
-    <w:lsdException w:name="Colorful Shading Accent 5" w:semiHidden="0" w:uiPriority="71" w:unhideWhenUsed="0"/>
-    <w:lsdException w:name="Colorful List Accent 5" w:semiHidden="0" w:uiPriority="72" w:unhideWhenUsed="0"/>
-    <w:lsdException w:name="Colorful Grid Accent 5" w:semiHidden="0" w:uiPriority="73" w:unhideWhenUsed="0"/>
-    <w:lsdException w:name="Light Shading Accent 6" w:semiHidden="0" w:uiPriority="60" w:unhideWhenUsed="0"/>
-    <w:lsdException w:name="Light List Accent 6" w:semiHidden="0" w:uiPriority="61" w:unhideWhenUsed="0"/>
-    <w:lsdException w:name="Light Grid Accent 6" w:semiHidden="0" w:uiPriority="62" w:unhideWhenUsed="0"/>
-    <w:lsdException w:name="Medium Shading 1 Accent 6" w:semiHidden="0" w:uiPriority="63" w:unhideWhenUsed="0"/>
-    <w:lsdException w:name="Medium Shading 2 Accent 6" w:semiHidden="0" w:uiPriority="64" w:unhideWhenUsed="0"/>
-    <w:lsdException w:name="Medium List 1 Accent 6" w:semiHidden="0" w:uiPriority="65" w:unhideWhenUsed="0"/>
-    <w:lsdException w:name="Medium List 2 Accent 6" w:semiHidden="0" w:uiPriority="66" w:unhideWhenUsed="0"/>
-    <w:lsdException w:name="Medium Grid 1 Accent 6" w:semiHidden="0" w:uiPriority="67" w:unhideWhenUsed="0"/>
-    <w:lsdException w:name="Medium Grid 2 Accent 6" w:semiHidden="0" w:uiPriority="68" w:unhideWhenUsed="0"/>
-    <w:lsdException w:name="Medium Grid 3 Accent 6" w:semiHidden="0" w:uiPriority="69" w:unhideWhenUsed="0"/>
-    <w:lsdException w:name="Dark List Accent 6" w:semiHidden="0" w:uiPriority="70" w:unhideWhenUsed="0"/>
-    <w:lsdException w:name="Colorful Shading Accent 6" w:semiHidden="0" w:uiPriority="71" w:unhideWhenUsed="0"/>
-    <w:lsdException w:name="Colorful List Accent 6" w:semiHidden="0" w:uiPriority="72" w:unhideWhenUsed="0"/>
-    <w:lsdException w:name="Colorful Grid Accent 6" w:semiHidden="0" w:uiPriority="73" w:unhideWhenUsed="0"/>
-    <w:lsdException w:name="Subtle Emphasis" w:semiHidden="0" w:uiPriority="19" w:unhideWhenUsed="0" w:qFormat="1"/>
-    <w:lsdException w:name="Intense Emphasis" w:semiHidden="0" w:uiPriority="21" w:unhideWhenUsed="0" w:qFormat="1"/>
-    <w:lsdException w:name="Subtle Reference" w:semiHidden="0" w:uiPriority="31" w:unhideWhenUsed="0" w:qFormat="1"/>
-    <w:lsdException w:name="Intense Reference" w:semiHidden="0" w:uiPriority="32" w:unhideWhenUsed="0" w:qFormat="1"/>
-    <w:lsdException w:name="Book Title" w:semiHidden="0" w:uiPriority="33" w:unhideWhenUsed="0" w:qFormat="1"/>
-    <w:lsdException w:name="Bibliography" w:uiPriority="37"/>
-    <w:lsdException w:name="TOC Heading" w:uiPriority="39" w:qFormat="1"/>
+  <w:latentStyles w:defLockedState="0" w:defUIPriority="99" w:defSemiHidden="0" w:defUnhideWhenUsed="0" w:defQFormat="0" w:count="375">
+    <w:lsdException w:name="Normal" w:uiPriority="0" w:qFormat="1"/>
+    <w:lsdException w:name="heading 1" w:uiPriority="9" w:qFormat="1"/>
+    <w:lsdException w:name="heading 2" w:semiHidden="1" w:uiPriority="9" w:unhideWhenUsed="1" w:qFormat="1"/>
+    <w:lsdException w:name="heading 3" w:semiHidden="1" w:uiPriority="9" w:unhideWhenUsed="1" w:qFormat="1"/>
+    <w:lsdException w:name="heading 4" w:semiHidden="1" w:uiPriority="0" w:unhideWhenUsed="1" w:qFormat="1"/>
+    <w:lsdException w:name="heading 5" w:semiHidden="1" w:uiPriority="0" w:unhideWhenUsed="1" w:qFormat="1"/>
+    <w:lsdException w:name="heading 6" w:semiHidden="1" w:uiPriority="0" w:unhideWhenUsed="1" w:qFormat="1"/>
+    <w:lsdException w:name="heading 7" w:semiHidden="1" w:uiPriority="0" w:unhideWhenUsed="1" w:qFormat="1"/>
+    <w:lsdException w:name="heading 8" w:semiHidden="1" w:uiPriority="0" w:unhideWhenUsed="1" w:qFormat="1"/>
+    <w:lsdException w:name="heading 9" w:semiHidden="1" w:uiPriority="0" w:unhideWhenUsed="1" w:qFormat="1"/>
+    <w:lsdException w:name="index 1" w:semiHidden="1" w:unhideWhenUsed="1"/>
+    <w:lsdException w:name="index 2" w:semiHidden="1" w:unhideWhenUsed="1"/>
+    <w:lsdException w:name="index 3" w:semiHidden="1" w:unhideWhenUsed="1"/>
+    <w:lsdException w:name="index 4" w:semiHidden="1" w:unhideWhenUsed="1"/>
+    <w:lsdException w:name="index 5" w:semiHidden="1" w:unhideWhenUsed="1"/>
+    <w:lsdException w:name="index 6" w:semiHidden="1" w:unhideWhenUsed="1"/>
+    <w:lsdException w:name="index 7" w:semiHidden="1" w:unhideWhenUsed="1"/>
+    <w:lsdException w:name="index 8" w:semiHidden="1" w:unhideWhenUsed="1"/>
+    <w:lsdException w:name="index 9" w:semiHidden="1" w:unhideWhenUsed="1"/>
+    <w:lsdException w:name="toc 1" w:semiHidden="1" w:uiPriority="39" w:unhideWhenUsed="1"/>
+    <w:lsdException w:name="toc 2" w:semiHidden="1" w:uiPriority="39" w:unhideWhenUsed="1"/>
+    <w:lsdException w:name="toc 3" w:semiHidden="1" w:uiPriority="39" w:unhideWhenUsed="1"/>
+    <w:lsdException w:name="toc 4" w:semiHidden="1" w:uiPriority="39" w:unhideWhenUsed="1"/>
+    <w:lsdException w:name="toc 5" w:semiHidden="1" w:uiPriority="39" w:unhideWhenUsed="1"/>
+    <w:lsdException w:name="toc 6" w:semiHidden="1" w:uiPriority="39" w:unhideWhenUsed="1"/>
+    <w:lsdException w:name="toc 7" w:semiHidden="1" w:uiPriority="39" w:unhideWhenUsed="1"/>
+    <w:lsdException w:name="toc 8" w:semiHidden="1" w:uiPriority="39" w:unhideWhenUsed="1"/>
+    <w:lsdException w:name="toc 9" w:semiHidden="1" w:uiPriority="39" w:unhideWhenUsed="1"/>
+    <w:lsdException w:name="Normal Indent" w:semiHidden="1" w:unhideWhenUsed="1"/>
+    <w:lsdException w:name="footnote text" w:semiHidden="1" w:unhideWhenUsed="1"/>
+    <w:lsdException w:name="annotation text" w:semiHidden="1" w:unhideWhenUsed="1"/>
+    <w:lsdException w:name="header" w:semiHidden="1" w:unhideWhenUsed="1"/>
+    <w:lsdException w:name="footer" w:semiHidden="1" w:unhideWhenUsed="1"/>
+    <w:lsdException w:name="index heading" w:semiHidden="1" w:unhideWhenUsed="1"/>
+    <w:lsdException w:name="caption" w:semiHidden="1" w:uiPriority="35" w:unhideWhenUsed="1" w:qFormat="1"/>
+    <w:lsdException w:name="table of figures" w:semiHidden="1" w:unhideWhenUsed="1"/>
+    <w:lsdException w:name="envelope address" w:semiHidden="1" w:unhideWhenUsed="1"/>
+    <w:lsdException w:name="envelope return" w:semiHidden="1" w:unhideWhenUsed="1"/>
+    <w:lsdException w:name="footnote reference" w:semiHidden="1" w:unhideWhenUsed="1"/>
+    <w:lsdException w:name="annotation reference" w:semiHidden="1" w:unhideWhenUsed="1"/>
+    <w:lsdException w:name="line number" w:semiHidden="1" w:unhideWhenUsed="1"/>
+    <w:lsdException w:name="page number" w:semiHidden="1" w:unhideWhenUsed="1"/>
+    <w:lsdException w:name="endnote reference" w:semiHidden="1" w:unhideWhenUsed="1"/>
+    <w:lsdException w:name="endnote text" w:semiHidden="1" w:unhideWhenUsed="1"/>
+    <w:lsdException w:name="table of authorities" w:semiHidden="1" w:unhideWhenUsed="1"/>
+    <w:lsdException w:name="macro" w:semiHidden="1" w:unhideWhenUsed="1"/>
+    <w:lsdException w:name="toa heading" w:semiHidden="1" w:unhideWhenUsed="1"/>
+    <w:lsdException w:name="List" w:semiHidden="1" w:unhideWhenUsed="1"/>
+    <w:lsdException w:name="List Bullet" w:semiHidden="1" w:unhideWhenUsed="1"/>
+    <w:lsdException w:name="List Number" w:semiHidden="1" w:unhideWhenUsed="1"/>
+    <w:lsdException w:name="List 2" w:semiHidden="1" w:unhideWhenUsed="1"/>
+    <w:lsdException w:name="List 3" w:semiHidden="1" w:unhideWhenUsed="1"/>
+    <w:lsdException w:name="List 4" w:semiHidden="1" w:unhideWhenUsed="1"/>
+    <w:lsdException w:name="List 5" w:semiHidden="1" w:unhideWhenUsed="1"/>
+    <w:lsdException w:name="List Bullet 2" w:semiHidden="1" w:unhideWhenUsed="1"/>
+    <w:lsdException w:name="List Bullet 3" w:semiHidden="1" w:unhideWhenUsed="1"/>
+    <w:lsdException w:name="List Bullet 4" w:semiHidden="1" w:unhideWhenUsed="1"/>
+    <w:lsdException w:name="List Bullet 5" w:semiHidden="1" w:unhideWhenUsed="1"/>
+    <w:lsdException w:name="List Number 2" w:semiHidden="1" w:unhideWhenUsed="1"/>
+    <w:lsdException w:name="List Number 3" w:semiHidden="1" w:unhideWhenUsed="1"/>
+    <w:lsdException w:name="List Number 4" w:semiHidden="1" w:unhideWhenUsed="1"/>
+    <w:lsdException w:name="List Number 5" w:semiHidden="1" w:unhideWhenUsed="1"/>
+    <w:lsdException w:name="Title" w:uiPriority="10" w:qFormat="1"/>
+    <w:lsdException w:name="Closing" w:semiHidden="1" w:unhideWhenUsed="1"/>
+    <w:lsdException w:name="Signature" w:semiHidden="1" w:unhideWhenUsed="1"/>
+    <w:lsdException w:name="Default Paragraph Font" w:semiHidden="1" w:uiPriority="1" w:unhideWhenUsed="1"/>
+    <w:lsdException w:name="Body Text" w:semiHidden="1" w:unhideWhenUsed="1"/>
+    <w:lsdException w:name="Body Text Indent" w:semiHidden="1" w:unhideWhenUsed="1"/>
+    <w:lsdException w:name="List Continue" w:semiHidden="1" w:unhideWhenUsed="1"/>
+    <w:lsdException w:name="List Continue 2" w:semiHidden="1" w:unhideWhenUsed="1"/>
+    <w:lsdException w:name="List Continue 3" w:semiHidden="1" w:unhideWhenUsed="1"/>
+    <w:lsdException w:name="List Continue 4" w:semiHidden="1" w:unhideWhenUsed="1"/>
+    <w:lsdException w:name="List Continue 5" w:semiHidden="1" w:unhideWhenUsed="1"/>
+    <w:lsdException w:name="Message Header" w:semiHidden="1" w:unhideWhenUsed="1"/>
+    <w:lsdException w:name="Subtitle" w:uiPriority="11" w:qFormat="1"/>
+    <w:lsdException w:name="Salutation" w:semiHidden="1" w:unhideWhenUsed="1"/>
+    <w:lsdException w:name="Date" w:semiHidden="1" w:unhideWhenUsed="1"/>
+    <w:lsdException w:name="Body Text First Indent" w:semiHidden="1" w:unhideWhenUsed="1"/>
+    <w:lsdException w:name="Body Text First Indent 2" w:semiHidden="1" w:unhideWhenUsed="1"/>
+    <w:lsdException w:name="Note Heading" w:semiHidden="1" w:unhideWhenUsed="1"/>
+    <w:lsdException w:name="Body Text 2" w:semiHidden="1" w:unhideWhenUsed="1"/>
+    <w:lsdException w:name="Body Text 3" w:semiHidden="1" w:unhideWhenUsed="1"/>
+    <w:lsdException w:name="Body Text Indent 2" w:semiHidden="1" w:unhideWhenUsed="1"/>
+    <w:lsdException w:name="Body Text Indent 3" w:semiHidden="1" w:unhideWhenUsed="1"/>
+    <w:lsdException w:name="Block Text" w:semiHidden="1" w:unhideWhenUsed="1"/>
+    <w:lsdException w:name="Hyperlink" w:semiHidden="1" w:unhideWhenUsed="1"/>
+    <w:lsdException w:name="FollowedHyperlink" w:semiHidden="1" w:unhideWhenUsed="1"/>
+    <w:lsdException w:name="Strong" w:uiPriority="22" w:qFormat="1"/>
+    <w:lsdException w:name="Emphasis" w:uiPriority="20" w:qFormat="1"/>
+    <w:lsdException w:name="Document Map" w:semiHidden="1" w:unhideWhenUsed="1"/>
+    <w:lsdException w:name="Plain Text" w:semiHidden="1" w:unhideWhenUsed="1"/>
+    <w:lsdException w:name="E-mail Signature" w:semiHidden="1" w:unhideWhenUsed="1"/>
+    <w:lsdException w:name="HTML Top of Form" w:semiHidden="1" w:unhideWhenUsed="1"/>
+    <w:lsdException w:name="HTML Bottom of Form" w:semiHidden="1" w:unhideWhenUsed="1"/>
+    <w:lsdException w:name="Normal (Web)" w:semiHidden="1" w:unhideWhenUsed="1"/>
+    <w:lsdException w:name="HTML Acronym" w:semiHidden="1" w:unhideWhenUsed="1"/>
+    <w:lsdException w:name="HTML Address" w:semiHidden="1" w:unhideWhenUsed="1"/>
+    <w:lsdException w:name="HTML Cite" w:semiHidden="1" w:unhideWhenUsed="1"/>
+    <w:lsdException w:name="HTML Code" w:semiHidden="1" w:unhideWhenUsed="1"/>
+    <w:lsdException w:name="HTML Definition" w:semiHidden="1" w:unhideWhenUsed="1"/>
+    <w:lsdException w:name="HTML Keyboard" w:semiHidden="1" w:unhideWhenUsed="1"/>
+    <w:lsdException w:name="HTML Preformatted" w:semiHidden="1" w:unhideWhenUsed="1"/>
+    <w:lsdException w:name="HTML Sample" w:semiHidden="1" w:unhideWhenUsed="1"/>
+    <w:lsdException w:name="HTML Typewriter" w:semiHidden="1" w:unhideWhenUsed="1"/>
+    <w:lsdException w:name="HTML Variable" w:semiHidden="1" w:unhideWhenUsed="1"/>
+    <w:lsdException w:name="Normal Table" w:semiHidden="1" w:unhideWhenUsed="1"/>
+    <w:lsdException w:name="annotation subject" w:semiHidden="1" w:unhideWhenUsed="1"/>
+    <w:lsdException w:name="No List" w:semiHidden="1" w:unhideWhenUsed="1"/>
+    <w:lsdException w:name="Outline List 1" w:semiHidden="1" w:unhideWhenUsed="1"/>
+    <w:lsdException w:name="Outline List 2" w:semiHidden="1" w:unhideWhenUsed="1"/>
+    <w:lsdException w:name="Outline List 3" w:semiHidden="1" w:unhideWhenUsed="1"/>
+    <w:lsdException w:name="Table Simple 1" w:semiHidden="1" w:unhideWhenUsed="1"/>
+    <w:lsdException w:name="Table Simple 2" w:semiHidden="1" w:unhideWhenUsed="1"/>
+    <w:lsdException w:name="Table Simple 3" w:semiHidden="1" w:unhideWhenUsed="1"/>
+    <w:lsdException w:name="Table Classic 1" w:semiHidden="1" w:unhideWhenUsed="1"/>
+    <w:lsdException w:name="Table Classic 2" w:semiHidden="1" w:unhideWhenUsed="1"/>
+    <w:lsdException w:name="Table Classic 3" w:semiHidden="1" w:unhideWhenUsed="1"/>
+    <w:lsdException w:name="Table Classic 4" w:semiHidden="1" w:unhideWhenUsed="1"/>
+    <w:lsdException w:name="Table Colorful 1" w:semiHidden="1" w:unhideWhenUsed="1"/>
+    <w:lsdException w:name="Table Colorful 2" w:semiHidden="1" w:unhideWhenUsed="1"/>
+    <w:lsdException w:name="Table Colorful 3" w:semiHidden="1" w:unhideWhenUsed="1"/>
+    <w:lsdException w:name="Table Columns 1" w:semiHidden="1" w:unhideWhenUsed="1"/>
+    <w:lsdException w:name="Table Columns 2" w:semiHidden="1" w:unhideWhenUsed="1"/>
+    <w:lsdException w:name="Table Columns 3" w:semiHidden="1" w:unhideWhenUsed="1"/>
+    <w:lsdException w:name="Table Columns 4" w:semiHidden="1" w:unhideWhenUsed="1"/>
+    <w:lsdException w:name="Table Columns 5" w:semiHidden="1" w:unhideWhenUsed="1"/>
+    <w:lsdException w:name="Table Grid 1" w:semiHidden="1" w:unhideWhenUsed="1"/>
+    <w:lsdException w:name="Table Grid 2" w:semiHidden="1" w:unhideWhenUsed="1"/>
+    <w:lsdException w:name="Table Grid 3" w:semiHidden="1" w:unhideWhenUsed="1"/>
+    <w:lsdException w:name="Table Grid 4" w:semiHidden="1" w:unhideWhenUsed="1"/>
+    <w:lsdException w:name="Table Grid 5" w:semiHidden="1" w:unhideWhenUsed="1"/>
+    <w:lsdException w:name="Table Grid 6" w:semiHidden="1" w:unhideWhenUsed="1"/>
+    <w:lsdException w:name="Table Grid 7" w:semiHidden="1" w:unhideWhenUsed="1"/>
+    <w:lsdException w:name="Table Grid 8" w:semiHidden="1" w:unhideWhenUsed="1"/>
+    <w:lsdException w:name="Table List 1" w:semiHidden="1" w:unhideWhenUsed="1"/>
+    <w:lsdException w:name="Table List 2" w:semiHidden="1" w:unhideWhenUsed="1"/>
+    <w:lsdException w:name="Table List 3" w:semiHidden="1" w:unhideWhenUsed="1"/>
+    <w:lsdException w:name="Table List 4" w:semiHidden="1" w:unhideWhenUsed="1"/>
+    <w:lsdException w:name="Table List 5" w:semiHidden="1" w:unhideWhenUsed="1"/>
+    <w:lsdException w:name="Table List 6" w:semiHidden="1" w:unhideWhenUsed="1"/>
+    <w:lsdException w:name="Table List 7" w:semiHidden="1" w:unhideWhenUsed="1"/>
+    <w:lsdException w:name="Table List 8" w:semiHidden="1" w:unhideWhenUsed="1"/>
+    <w:lsdException w:name="Table 3D effects 1" w:semiHidden="1" w:unhideWhenUsed="1"/>
+    <w:lsdException w:name="Table 3D effects 2" w:semiHidden="1" w:unhideWhenUsed="1"/>
+    <w:lsdException w:name="Table 3D effects 3" w:semiHidden="1" w:unhideWhenUsed="1"/>
+    <w:lsdException w:name="Table Contemporary" w:semiHidden="1" w:unhideWhenUsed="1"/>
+    <w:lsdException w:name="Table Elegant" w:semiHidden="1" w:unhideWhenUsed="1"/>
+    <w:lsdException w:name="Table Professional" w:semiHidden="1" w:unhideWhenUsed="1"/>
+    <w:lsdException w:name="Table Subtle 1" w:semiHidden="1" w:unhideWhenUsed="1"/>
+    <w:lsdException w:name="Table Subtle 2" w:semiHidden="1" w:unhideWhenUsed="1"/>
+    <w:lsdException w:name="Table Web 1" w:semiHidden="1" w:unhideWhenUsed="1"/>
+    <w:lsdException w:name="Table Web 2" w:semiHidden="1" w:unhideWhenUsed="1"/>
+    <w:lsdException w:name="Table Web 3" w:semiHidden="1" w:unhideWhenUsed="1"/>
+    <w:lsdException w:name="Balloon Text" w:semiHidden="1" w:unhideWhenUsed="1"/>
+    <w:lsdException w:name="Table Grid" w:semiHidden="1" w:uiPriority="59" w:unhideWhenUsed="1"/>
+    <w:lsdException w:name="Table Theme" w:semiHidden="1" w:unhideWhenUsed="1"/>
+    <w:lsdException w:name="Placeholder Text" w:semiHidden="1"/>
+    <w:lsdException w:name="No Spacing" w:uiPriority="1" w:qFormat="1"/>
+    <w:lsdException w:name="Light Shading" w:uiPriority="60"/>
+    <w:lsdException w:name="Light List" w:uiPriority="61"/>
+    <w:lsdException w:name="Light Grid" w:uiPriority="62"/>
+    <w:lsdException w:name="Medium Shading 1" w:uiPriority="63"/>
+    <w:lsdException w:name="Medium Shading 2" w:uiPriority="64"/>
+    <w:lsdException w:name="Medium List 1" w:uiPriority="65"/>
+    <w:lsdException w:name="Medium List 2" w:uiPriority="66"/>
+    <w:lsdException w:name="Medium Grid 1" w:uiPriority="67"/>
+    <w:lsdException w:name="Medium Grid 2" w:uiPriority="68"/>
+    <w:lsdException w:name="Medium Grid 3" w:uiPriority="69"/>
+    <w:lsdException w:name="Dark List" w:uiPriority="70"/>
+    <w:lsdException w:name="Colorful Shading" w:uiPriority="71"/>
+    <w:lsdException w:name="Colorful List" w:uiPriority="72"/>
+    <w:lsdException w:name="Colorful Grid" w:uiPriority="73"/>
+    <w:lsdException w:name="Light Shading Accent 1" w:uiPriority="60"/>
+    <w:lsdException w:name="Light List Accent 1" w:uiPriority="61"/>
+    <w:lsdException w:name="Light Grid Accent 1" w:uiPriority="62"/>
+    <w:lsdException w:name="Medium Shading 1 Accent 1" w:uiPriority="63"/>
+    <w:lsdException w:name="Medium Shading 2 Accent 1" w:uiPriority="64"/>
+    <w:lsdException w:name="Medium List 1 Accent 1" w:uiPriority="65"/>
+    <w:lsdException w:name="Revision" w:semiHidden="1"/>
+    <w:lsdException w:name="List Paragraph" w:uiPriority="34" w:qFormat="1"/>
+    <w:lsdException w:name="Quote" w:uiPriority="29" w:qFormat="1"/>
+    <w:lsdException w:name="Intense Quote" w:uiPriority="30" w:qFormat="1"/>
+    <w:lsdException w:name="Medium List 2 Accent 1" w:uiPriority="66"/>
+    <w:lsdException w:name="Medium Grid 1 Accent 1" w:uiPriority="67"/>
+    <w:lsdException w:name="Medium Grid 2 Accent 1" w:uiPriority="68"/>
+    <w:lsdException w:name="Medium Grid 3 Accent 1" w:uiPriority="69"/>
+    <w:lsdException w:name="Dark List Accent 1" w:uiPriority="70"/>
+    <w:lsdException w:name="Colorful Shading Accent 1" w:uiPriority="71"/>
+    <w:lsdException w:name="Colorful List Accent 1" w:uiPriority="72"/>
+    <w:lsdException w:name="Colorful Grid Accent 1" w:uiPriority="73"/>
+    <w:lsdException w:name="Light Shading Accent 2" w:uiPriority="60"/>
+    <w:lsdException w:name="Light List Accent 2" w:uiPriority="61"/>
+    <w:lsdException w:name="Light Grid Accent 2" w:uiPriority="62"/>
+    <w:lsdException w:name="Medium Shading 1 Accent 2" w:uiPriority="63"/>
+    <w:lsdException w:name="Medium Shading 2 Accent 2" w:uiPriority="64"/>
+    <w:lsdException w:name="Medium List 1 Accent 2" w:uiPriority="65"/>
+    <w:lsdException w:name="Medium List 2 Accent 2" w:uiPriority="66"/>
+    <w:lsdException w:name="Medium Grid 1 Accent 2" w:uiPriority="67"/>
+    <w:lsdException w:name="Medium Grid 2 Accent 2" w:uiPriority="68"/>
+    <w:lsdException w:name="Medium Grid 3 Accent 2" w:uiPriority="69"/>
+    <w:lsdException w:name="Dark List Accent 2" w:uiPriority="70"/>
+    <w:lsdException w:name="Colorful Shading Accent 2" w:uiPriority="71"/>
+    <w:lsdException w:name="Colorful List Accent 2" w:uiPriority="72"/>
+    <w:lsdException w:name="Colorful Grid Accent 2" w:uiPriority="73"/>
+    <w:lsdException w:name="Light Shading Accent 3" w:uiPriority="60"/>
+    <w:lsdException w:name="Light List Accent 3" w:uiPriority="61"/>
+    <w:lsdException w:name="Light Grid Accent 3" w:uiPriority="62"/>
+    <w:lsdException w:name="Medium Shading 1 Accent 3" w:uiPriority="63"/>
+    <w:lsdException w:name="Medium Shading 2 Accent 3" w:uiPriority="64"/>
+    <w:lsdException w:name="Medium List 1 Accent 3" w:uiPriority="65"/>
+    <w:lsdException w:name="Medium List 2 Accent 3" w:uiPriority="66"/>
+    <w:lsdException w:name="Medium Grid 1 Accent 3" w:uiPriority="67"/>
+    <w:lsdException w:name="Medium Grid 2 Accent 3" w:uiPriority="68"/>
+    <w:lsdException w:name="Medium Grid 3 Accent 3" w:uiPriority="69"/>
+    <w:lsdException w:name="Dark List Accent 3" w:uiPriority="70"/>
+    <w:lsdException w:name="Colorful Shading Accent 3" w:uiPriority="71"/>
+    <w:lsdException w:name="Colorful List Accent 3" w:uiPriority="72"/>
+    <w:lsdException w:name="Colorful Grid Accent 3" w:uiPriority="73"/>
+    <w:lsdException w:name="Light Shading Accent 4" w:uiPriority="60"/>
+    <w:lsdException w:name="Light List Accent 4" w:uiPriority="61"/>
+    <w:lsdException w:name="Light Grid Accent 4" w:uiPriority="62"/>
+    <w:lsdException w:name="Medium Shading 1 Accent 4" w:uiPriority="63"/>
+    <w:lsdException w:name="Medium Shading 2 Accent 4" w:uiPriority="64"/>
+    <w:lsdException w:name="Medium List 1 Accent 4" w:uiPriority="65"/>
+    <w:lsdException w:name="Medium List 2 Accent 4" w:uiPriority="66"/>
+    <w:lsdException w:name="Medium Grid 1 Accent 4" w:uiPriority="67"/>
+    <w:lsdException w:name="Medium Grid 2 Accent 4" w:uiPriority="68"/>
+    <w:lsdException w:name="Medium Grid 3 Accent 4" w:uiPriority="69"/>
+    <w:lsdException w:name="Dark List Accent 4" w:uiPriority="70"/>
+    <w:lsdException w:name="Colorful Shading Accent 4" w:uiPriority="71"/>
+    <w:lsdException w:name="Colorful List Accent 4" w:uiPriority="72"/>
+    <w:lsdException w:name="Colorful Grid Accent 4" w:uiPriority="73"/>
+    <w:lsdException w:name="Light Shading Accent 5" w:uiPriority="60"/>
+    <w:lsdException w:name="Light List Accent 5" w:uiPriority="61"/>
+    <w:lsdException w:name="Light Grid Accent 5" w:uiPriority="62"/>
+    <w:lsdException w:name="Medium Shading 1 Accent 5" w:uiPriority="63"/>
+    <w:lsdException w:name="Medium Shading 2 Accent 5" w:uiPriority="64"/>
+    <w:lsdException w:name="Medium List 1 Accent 5" w:uiPriority="65"/>
+    <w:lsdException w:name="Medium List 2 Accent 5" w:uiPriority="66"/>
+    <w:lsdException w:name="Medium Grid 1 Accent 5" w:uiPriority="67"/>
+    <w:lsdException w:name="Medium Grid 2 Accent 5" w:uiPriority="68"/>
+    <w:lsdException w:name="Medium Grid 3 Accent 5" w:uiPriority="69"/>
+    <w:lsdException w:name="Dark List Accent 5" w:uiPriority="70"/>
+    <w:lsdException w:name="Colorful Shading Accent 5" w:uiPriority="71"/>
+    <w:lsdException w:name="Colorful List Accent 5" w:uiPriority="72"/>
+    <w:lsdException w:name="Colorful Grid Accent 5" w:uiPriority="73"/>
+    <w:lsdException w:name="Light Shading Accent 6" w:uiPriority="60"/>
+    <w:lsdException w:name="Light List Accent 6" w:uiPriority="61"/>
+    <w:lsdException w:name="Light Grid Accent 6" w:uiPriority="62"/>
+    <w:lsdException w:name="Medium Shading 1 Accent 6" w:uiPriority="63"/>
+    <w:lsdException w:name="Medium Shading 2 Accent 6" w:uiPriority="64"/>
+    <w:lsdException w:name="Medium List 1 Accent 6" w:uiPriority="65"/>
+    <w:lsdException w:name="Medium List 2 Accent 6" w:uiPriority="66"/>
+    <w:lsdException w:name="Medium Grid 1 Accent 6" w:uiPriority="67"/>
+    <w:lsdException w:name="Medium Grid 2 Accent 6" w:uiPriority="68"/>
+    <w:lsdException w:name="Medium Grid 3 Accent 6" w:uiPriority="69"/>
+    <w:lsdException w:name="Dark List Accent 6" w:uiPriority="70"/>
+    <w:lsdException w:name="Colorful Shading Accent 6" w:uiPriority="71"/>
+    <w:lsdException w:name="Colorful List Accent 6" w:uiPriority="72"/>
+    <w:lsdException w:name="Colorful Grid Accent 6" w:uiPriority="73"/>
+    <w:lsdException w:name="Subtle Emphasis" w:uiPriority="19" w:qFormat="1"/>
+    <w:lsdException w:name="Intense Emphasis" w:uiPriority="21" w:qFormat="1"/>
+    <w:lsdException w:name="Subtle Reference" w:uiPriority="31" w:qFormat="1"/>
+    <w:lsdException w:name="Intense Reference" w:uiPriority="32" w:qFormat="1"/>
+    <w:lsdException w:name="Book Title" w:uiPriority="33" w:qFormat="1"/>
+    <w:lsdException w:name="Bibliography" w:semiHidden="1" w:uiPriority="37" w:unhideWhenUsed="1"/>
+    <w:lsdException w:name="TOC Heading" w:semiHidden="1" w:uiPriority="39" w:unhideWhenUsed="1" w:qFormat="1"/>
+    <w:lsdException w:name="Plain Table 1" w:uiPriority="41"/>
+    <w:lsdException w:name="Plain Table 2" w:uiPriority="42"/>
+    <w:lsdException w:name="Plain Table 3" w:uiPriority="43"/>
+    <w:lsdException w:name="Plain Table 4" w:uiPriority="44"/>
+    <w:lsdException w:name="Plain Table 5" w:uiPriority="45"/>
+    <w:lsdException w:name="Grid Table Light" w:uiPriority="40"/>
+    <w:lsdException w:name="Grid Table 1 Light" w:uiPriority="46"/>
+    <w:lsdException w:name="Grid Table 2" w:uiPriority="47"/>
+    <w:lsdException w:name="Grid Table 3" w:uiPriority="48"/>
+    <w:lsdException w:name="Grid Table 4" w:uiPriority="49"/>
+    <w:lsdException w:name="Grid Table 5 Dark" w:uiPriority="50"/>
+    <w:lsdException w:name="Grid Table 6 Colorful" w:uiPriority="51"/>
+    <w:lsdException w:name="Grid Table 7 Colorful" w:uiPriority="52"/>
+    <w:lsdException w:name="Grid Table 1 Light Accent 1" w:uiPriority="46"/>
+    <w:lsdException w:name="Grid Table 2 Accent 1" w:uiPriority="47"/>
+    <w:lsdException w:name="Grid Table 3 Accent 1" w:uiPriority="48"/>
+    <w:lsdException w:name="Grid Table 4 Accent 1" w:uiPriority="49"/>
+    <w:lsdException w:name="Grid Table 5 Dark Accent 1" w:uiPriority="50"/>
+    <w:lsdException w:name="Grid Table 6 Colorful Accent 1" w:uiPriority="51"/>
+    <w:lsdException w:name="Grid Table 7 Colorful Accent 1" w:uiPriority="52"/>
+    <w:lsdException w:name="Grid Table 1 Light Accent 2" w:uiPriority="46"/>
+    <w:lsdException w:name="Grid Table 2 Accent 2" w:uiPriority="47"/>
+    <w:lsdException w:name="Grid Table 3 Accent 2" w:uiPriority="48"/>
+    <w:lsdException w:name="Grid Table 4 Accent 2" w:uiPriority="49"/>
+    <w:lsdException w:name="Grid Table 5 Dark Accent 2" w:uiPriority="50"/>
+    <w:lsdException w:name="Grid Table 6 Colorful Accent 2" w:uiPriority="51"/>
+    <w:lsdException w:name="Grid Table 7 Colorful Accent 2" w:uiPriority="52"/>
+    <w:lsdException w:name="Grid Table 1 Light Accent 3" w:uiPriority="46"/>
+    <w:lsdException w:name="Grid Table 2 Accent 3" w:uiPriority="47"/>
+    <w:lsdException w:name="Grid Table 3 Accent 3" w:uiPriority="48"/>
+    <w:lsdException w:name="Grid Table 4 Accent 3" w:uiPriority="49"/>
+    <w:lsdException w:name="Grid Table 5 Dark Accent 3" w:uiPriority="50"/>
+    <w:lsdException w:name="Grid Table 6 Colorful Accent 3" w:uiPriority="51"/>
+    <w:lsdException w:name="Grid Table 7 Colorful Accent 3" w:uiPriority="52"/>
+    <w:lsdException w:name="Grid Table 1 Light Accent 4" w:uiPriority="46"/>
+    <w:lsdException w:name="Grid Table 2 Accent 4" w:uiPriority="47"/>
+    <w:lsdException w:name="Grid Table 3 Accent 4" w:uiPriority="48"/>
+    <w:lsdException w:name="Grid Table 4 Accent 4" w:uiPriority="49"/>
+    <w:lsdException w:name="Grid Table 5 Dark Accent 4" w:uiPriority="50"/>
+    <w:lsdException w:name="Grid Table 6 Colorful Accent 4" w:uiPriority="51"/>
+    <w:lsdException w:name="Grid Table 7 Colorful Accent 4" w:uiPriority="52"/>
+    <w:lsdException w:name="Grid Table 1 Light Accent 5" w:uiPriority="46"/>
+    <w:lsdException w:name="Grid Table 2 Accent 5" w:uiPriority="47"/>
+    <w:lsdException w:name="Grid Table 3 Accent 5" w:uiPriority="48"/>
+    <w:lsdException w:name="Grid Table 4 Accent 5" w:uiPriority="49"/>
+    <w:lsdException w:name="Grid Table 5 Dark Accent 5" w:uiPriority="50"/>
+    <w:lsdException w:name="Grid Table 6 Colorful Accent 5" w:uiPriority="51"/>
+    <w:lsdException w:name="Grid Table 7 Colorful Accent 5" w:uiPriority="52"/>
+    <w:lsdException w:name="Grid Table 1 Light Accent 6" w:uiPriority="46"/>
+    <w:lsdException w:name="Grid Table 2 Accent 6" w:uiPriority="47"/>
+    <w:lsdException w:name="Grid Table 3 Accent 6" w:uiPriority="48"/>
+    <w:lsdException w:name="Grid Table 4 Accent 6" w:uiPriority="49"/>
+    <w:lsdException w:name="Grid Table 5 Dark Accent 6" w:uiPriority="50"/>
+    <w:lsdException w:name="Grid Table 6 Colorful Accent 6" w:uiPriority="51"/>
+    <w:lsdException w:name="Grid Table 7 Colorful Accent 6" w:uiPriority="52"/>
+    <w:lsdException w:name="List Table 1 Light" w:uiPriority="46"/>
+    <w:lsdException w:name="List Table 2" w:uiPriority="47"/>
+    <w:lsdException w:name="List Table 3" w:uiPriority="48"/>
+    <w:lsdException w:name="List Table 4" w:uiPriority="49"/>
+    <w:lsdException w:name="List Table 5 Dark" w:uiPriority="50"/>
+    <w:lsdException w:name="List Table 6 Colorful" w:uiPriority="51"/>
+    <w:lsdException w:name="List Table 7 Colorful" w:uiPriority="52"/>
+    <w:lsdException w:name="List Table 1 Light Accent 1" w:uiPriority="46"/>
+    <w:lsdException w:name="List Table 2 Accent 1" w:uiPriority="47"/>
+    <w:lsdException w:name="List Table 3 Accent 1" w:uiPriority="48"/>
+    <w:lsdException w:name="List Table 4 Accent 1" w:uiPriority="49"/>
+    <w:lsdException w:name="List Table 5 Dark Accent 1" w:uiPriority="50"/>
+    <w:lsdException w:name="List Table 6 Colorful Accent 1" w:uiPriority="51"/>
+    <w:lsdException w:name="List Table 7 Colorful Accent 1" w:uiPriority="52"/>
+    <w:lsdException w:name="List Table 1 Light Accent 2" w:uiPriority="46"/>
+    <w:lsdException w:name="List Table 2 Accent 2" w:uiPriority="47"/>
+    <w:lsdException w:name="List Table 3 Accent 2" w:uiPriority="48"/>
+    <w:lsdException w:name="List Table 4 Accent 2" w:uiPriority="49"/>
+    <w:lsdException w:name="List Table 5 Dark Accent 2" w:uiPriority="50"/>
+    <w:lsdException w:name="List Table 6 Colorful Accent 2" w:uiPriority="51"/>
+    <w:lsdException w:name="List Table 7 Colorful Accent 2" w:uiPriority="52"/>
+    <w:lsdException w:name="List Table 1 Light Accent 3" w:uiPriority="46"/>
+    <w:lsdException w:name="List Table 2 Accent 3" w:uiPriority="47"/>
+    <w:lsdException w:name="List Table 3 Accent 3" w:uiPriority="48"/>
+    <w:lsdException w:name="List Table 4 Accent 3" w:uiPriority="49"/>
+    <w:lsdException w:name="List Table 5 Dark Accent 3" w:uiPriority="50"/>
+    <w:lsdException w:name="List Table 6 Colorful Accent 3" w:uiPriority="51"/>
+    <w:lsdException w:name="List Table 7 Colorful Accent 3" w:uiPriority="52"/>
+    <w:lsdException w:name="List Table 1 Light Accent 4" w:uiPriority="46"/>
+    <w:lsdException w:name="List Table 2 Accent 4" w:uiPriority="47"/>
+    <w:lsdException w:name="List Table 3 Accent 4" w:uiPriority="48"/>
+    <w:lsdException w:name="List Table 4 Accent 4" w:uiPriority="49"/>
+    <w:lsdException w:name="List Table 5 Dark Accent 4" w:uiPriority="50"/>
+    <w:lsdException w:name="List Table 6 Colorful Accent 4" w:uiPriority="51"/>
+    <w:lsdException w:name="List Table 7 Colorful Accent 4" w:uiPriority="52"/>
+    <w:lsdException w:name="List Table 1 Light Accent 5" w:uiPriority="46"/>
+    <w:lsdException w:name="List Table 2 Accent 5" w:uiPriority="47"/>
+    <w:lsdException w:name="List Table 3 Accent 5" w:uiPriority="48"/>
+    <w:lsdException w:name="List Table 4 Accent 5" w:uiPriority="49"/>
+    <w:lsdException w:name="List Table 5 Dark Accent 5" w:uiPriority="50"/>
+    <w:lsdException w:name="List Table 6 Colorful Accent 5" w:uiPriority="51"/>
+    <w:lsdException w:name="List Table 7 Colorful Accent 5" w:uiPriority="52"/>
+    <w:lsdException w:name="List Table 1 Light Accent 6" w:uiPriority="46"/>
+    <w:lsdException w:name="List Table 2 Accent 6" w:uiPriority="47"/>
+    <w:lsdException w:name="List Table 3 Accent 6" w:uiPriority="48"/>
+    <w:lsdException w:name="List Table 4 Accent 6" w:uiPriority="49"/>
+    <w:lsdException w:name="List Table 5 Dark Accent 6" w:uiPriority="50"/>
+    <w:lsdException w:name="List Table 6 Colorful Accent 6" w:uiPriority="51"/>
+    <w:lsdException w:name="List Table 7 Colorful Accent 6" w:uiPriority="52"/>
+    <w:lsdException w:name="Mention" w:semiHidden="1" w:unhideWhenUsed="1"/>
+    <w:lsdException w:name="Smart Hyperlink" w:semiHidden="1" w:unhideWhenUsed="1"/>
+    <w:lsdException w:name="Hashtag" w:semiHidden="1" w:unhideWhenUsed="1"/>
+    <w:lsdException w:name="Unresolved Mention" w:semiHidden="1" w:unhideWhenUsed="1"/>
   </w:latentStyles>
   <w:style w:type="paragraph" w:default="1" w:styleId="a">
     <w:name w:val="Normal"/>
